--- a/Third semester/Database SQL/Course Project/Documentation/Course project.docx
+++ b/Third semester/Database SQL/Course Project/Documentation/Course project.docx
@@ -45,14 +45,14 @@
                         </a:ln>
                         <a:extLst>
                           <a:ext uri="{909E8E84-426E-40dd-AFC4-6F175D3DCCD1}">
-                            <a14:hiddenFill xmlns="" xmlns:mo="http://schemas.microsoft.com/office/mac/office/2008/main" xmlns:mv="urn:schemas-microsoft-com:mac:vml" xmlns:o="urn:schemas-microsoft-com:office:office" xmlns:v="urn:schemas-microsoft-com:vml" xmlns:w10="urn:schemas-microsoft-com:office:word" xmlns:w="http://schemas.openxmlformats.org/wordprocessingml/2006/main" xmlns:a14="http://schemas.microsoft.com/office/drawing/2010/main">
+                            <a14:hiddenFill xmlns:a14="http://schemas.microsoft.com/office/drawing/2010/main" xmlns:w="http://schemas.openxmlformats.org/wordprocessingml/2006/main" xmlns:w10="urn:schemas-microsoft-com:office:word" xmlns:v="urn:schemas-microsoft-com:vml" xmlns:o="urn:schemas-microsoft-com:office:office" xmlns:mv="urn:schemas-microsoft-com:mac:vml" xmlns:mo="http://schemas.microsoft.com/office/mac/office/2008/main" xmlns="">
                               <a:solidFill>
                                 <a:srgbClr val="FFFFFF"/>
                               </a:solidFill>
                             </a14:hiddenFill>
                           </a:ext>
                           <a:ext uri="{91240B29-F687-4f45-9708-019B960494DF}">
-                            <a14:hiddenLine xmlns="" xmlns:mo="http://schemas.microsoft.com/office/mac/office/2008/main" xmlns:mv="urn:schemas-microsoft-com:mac:vml" xmlns:o="urn:schemas-microsoft-com:office:office" xmlns:v="urn:schemas-microsoft-com:vml" xmlns:w10="urn:schemas-microsoft-com:office:word" xmlns:w="http://schemas.openxmlformats.org/wordprocessingml/2006/main" xmlns:a14="http://schemas.microsoft.com/office/drawing/2010/main" w="9525">
+                            <a14:hiddenLine xmlns:a14="http://schemas.microsoft.com/office/drawing/2010/main" xmlns:w="http://schemas.openxmlformats.org/wordprocessingml/2006/main" xmlns:w10="urn:schemas-microsoft-com:office:word" xmlns:v="urn:schemas-microsoft-com:vml" xmlns:o="urn:schemas-microsoft-com:office:office" xmlns:mv="urn:schemas-microsoft-com:mac:vml" xmlns:mo="http://schemas.microsoft.com/office/mac/office/2008/main" xmlns="" w="9525">
                               <a:solidFill>
                                 <a:srgbClr val="000000"/>
                               </a:solidFill>
@@ -10947,14 +10947,7 @@
           <w:i/>
           <w:lang w:val="ru-RU"/>
         </w:rPr>
-        <w:t>’</w:t>
-      </w:r>
-      <w:r>
-        <w:rPr>
-          <w:i/>
-          <w:lang w:val="ru-RU"/>
-        </w:rPr>
-        <w:t xml:space="preserve"> </w:t>
+        <w:t xml:space="preserve">’ </w:t>
       </w:r>
       <w:r>
         <w:rPr>
@@ -11409,6 +11402,16 @@
         <w:jc w:val="both"/>
         <w:rPr>
           <w:i/>
+          <w:lang w:val="ru-RU"/>
+        </w:rPr>
+      </w:pPr>
+    </w:p>
+    <w:p>
+      <w:pPr>
+        <w:spacing w:line="360" w:lineRule="auto"/>
+        <w:jc w:val="both"/>
+        <w:rPr>
+          <w:i/>
           <w:lang w:val="en-US"/>
         </w:rPr>
       </w:pPr>
@@ -11658,6 +11661,9 @@
         <w:spacing w:line="360" w:lineRule="auto"/>
         <w:jc w:val="both"/>
         <w:rPr>
+          <w:rFonts w:ascii="Consolas" w:eastAsiaTheme="minorHAnsi" w:hAnsi="Consolas" w:cs="Consolas"/>
+          <w:noProof w:val="0"/>
+          <w:color w:val="000000"/>
           <w:sz w:val="22"/>
           <w:szCs w:val="22"/>
           <w:lang w:val="en-US"/>
@@ -11723,6 +11729,20 @@
         </w:rPr>
         <w:t xml:space="preserve"> 19</w:t>
       </w:r>
+    </w:p>
+    <w:p>
+      <w:pPr>
+        <w:spacing w:line="360" w:lineRule="auto"/>
+        <w:jc w:val="both"/>
+        <w:rPr>
+          <w:rFonts w:ascii="Consolas" w:eastAsiaTheme="minorHAnsi" w:hAnsi="Consolas" w:cs="Consolas"/>
+          <w:noProof w:val="0"/>
+          <w:color w:val="000000"/>
+          <w:sz w:val="22"/>
+          <w:szCs w:val="22"/>
+          <w:lang w:val="en-US"/>
+        </w:rPr>
+      </w:pPr>
     </w:p>
     <w:p>
       <w:pPr>
@@ -11817,6 +11837,16 @@
         <w:rPr>
           <w:i/>
           <w:szCs w:val="22"/>
+        </w:rPr>
+      </w:pPr>
+    </w:p>
+    <w:p>
+      <w:pPr>
+        <w:spacing w:line="360" w:lineRule="auto"/>
+        <w:jc w:val="both"/>
+        <w:rPr>
+          <w:i/>
+          <w:szCs w:val="22"/>
           <w:lang w:val="en-US"/>
         </w:rPr>
       </w:pPr>
@@ -12324,16 +12354,29 @@
           <w:noProof w:val="0"/>
           <w:color w:val="000000"/>
           <w:szCs w:val="22"/>
-          <w:lang w:val="en-US"/>
-        </w:rPr>
-      </w:pPr>
-      <w:r>
+        </w:rPr>
+      </w:pPr>
+    </w:p>
+    <w:p>
+      <w:pPr>
+        <w:spacing w:line="360" w:lineRule="auto"/>
+        <w:jc w:val="both"/>
         <w:rPr>
           <w:rFonts w:eastAsiaTheme="minorHAnsi"/>
           <w:i/>
           <w:noProof w:val="0"/>
           <w:color w:val="000000"/>
           <w:szCs w:val="22"/>
+          <w:lang w:val="ru-RU"/>
+        </w:rPr>
+      </w:pPr>
+      <w:r>
+        <w:rPr>
+          <w:rFonts w:eastAsiaTheme="minorHAnsi"/>
+          <w:i/>
+          <w:noProof w:val="0"/>
+          <w:color w:val="000000"/>
+          <w:szCs w:val="22"/>
         </w:rPr>
         <w:t>SQL заявка</w:t>
       </w:r>
@@ -12344,7 +12387,7 @@
           <w:noProof w:val="0"/>
           <w:color w:val="000000"/>
           <w:szCs w:val="22"/>
-          <w:lang w:val="en-US"/>
+          <w:lang w:val="ru-RU"/>
         </w:rPr>
         <w:t>:</w:t>
       </w:r>
@@ -12372,7 +12415,7 @@
           <w:sz w:val="19"/>
           <w:szCs w:val="19"/>
           <w:highlight w:val="white"/>
-          <w:lang w:val="en-US"/>
+          <w:lang w:val="ru-RU"/>
         </w:rPr>
         <w:t xml:space="preserve">   </w:t>
       </w:r>
@@ -12647,7 +12690,7 @@
           <w:color w:val="000000"/>
           <w:sz w:val="22"/>
           <w:szCs w:val="22"/>
-          <w:lang w:val="en-US"/>
+          <w:lang w:val="ru-RU"/>
         </w:rPr>
       </w:pPr>
       <w:r>
@@ -12682,7 +12725,7 @@
           <w:sz w:val="22"/>
           <w:szCs w:val="22"/>
           <w:highlight w:val="white"/>
-          <w:lang w:val="en-US"/>
+          <w:lang w:val="ru-RU"/>
         </w:rPr>
         <w:t xml:space="preserve"> </w:t>
       </w:r>
@@ -12706,9 +12749,21 @@
           <w:sz w:val="22"/>
           <w:szCs w:val="22"/>
           <w:highlight w:val="white"/>
-          <w:lang w:val="en-US"/>
-        </w:rPr>
-        <w:t xml:space="preserve"> IssueDate</w:t>
+          <w:lang w:val="ru-RU"/>
+        </w:rPr>
+        <w:t xml:space="preserve"> </w:t>
+      </w:r>
+      <w:r>
+        <w:rPr>
+          <w:rFonts w:ascii="Consolas" w:eastAsiaTheme="minorHAnsi" w:hAnsi="Consolas" w:cs="Consolas"/>
+          <w:noProof w:val="0"/>
+          <w:color w:val="000000"/>
+          <w:sz w:val="22"/>
+          <w:szCs w:val="22"/>
+          <w:highlight w:val="white"/>
+          <w:lang w:val="en-US"/>
+        </w:rPr>
+        <w:t>IssueDate</w:t>
       </w:r>
       <w:r>
         <w:rPr>
@@ -12718,7 +12773,7 @@
           <w:sz w:val="22"/>
           <w:szCs w:val="22"/>
           <w:highlight w:val="white"/>
-          <w:lang w:val="en-US"/>
+          <w:lang w:val="ru-RU"/>
         </w:rPr>
         <w:t>,</w:t>
       </w:r>
@@ -12730,9 +12785,21 @@
           <w:sz w:val="22"/>
           <w:szCs w:val="22"/>
           <w:highlight w:val="white"/>
-          <w:lang w:val="en-US"/>
-        </w:rPr>
-        <w:t xml:space="preserve"> JobId</w:t>
+          <w:lang w:val="ru-RU"/>
+        </w:rPr>
+        <w:t xml:space="preserve"> </w:t>
+      </w:r>
+      <w:r>
+        <w:rPr>
+          <w:rFonts w:ascii="Consolas" w:eastAsiaTheme="minorHAnsi" w:hAnsi="Consolas" w:cs="Consolas"/>
+          <w:noProof w:val="0"/>
+          <w:color w:val="000000"/>
+          <w:sz w:val="22"/>
+          <w:szCs w:val="22"/>
+          <w:highlight w:val="white"/>
+          <w:lang w:val="en-US"/>
+        </w:rPr>
+        <w:t>JobId</w:t>
       </w:r>
     </w:p>
     <w:p>
@@ -12745,7 +12812,7 @@
           <w:color w:val="000000"/>
           <w:sz w:val="22"/>
           <w:szCs w:val="22"/>
-          <w:lang w:val="en-US"/>
+          <w:lang w:val="ru-RU"/>
         </w:rPr>
       </w:pPr>
     </w:p>
@@ -12867,6 +12934,19 @@
         </w:rPr>
         <w:t>. Да се сортират възходящо поредният номер на механика, датата и поредният номер на работния казус.</w:t>
       </w:r>
+    </w:p>
+    <w:p>
+      <w:pPr>
+        <w:spacing w:line="360" w:lineRule="auto"/>
+        <w:jc w:val="both"/>
+        <w:rPr>
+          <w:rFonts w:eastAsiaTheme="minorHAnsi"/>
+          <w:i/>
+          <w:noProof w:val="0"/>
+          <w:color w:val="000000"/>
+          <w:szCs w:val="22"/>
+        </w:rPr>
+      </w:pPr>
     </w:p>
     <w:p>
       <w:pPr>
@@ -13619,19 +13699,7 @@
           <w:highlight w:val="white"/>
           <w:lang w:val="en-US"/>
         </w:rPr>
-        <w:t xml:space="preserve"> </w:t>
-      </w:r>
-      <w:r>
-        <w:rPr>
-          <w:rFonts w:ascii="Consolas" w:eastAsiaTheme="minorHAnsi" w:hAnsi="Consolas" w:cs="Consolas"/>
-          <w:noProof w:val="0"/>
-          <w:color w:val="000000"/>
-          <w:sz w:val="20"/>
-          <w:szCs w:val="19"/>
-          <w:highlight w:val="white"/>
-          <w:lang w:val="en-US"/>
-        </w:rPr>
-        <w:t>j</w:t>
+        <w:t xml:space="preserve"> j</w:t>
       </w:r>
       <w:r>
         <w:rPr>
@@ -13679,19 +13747,7 @@
           <w:highlight w:val="white"/>
           <w:lang w:val="en-US"/>
         </w:rPr>
-        <w:t xml:space="preserve"> </w:t>
-      </w:r>
-      <w:r>
-        <w:rPr>
-          <w:rFonts w:ascii="Consolas" w:eastAsiaTheme="minorHAnsi" w:hAnsi="Consolas" w:cs="Consolas"/>
-          <w:noProof w:val="0"/>
-          <w:color w:val="000000"/>
-          <w:sz w:val="20"/>
-          <w:szCs w:val="19"/>
-          <w:highlight w:val="white"/>
-          <w:lang w:val="en-US"/>
-        </w:rPr>
-        <w:t>j</w:t>
+        <w:t xml:space="preserve"> j</w:t>
       </w:r>
       <w:r>
         <w:rPr>
@@ -13724,26 +13780,15 @@
         <w:autoSpaceDN w:val="0"/>
         <w:adjustRightInd w:val="0"/>
         <w:rPr>
-          <w:rFonts w:eastAsiaTheme="minorHAnsi"/>
-          <w:i/>
-          <w:noProof w:val="0"/>
-          <w:color w:val="000000"/>
-          <w:szCs w:val="19"/>
-          <w:highlight w:val="white"/>
-        </w:rPr>
-      </w:pPr>
-      <w:r>
-        <w:rPr>
-          <w:rFonts w:eastAsiaTheme="minorHAnsi"/>
-          <w:i/>
-          <w:noProof w:val="0"/>
-          <w:color w:val="000000"/>
-          <w:szCs w:val="19"/>
-          <w:highlight w:val="white"/>
-        </w:rPr>
-        <w:lastRenderedPageBreak/>
-        <w:t>Задача 6 – Производителност на механиците</w:t>
-      </w:r>
+          <w:rFonts w:ascii="Consolas" w:eastAsiaTheme="minorHAnsi" w:hAnsi="Consolas" w:cs="Consolas"/>
+          <w:noProof w:val="0"/>
+          <w:color w:val="000000"/>
+          <w:sz w:val="20"/>
+          <w:szCs w:val="19"/>
+          <w:highlight w:val="white"/>
+          <w:lang w:val="en-US"/>
+        </w:rPr>
+      </w:pPr>
     </w:p>
     <w:p>
       <w:pPr>
@@ -13768,123 +13813,7 @@
           <w:szCs w:val="19"/>
           <w:highlight w:val="white"/>
         </w:rPr>
-        <w:t xml:space="preserve">Да се селектират </w:t>
-      </w:r>
-      <w:r>
-        <w:rPr>
-          <w:rFonts w:eastAsiaTheme="minorHAnsi"/>
-          <w:i/>
-          <w:noProof w:val="0"/>
-          <w:color w:val="000000"/>
-          <w:szCs w:val="19"/>
-          <w:highlight w:val="white"/>
-        </w:rPr>
-        <w:t xml:space="preserve">първото и фамилно име на </w:t>
-      </w:r>
-      <w:r>
-        <w:rPr>
-          <w:rFonts w:eastAsiaTheme="minorHAnsi"/>
-          <w:i/>
-          <w:noProof w:val="0"/>
-          <w:color w:val="000000"/>
-          <w:szCs w:val="19"/>
-          <w:highlight w:val="white"/>
-        </w:rPr>
-        <w:t>всички механици и средното време, което им отнема, за да завършват своите работни казуси</w:t>
-      </w:r>
-      <w:r>
-        <w:rPr>
-          <w:rFonts w:eastAsiaTheme="minorHAnsi"/>
-          <w:i/>
-          <w:noProof w:val="0"/>
-          <w:color w:val="000000"/>
-          <w:szCs w:val="19"/>
-          <w:highlight w:val="white"/>
-          <w:lang w:val="ru-RU"/>
-        </w:rPr>
-        <w:t xml:space="preserve"> (</w:t>
-      </w:r>
-      <w:r>
-        <w:rPr>
-          <w:rFonts w:eastAsiaTheme="minorHAnsi"/>
-          <w:i/>
-          <w:noProof w:val="0"/>
-          <w:color w:val="000000"/>
-          <w:szCs w:val="19"/>
-          <w:highlight w:val="white"/>
-          <w:lang w:val="en-US"/>
-        </w:rPr>
-        <w:t>Jobs</w:t>
-      </w:r>
-      <w:r>
-        <w:rPr>
-          <w:rFonts w:eastAsiaTheme="minorHAnsi"/>
-          <w:i/>
-          <w:noProof w:val="0"/>
-          <w:color w:val="000000"/>
-          <w:szCs w:val="19"/>
-          <w:highlight w:val="white"/>
-          <w:lang w:val="ru-RU"/>
-        </w:rPr>
-        <w:t xml:space="preserve">). </w:t>
-      </w:r>
-      <w:r>
-        <w:rPr>
-          <w:rFonts w:eastAsiaTheme="minorHAnsi"/>
-          <w:i/>
-          <w:noProof w:val="0"/>
-          <w:color w:val="000000"/>
-          <w:szCs w:val="19"/>
-          <w:highlight w:val="white"/>
-        </w:rPr>
-        <w:t xml:space="preserve">Средното време да бъде целочислено число </w:t>
-      </w:r>
-      <w:r>
-        <w:rPr>
-          <w:rFonts w:eastAsiaTheme="minorHAnsi"/>
-          <w:i/>
-          <w:noProof w:val="0"/>
-          <w:color w:val="000000"/>
-          <w:szCs w:val="19"/>
-          <w:highlight w:val="white"/>
-          <w:lang w:val="ru-RU"/>
-        </w:rPr>
-        <w:t>(</w:t>
-      </w:r>
-      <w:r>
-        <w:rPr>
-          <w:rFonts w:eastAsiaTheme="minorHAnsi"/>
-          <w:i/>
-          <w:noProof w:val="0"/>
-          <w:color w:val="000000"/>
-          <w:szCs w:val="19"/>
-          <w:highlight w:val="white"/>
-          <w:lang w:val="en-US"/>
-        </w:rPr>
-        <w:t>Integer</w:t>
-      </w:r>
-      <w:r>
-        <w:rPr>
-          <w:rFonts w:eastAsiaTheme="minorHAnsi"/>
-          <w:i/>
-          <w:noProof w:val="0"/>
-          <w:color w:val="000000"/>
-          <w:szCs w:val="19"/>
-          <w:highlight w:val="white"/>
-          <w:lang w:val="ru-RU"/>
-        </w:rPr>
-        <w:t xml:space="preserve">). </w:t>
-      </w:r>
-      <w:r>
-        <w:rPr>
-          <w:rFonts w:eastAsiaTheme="minorHAnsi"/>
-          <w:i/>
-          <w:noProof w:val="0"/>
-          <w:color w:val="000000"/>
-          <w:szCs w:val="19"/>
-          <w:highlight w:val="white"/>
-        </w:rPr>
-        <w:t>Да се сортира възходящо по поредните номера на механиците.</w:t>
+        <w:t>Задача 6 – Производителност на механиците</w:t>
       </w:r>
     </w:p>
     <w:p>
@@ -13899,7 +13828,6 @@
           <w:color w:val="000000"/>
           <w:szCs w:val="19"/>
           <w:highlight w:val="white"/>
-          <w:lang w:val="en-US"/>
         </w:rPr>
       </w:pPr>
       <w:r>
@@ -13910,9 +13838,8 @@
           <w:color w:val="000000"/>
           <w:szCs w:val="19"/>
           <w:highlight w:val="white"/>
-          <w:lang w:val="en-US"/>
-        </w:rPr>
-        <w:t>SQL</w:t>
+        </w:rPr>
+        <w:t xml:space="preserve">Да се селектират </w:t>
       </w:r>
       <w:r>
         <w:rPr>
@@ -13922,9 +13849,8 @@
           <w:color w:val="000000"/>
           <w:szCs w:val="19"/>
           <w:highlight w:val="white"/>
-          <w:lang w:val="ru-RU"/>
-        </w:rPr>
-        <w:t xml:space="preserve"> </w:t>
+        </w:rPr>
+        <w:t xml:space="preserve">първото и фамилно име на </w:t>
       </w:r>
       <w:r>
         <w:rPr>
@@ -13935,7 +13861,7 @@
           <w:szCs w:val="19"/>
           <w:highlight w:val="white"/>
         </w:rPr>
-        <w:t>заявка</w:t>
+        <w:t>всички механици и средното време</w:t>
       </w:r>
       <w:r>
         <w:rPr>
@@ -13945,9 +13871,113 @@
           <w:color w:val="000000"/>
           <w:szCs w:val="19"/>
           <w:highlight w:val="white"/>
-          <w:lang w:val="en-US"/>
-        </w:rPr>
-        <w:t>:</w:t>
+        </w:rPr>
+        <w:t xml:space="preserve"> в дни</w:t>
+      </w:r>
+      <w:r>
+        <w:rPr>
+          <w:rFonts w:eastAsiaTheme="minorHAnsi"/>
+          <w:i/>
+          <w:noProof w:val="0"/>
+          <w:color w:val="000000"/>
+          <w:szCs w:val="19"/>
+          <w:highlight w:val="white"/>
+        </w:rPr>
+        <w:t>, което им отнема, за да завършват своите работни казуси</w:t>
+      </w:r>
+      <w:r>
+        <w:rPr>
+          <w:rFonts w:eastAsiaTheme="minorHAnsi"/>
+          <w:i/>
+          <w:noProof w:val="0"/>
+          <w:color w:val="000000"/>
+          <w:szCs w:val="19"/>
+          <w:highlight w:val="white"/>
+          <w:lang w:val="ru-RU"/>
+        </w:rPr>
+        <w:t xml:space="preserve"> (</w:t>
+      </w:r>
+      <w:r>
+        <w:rPr>
+          <w:rFonts w:eastAsiaTheme="minorHAnsi"/>
+          <w:i/>
+          <w:noProof w:val="0"/>
+          <w:color w:val="000000"/>
+          <w:szCs w:val="19"/>
+          <w:highlight w:val="white"/>
+          <w:lang w:val="en-US"/>
+        </w:rPr>
+        <w:t>Jobs</w:t>
+      </w:r>
+      <w:r>
+        <w:rPr>
+          <w:rFonts w:eastAsiaTheme="minorHAnsi"/>
+          <w:i/>
+          <w:noProof w:val="0"/>
+          <w:color w:val="000000"/>
+          <w:szCs w:val="19"/>
+          <w:highlight w:val="white"/>
+          <w:lang w:val="ru-RU"/>
+        </w:rPr>
+        <w:t xml:space="preserve">). </w:t>
+      </w:r>
+      <w:r>
+        <w:rPr>
+          <w:rFonts w:eastAsiaTheme="minorHAnsi"/>
+          <w:i/>
+          <w:noProof w:val="0"/>
+          <w:color w:val="000000"/>
+          <w:szCs w:val="19"/>
+          <w:highlight w:val="white"/>
+        </w:rPr>
+        <w:t xml:space="preserve">Средното време да бъде целочислено число </w:t>
+      </w:r>
+      <w:r>
+        <w:rPr>
+          <w:rFonts w:eastAsiaTheme="minorHAnsi"/>
+          <w:i/>
+          <w:noProof w:val="0"/>
+          <w:color w:val="000000"/>
+          <w:szCs w:val="19"/>
+          <w:highlight w:val="white"/>
+          <w:lang w:val="ru-RU"/>
+        </w:rPr>
+        <w:t>(</w:t>
+      </w:r>
+      <w:r>
+        <w:rPr>
+          <w:rFonts w:eastAsiaTheme="minorHAnsi"/>
+          <w:i/>
+          <w:noProof w:val="0"/>
+          <w:color w:val="000000"/>
+          <w:szCs w:val="19"/>
+          <w:highlight w:val="white"/>
+          <w:lang w:val="en-US"/>
+        </w:rPr>
+        <w:t>Integer</w:t>
+      </w:r>
+      <w:r>
+        <w:rPr>
+          <w:rFonts w:eastAsiaTheme="minorHAnsi"/>
+          <w:i/>
+          <w:noProof w:val="0"/>
+          <w:color w:val="000000"/>
+          <w:szCs w:val="19"/>
+          <w:highlight w:val="white"/>
+          <w:lang w:val="ru-RU"/>
+        </w:rPr>
+        <w:t xml:space="preserve">). </w:t>
+      </w:r>
+      <w:r>
+        <w:rPr>
+          <w:rFonts w:eastAsiaTheme="minorHAnsi"/>
+          <w:i/>
+          <w:noProof w:val="0"/>
+          <w:color w:val="000000"/>
+          <w:szCs w:val="19"/>
+          <w:highlight w:val="white"/>
+        </w:rPr>
+        <w:t>Да се сортира възходящо по поредните номера на механиците.</w:t>
       </w:r>
     </w:p>
     <w:p>
@@ -13957,11 +13987,11 @@
         <w:adjustRightInd w:val="0"/>
         <w:rPr>
           <w:rFonts w:eastAsiaTheme="minorHAnsi"/>
-          <w:noProof w:val="0"/>
-          <w:color w:val="000000"/>
-          <w:szCs w:val="19"/>
-          <w:highlight w:val="white"/>
-          <w:lang w:val="en-US"/>
+          <w:i/>
+          <w:noProof w:val="0"/>
+          <w:color w:val="000000"/>
+          <w:szCs w:val="19"/>
+          <w:highlight w:val="white"/>
         </w:rPr>
       </w:pPr>
     </w:p>
@@ -13971,34 +14001,34 @@
         <w:autoSpaceDN w:val="0"/>
         <w:adjustRightInd w:val="0"/>
         <w:rPr>
-          <w:rFonts w:ascii="Consolas" w:eastAsiaTheme="minorHAnsi" w:hAnsi="Consolas" w:cs="Consolas"/>
-          <w:noProof w:val="0"/>
-          <w:color w:val="000000"/>
-          <w:sz w:val="22"/>
-          <w:szCs w:val="22"/>
-          <w:highlight w:val="white"/>
-          <w:lang w:val="en-US"/>
-        </w:rPr>
-      </w:pPr>
-      <w:r>
-        <w:rPr>
-          <w:rFonts w:ascii="Consolas" w:eastAsiaTheme="minorHAnsi" w:hAnsi="Consolas" w:cs="Consolas"/>
-          <w:noProof w:val="0"/>
-          <w:color w:val="0000FF"/>
-          <w:sz w:val="22"/>
-          <w:szCs w:val="22"/>
-          <w:highlight w:val="white"/>
-          <w:lang w:val="en-US"/>
-        </w:rPr>
-        <w:t>SELECT</w:t>
-      </w:r>
-      <w:r>
-        <w:rPr>
-          <w:rFonts w:ascii="Consolas" w:eastAsiaTheme="minorHAnsi" w:hAnsi="Consolas" w:cs="Consolas"/>
-          <w:noProof w:val="0"/>
-          <w:color w:val="000000"/>
-          <w:sz w:val="22"/>
-          <w:szCs w:val="22"/>
+          <w:rFonts w:eastAsiaTheme="minorHAnsi"/>
+          <w:i/>
+          <w:noProof w:val="0"/>
+          <w:color w:val="000000"/>
+          <w:szCs w:val="19"/>
+          <w:highlight w:val="white"/>
+          <w:lang w:val="en-US"/>
+        </w:rPr>
+      </w:pPr>
+      <w:r>
+        <w:rPr>
+          <w:rFonts w:eastAsiaTheme="minorHAnsi"/>
+          <w:i/>
+          <w:noProof w:val="0"/>
+          <w:color w:val="000000"/>
+          <w:szCs w:val="19"/>
+          <w:highlight w:val="white"/>
+          <w:lang w:val="en-US"/>
+        </w:rPr>
+        <w:t>SQL</w:t>
+      </w:r>
+      <w:r>
+        <w:rPr>
+          <w:rFonts w:eastAsiaTheme="minorHAnsi"/>
+          <w:i/>
+          <w:noProof w:val="0"/>
+          <w:color w:val="000000"/>
+          <w:szCs w:val="19"/>
           <w:highlight w:val="white"/>
           <w:lang w:val="en-US"/>
         </w:rPr>
@@ -14006,219 +14036,26 @@
       </w:r>
       <w:r>
         <w:rPr>
-          <w:rFonts w:ascii="Consolas" w:eastAsiaTheme="minorHAnsi" w:hAnsi="Consolas" w:cs="Consolas"/>
-          <w:noProof w:val="0"/>
-          <w:color w:val="FF00FF"/>
-          <w:sz w:val="22"/>
-          <w:szCs w:val="22"/>
-          <w:highlight w:val="white"/>
-          <w:lang w:val="en-US"/>
-        </w:rPr>
-        <w:t>CONCAT</w:t>
-      </w:r>
-      <w:r>
-        <w:rPr>
-          <w:rFonts w:ascii="Consolas" w:eastAsiaTheme="minorHAnsi" w:hAnsi="Consolas" w:cs="Consolas"/>
-          <w:noProof w:val="0"/>
-          <w:color w:val="808080"/>
-          <w:sz w:val="22"/>
-          <w:szCs w:val="22"/>
-          <w:highlight w:val="white"/>
-          <w:lang w:val="en-US"/>
-        </w:rPr>
-        <w:t>(</w:t>
-      </w:r>
-      <w:r>
-        <w:rPr>
-          <w:rFonts w:ascii="Consolas" w:eastAsiaTheme="minorHAnsi" w:hAnsi="Consolas" w:cs="Consolas"/>
-          <w:noProof w:val="0"/>
-          <w:color w:val="000000"/>
-          <w:sz w:val="22"/>
-          <w:szCs w:val="22"/>
-          <w:highlight w:val="white"/>
-          <w:lang w:val="en-US"/>
-        </w:rPr>
-        <w:t>m</w:t>
-      </w:r>
-      <w:r>
-        <w:rPr>
-          <w:rFonts w:ascii="Consolas" w:eastAsiaTheme="minorHAnsi" w:hAnsi="Consolas" w:cs="Consolas"/>
-          <w:noProof w:val="0"/>
-          <w:color w:val="808080"/>
-          <w:sz w:val="22"/>
-          <w:szCs w:val="22"/>
-          <w:highlight w:val="white"/>
-          <w:lang w:val="en-US"/>
-        </w:rPr>
-        <w:t>.</w:t>
-      </w:r>
-      <w:r>
-        <w:rPr>
-          <w:rFonts w:ascii="Consolas" w:eastAsiaTheme="minorHAnsi" w:hAnsi="Consolas" w:cs="Consolas"/>
-          <w:noProof w:val="0"/>
-          <w:color w:val="000000"/>
-          <w:sz w:val="22"/>
-          <w:szCs w:val="22"/>
-          <w:highlight w:val="white"/>
-          <w:lang w:val="en-US"/>
-        </w:rPr>
-        <w:t>FirstName</w:t>
-      </w:r>
-      <w:r>
-        <w:rPr>
-          <w:rFonts w:ascii="Consolas" w:eastAsiaTheme="minorHAnsi" w:hAnsi="Consolas" w:cs="Consolas"/>
-          <w:noProof w:val="0"/>
-          <w:color w:val="808080"/>
-          <w:sz w:val="22"/>
-          <w:szCs w:val="22"/>
-          <w:highlight w:val="white"/>
-          <w:lang w:val="en-US"/>
-        </w:rPr>
-        <w:t>,</w:t>
-      </w:r>
-      <w:r>
-        <w:rPr>
-          <w:rFonts w:ascii="Consolas" w:eastAsiaTheme="minorHAnsi" w:hAnsi="Consolas" w:cs="Consolas"/>
-          <w:noProof w:val="0"/>
-          <w:color w:val="000000"/>
-          <w:sz w:val="22"/>
-          <w:szCs w:val="22"/>
-          <w:highlight w:val="white"/>
-          <w:lang w:val="en-US"/>
-        </w:rPr>
-        <w:t xml:space="preserve"> </w:t>
-      </w:r>
-      <w:r>
-        <w:rPr>
-          <w:rFonts w:ascii="Consolas" w:eastAsiaTheme="minorHAnsi" w:hAnsi="Consolas" w:cs="Consolas"/>
-          <w:noProof w:val="0"/>
-          <w:color w:val="FF0000"/>
-          <w:sz w:val="22"/>
-          <w:szCs w:val="22"/>
-          <w:highlight w:val="white"/>
-          <w:lang w:val="en-US"/>
-        </w:rPr>
-        <w:t>' '</w:t>
-      </w:r>
-      <w:r>
-        <w:rPr>
-          <w:rFonts w:ascii="Consolas" w:eastAsiaTheme="minorHAnsi" w:hAnsi="Consolas" w:cs="Consolas"/>
-          <w:noProof w:val="0"/>
-          <w:color w:val="808080"/>
-          <w:sz w:val="22"/>
-          <w:szCs w:val="22"/>
-          <w:highlight w:val="white"/>
-          <w:lang w:val="en-US"/>
-        </w:rPr>
-        <w:t>,</w:t>
-      </w:r>
-      <w:r>
-        <w:rPr>
-          <w:rFonts w:ascii="Consolas" w:eastAsiaTheme="minorHAnsi" w:hAnsi="Consolas" w:cs="Consolas"/>
-          <w:noProof w:val="0"/>
-          <w:color w:val="000000"/>
-          <w:sz w:val="22"/>
-          <w:szCs w:val="22"/>
-          <w:highlight w:val="white"/>
-          <w:lang w:val="en-US"/>
-        </w:rPr>
-        <w:t xml:space="preserve"> m</w:t>
-      </w:r>
-      <w:r>
-        <w:rPr>
-          <w:rFonts w:ascii="Consolas" w:eastAsiaTheme="minorHAnsi" w:hAnsi="Consolas" w:cs="Consolas"/>
-          <w:noProof w:val="0"/>
-          <w:color w:val="808080"/>
-          <w:sz w:val="22"/>
-          <w:szCs w:val="22"/>
-          <w:highlight w:val="white"/>
-          <w:lang w:val="en-US"/>
-        </w:rPr>
-        <w:t>.</w:t>
-      </w:r>
-      <w:r>
-        <w:rPr>
-          <w:rFonts w:ascii="Consolas" w:eastAsiaTheme="minorHAnsi" w:hAnsi="Consolas" w:cs="Consolas"/>
-          <w:noProof w:val="0"/>
-          <w:color w:val="000000"/>
-          <w:sz w:val="22"/>
-          <w:szCs w:val="22"/>
-          <w:highlight w:val="white"/>
-          <w:lang w:val="en-US"/>
-        </w:rPr>
-        <w:t>LastName</w:t>
-      </w:r>
-      <w:r>
-        <w:rPr>
-          <w:rFonts w:ascii="Consolas" w:eastAsiaTheme="minorHAnsi" w:hAnsi="Consolas" w:cs="Consolas"/>
-          <w:noProof w:val="0"/>
-          <w:color w:val="808080"/>
-          <w:sz w:val="22"/>
-          <w:szCs w:val="22"/>
-          <w:highlight w:val="white"/>
-          <w:lang w:val="en-US"/>
-        </w:rPr>
-        <w:t>)</w:t>
-      </w:r>
-      <w:r>
-        <w:rPr>
-          <w:rFonts w:ascii="Consolas" w:eastAsiaTheme="minorHAnsi" w:hAnsi="Consolas" w:cs="Consolas"/>
-          <w:noProof w:val="0"/>
-          <w:color w:val="000000"/>
-          <w:sz w:val="22"/>
-          <w:szCs w:val="22"/>
-          <w:highlight w:val="white"/>
-          <w:lang w:val="en-US"/>
-        </w:rPr>
-        <w:t xml:space="preserve"> </w:t>
-      </w:r>
-      <w:r>
-        <w:rPr>
-          <w:rFonts w:ascii="Consolas" w:eastAsiaTheme="minorHAnsi" w:hAnsi="Consolas" w:cs="Consolas"/>
-          <w:noProof w:val="0"/>
-          <w:color w:val="0000FF"/>
-          <w:sz w:val="22"/>
-          <w:szCs w:val="22"/>
-          <w:highlight w:val="white"/>
-          <w:lang w:val="en-US"/>
-        </w:rPr>
-        <w:t>AS</w:t>
-      </w:r>
-      <w:r>
-        <w:rPr>
-          <w:rFonts w:ascii="Consolas" w:eastAsiaTheme="minorHAnsi" w:hAnsi="Consolas" w:cs="Consolas"/>
-          <w:noProof w:val="0"/>
-          <w:color w:val="000000"/>
-          <w:sz w:val="22"/>
-          <w:szCs w:val="22"/>
-          <w:highlight w:val="white"/>
-          <w:lang w:val="en-US"/>
-        </w:rPr>
-        <w:t xml:space="preserve"> [Mechanic]</w:t>
-      </w:r>
-      <w:r>
-        <w:rPr>
-          <w:rFonts w:ascii="Consolas" w:eastAsiaTheme="minorHAnsi" w:hAnsi="Consolas" w:cs="Consolas"/>
-          <w:noProof w:val="0"/>
-          <w:color w:val="808080"/>
-          <w:sz w:val="22"/>
-          <w:szCs w:val="22"/>
-          <w:highlight w:val="white"/>
-          <w:lang w:val="en-US"/>
-        </w:rPr>
-        <w:t>,</w:t>
-      </w:r>
-      <w:r>
-        <w:rPr>
-          <w:rFonts w:ascii="Consolas" w:eastAsiaTheme="minorHAnsi" w:hAnsi="Consolas" w:cs="Consolas"/>
-          <w:noProof w:val="0"/>
-          <w:color w:val="000000"/>
-          <w:sz w:val="22"/>
-          <w:szCs w:val="22"/>
-          <w:highlight w:val="white"/>
-          <w:lang w:val="en-US"/>
-        </w:rPr>
-        <w:t xml:space="preserve"> </w:t>
+          <w:rFonts w:eastAsiaTheme="minorHAnsi"/>
+          <w:i/>
+          <w:noProof w:val="0"/>
+          <w:color w:val="000000"/>
+          <w:szCs w:val="19"/>
+          <w:highlight w:val="white"/>
+        </w:rPr>
+        <w:t>заявка</w:t>
+      </w:r>
+      <w:r>
+        <w:rPr>
+          <w:rFonts w:eastAsiaTheme="minorHAnsi"/>
+          <w:i/>
+          <w:noProof w:val="0"/>
+          <w:color w:val="000000"/>
+          <w:szCs w:val="19"/>
+          <w:highlight w:val="white"/>
+          <w:lang w:val="en-US"/>
+        </w:rPr>
+        <w:t>:</w:t>
       </w:r>
     </w:p>
     <w:p>
@@ -14227,231 +14064,14 @@
         <w:autoSpaceDN w:val="0"/>
         <w:adjustRightInd w:val="0"/>
         <w:rPr>
-          <w:rFonts w:ascii="Consolas" w:eastAsiaTheme="minorHAnsi" w:hAnsi="Consolas" w:cs="Consolas"/>
-          <w:noProof w:val="0"/>
-          <w:color w:val="000000"/>
-          <w:sz w:val="22"/>
-          <w:szCs w:val="22"/>
-          <w:highlight w:val="white"/>
-          <w:lang w:val="en-US"/>
-        </w:rPr>
-      </w:pPr>
-      <w:r>
-        <w:rPr>
-          <w:rFonts w:ascii="Consolas" w:eastAsiaTheme="minorHAnsi" w:hAnsi="Consolas" w:cs="Consolas"/>
-          <w:noProof w:val="0"/>
-          <w:color w:val="000000"/>
-          <w:sz w:val="22"/>
-          <w:szCs w:val="22"/>
-          <w:highlight w:val="white"/>
-          <w:lang w:val="en-US"/>
-        </w:rPr>
-        <w:t xml:space="preserve">       </w:t>
-      </w:r>
-      <w:r>
-        <w:rPr>
-          <w:rFonts w:ascii="Consolas" w:eastAsiaTheme="minorHAnsi" w:hAnsi="Consolas" w:cs="Consolas"/>
-          <w:noProof w:val="0"/>
-          <w:color w:val="FF00FF"/>
-          <w:sz w:val="22"/>
-          <w:szCs w:val="22"/>
-          <w:highlight w:val="white"/>
-          <w:lang w:val="en-US"/>
-        </w:rPr>
-        <w:t>AVG</w:t>
-      </w:r>
-      <w:r>
-        <w:rPr>
-          <w:rFonts w:ascii="Consolas" w:eastAsiaTheme="minorHAnsi" w:hAnsi="Consolas" w:cs="Consolas"/>
-          <w:noProof w:val="0"/>
-          <w:color w:val="808080"/>
-          <w:sz w:val="22"/>
-          <w:szCs w:val="22"/>
-          <w:highlight w:val="white"/>
-          <w:lang w:val="en-US"/>
-        </w:rPr>
-        <w:t>(</w:t>
-      </w:r>
-      <w:r>
-        <w:rPr>
-          <w:rFonts w:ascii="Consolas" w:eastAsiaTheme="minorHAnsi" w:hAnsi="Consolas" w:cs="Consolas"/>
-          <w:noProof w:val="0"/>
-          <w:color w:val="FF00FF"/>
-          <w:sz w:val="22"/>
-          <w:szCs w:val="22"/>
-          <w:highlight w:val="white"/>
-          <w:lang w:val="en-US"/>
-        </w:rPr>
-        <w:t>DATEDIFF</w:t>
-      </w:r>
-      <w:r>
-        <w:rPr>
-          <w:rFonts w:ascii="Consolas" w:eastAsiaTheme="minorHAnsi" w:hAnsi="Consolas" w:cs="Consolas"/>
-          <w:noProof w:val="0"/>
-          <w:color w:val="808080"/>
-          <w:sz w:val="22"/>
-          <w:szCs w:val="22"/>
-          <w:highlight w:val="white"/>
-          <w:lang w:val="en-US"/>
-        </w:rPr>
-        <w:t>(</w:t>
-      </w:r>
-      <w:r>
-        <w:rPr>
-          <w:rFonts w:ascii="Consolas" w:eastAsiaTheme="minorHAnsi" w:hAnsi="Consolas" w:cs="Consolas"/>
-          <w:noProof w:val="0"/>
-          <w:color w:val="FF00FF"/>
-          <w:sz w:val="22"/>
-          <w:szCs w:val="22"/>
-          <w:highlight w:val="white"/>
-          <w:lang w:val="en-US"/>
-        </w:rPr>
-        <w:t>DAY</w:t>
-      </w:r>
-      <w:r>
-        <w:rPr>
-          <w:rFonts w:ascii="Consolas" w:eastAsiaTheme="minorHAnsi" w:hAnsi="Consolas" w:cs="Consolas"/>
-          <w:noProof w:val="0"/>
-          <w:color w:val="808080"/>
-          <w:sz w:val="22"/>
-          <w:szCs w:val="22"/>
-          <w:highlight w:val="white"/>
-          <w:lang w:val="en-US"/>
-        </w:rPr>
-        <w:t>,</w:t>
-      </w:r>
-      <w:r>
-        <w:rPr>
-          <w:rFonts w:ascii="Consolas" w:eastAsiaTheme="minorHAnsi" w:hAnsi="Consolas" w:cs="Consolas"/>
-          <w:noProof w:val="0"/>
-          <w:color w:val="000000"/>
-          <w:sz w:val="22"/>
-          <w:szCs w:val="22"/>
-          <w:highlight w:val="white"/>
-          <w:lang w:val="en-US"/>
-        </w:rPr>
-        <w:t xml:space="preserve"> j</w:t>
-      </w:r>
-      <w:r>
-        <w:rPr>
-          <w:rFonts w:ascii="Consolas" w:eastAsiaTheme="minorHAnsi" w:hAnsi="Consolas" w:cs="Consolas"/>
-          <w:noProof w:val="0"/>
-          <w:color w:val="808080"/>
-          <w:sz w:val="22"/>
-          <w:szCs w:val="22"/>
-          <w:highlight w:val="white"/>
-          <w:lang w:val="en-US"/>
-        </w:rPr>
-        <w:t>.</w:t>
-      </w:r>
-      <w:r>
-        <w:rPr>
-          <w:rFonts w:ascii="Consolas" w:eastAsiaTheme="minorHAnsi" w:hAnsi="Consolas" w:cs="Consolas"/>
-          <w:noProof w:val="0"/>
-          <w:color w:val="000000"/>
-          <w:sz w:val="22"/>
-          <w:szCs w:val="22"/>
-          <w:highlight w:val="white"/>
-          <w:lang w:val="en-US"/>
-        </w:rPr>
-        <w:t>IssueDate</w:t>
-      </w:r>
-      <w:r>
-        <w:rPr>
-          <w:rFonts w:ascii="Consolas" w:eastAsiaTheme="minorHAnsi" w:hAnsi="Consolas" w:cs="Consolas"/>
-          <w:noProof w:val="0"/>
-          <w:color w:val="808080"/>
-          <w:sz w:val="22"/>
-          <w:szCs w:val="22"/>
-          <w:highlight w:val="white"/>
-          <w:lang w:val="en-US"/>
-        </w:rPr>
-        <w:t>,</w:t>
-      </w:r>
-      <w:r>
-        <w:rPr>
-          <w:rFonts w:ascii="Consolas" w:eastAsiaTheme="minorHAnsi" w:hAnsi="Consolas" w:cs="Consolas"/>
-          <w:noProof w:val="0"/>
-          <w:color w:val="000000"/>
-          <w:sz w:val="22"/>
-          <w:szCs w:val="22"/>
-          <w:highlight w:val="white"/>
-          <w:lang w:val="en-US"/>
-        </w:rPr>
-        <w:t xml:space="preserve"> j</w:t>
-      </w:r>
-      <w:r>
-        <w:rPr>
-          <w:rFonts w:ascii="Consolas" w:eastAsiaTheme="minorHAnsi" w:hAnsi="Consolas" w:cs="Consolas"/>
-          <w:noProof w:val="0"/>
-          <w:color w:val="808080"/>
-          <w:sz w:val="22"/>
-          <w:szCs w:val="22"/>
-          <w:highlight w:val="white"/>
-          <w:lang w:val="en-US"/>
-        </w:rPr>
-        <w:t>.</w:t>
-      </w:r>
-      <w:r>
-        <w:rPr>
-          <w:rFonts w:ascii="Consolas" w:eastAsiaTheme="minorHAnsi" w:hAnsi="Consolas" w:cs="Consolas"/>
-          <w:noProof w:val="0"/>
-          <w:color w:val="000000"/>
-          <w:sz w:val="22"/>
-          <w:szCs w:val="22"/>
-          <w:highlight w:val="white"/>
-          <w:lang w:val="en-US"/>
-        </w:rPr>
-        <w:t>FinishDate</w:t>
-      </w:r>
-      <w:r>
-        <w:rPr>
-          <w:rFonts w:ascii="Consolas" w:eastAsiaTheme="minorHAnsi" w:hAnsi="Consolas" w:cs="Consolas"/>
-          <w:noProof w:val="0"/>
-          <w:color w:val="808080"/>
-          <w:sz w:val="22"/>
-          <w:szCs w:val="22"/>
-          <w:highlight w:val="white"/>
-          <w:lang w:val="en-US"/>
-        </w:rPr>
-        <w:t>))</w:t>
-      </w:r>
-      <w:r>
-        <w:rPr>
-          <w:rFonts w:ascii="Consolas" w:eastAsiaTheme="minorHAnsi" w:hAnsi="Consolas" w:cs="Consolas"/>
-          <w:noProof w:val="0"/>
-          <w:color w:val="000000"/>
-          <w:sz w:val="22"/>
-          <w:szCs w:val="22"/>
-          <w:highlight w:val="white"/>
-          <w:lang w:val="en-US"/>
-        </w:rPr>
-        <w:t xml:space="preserve"> </w:t>
-      </w:r>
-      <w:r>
-        <w:rPr>
-          <w:rFonts w:ascii="Consolas" w:eastAsiaTheme="minorHAnsi" w:hAnsi="Consolas" w:cs="Consolas"/>
-          <w:noProof w:val="0"/>
-          <w:color w:val="0000FF"/>
-          <w:sz w:val="22"/>
-          <w:szCs w:val="22"/>
-          <w:highlight w:val="white"/>
-          <w:lang w:val="en-US"/>
-        </w:rPr>
-        <w:t>AS</w:t>
-      </w:r>
-      <w:r>
-        <w:rPr>
-          <w:rFonts w:ascii="Consolas" w:eastAsiaTheme="minorHAnsi" w:hAnsi="Consolas" w:cs="Consolas"/>
-          <w:noProof w:val="0"/>
-          <w:color w:val="000000"/>
-          <w:sz w:val="22"/>
-          <w:szCs w:val="22"/>
-          <w:highlight w:val="white"/>
-          <w:lang w:val="en-US"/>
-        </w:rPr>
-        <w:t xml:space="preserve"> [Average Days]</w:t>
-      </w:r>
+          <w:rFonts w:eastAsiaTheme="minorHAnsi"/>
+          <w:noProof w:val="0"/>
+          <w:color w:val="000000"/>
+          <w:szCs w:val="19"/>
+          <w:highlight w:val="white"/>
+          <w:lang w:val="en-US"/>
+        </w:rPr>
+      </w:pPr>
     </w:p>
     <w:p>
       <w:pPr>
@@ -14478,19 +14098,187 @@
           <w:highlight w:val="white"/>
           <w:lang w:val="en-US"/>
         </w:rPr>
-        <w:t>FROM</w:t>
-      </w:r>
-      <w:r>
-        <w:rPr>
-          <w:rFonts w:ascii="Consolas" w:eastAsiaTheme="minorHAnsi" w:hAnsi="Consolas" w:cs="Consolas"/>
-          <w:noProof w:val="0"/>
-          <w:color w:val="000000"/>
-          <w:sz w:val="22"/>
-          <w:szCs w:val="22"/>
-          <w:highlight w:val="white"/>
-          <w:lang w:val="en-US"/>
-        </w:rPr>
-        <w:t xml:space="preserve"> Mechanics </w:t>
+        <w:t>SELECT</w:t>
+      </w:r>
+      <w:r>
+        <w:rPr>
+          <w:rFonts w:ascii="Consolas" w:eastAsiaTheme="minorHAnsi" w:hAnsi="Consolas" w:cs="Consolas"/>
+          <w:noProof w:val="0"/>
+          <w:color w:val="000000"/>
+          <w:sz w:val="22"/>
+          <w:szCs w:val="22"/>
+          <w:highlight w:val="white"/>
+          <w:lang w:val="en-US"/>
+        </w:rPr>
+        <w:t xml:space="preserve"> </w:t>
+      </w:r>
+      <w:r>
+        <w:rPr>
+          <w:rFonts w:ascii="Consolas" w:eastAsiaTheme="minorHAnsi" w:hAnsi="Consolas" w:cs="Consolas"/>
+          <w:noProof w:val="0"/>
+          <w:color w:val="FF00FF"/>
+          <w:sz w:val="22"/>
+          <w:szCs w:val="22"/>
+          <w:highlight w:val="white"/>
+          <w:lang w:val="en-US"/>
+        </w:rPr>
+        <w:t>CONCAT</w:t>
+      </w:r>
+      <w:r>
+        <w:rPr>
+          <w:rFonts w:ascii="Consolas" w:eastAsiaTheme="minorHAnsi" w:hAnsi="Consolas" w:cs="Consolas"/>
+          <w:noProof w:val="0"/>
+          <w:color w:val="808080"/>
+          <w:sz w:val="22"/>
+          <w:szCs w:val="22"/>
+          <w:highlight w:val="white"/>
+          <w:lang w:val="en-US"/>
+        </w:rPr>
+        <w:t>(</w:t>
+      </w:r>
+      <w:r>
+        <w:rPr>
+          <w:rFonts w:ascii="Consolas" w:eastAsiaTheme="minorHAnsi" w:hAnsi="Consolas" w:cs="Consolas"/>
+          <w:noProof w:val="0"/>
+          <w:color w:val="000000"/>
+          <w:sz w:val="22"/>
+          <w:szCs w:val="22"/>
+          <w:highlight w:val="white"/>
+          <w:lang w:val="en-US"/>
+        </w:rPr>
+        <w:t>m</w:t>
+      </w:r>
+      <w:r>
+        <w:rPr>
+          <w:rFonts w:ascii="Consolas" w:eastAsiaTheme="minorHAnsi" w:hAnsi="Consolas" w:cs="Consolas"/>
+          <w:noProof w:val="0"/>
+          <w:color w:val="808080"/>
+          <w:sz w:val="22"/>
+          <w:szCs w:val="22"/>
+          <w:highlight w:val="white"/>
+          <w:lang w:val="en-US"/>
+        </w:rPr>
+        <w:t>.</w:t>
+      </w:r>
+      <w:r>
+        <w:rPr>
+          <w:rFonts w:ascii="Consolas" w:eastAsiaTheme="minorHAnsi" w:hAnsi="Consolas" w:cs="Consolas"/>
+          <w:noProof w:val="0"/>
+          <w:color w:val="000000"/>
+          <w:sz w:val="22"/>
+          <w:szCs w:val="22"/>
+          <w:highlight w:val="white"/>
+          <w:lang w:val="en-US"/>
+        </w:rPr>
+        <w:t>FirstName</w:t>
+      </w:r>
+      <w:r>
+        <w:rPr>
+          <w:rFonts w:ascii="Consolas" w:eastAsiaTheme="minorHAnsi" w:hAnsi="Consolas" w:cs="Consolas"/>
+          <w:noProof w:val="0"/>
+          <w:color w:val="808080"/>
+          <w:sz w:val="22"/>
+          <w:szCs w:val="22"/>
+          <w:highlight w:val="white"/>
+          <w:lang w:val="en-US"/>
+        </w:rPr>
+        <w:t>,</w:t>
+      </w:r>
+      <w:r>
+        <w:rPr>
+          <w:rFonts w:ascii="Consolas" w:eastAsiaTheme="minorHAnsi" w:hAnsi="Consolas" w:cs="Consolas"/>
+          <w:noProof w:val="0"/>
+          <w:color w:val="000000"/>
+          <w:sz w:val="22"/>
+          <w:szCs w:val="22"/>
+          <w:highlight w:val="white"/>
+          <w:lang w:val="en-US"/>
+        </w:rPr>
+        <w:t xml:space="preserve"> </w:t>
+      </w:r>
+      <w:r>
+        <w:rPr>
+          <w:rFonts w:ascii="Consolas" w:eastAsiaTheme="minorHAnsi" w:hAnsi="Consolas" w:cs="Consolas"/>
+          <w:noProof w:val="0"/>
+          <w:color w:val="FF0000"/>
+          <w:sz w:val="22"/>
+          <w:szCs w:val="22"/>
+          <w:highlight w:val="white"/>
+          <w:lang w:val="en-US"/>
+        </w:rPr>
+        <w:t>' '</w:t>
+      </w:r>
+      <w:r>
+        <w:rPr>
+          <w:rFonts w:ascii="Consolas" w:eastAsiaTheme="minorHAnsi" w:hAnsi="Consolas" w:cs="Consolas"/>
+          <w:noProof w:val="0"/>
+          <w:color w:val="808080"/>
+          <w:sz w:val="22"/>
+          <w:szCs w:val="22"/>
+          <w:highlight w:val="white"/>
+          <w:lang w:val="en-US"/>
+        </w:rPr>
+        <w:t>,</w:t>
+      </w:r>
+      <w:r>
+        <w:rPr>
+          <w:rFonts w:ascii="Consolas" w:eastAsiaTheme="minorHAnsi" w:hAnsi="Consolas" w:cs="Consolas"/>
+          <w:noProof w:val="0"/>
+          <w:color w:val="000000"/>
+          <w:sz w:val="22"/>
+          <w:szCs w:val="22"/>
+          <w:highlight w:val="white"/>
+          <w:lang w:val="en-US"/>
+        </w:rPr>
+        <w:t xml:space="preserve"> m</w:t>
+      </w:r>
+      <w:r>
+        <w:rPr>
+          <w:rFonts w:ascii="Consolas" w:eastAsiaTheme="minorHAnsi" w:hAnsi="Consolas" w:cs="Consolas"/>
+          <w:noProof w:val="0"/>
+          <w:color w:val="808080"/>
+          <w:sz w:val="22"/>
+          <w:szCs w:val="22"/>
+          <w:highlight w:val="white"/>
+          <w:lang w:val="en-US"/>
+        </w:rPr>
+        <w:t>.</w:t>
+      </w:r>
+      <w:r>
+        <w:rPr>
+          <w:rFonts w:ascii="Consolas" w:eastAsiaTheme="minorHAnsi" w:hAnsi="Consolas" w:cs="Consolas"/>
+          <w:noProof w:val="0"/>
+          <w:color w:val="000000"/>
+          <w:sz w:val="22"/>
+          <w:szCs w:val="22"/>
+          <w:highlight w:val="white"/>
+          <w:lang w:val="en-US"/>
+        </w:rPr>
+        <w:t>LastName</w:t>
+      </w:r>
+      <w:r>
+        <w:rPr>
+          <w:rFonts w:ascii="Consolas" w:eastAsiaTheme="minorHAnsi" w:hAnsi="Consolas" w:cs="Consolas"/>
+          <w:noProof w:val="0"/>
+          <w:color w:val="808080"/>
+          <w:sz w:val="22"/>
+          <w:szCs w:val="22"/>
+          <w:highlight w:val="white"/>
+          <w:lang w:val="en-US"/>
+        </w:rPr>
+        <w:t>)</w:t>
+      </w:r>
+      <w:r>
+        <w:rPr>
+          <w:rFonts w:ascii="Consolas" w:eastAsiaTheme="minorHAnsi" w:hAnsi="Consolas" w:cs="Consolas"/>
+          <w:noProof w:val="0"/>
+          <w:color w:val="000000"/>
+          <w:sz w:val="22"/>
+          <w:szCs w:val="22"/>
+          <w:highlight w:val="white"/>
+          <w:lang w:val="en-US"/>
+        </w:rPr>
+        <w:t xml:space="preserve"> </w:t>
       </w:r>
       <w:r>
         <w:rPr>
@@ -14514,7 +14302,31 @@
           <w:highlight w:val="white"/>
           <w:lang w:val="en-US"/>
         </w:rPr>
-        <w:t xml:space="preserve"> m</w:t>
+        <w:t xml:space="preserve"> [Mechanic]</w:t>
+      </w:r>
+      <w:r>
+        <w:rPr>
+          <w:rFonts w:ascii="Consolas" w:eastAsiaTheme="minorHAnsi" w:hAnsi="Consolas" w:cs="Consolas"/>
+          <w:noProof w:val="0"/>
+          <w:color w:val="808080"/>
+          <w:sz w:val="22"/>
+          <w:szCs w:val="22"/>
+          <w:highlight w:val="white"/>
+          <w:lang w:val="en-US"/>
+        </w:rPr>
+        <w:t>,</w:t>
+      </w:r>
+      <w:r>
+        <w:rPr>
+          <w:rFonts w:ascii="Consolas" w:eastAsiaTheme="minorHAnsi" w:hAnsi="Consolas" w:cs="Consolas"/>
+          <w:noProof w:val="0"/>
+          <w:color w:val="000000"/>
+          <w:sz w:val="22"/>
+          <w:szCs w:val="22"/>
+          <w:highlight w:val="white"/>
+          <w:lang w:val="en-US"/>
+        </w:rPr>
+        <w:t xml:space="preserve"> </w:t>
       </w:r>
     </w:p>
     <w:p>
@@ -14542,7 +14354,19 @@
           <w:highlight w:val="white"/>
           <w:lang w:val="en-US"/>
         </w:rPr>
-        <w:t xml:space="preserve">     </w:t>
+        <w:t xml:space="preserve">       </w:t>
+      </w:r>
+      <w:r>
+        <w:rPr>
+          <w:rFonts w:ascii="Consolas" w:eastAsiaTheme="minorHAnsi" w:hAnsi="Consolas" w:cs="Consolas"/>
+          <w:noProof w:val="0"/>
+          <w:color w:val="FF00FF"/>
+          <w:sz w:val="22"/>
+          <w:szCs w:val="22"/>
+          <w:highlight w:val="white"/>
+          <w:lang w:val="en-US"/>
+        </w:rPr>
+        <w:t>AVG</w:t>
       </w:r>
       <w:r>
         <w:rPr>
@@ -14554,7 +14378,151 @@
           <w:highlight w:val="white"/>
           <w:lang w:val="en-US"/>
         </w:rPr>
-        <w:t>LEFT</w:t>
+        <w:t>(</w:t>
+      </w:r>
+      <w:r>
+        <w:rPr>
+          <w:rFonts w:ascii="Consolas" w:eastAsiaTheme="minorHAnsi" w:hAnsi="Consolas" w:cs="Consolas"/>
+          <w:noProof w:val="0"/>
+          <w:color w:val="FF00FF"/>
+          <w:sz w:val="22"/>
+          <w:szCs w:val="22"/>
+          <w:highlight w:val="white"/>
+          <w:lang w:val="en-US"/>
+        </w:rPr>
+        <w:t>DATEDIFF</w:t>
+      </w:r>
+      <w:r>
+        <w:rPr>
+          <w:rFonts w:ascii="Consolas" w:eastAsiaTheme="minorHAnsi" w:hAnsi="Consolas" w:cs="Consolas"/>
+          <w:noProof w:val="0"/>
+          <w:color w:val="808080"/>
+          <w:sz w:val="22"/>
+          <w:szCs w:val="22"/>
+          <w:highlight w:val="white"/>
+          <w:lang w:val="en-US"/>
+        </w:rPr>
+        <w:t>(</w:t>
+      </w:r>
+      <w:r>
+        <w:rPr>
+          <w:rFonts w:ascii="Consolas" w:eastAsiaTheme="minorHAnsi" w:hAnsi="Consolas" w:cs="Consolas"/>
+          <w:noProof w:val="0"/>
+          <w:color w:val="FF00FF"/>
+          <w:sz w:val="22"/>
+          <w:szCs w:val="22"/>
+          <w:highlight w:val="white"/>
+          <w:lang w:val="en-US"/>
+        </w:rPr>
+        <w:t>DAY</w:t>
+      </w:r>
+      <w:r>
+        <w:rPr>
+          <w:rFonts w:ascii="Consolas" w:eastAsiaTheme="minorHAnsi" w:hAnsi="Consolas" w:cs="Consolas"/>
+          <w:noProof w:val="0"/>
+          <w:color w:val="808080"/>
+          <w:sz w:val="22"/>
+          <w:szCs w:val="22"/>
+          <w:highlight w:val="white"/>
+          <w:lang w:val="en-US"/>
+        </w:rPr>
+        <w:t>,</w:t>
+      </w:r>
+      <w:r>
+        <w:rPr>
+          <w:rFonts w:ascii="Consolas" w:eastAsiaTheme="minorHAnsi" w:hAnsi="Consolas" w:cs="Consolas"/>
+          <w:noProof w:val="0"/>
+          <w:color w:val="000000"/>
+          <w:sz w:val="22"/>
+          <w:szCs w:val="22"/>
+          <w:highlight w:val="white"/>
+          <w:lang w:val="en-US"/>
+        </w:rPr>
+        <w:t xml:space="preserve"> j</w:t>
+      </w:r>
+      <w:r>
+        <w:rPr>
+          <w:rFonts w:ascii="Consolas" w:eastAsiaTheme="minorHAnsi" w:hAnsi="Consolas" w:cs="Consolas"/>
+          <w:noProof w:val="0"/>
+          <w:color w:val="808080"/>
+          <w:sz w:val="22"/>
+          <w:szCs w:val="22"/>
+          <w:highlight w:val="white"/>
+          <w:lang w:val="en-US"/>
+        </w:rPr>
+        <w:t>.</w:t>
+      </w:r>
+      <w:r>
+        <w:rPr>
+          <w:rFonts w:ascii="Consolas" w:eastAsiaTheme="minorHAnsi" w:hAnsi="Consolas" w:cs="Consolas"/>
+          <w:noProof w:val="0"/>
+          <w:color w:val="000000"/>
+          <w:sz w:val="22"/>
+          <w:szCs w:val="22"/>
+          <w:highlight w:val="white"/>
+          <w:lang w:val="en-US"/>
+        </w:rPr>
+        <w:t>IssueDate</w:t>
+      </w:r>
+      <w:r>
+        <w:rPr>
+          <w:rFonts w:ascii="Consolas" w:eastAsiaTheme="minorHAnsi" w:hAnsi="Consolas" w:cs="Consolas"/>
+          <w:noProof w:val="0"/>
+          <w:color w:val="808080"/>
+          <w:sz w:val="22"/>
+          <w:szCs w:val="22"/>
+          <w:highlight w:val="white"/>
+          <w:lang w:val="en-US"/>
+        </w:rPr>
+        <w:t>,</w:t>
+      </w:r>
+      <w:r>
+        <w:rPr>
+          <w:rFonts w:ascii="Consolas" w:eastAsiaTheme="minorHAnsi" w:hAnsi="Consolas" w:cs="Consolas"/>
+          <w:noProof w:val="0"/>
+          <w:color w:val="000000"/>
+          <w:sz w:val="22"/>
+          <w:szCs w:val="22"/>
+          <w:highlight w:val="white"/>
+          <w:lang w:val="en-US"/>
+        </w:rPr>
+        <w:t xml:space="preserve"> j</w:t>
+      </w:r>
+      <w:r>
+        <w:rPr>
+          <w:rFonts w:ascii="Consolas" w:eastAsiaTheme="minorHAnsi" w:hAnsi="Consolas" w:cs="Consolas"/>
+          <w:noProof w:val="0"/>
+          <w:color w:val="808080"/>
+          <w:sz w:val="22"/>
+          <w:szCs w:val="22"/>
+          <w:highlight w:val="white"/>
+          <w:lang w:val="en-US"/>
+        </w:rPr>
+        <w:t>.</w:t>
+      </w:r>
+      <w:r>
+        <w:rPr>
+          <w:rFonts w:ascii="Consolas" w:eastAsiaTheme="minorHAnsi" w:hAnsi="Consolas" w:cs="Consolas"/>
+          <w:noProof w:val="0"/>
+          <w:color w:val="000000"/>
+          <w:sz w:val="22"/>
+          <w:szCs w:val="22"/>
+          <w:highlight w:val="white"/>
+          <w:lang w:val="en-US"/>
+        </w:rPr>
+        <w:t>FinishDate</w:t>
+      </w:r>
+      <w:r>
+        <w:rPr>
+          <w:rFonts w:ascii="Consolas" w:eastAsiaTheme="minorHAnsi" w:hAnsi="Consolas" w:cs="Consolas"/>
+          <w:noProof w:val="0"/>
+          <w:color w:val="808080"/>
+          <w:sz w:val="22"/>
+          <w:szCs w:val="22"/>
+          <w:highlight w:val="white"/>
+          <w:lang w:val="en-US"/>
+        </w:rPr>
+        <w:t>))</w:t>
       </w:r>
       <w:r>
         <w:rPr>
@@ -14572,30 +14540,6 @@
         <w:rPr>
           <w:rFonts w:ascii="Consolas" w:eastAsiaTheme="minorHAnsi" w:hAnsi="Consolas" w:cs="Consolas"/>
           <w:noProof w:val="0"/>
-          <w:color w:val="808080"/>
-          <w:sz w:val="22"/>
-          <w:szCs w:val="22"/>
-          <w:highlight w:val="white"/>
-          <w:lang w:val="en-US"/>
-        </w:rPr>
-        <w:t>JOIN</w:t>
-      </w:r>
-      <w:r>
-        <w:rPr>
-          <w:rFonts w:ascii="Consolas" w:eastAsiaTheme="minorHAnsi" w:hAnsi="Consolas" w:cs="Consolas"/>
-          <w:noProof w:val="0"/>
-          <w:color w:val="000000"/>
-          <w:sz w:val="22"/>
-          <w:szCs w:val="22"/>
-          <w:highlight w:val="white"/>
-          <w:lang w:val="en-US"/>
-        </w:rPr>
-        <w:t xml:space="preserve"> Jobs </w:t>
-      </w:r>
-      <w:r>
-        <w:rPr>
-          <w:rFonts w:ascii="Consolas" w:eastAsiaTheme="minorHAnsi" w:hAnsi="Consolas" w:cs="Consolas"/>
-          <w:noProof w:val="0"/>
           <w:color w:val="0000FF"/>
           <w:sz w:val="22"/>
           <w:szCs w:val="22"/>
@@ -14614,103 +14558,7 @@
           <w:highlight w:val="white"/>
           <w:lang w:val="en-US"/>
         </w:rPr>
-        <w:t xml:space="preserve"> j </w:t>
-      </w:r>
-      <w:r>
-        <w:rPr>
-          <w:rFonts w:ascii="Consolas" w:eastAsiaTheme="minorHAnsi" w:hAnsi="Consolas" w:cs="Consolas"/>
-          <w:noProof w:val="0"/>
-          <w:color w:val="0000FF"/>
-          <w:sz w:val="22"/>
-          <w:szCs w:val="22"/>
-          <w:highlight w:val="white"/>
-          <w:lang w:val="en-US"/>
-        </w:rPr>
-        <w:t>ON</w:t>
-      </w:r>
-      <w:r>
-        <w:rPr>
-          <w:rFonts w:ascii="Consolas" w:eastAsiaTheme="minorHAnsi" w:hAnsi="Consolas" w:cs="Consolas"/>
-          <w:noProof w:val="0"/>
-          <w:color w:val="000000"/>
-          <w:sz w:val="22"/>
-          <w:szCs w:val="22"/>
-          <w:highlight w:val="white"/>
-          <w:lang w:val="en-US"/>
-        </w:rPr>
-        <w:t xml:space="preserve"> m</w:t>
-      </w:r>
-      <w:r>
-        <w:rPr>
-          <w:rFonts w:ascii="Consolas" w:eastAsiaTheme="minorHAnsi" w:hAnsi="Consolas" w:cs="Consolas"/>
-          <w:noProof w:val="0"/>
-          <w:color w:val="808080"/>
-          <w:sz w:val="22"/>
-          <w:szCs w:val="22"/>
-          <w:highlight w:val="white"/>
-          <w:lang w:val="en-US"/>
-        </w:rPr>
-        <w:t>.</w:t>
-      </w:r>
-      <w:r>
-        <w:rPr>
-          <w:rFonts w:ascii="Consolas" w:eastAsiaTheme="minorHAnsi" w:hAnsi="Consolas" w:cs="Consolas"/>
-          <w:noProof w:val="0"/>
-          <w:color w:val="000000"/>
-          <w:sz w:val="22"/>
-          <w:szCs w:val="22"/>
-          <w:highlight w:val="white"/>
-          <w:lang w:val="en-US"/>
-        </w:rPr>
-        <w:t xml:space="preserve">MechanicId </w:t>
-      </w:r>
-      <w:r>
-        <w:rPr>
-          <w:rFonts w:ascii="Consolas" w:eastAsiaTheme="minorHAnsi" w:hAnsi="Consolas" w:cs="Consolas"/>
-          <w:noProof w:val="0"/>
-          <w:color w:val="808080"/>
-          <w:sz w:val="22"/>
-          <w:szCs w:val="22"/>
-          <w:highlight w:val="white"/>
-          <w:lang w:val="en-US"/>
-        </w:rPr>
-        <w:t>=</w:t>
-      </w:r>
-      <w:r>
-        <w:rPr>
-          <w:rFonts w:ascii="Consolas" w:eastAsiaTheme="minorHAnsi" w:hAnsi="Consolas" w:cs="Consolas"/>
-          <w:noProof w:val="0"/>
-          <w:color w:val="000000"/>
-          <w:sz w:val="22"/>
-          <w:szCs w:val="22"/>
-          <w:highlight w:val="white"/>
-          <w:lang w:val="en-US"/>
-        </w:rPr>
-        <w:t xml:space="preserve"> j</w:t>
-      </w:r>
-      <w:r>
-        <w:rPr>
-          <w:rFonts w:ascii="Consolas" w:eastAsiaTheme="minorHAnsi" w:hAnsi="Consolas" w:cs="Consolas"/>
-          <w:noProof w:val="0"/>
-          <w:color w:val="808080"/>
-          <w:sz w:val="22"/>
-          <w:szCs w:val="22"/>
-          <w:highlight w:val="white"/>
-          <w:lang w:val="en-US"/>
-        </w:rPr>
-        <w:t>.</w:t>
-      </w:r>
-      <w:r>
-        <w:rPr>
-          <w:rFonts w:ascii="Consolas" w:eastAsiaTheme="minorHAnsi" w:hAnsi="Consolas" w:cs="Consolas"/>
-          <w:noProof w:val="0"/>
-          <w:color w:val="000000"/>
-          <w:sz w:val="22"/>
-          <w:szCs w:val="22"/>
-          <w:highlight w:val="white"/>
-          <w:lang w:val="en-US"/>
-        </w:rPr>
-        <w:t>MechanicId</w:t>
+        <w:t xml:space="preserve"> [Average Days]</w:t>
       </w:r>
     </w:p>
     <w:p>
@@ -14738,19 +14586,19 @@
           <w:highlight w:val="white"/>
           <w:lang w:val="en-US"/>
         </w:rPr>
-        <w:t>GROUP</w:t>
-      </w:r>
-      <w:r>
-        <w:rPr>
-          <w:rFonts w:ascii="Consolas" w:eastAsiaTheme="minorHAnsi" w:hAnsi="Consolas" w:cs="Consolas"/>
-          <w:noProof w:val="0"/>
-          <w:color w:val="000000"/>
-          <w:sz w:val="22"/>
-          <w:szCs w:val="22"/>
-          <w:highlight w:val="white"/>
-          <w:lang w:val="en-US"/>
-        </w:rPr>
-        <w:t xml:space="preserve"> </w:t>
+        <w:t>FROM</w:t>
+      </w:r>
+      <w:r>
+        <w:rPr>
+          <w:rFonts w:ascii="Consolas" w:eastAsiaTheme="minorHAnsi" w:hAnsi="Consolas" w:cs="Consolas"/>
+          <w:noProof w:val="0"/>
+          <w:color w:val="000000"/>
+          <w:sz w:val="22"/>
+          <w:szCs w:val="22"/>
+          <w:highlight w:val="white"/>
+          <w:lang w:val="en-US"/>
+        </w:rPr>
+        <w:t xml:space="preserve"> Mechanics </w:t>
       </w:r>
       <w:r>
         <w:rPr>
@@ -14762,7 +14610,7 @@
           <w:highlight w:val="white"/>
           <w:lang w:val="en-US"/>
         </w:rPr>
-        <w:t>BY</w:t>
+        <w:t>AS</w:t>
       </w:r>
       <w:r>
         <w:rPr>
@@ -14775,42 +14623,6 @@
           <w:lang w:val="en-US"/>
         </w:rPr>
         <w:t xml:space="preserve"> m</w:t>
-      </w:r>
-      <w:r>
-        <w:rPr>
-          <w:rFonts w:ascii="Consolas" w:eastAsiaTheme="minorHAnsi" w:hAnsi="Consolas" w:cs="Consolas"/>
-          <w:noProof w:val="0"/>
-          <w:color w:val="808080"/>
-          <w:sz w:val="22"/>
-          <w:szCs w:val="22"/>
-          <w:highlight w:val="white"/>
-          <w:lang w:val="en-US"/>
-        </w:rPr>
-        <w:t>.</w:t>
-      </w:r>
-      <w:r>
-        <w:rPr>
-          <w:rFonts w:ascii="Consolas" w:eastAsiaTheme="minorHAnsi" w:hAnsi="Consolas" w:cs="Consolas"/>
-          <w:noProof w:val="0"/>
-          <w:color w:val="000000"/>
-          <w:sz w:val="22"/>
-          <w:szCs w:val="22"/>
-          <w:highlight w:val="white"/>
-          <w:lang w:val="en-US"/>
-        </w:rPr>
-        <w:t>MechanicId</w:t>
-      </w:r>
-      <w:r>
-        <w:rPr>
-          <w:rFonts w:ascii="Consolas" w:eastAsiaTheme="minorHAnsi" w:hAnsi="Consolas" w:cs="Consolas"/>
-          <w:noProof w:val="0"/>
-          <w:color w:val="808080"/>
-          <w:sz w:val="22"/>
-          <w:szCs w:val="22"/>
-          <w:highlight w:val="white"/>
-          <w:lang w:val="en-US"/>
-        </w:rPr>
-        <w:t>,</w:t>
       </w:r>
     </w:p>
     <w:p>
@@ -14838,19 +14650,7 @@
           <w:highlight w:val="white"/>
           <w:lang w:val="en-US"/>
         </w:rPr>
-        <w:t xml:space="preserve">         </w:t>
-      </w:r>
-      <w:r>
-        <w:rPr>
-          <w:rFonts w:ascii="Consolas" w:eastAsiaTheme="minorHAnsi" w:hAnsi="Consolas" w:cs="Consolas"/>
-          <w:noProof w:val="0"/>
-          <w:color w:val="000000"/>
-          <w:sz w:val="22"/>
-          <w:szCs w:val="22"/>
-          <w:highlight w:val="white"/>
-          <w:lang w:val="en-US"/>
-        </w:rPr>
-        <w:t>m</w:t>
+        <w:t xml:space="preserve">     </w:t>
       </w:r>
       <w:r>
         <w:rPr>
@@ -14862,6 +14662,102 @@
           <w:highlight w:val="white"/>
           <w:lang w:val="en-US"/>
         </w:rPr>
+        <w:t>LEFT</w:t>
+      </w:r>
+      <w:r>
+        <w:rPr>
+          <w:rFonts w:ascii="Consolas" w:eastAsiaTheme="minorHAnsi" w:hAnsi="Consolas" w:cs="Consolas"/>
+          <w:noProof w:val="0"/>
+          <w:color w:val="000000"/>
+          <w:sz w:val="22"/>
+          <w:szCs w:val="22"/>
+          <w:highlight w:val="white"/>
+          <w:lang w:val="en-US"/>
+        </w:rPr>
+        <w:t xml:space="preserve"> </w:t>
+      </w:r>
+      <w:r>
+        <w:rPr>
+          <w:rFonts w:ascii="Consolas" w:eastAsiaTheme="minorHAnsi" w:hAnsi="Consolas" w:cs="Consolas"/>
+          <w:noProof w:val="0"/>
+          <w:color w:val="808080"/>
+          <w:sz w:val="22"/>
+          <w:szCs w:val="22"/>
+          <w:highlight w:val="white"/>
+          <w:lang w:val="en-US"/>
+        </w:rPr>
+        <w:t>JOIN</w:t>
+      </w:r>
+      <w:r>
+        <w:rPr>
+          <w:rFonts w:ascii="Consolas" w:eastAsiaTheme="minorHAnsi" w:hAnsi="Consolas" w:cs="Consolas"/>
+          <w:noProof w:val="0"/>
+          <w:color w:val="000000"/>
+          <w:sz w:val="22"/>
+          <w:szCs w:val="22"/>
+          <w:highlight w:val="white"/>
+          <w:lang w:val="en-US"/>
+        </w:rPr>
+        <w:t xml:space="preserve"> Jobs </w:t>
+      </w:r>
+      <w:r>
+        <w:rPr>
+          <w:rFonts w:ascii="Consolas" w:eastAsiaTheme="minorHAnsi" w:hAnsi="Consolas" w:cs="Consolas"/>
+          <w:noProof w:val="0"/>
+          <w:color w:val="0000FF"/>
+          <w:sz w:val="22"/>
+          <w:szCs w:val="22"/>
+          <w:highlight w:val="white"/>
+          <w:lang w:val="en-US"/>
+        </w:rPr>
+        <w:t>AS</w:t>
+      </w:r>
+      <w:r>
+        <w:rPr>
+          <w:rFonts w:ascii="Consolas" w:eastAsiaTheme="minorHAnsi" w:hAnsi="Consolas" w:cs="Consolas"/>
+          <w:noProof w:val="0"/>
+          <w:color w:val="000000"/>
+          <w:sz w:val="22"/>
+          <w:szCs w:val="22"/>
+          <w:highlight w:val="white"/>
+          <w:lang w:val="en-US"/>
+        </w:rPr>
+        <w:t xml:space="preserve"> j </w:t>
+      </w:r>
+      <w:r>
+        <w:rPr>
+          <w:rFonts w:ascii="Consolas" w:eastAsiaTheme="minorHAnsi" w:hAnsi="Consolas" w:cs="Consolas"/>
+          <w:noProof w:val="0"/>
+          <w:color w:val="0000FF"/>
+          <w:sz w:val="22"/>
+          <w:szCs w:val="22"/>
+          <w:highlight w:val="white"/>
+          <w:lang w:val="en-US"/>
+        </w:rPr>
+        <w:t>ON</w:t>
+      </w:r>
+      <w:r>
+        <w:rPr>
+          <w:rFonts w:ascii="Consolas" w:eastAsiaTheme="minorHAnsi" w:hAnsi="Consolas" w:cs="Consolas"/>
+          <w:noProof w:val="0"/>
+          <w:color w:val="000000"/>
+          <w:sz w:val="22"/>
+          <w:szCs w:val="22"/>
+          <w:highlight w:val="white"/>
+          <w:lang w:val="en-US"/>
+        </w:rPr>
+        <w:t xml:space="preserve"> m</w:t>
+      </w:r>
+      <w:r>
+        <w:rPr>
+          <w:rFonts w:ascii="Consolas" w:eastAsiaTheme="minorHAnsi" w:hAnsi="Consolas" w:cs="Consolas"/>
+          <w:noProof w:val="0"/>
+          <w:color w:val="808080"/>
+          <w:sz w:val="22"/>
+          <w:szCs w:val="22"/>
+          <w:highlight w:val="white"/>
+          <w:lang w:val="en-US"/>
+        </w:rPr>
         <w:t>.</w:t>
       </w:r>
       <w:r>
@@ -14874,7 +14770,7 @@
           <w:highlight w:val="white"/>
           <w:lang w:val="en-US"/>
         </w:rPr>
-        <w:t>FirstName</w:t>
+        <w:t xml:space="preserve">MechanicId </w:t>
       </w:r>
       <w:r>
         <w:rPr>
@@ -14886,7 +14782,43 @@
           <w:highlight w:val="white"/>
           <w:lang w:val="en-US"/>
         </w:rPr>
-        <w:t>,</w:t>
+        <w:t>=</w:t>
+      </w:r>
+      <w:r>
+        <w:rPr>
+          <w:rFonts w:ascii="Consolas" w:eastAsiaTheme="minorHAnsi" w:hAnsi="Consolas" w:cs="Consolas"/>
+          <w:noProof w:val="0"/>
+          <w:color w:val="000000"/>
+          <w:sz w:val="22"/>
+          <w:szCs w:val="22"/>
+          <w:highlight w:val="white"/>
+          <w:lang w:val="en-US"/>
+        </w:rPr>
+        <w:t xml:space="preserve"> j</w:t>
+      </w:r>
+      <w:r>
+        <w:rPr>
+          <w:rFonts w:ascii="Consolas" w:eastAsiaTheme="minorHAnsi" w:hAnsi="Consolas" w:cs="Consolas"/>
+          <w:noProof w:val="0"/>
+          <w:color w:val="808080"/>
+          <w:sz w:val="22"/>
+          <w:szCs w:val="22"/>
+          <w:highlight w:val="white"/>
+          <w:lang w:val="en-US"/>
+        </w:rPr>
+        <w:t>.</w:t>
+      </w:r>
+      <w:r>
+        <w:rPr>
+          <w:rFonts w:ascii="Consolas" w:eastAsiaTheme="minorHAnsi" w:hAnsi="Consolas" w:cs="Consolas"/>
+          <w:noProof w:val="0"/>
+          <w:color w:val="000000"/>
+          <w:sz w:val="22"/>
+          <w:szCs w:val="22"/>
+          <w:highlight w:val="white"/>
+          <w:lang w:val="en-US"/>
+        </w:rPr>
+        <w:t>MechanicId</w:t>
       </w:r>
     </w:p>
     <w:p>
@@ -14908,13 +14840,49 @@
         <w:rPr>
           <w:rFonts w:ascii="Consolas" w:eastAsiaTheme="minorHAnsi" w:hAnsi="Consolas" w:cs="Consolas"/>
           <w:noProof w:val="0"/>
-          <w:color w:val="000000"/>
-          <w:sz w:val="22"/>
-          <w:szCs w:val="22"/>
-          <w:highlight w:val="white"/>
-          <w:lang w:val="en-US"/>
-        </w:rPr>
-        <w:t xml:space="preserve">         m</w:t>
+          <w:color w:val="0000FF"/>
+          <w:sz w:val="22"/>
+          <w:szCs w:val="22"/>
+          <w:highlight w:val="white"/>
+          <w:lang w:val="en-US"/>
+        </w:rPr>
+        <w:t>GROUP</w:t>
+      </w:r>
+      <w:r>
+        <w:rPr>
+          <w:rFonts w:ascii="Consolas" w:eastAsiaTheme="minorHAnsi" w:hAnsi="Consolas" w:cs="Consolas"/>
+          <w:noProof w:val="0"/>
+          <w:color w:val="000000"/>
+          <w:sz w:val="22"/>
+          <w:szCs w:val="22"/>
+          <w:highlight w:val="white"/>
+          <w:lang w:val="en-US"/>
+        </w:rPr>
+        <w:t xml:space="preserve"> </w:t>
+      </w:r>
+      <w:r>
+        <w:rPr>
+          <w:rFonts w:ascii="Consolas" w:eastAsiaTheme="minorHAnsi" w:hAnsi="Consolas" w:cs="Consolas"/>
+          <w:noProof w:val="0"/>
+          <w:color w:val="0000FF"/>
+          <w:sz w:val="22"/>
+          <w:szCs w:val="22"/>
+          <w:highlight w:val="white"/>
+          <w:lang w:val="en-US"/>
+        </w:rPr>
+        <w:t>BY</w:t>
+      </w:r>
+      <w:r>
+        <w:rPr>
+          <w:rFonts w:ascii="Consolas" w:eastAsiaTheme="minorHAnsi" w:hAnsi="Consolas" w:cs="Consolas"/>
+          <w:noProof w:val="0"/>
+          <w:color w:val="000000"/>
+          <w:sz w:val="22"/>
+          <w:szCs w:val="22"/>
+          <w:highlight w:val="white"/>
+          <w:lang w:val="en-US"/>
+        </w:rPr>
+        <w:t xml:space="preserve"> m</w:t>
       </w:r>
       <w:r>
         <w:rPr>
@@ -14938,7 +14906,19 @@
           <w:highlight w:val="white"/>
           <w:lang w:val="en-US"/>
         </w:rPr>
-        <w:t>LastName</w:t>
+        <w:t>MechanicId</w:t>
+      </w:r>
+      <w:r>
+        <w:rPr>
+          <w:rFonts w:ascii="Consolas" w:eastAsiaTheme="minorHAnsi" w:hAnsi="Consolas" w:cs="Consolas"/>
+          <w:noProof w:val="0"/>
+          <w:color w:val="808080"/>
+          <w:sz w:val="22"/>
+          <w:szCs w:val="22"/>
+          <w:highlight w:val="white"/>
+          <w:lang w:val="en-US"/>
+        </w:rPr>
+        <w:t>,</w:t>
       </w:r>
     </w:p>
     <w:p>
@@ -14947,11 +14927,504 @@
         <w:autoSpaceDN w:val="0"/>
         <w:adjustRightInd w:val="0"/>
         <w:rPr>
+          <w:rFonts w:ascii="Consolas" w:eastAsiaTheme="minorHAnsi" w:hAnsi="Consolas" w:cs="Consolas"/>
+          <w:noProof w:val="0"/>
+          <w:color w:val="000000"/>
+          <w:sz w:val="22"/>
+          <w:szCs w:val="22"/>
+          <w:highlight w:val="white"/>
+          <w:lang w:val="en-US"/>
+        </w:rPr>
+      </w:pPr>
+      <w:r>
+        <w:rPr>
+          <w:rFonts w:ascii="Consolas" w:eastAsiaTheme="minorHAnsi" w:hAnsi="Consolas" w:cs="Consolas"/>
+          <w:noProof w:val="0"/>
+          <w:color w:val="000000"/>
+          <w:sz w:val="22"/>
+          <w:szCs w:val="22"/>
+          <w:highlight w:val="white"/>
+          <w:lang w:val="en-US"/>
+        </w:rPr>
+        <w:t xml:space="preserve">         </w:t>
+      </w:r>
+      <w:r>
+        <w:rPr>
+          <w:rFonts w:ascii="Consolas" w:eastAsiaTheme="minorHAnsi" w:hAnsi="Consolas" w:cs="Consolas"/>
+          <w:noProof w:val="0"/>
+          <w:color w:val="000000"/>
+          <w:sz w:val="22"/>
+          <w:szCs w:val="22"/>
+          <w:highlight w:val="white"/>
+          <w:lang w:val="en-US"/>
+        </w:rPr>
+        <w:t>m</w:t>
+      </w:r>
+      <w:r>
+        <w:rPr>
+          <w:rFonts w:ascii="Consolas" w:eastAsiaTheme="minorHAnsi" w:hAnsi="Consolas" w:cs="Consolas"/>
+          <w:noProof w:val="0"/>
+          <w:color w:val="808080"/>
+          <w:sz w:val="22"/>
+          <w:szCs w:val="22"/>
+          <w:highlight w:val="white"/>
+          <w:lang w:val="en-US"/>
+        </w:rPr>
+        <w:t>.</w:t>
+      </w:r>
+      <w:r>
+        <w:rPr>
+          <w:rFonts w:ascii="Consolas" w:eastAsiaTheme="minorHAnsi" w:hAnsi="Consolas" w:cs="Consolas"/>
+          <w:noProof w:val="0"/>
+          <w:color w:val="000000"/>
+          <w:sz w:val="22"/>
+          <w:szCs w:val="22"/>
+          <w:highlight w:val="white"/>
+          <w:lang w:val="en-US"/>
+        </w:rPr>
+        <w:t>FirstName</w:t>
+      </w:r>
+      <w:r>
+        <w:rPr>
+          <w:rFonts w:ascii="Consolas" w:eastAsiaTheme="minorHAnsi" w:hAnsi="Consolas" w:cs="Consolas"/>
+          <w:noProof w:val="0"/>
+          <w:color w:val="808080"/>
+          <w:sz w:val="22"/>
+          <w:szCs w:val="22"/>
+          <w:highlight w:val="white"/>
+          <w:lang w:val="en-US"/>
+        </w:rPr>
+        <w:t>,</w:t>
+      </w:r>
+    </w:p>
+    <w:p>
+      <w:pPr>
+        <w:autoSpaceDE w:val="0"/>
+        <w:autoSpaceDN w:val="0"/>
+        <w:adjustRightInd w:val="0"/>
+        <w:rPr>
+          <w:rFonts w:ascii="Consolas" w:eastAsiaTheme="minorHAnsi" w:hAnsi="Consolas" w:cs="Consolas"/>
+          <w:noProof w:val="0"/>
+          <w:color w:val="000000"/>
+          <w:sz w:val="22"/>
+          <w:szCs w:val="22"/>
+          <w:highlight w:val="white"/>
+          <w:lang w:val="en-US"/>
+        </w:rPr>
+      </w:pPr>
+      <w:r>
+        <w:rPr>
+          <w:rFonts w:ascii="Consolas" w:eastAsiaTheme="minorHAnsi" w:hAnsi="Consolas" w:cs="Consolas"/>
+          <w:noProof w:val="0"/>
+          <w:color w:val="000000"/>
+          <w:sz w:val="22"/>
+          <w:szCs w:val="22"/>
+          <w:highlight w:val="white"/>
+          <w:lang w:val="en-US"/>
+        </w:rPr>
+        <w:t xml:space="preserve">         m</w:t>
+      </w:r>
+      <w:r>
+        <w:rPr>
+          <w:rFonts w:ascii="Consolas" w:eastAsiaTheme="minorHAnsi" w:hAnsi="Consolas" w:cs="Consolas"/>
+          <w:noProof w:val="0"/>
+          <w:color w:val="808080"/>
+          <w:sz w:val="22"/>
+          <w:szCs w:val="22"/>
+          <w:highlight w:val="white"/>
+          <w:lang w:val="en-US"/>
+        </w:rPr>
+        <w:t>.</w:t>
+      </w:r>
+      <w:r>
+        <w:rPr>
+          <w:rFonts w:ascii="Consolas" w:eastAsiaTheme="minorHAnsi" w:hAnsi="Consolas" w:cs="Consolas"/>
+          <w:noProof w:val="0"/>
+          <w:color w:val="000000"/>
+          <w:sz w:val="22"/>
+          <w:szCs w:val="22"/>
+          <w:highlight w:val="white"/>
+          <w:lang w:val="en-US"/>
+        </w:rPr>
+        <w:t>LastName</w:t>
+      </w:r>
+    </w:p>
+    <w:p>
+      <w:pPr>
+        <w:autoSpaceDE w:val="0"/>
+        <w:autoSpaceDN w:val="0"/>
+        <w:adjustRightInd w:val="0"/>
+        <w:rPr>
+          <w:rFonts w:ascii="Consolas" w:eastAsiaTheme="minorHAnsi" w:hAnsi="Consolas" w:cs="Consolas"/>
+          <w:noProof w:val="0"/>
+          <w:color w:val="000000"/>
+          <w:sz w:val="22"/>
+          <w:szCs w:val="22"/>
+          <w:highlight w:val="white"/>
+          <w:lang w:val="en-US"/>
+        </w:rPr>
+      </w:pPr>
+      <w:r>
+        <w:rPr>
+          <w:rFonts w:ascii="Consolas" w:eastAsiaTheme="minorHAnsi" w:hAnsi="Consolas" w:cs="Consolas"/>
+          <w:noProof w:val="0"/>
+          <w:color w:val="0000FF"/>
+          <w:sz w:val="22"/>
+          <w:szCs w:val="22"/>
+          <w:highlight w:val="white"/>
+          <w:lang w:val="en-US"/>
+        </w:rPr>
+        <w:t>ORDER</w:t>
+      </w:r>
+      <w:r>
+        <w:rPr>
+          <w:rFonts w:ascii="Consolas" w:eastAsiaTheme="minorHAnsi" w:hAnsi="Consolas" w:cs="Consolas"/>
+          <w:noProof w:val="0"/>
+          <w:color w:val="000000"/>
+          <w:sz w:val="22"/>
+          <w:szCs w:val="22"/>
+          <w:highlight w:val="white"/>
+          <w:lang w:val="en-US"/>
+        </w:rPr>
+        <w:t xml:space="preserve"> </w:t>
+      </w:r>
+      <w:r>
+        <w:rPr>
+          <w:rFonts w:ascii="Consolas" w:eastAsiaTheme="minorHAnsi" w:hAnsi="Consolas" w:cs="Consolas"/>
+          <w:noProof w:val="0"/>
+          <w:color w:val="0000FF"/>
+          <w:sz w:val="22"/>
+          <w:szCs w:val="22"/>
+          <w:highlight w:val="white"/>
+          <w:lang w:val="en-US"/>
+        </w:rPr>
+        <w:t>BY</w:t>
+      </w:r>
+      <w:r>
+        <w:rPr>
+          <w:rFonts w:ascii="Consolas" w:eastAsiaTheme="minorHAnsi" w:hAnsi="Consolas" w:cs="Consolas"/>
+          <w:noProof w:val="0"/>
+          <w:color w:val="000000"/>
+          <w:sz w:val="22"/>
+          <w:szCs w:val="22"/>
+          <w:highlight w:val="white"/>
+          <w:lang w:val="en-US"/>
+        </w:rPr>
+        <w:t xml:space="preserve"> m</w:t>
+      </w:r>
+      <w:r>
+        <w:rPr>
+          <w:rFonts w:ascii="Consolas" w:eastAsiaTheme="minorHAnsi" w:hAnsi="Consolas" w:cs="Consolas"/>
+          <w:noProof w:val="0"/>
+          <w:color w:val="808080"/>
+          <w:sz w:val="22"/>
+          <w:szCs w:val="22"/>
+          <w:highlight w:val="white"/>
+          <w:lang w:val="en-US"/>
+        </w:rPr>
+        <w:t>.</w:t>
+      </w:r>
+      <w:r>
+        <w:rPr>
+          <w:rFonts w:ascii="Consolas" w:eastAsiaTheme="minorHAnsi" w:hAnsi="Consolas" w:cs="Consolas"/>
+          <w:noProof w:val="0"/>
+          <w:color w:val="000000"/>
+          <w:sz w:val="22"/>
+          <w:szCs w:val="22"/>
+          <w:highlight w:val="white"/>
+          <w:lang w:val="en-US"/>
+        </w:rPr>
+        <w:t>MechanicId</w:t>
+      </w:r>
+    </w:p>
+    <w:p>
+      <w:pPr>
+        <w:autoSpaceDE w:val="0"/>
+        <w:autoSpaceDN w:val="0"/>
+        <w:adjustRightInd w:val="0"/>
+        <w:rPr>
+          <w:rFonts w:ascii="Consolas" w:eastAsiaTheme="minorHAnsi" w:hAnsi="Consolas" w:cs="Consolas"/>
+          <w:noProof w:val="0"/>
+          <w:color w:val="000000"/>
+          <w:sz w:val="22"/>
+          <w:szCs w:val="22"/>
+          <w:highlight w:val="white"/>
+          <w:lang w:val="en-US"/>
+        </w:rPr>
+      </w:pPr>
+    </w:p>
+    <w:p>
+      <w:pPr>
+        <w:autoSpaceDE w:val="0"/>
+        <w:autoSpaceDN w:val="0"/>
+        <w:adjustRightInd w:val="0"/>
+        <w:rPr>
           <w:rFonts w:eastAsiaTheme="minorHAnsi"/>
-          <w:noProof w:val="0"/>
-          <w:color w:val="000000"/>
-          <w:sz w:val="22"/>
-          <w:szCs w:val="22"/>
+          <w:i/>
+          <w:noProof w:val="0"/>
+          <w:color w:val="000000"/>
+          <w:szCs w:val="22"/>
+          <w:highlight w:val="white"/>
+        </w:rPr>
+      </w:pPr>
+      <w:r>
+        <w:rPr>
+          <w:rFonts w:eastAsiaTheme="minorHAnsi"/>
+          <w:i/>
+          <w:noProof w:val="0"/>
+          <w:color w:val="000000"/>
+          <w:szCs w:val="22"/>
+          <w:highlight w:val="white"/>
+        </w:rPr>
+        <w:t>Задача 7 – Механици с най-много работа</w:t>
+      </w:r>
+    </w:p>
+    <w:p>
+      <w:pPr>
+        <w:autoSpaceDE w:val="0"/>
+        <w:autoSpaceDN w:val="0"/>
+        <w:adjustRightInd w:val="0"/>
+        <w:rPr>
+          <w:rFonts w:eastAsiaTheme="minorHAnsi"/>
+          <w:i/>
+          <w:noProof w:val="0"/>
+          <w:color w:val="000000"/>
+          <w:szCs w:val="22"/>
+          <w:highlight w:val="white"/>
+        </w:rPr>
+      </w:pPr>
+      <w:r>
+        <w:rPr>
+          <w:rFonts w:eastAsiaTheme="minorHAnsi"/>
+          <w:i/>
+          <w:noProof w:val="0"/>
+          <w:color w:val="000000"/>
+          <w:szCs w:val="22"/>
+          <w:highlight w:val="white"/>
+        </w:rPr>
+        <w:t xml:space="preserve">Да се селектират </w:t>
+      </w:r>
+      <w:r>
+        <w:rPr>
+          <w:rFonts w:eastAsiaTheme="minorHAnsi"/>
+          <w:i/>
+          <w:noProof w:val="0"/>
+          <w:color w:val="000000"/>
+          <w:szCs w:val="22"/>
+          <w:highlight w:val="white"/>
+        </w:rPr>
+        <w:t xml:space="preserve">първото име и фамилията и </w:t>
+      </w:r>
+      <w:r>
+        <w:rPr>
+          <w:rFonts w:eastAsiaTheme="minorHAnsi"/>
+          <w:i/>
+          <w:noProof w:val="0"/>
+          <w:color w:val="000000"/>
+          <w:szCs w:val="22"/>
+          <w:highlight w:val="white"/>
+        </w:rPr>
+        <w:t xml:space="preserve">броят работни казуси </w:t>
+      </w:r>
+      <w:r>
+        <w:rPr>
+          <w:rFonts w:eastAsiaTheme="minorHAnsi"/>
+          <w:i/>
+          <w:noProof w:val="0"/>
+          <w:color w:val="000000"/>
+          <w:szCs w:val="22"/>
+          <w:highlight w:val="white"/>
+          <w:lang w:val="ru-RU"/>
+        </w:rPr>
+        <w:t>(</w:t>
+      </w:r>
+      <w:r>
+        <w:rPr>
+          <w:rFonts w:eastAsiaTheme="minorHAnsi"/>
+          <w:i/>
+          <w:noProof w:val="0"/>
+          <w:color w:val="000000"/>
+          <w:szCs w:val="22"/>
+          <w:highlight w:val="white"/>
+          <w:lang w:val="en-US"/>
+        </w:rPr>
+        <w:t>Jobs</w:t>
+      </w:r>
+      <w:r>
+        <w:rPr>
+          <w:rFonts w:eastAsiaTheme="minorHAnsi"/>
+          <w:i/>
+          <w:noProof w:val="0"/>
+          <w:color w:val="000000"/>
+          <w:szCs w:val="22"/>
+          <w:highlight w:val="white"/>
+          <w:lang w:val="ru-RU"/>
+        </w:rPr>
+        <w:t xml:space="preserve">) </w:t>
+      </w:r>
+      <w:r>
+        <w:rPr>
+          <w:rFonts w:eastAsiaTheme="minorHAnsi"/>
+          <w:i/>
+          <w:noProof w:val="0"/>
+          <w:color w:val="000000"/>
+          <w:szCs w:val="22"/>
+          <w:highlight w:val="white"/>
+        </w:rPr>
+        <w:t xml:space="preserve">на първите трима механици, които имат повече от 1 активен работен казус </w:t>
+      </w:r>
+      <w:r>
+        <w:rPr>
+          <w:rFonts w:eastAsiaTheme="minorHAnsi"/>
+          <w:i/>
+          <w:noProof w:val="0"/>
+          <w:color w:val="000000"/>
+          <w:szCs w:val="22"/>
+          <w:highlight w:val="white"/>
+          <w:lang w:val="ru-RU"/>
+        </w:rPr>
+        <w:t>(</w:t>
+      </w:r>
+      <w:r>
+        <w:rPr>
+          <w:rFonts w:eastAsiaTheme="minorHAnsi"/>
+          <w:i/>
+          <w:noProof w:val="0"/>
+          <w:color w:val="000000"/>
+          <w:szCs w:val="22"/>
+          <w:highlight w:val="white"/>
+          <w:lang w:val="en-US"/>
+        </w:rPr>
+        <w:t>Job</w:t>
+      </w:r>
+      <w:r>
+        <w:rPr>
+          <w:rFonts w:eastAsiaTheme="minorHAnsi"/>
+          <w:i/>
+          <w:noProof w:val="0"/>
+          <w:color w:val="000000"/>
+          <w:szCs w:val="22"/>
+          <w:highlight w:val="white"/>
+          <w:lang w:val="ru-RU"/>
+        </w:rPr>
+        <w:t>),</w:t>
+      </w:r>
+      <w:r>
+        <w:rPr>
+          <w:rFonts w:eastAsiaTheme="minorHAnsi"/>
+          <w:i/>
+          <w:noProof w:val="0"/>
+          <w:color w:val="000000"/>
+          <w:szCs w:val="22"/>
+          <w:highlight w:val="white"/>
+        </w:rPr>
+        <w:t xml:space="preserve"> т.е незавършен. Да се сортират</w:t>
+      </w:r>
+      <w:r>
+        <w:rPr>
+          <w:rFonts w:eastAsiaTheme="minorHAnsi"/>
+          <w:i/>
+          <w:noProof w:val="0"/>
+          <w:color w:val="000000"/>
+          <w:szCs w:val="22"/>
+          <w:highlight w:val="white"/>
+        </w:rPr>
+        <w:t xml:space="preserve"> низходящо по броя работни казуси и след това възходящо по поредния номер на механика.</w:t>
+      </w:r>
+    </w:p>
+    <w:p>
+      <w:pPr>
+        <w:autoSpaceDE w:val="0"/>
+        <w:autoSpaceDN w:val="0"/>
+        <w:adjustRightInd w:val="0"/>
+        <w:rPr>
+          <w:rFonts w:eastAsiaTheme="minorHAnsi"/>
+          <w:i/>
+          <w:noProof w:val="0"/>
+          <w:color w:val="000000"/>
+          <w:szCs w:val="22"/>
+          <w:highlight w:val="white"/>
+        </w:rPr>
+      </w:pPr>
+    </w:p>
+    <w:p>
+      <w:pPr>
+        <w:autoSpaceDE w:val="0"/>
+        <w:autoSpaceDN w:val="0"/>
+        <w:adjustRightInd w:val="0"/>
+        <w:rPr>
+          <w:rFonts w:eastAsiaTheme="minorHAnsi"/>
+          <w:i/>
+          <w:noProof w:val="0"/>
+          <w:color w:val="000000"/>
+          <w:szCs w:val="22"/>
+          <w:highlight w:val="white"/>
+          <w:lang w:val="en-US"/>
+        </w:rPr>
+      </w:pPr>
+      <w:r>
+        <w:rPr>
+          <w:rFonts w:eastAsiaTheme="minorHAnsi"/>
+          <w:i/>
+          <w:noProof w:val="0"/>
+          <w:color w:val="000000"/>
+          <w:szCs w:val="22"/>
+          <w:highlight w:val="white"/>
+          <w:lang w:val="en-US"/>
+        </w:rPr>
+        <w:t xml:space="preserve">SQL </w:t>
+      </w:r>
+      <w:r>
+        <w:rPr>
+          <w:rFonts w:eastAsiaTheme="minorHAnsi"/>
+          <w:i/>
+          <w:noProof w:val="0"/>
+          <w:color w:val="000000"/>
+          <w:szCs w:val="22"/>
+          <w:highlight w:val="white"/>
+        </w:rPr>
+        <w:t>заявка</w:t>
+      </w:r>
+      <w:r>
+        <w:rPr>
+          <w:rFonts w:eastAsiaTheme="minorHAnsi"/>
+          <w:i/>
+          <w:noProof w:val="0"/>
+          <w:color w:val="000000"/>
+          <w:szCs w:val="22"/>
+          <w:highlight w:val="white"/>
+          <w:lang w:val="en-US"/>
+        </w:rPr>
+        <w:t>:</w:t>
+      </w:r>
+    </w:p>
+    <w:p>
+      <w:pPr>
+        <w:autoSpaceDE w:val="0"/>
+        <w:autoSpaceDN w:val="0"/>
+        <w:adjustRightInd w:val="0"/>
+        <w:rPr>
+          <w:rFonts w:eastAsiaTheme="minorHAnsi"/>
+          <w:i/>
+          <w:noProof w:val="0"/>
+          <w:color w:val="000000"/>
+          <w:szCs w:val="22"/>
+          <w:highlight w:val="white"/>
+          <w:lang w:val="en-US"/>
+        </w:rPr>
+      </w:pPr>
+    </w:p>
+    <w:p>
+      <w:pPr>
+        <w:autoSpaceDE w:val="0"/>
+        <w:autoSpaceDN w:val="0"/>
+        <w:adjustRightInd w:val="0"/>
+        <w:rPr>
+          <w:rFonts w:ascii="Consolas" w:eastAsiaTheme="minorHAnsi" w:hAnsi="Consolas" w:cs="Consolas"/>
+          <w:noProof w:val="0"/>
+          <w:color w:val="000000"/>
+          <w:sz w:val="22"/>
+          <w:szCs w:val="19"/>
           <w:highlight w:val="white"/>
           <w:lang w:val="en-US"/>
         </w:rPr>
@@ -14962,7 +15435,1295 @@
           <w:noProof w:val="0"/>
           <w:color w:val="0000FF"/>
           <w:sz w:val="22"/>
-          <w:szCs w:val="22"/>
+          <w:szCs w:val="19"/>
+          <w:highlight w:val="white"/>
+          <w:lang w:val="en-US"/>
+        </w:rPr>
+        <w:t>SELECT</w:t>
+      </w:r>
+      <w:r>
+        <w:rPr>
+          <w:rFonts w:ascii="Consolas" w:eastAsiaTheme="minorHAnsi" w:hAnsi="Consolas" w:cs="Consolas"/>
+          <w:noProof w:val="0"/>
+          <w:color w:val="000000"/>
+          <w:sz w:val="22"/>
+          <w:szCs w:val="19"/>
+          <w:highlight w:val="white"/>
+          <w:lang w:val="en-US"/>
+        </w:rPr>
+        <w:t xml:space="preserve"> </w:t>
+      </w:r>
+      <w:r>
+        <w:rPr>
+          <w:rFonts w:ascii="Consolas" w:eastAsiaTheme="minorHAnsi" w:hAnsi="Consolas" w:cs="Consolas"/>
+          <w:noProof w:val="0"/>
+          <w:color w:val="0000FF"/>
+          <w:sz w:val="22"/>
+          <w:szCs w:val="19"/>
+          <w:highlight w:val="white"/>
+          <w:lang w:val="en-US"/>
+        </w:rPr>
+        <w:t xml:space="preserve">TOP </w:t>
+      </w:r>
+      <w:r>
+        <w:rPr>
+          <w:rFonts w:ascii="Consolas" w:eastAsiaTheme="minorHAnsi" w:hAnsi="Consolas" w:cs="Consolas"/>
+          <w:noProof w:val="0"/>
+          <w:color w:val="808080"/>
+          <w:sz w:val="22"/>
+          <w:szCs w:val="19"/>
+          <w:highlight w:val="white"/>
+          <w:lang w:val="en-US"/>
+        </w:rPr>
+        <w:t>(</w:t>
+      </w:r>
+      <w:r>
+        <w:rPr>
+          <w:rFonts w:ascii="Consolas" w:eastAsiaTheme="minorHAnsi" w:hAnsi="Consolas" w:cs="Consolas"/>
+          <w:noProof w:val="0"/>
+          <w:color w:val="000000"/>
+          <w:sz w:val="22"/>
+          <w:szCs w:val="19"/>
+          <w:highlight w:val="white"/>
+          <w:lang w:val="en-US"/>
+        </w:rPr>
+        <w:t>3</w:t>
+      </w:r>
+      <w:r>
+        <w:rPr>
+          <w:rFonts w:ascii="Consolas" w:eastAsiaTheme="minorHAnsi" w:hAnsi="Consolas" w:cs="Consolas"/>
+          <w:noProof w:val="0"/>
+          <w:color w:val="808080"/>
+          <w:sz w:val="22"/>
+          <w:szCs w:val="19"/>
+          <w:highlight w:val="white"/>
+          <w:lang w:val="en-US"/>
+        </w:rPr>
+        <w:t>)</w:t>
+      </w:r>
+      <w:r>
+        <w:rPr>
+          <w:rFonts w:ascii="Consolas" w:eastAsiaTheme="minorHAnsi" w:hAnsi="Consolas" w:cs="Consolas"/>
+          <w:noProof w:val="0"/>
+          <w:color w:val="000000"/>
+          <w:sz w:val="22"/>
+          <w:szCs w:val="19"/>
+          <w:highlight w:val="white"/>
+          <w:lang w:val="en-US"/>
+        </w:rPr>
+        <w:t xml:space="preserve"> </w:t>
+      </w:r>
+      <w:r>
+        <w:rPr>
+          <w:rFonts w:ascii="Consolas" w:eastAsiaTheme="minorHAnsi" w:hAnsi="Consolas" w:cs="Consolas"/>
+          <w:noProof w:val="0"/>
+          <w:color w:val="FF00FF"/>
+          <w:sz w:val="22"/>
+          <w:szCs w:val="19"/>
+          <w:highlight w:val="white"/>
+          <w:lang w:val="en-US"/>
+        </w:rPr>
+        <w:t>CONCAT</w:t>
+      </w:r>
+      <w:r>
+        <w:rPr>
+          <w:rFonts w:ascii="Consolas" w:eastAsiaTheme="minorHAnsi" w:hAnsi="Consolas" w:cs="Consolas"/>
+          <w:noProof w:val="0"/>
+          <w:color w:val="808080"/>
+          <w:sz w:val="22"/>
+          <w:szCs w:val="19"/>
+          <w:highlight w:val="white"/>
+          <w:lang w:val="en-US"/>
+        </w:rPr>
+        <w:t>(</w:t>
+      </w:r>
+      <w:r>
+        <w:rPr>
+          <w:rFonts w:ascii="Consolas" w:eastAsiaTheme="minorHAnsi" w:hAnsi="Consolas" w:cs="Consolas"/>
+          <w:noProof w:val="0"/>
+          <w:color w:val="000000"/>
+          <w:sz w:val="22"/>
+          <w:szCs w:val="19"/>
+          <w:highlight w:val="white"/>
+          <w:lang w:val="en-US"/>
+        </w:rPr>
+        <w:t>m</w:t>
+      </w:r>
+      <w:r>
+        <w:rPr>
+          <w:rFonts w:ascii="Consolas" w:eastAsiaTheme="minorHAnsi" w:hAnsi="Consolas" w:cs="Consolas"/>
+          <w:noProof w:val="0"/>
+          <w:color w:val="808080"/>
+          <w:sz w:val="22"/>
+          <w:szCs w:val="19"/>
+          <w:highlight w:val="white"/>
+          <w:lang w:val="en-US"/>
+        </w:rPr>
+        <w:t>.</w:t>
+      </w:r>
+      <w:r>
+        <w:rPr>
+          <w:rFonts w:ascii="Consolas" w:eastAsiaTheme="minorHAnsi" w:hAnsi="Consolas" w:cs="Consolas"/>
+          <w:noProof w:val="0"/>
+          <w:color w:val="000000"/>
+          <w:sz w:val="22"/>
+          <w:szCs w:val="19"/>
+          <w:highlight w:val="white"/>
+          <w:lang w:val="en-US"/>
+        </w:rPr>
+        <w:t>FirstName</w:t>
+      </w:r>
+      <w:r>
+        <w:rPr>
+          <w:rFonts w:ascii="Consolas" w:eastAsiaTheme="minorHAnsi" w:hAnsi="Consolas" w:cs="Consolas"/>
+          <w:noProof w:val="0"/>
+          <w:color w:val="808080"/>
+          <w:sz w:val="22"/>
+          <w:szCs w:val="19"/>
+          <w:highlight w:val="white"/>
+          <w:lang w:val="en-US"/>
+        </w:rPr>
+        <w:t>,</w:t>
+      </w:r>
+      <w:r>
+        <w:rPr>
+          <w:rFonts w:ascii="Consolas" w:eastAsiaTheme="minorHAnsi" w:hAnsi="Consolas" w:cs="Consolas"/>
+          <w:noProof w:val="0"/>
+          <w:color w:val="000000"/>
+          <w:sz w:val="22"/>
+          <w:szCs w:val="19"/>
+          <w:highlight w:val="white"/>
+          <w:lang w:val="en-US"/>
+        </w:rPr>
+        <w:t xml:space="preserve"> </w:t>
+      </w:r>
+      <w:r>
+        <w:rPr>
+          <w:rFonts w:ascii="Consolas" w:eastAsiaTheme="minorHAnsi" w:hAnsi="Consolas" w:cs="Consolas"/>
+          <w:noProof w:val="0"/>
+          <w:color w:val="FF0000"/>
+          <w:sz w:val="22"/>
+          <w:szCs w:val="19"/>
+          <w:highlight w:val="white"/>
+          <w:lang w:val="en-US"/>
+        </w:rPr>
+        <w:t>' '</w:t>
+      </w:r>
+      <w:r>
+        <w:rPr>
+          <w:rFonts w:ascii="Consolas" w:eastAsiaTheme="minorHAnsi" w:hAnsi="Consolas" w:cs="Consolas"/>
+          <w:noProof w:val="0"/>
+          <w:color w:val="808080"/>
+          <w:sz w:val="22"/>
+          <w:szCs w:val="19"/>
+          <w:highlight w:val="white"/>
+          <w:lang w:val="en-US"/>
+        </w:rPr>
+        <w:t>,</w:t>
+      </w:r>
+      <w:r>
+        <w:rPr>
+          <w:rFonts w:ascii="Consolas" w:eastAsiaTheme="minorHAnsi" w:hAnsi="Consolas" w:cs="Consolas"/>
+          <w:noProof w:val="0"/>
+          <w:color w:val="000000"/>
+          <w:sz w:val="22"/>
+          <w:szCs w:val="19"/>
+          <w:highlight w:val="white"/>
+          <w:lang w:val="en-US"/>
+        </w:rPr>
+        <w:t xml:space="preserve"> m</w:t>
+      </w:r>
+      <w:r>
+        <w:rPr>
+          <w:rFonts w:ascii="Consolas" w:eastAsiaTheme="minorHAnsi" w:hAnsi="Consolas" w:cs="Consolas"/>
+          <w:noProof w:val="0"/>
+          <w:color w:val="808080"/>
+          <w:sz w:val="22"/>
+          <w:szCs w:val="19"/>
+          <w:highlight w:val="white"/>
+          <w:lang w:val="en-US"/>
+        </w:rPr>
+        <w:t>.</w:t>
+      </w:r>
+      <w:r>
+        <w:rPr>
+          <w:rFonts w:ascii="Consolas" w:eastAsiaTheme="minorHAnsi" w:hAnsi="Consolas" w:cs="Consolas"/>
+          <w:noProof w:val="0"/>
+          <w:color w:val="000000"/>
+          <w:sz w:val="22"/>
+          <w:szCs w:val="19"/>
+          <w:highlight w:val="white"/>
+          <w:lang w:val="en-US"/>
+        </w:rPr>
+        <w:t>LastName</w:t>
+      </w:r>
+      <w:r>
+        <w:rPr>
+          <w:rFonts w:ascii="Consolas" w:eastAsiaTheme="minorHAnsi" w:hAnsi="Consolas" w:cs="Consolas"/>
+          <w:noProof w:val="0"/>
+          <w:color w:val="808080"/>
+          <w:sz w:val="22"/>
+          <w:szCs w:val="19"/>
+          <w:highlight w:val="white"/>
+          <w:lang w:val="en-US"/>
+        </w:rPr>
+        <w:t>)</w:t>
+      </w:r>
+      <w:r>
+        <w:rPr>
+          <w:rFonts w:ascii="Consolas" w:eastAsiaTheme="minorHAnsi" w:hAnsi="Consolas" w:cs="Consolas"/>
+          <w:noProof w:val="0"/>
+          <w:color w:val="000000"/>
+          <w:sz w:val="22"/>
+          <w:szCs w:val="19"/>
+          <w:highlight w:val="white"/>
+          <w:lang w:val="en-US"/>
+        </w:rPr>
+        <w:t xml:space="preserve"> </w:t>
+      </w:r>
+      <w:r>
+        <w:rPr>
+          <w:rFonts w:ascii="Consolas" w:eastAsiaTheme="minorHAnsi" w:hAnsi="Consolas" w:cs="Consolas"/>
+          <w:noProof w:val="0"/>
+          <w:color w:val="0000FF"/>
+          <w:sz w:val="22"/>
+          <w:szCs w:val="19"/>
+          <w:highlight w:val="white"/>
+          <w:lang w:val="en-US"/>
+        </w:rPr>
+        <w:t>AS</w:t>
+      </w:r>
+      <w:r>
+        <w:rPr>
+          <w:rFonts w:ascii="Consolas" w:eastAsiaTheme="minorHAnsi" w:hAnsi="Consolas" w:cs="Consolas"/>
+          <w:noProof w:val="0"/>
+          <w:color w:val="000000"/>
+          <w:sz w:val="22"/>
+          <w:szCs w:val="19"/>
+          <w:highlight w:val="white"/>
+          <w:lang w:val="en-US"/>
+        </w:rPr>
+        <w:t xml:space="preserve"> Mechanic</w:t>
+      </w:r>
+      <w:r>
+        <w:rPr>
+          <w:rFonts w:ascii="Consolas" w:eastAsiaTheme="minorHAnsi" w:hAnsi="Consolas" w:cs="Consolas"/>
+          <w:noProof w:val="0"/>
+          <w:color w:val="808080"/>
+          <w:sz w:val="22"/>
+          <w:szCs w:val="19"/>
+          <w:highlight w:val="white"/>
+          <w:lang w:val="en-US"/>
+        </w:rPr>
+        <w:t>,</w:t>
+      </w:r>
+      <w:r>
+        <w:rPr>
+          <w:rFonts w:ascii="Consolas" w:eastAsiaTheme="minorHAnsi" w:hAnsi="Consolas" w:cs="Consolas"/>
+          <w:noProof w:val="0"/>
+          <w:color w:val="000000"/>
+          <w:sz w:val="22"/>
+          <w:szCs w:val="19"/>
+          <w:highlight w:val="white"/>
+          <w:lang w:val="en-US"/>
+        </w:rPr>
+        <w:t xml:space="preserve"> </w:t>
+      </w:r>
+    </w:p>
+    <w:p>
+      <w:pPr>
+        <w:autoSpaceDE w:val="0"/>
+        <w:autoSpaceDN w:val="0"/>
+        <w:adjustRightInd w:val="0"/>
+        <w:rPr>
+          <w:rFonts w:ascii="Consolas" w:eastAsiaTheme="minorHAnsi" w:hAnsi="Consolas" w:cs="Consolas"/>
+          <w:noProof w:val="0"/>
+          <w:color w:val="000000"/>
+          <w:sz w:val="22"/>
+          <w:szCs w:val="19"/>
+          <w:highlight w:val="white"/>
+          <w:lang w:val="en-US"/>
+        </w:rPr>
+      </w:pPr>
+      <w:r>
+        <w:rPr>
+          <w:rFonts w:ascii="Consolas" w:eastAsiaTheme="minorHAnsi" w:hAnsi="Consolas" w:cs="Consolas"/>
+          <w:noProof w:val="0"/>
+          <w:color w:val="000000"/>
+          <w:sz w:val="22"/>
+          <w:szCs w:val="19"/>
+          <w:highlight w:val="white"/>
+          <w:lang w:val="en-US"/>
+        </w:rPr>
+        <w:t xml:space="preserve">               </w:t>
+      </w:r>
+      <w:r>
+        <w:rPr>
+          <w:rFonts w:ascii="Consolas" w:eastAsiaTheme="minorHAnsi" w:hAnsi="Consolas" w:cs="Consolas"/>
+          <w:noProof w:val="0"/>
+          <w:color w:val="FF00FF"/>
+          <w:sz w:val="22"/>
+          <w:szCs w:val="19"/>
+          <w:highlight w:val="white"/>
+          <w:lang w:val="en-US"/>
+        </w:rPr>
+        <w:t>COUNT</w:t>
+      </w:r>
+      <w:r>
+        <w:rPr>
+          <w:rFonts w:ascii="Consolas" w:eastAsiaTheme="minorHAnsi" w:hAnsi="Consolas" w:cs="Consolas"/>
+          <w:noProof w:val="0"/>
+          <w:color w:val="808080"/>
+          <w:sz w:val="22"/>
+          <w:szCs w:val="19"/>
+          <w:highlight w:val="white"/>
+          <w:lang w:val="en-US"/>
+        </w:rPr>
+        <w:t>(</w:t>
+      </w:r>
+      <w:r>
+        <w:rPr>
+          <w:rFonts w:ascii="Consolas" w:eastAsiaTheme="minorHAnsi" w:hAnsi="Consolas" w:cs="Consolas"/>
+          <w:noProof w:val="0"/>
+          <w:color w:val="000000"/>
+          <w:sz w:val="22"/>
+          <w:szCs w:val="19"/>
+          <w:highlight w:val="white"/>
+          <w:lang w:val="en-US"/>
+        </w:rPr>
+        <w:t>j</w:t>
+      </w:r>
+      <w:r>
+        <w:rPr>
+          <w:rFonts w:ascii="Consolas" w:eastAsiaTheme="minorHAnsi" w:hAnsi="Consolas" w:cs="Consolas"/>
+          <w:noProof w:val="0"/>
+          <w:color w:val="808080"/>
+          <w:sz w:val="22"/>
+          <w:szCs w:val="19"/>
+          <w:highlight w:val="white"/>
+          <w:lang w:val="en-US"/>
+        </w:rPr>
+        <w:t>.</w:t>
+      </w:r>
+      <w:r>
+        <w:rPr>
+          <w:rFonts w:ascii="Consolas" w:eastAsiaTheme="minorHAnsi" w:hAnsi="Consolas" w:cs="Consolas"/>
+          <w:noProof w:val="0"/>
+          <w:color w:val="000000"/>
+          <w:sz w:val="22"/>
+          <w:szCs w:val="19"/>
+          <w:highlight w:val="white"/>
+          <w:lang w:val="en-US"/>
+        </w:rPr>
+        <w:t>JobId</w:t>
+      </w:r>
+      <w:r>
+        <w:rPr>
+          <w:rFonts w:ascii="Consolas" w:eastAsiaTheme="minorHAnsi" w:hAnsi="Consolas" w:cs="Consolas"/>
+          <w:noProof w:val="0"/>
+          <w:color w:val="808080"/>
+          <w:sz w:val="22"/>
+          <w:szCs w:val="19"/>
+          <w:highlight w:val="white"/>
+          <w:lang w:val="en-US"/>
+        </w:rPr>
+        <w:t>)</w:t>
+      </w:r>
+      <w:r>
+        <w:rPr>
+          <w:rFonts w:ascii="Consolas" w:eastAsiaTheme="minorHAnsi" w:hAnsi="Consolas" w:cs="Consolas"/>
+          <w:noProof w:val="0"/>
+          <w:color w:val="000000"/>
+          <w:sz w:val="22"/>
+          <w:szCs w:val="19"/>
+          <w:highlight w:val="white"/>
+          <w:lang w:val="en-US"/>
+        </w:rPr>
+        <w:t xml:space="preserve"> </w:t>
+      </w:r>
+      <w:r>
+        <w:rPr>
+          <w:rFonts w:ascii="Consolas" w:eastAsiaTheme="minorHAnsi" w:hAnsi="Consolas" w:cs="Consolas"/>
+          <w:noProof w:val="0"/>
+          <w:color w:val="0000FF"/>
+          <w:sz w:val="22"/>
+          <w:szCs w:val="19"/>
+          <w:highlight w:val="white"/>
+          <w:lang w:val="en-US"/>
+        </w:rPr>
+        <w:t>AS</w:t>
+      </w:r>
+      <w:r>
+        <w:rPr>
+          <w:rFonts w:ascii="Consolas" w:eastAsiaTheme="minorHAnsi" w:hAnsi="Consolas" w:cs="Consolas"/>
+          <w:noProof w:val="0"/>
+          <w:color w:val="000000"/>
+          <w:sz w:val="22"/>
+          <w:szCs w:val="19"/>
+          <w:highlight w:val="white"/>
+          <w:lang w:val="en-US"/>
+        </w:rPr>
+        <w:t xml:space="preserve"> Jobs</w:t>
+      </w:r>
+    </w:p>
+    <w:p>
+      <w:pPr>
+        <w:autoSpaceDE w:val="0"/>
+        <w:autoSpaceDN w:val="0"/>
+        <w:adjustRightInd w:val="0"/>
+        <w:rPr>
+          <w:rFonts w:ascii="Consolas" w:eastAsiaTheme="minorHAnsi" w:hAnsi="Consolas" w:cs="Consolas"/>
+          <w:noProof w:val="0"/>
+          <w:color w:val="000000"/>
+          <w:sz w:val="22"/>
+          <w:szCs w:val="19"/>
+          <w:highlight w:val="white"/>
+          <w:lang w:val="en-US"/>
+        </w:rPr>
+      </w:pPr>
+      <w:r>
+        <w:rPr>
+          <w:rFonts w:ascii="Consolas" w:eastAsiaTheme="minorHAnsi" w:hAnsi="Consolas" w:cs="Consolas"/>
+          <w:noProof w:val="0"/>
+          <w:color w:val="0000FF"/>
+          <w:sz w:val="22"/>
+          <w:szCs w:val="19"/>
+          <w:highlight w:val="white"/>
+          <w:lang w:val="en-US"/>
+        </w:rPr>
+        <w:t>FROM</w:t>
+      </w:r>
+      <w:r>
+        <w:rPr>
+          <w:rFonts w:ascii="Consolas" w:eastAsiaTheme="minorHAnsi" w:hAnsi="Consolas" w:cs="Consolas"/>
+          <w:noProof w:val="0"/>
+          <w:color w:val="000000"/>
+          <w:sz w:val="22"/>
+          <w:szCs w:val="19"/>
+          <w:highlight w:val="white"/>
+          <w:lang w:val="en-US"/>
+        </w:rPr>
+        <w:t xml:space="preserve"> Mechanics </w:t>
+      </w:r>
+      <w:r>
+        <w:rPr>
+          <w:rFonts w:ascii="Consolas" w:eastAsiaTheme="minorHAnsi" w:hAnsi="Consolas" w:cs="Consolas"/>
+          <w:noProof w:val="0"/>
+          <w:color w:val="0000FF"/>
+          <w:sz w:val="22"/>
+          <w:szCs w:val="19"/>
+          <w:highlight w:val="white"/>
+          <w:lang w:val="en-US"/>
+        </w:rPr>
+        <w:t>AS</w:t>
+      </w:r>
+      <w:r>
+        <w:rPr>
+          <w:rFonts w:ascii="Consolas" w:eastAsiaTheme="minorHAnsi" w:hAnsi="Consolas" w:cs="Consolas"/>
+          <w:noProof w:val="0"/>
+          <w:color w:val="000000"/>
+          <w:sz w:val="22"/>
+          <w:szCs w:val="19"/>
+          <w:highlight w:val="white"/>
+          <w:lang w:val="en-US"/>
+        </w:rPr>
+        <w:t xml:space="preserve"> m</w:t>
+      </w:r>
+    </w:p>
+    <w:p>
+      <w:pPr>
+        <w:autoSpaceDE w:val="0"/>
+        <w:autoSpaceDN w:val="0"/>
+        <w:adjustRightInd w:val="0"/>
+        <w:rPr>
+          <w:rFonts w:ascii="Consolas" w:eastAsiaTheme="minorHAnsi" w:hAnsi="Consolas" w:cs="Consolas"/>
+          <w:noProof w:val="0"/>
+          <w:color w:val="000000"/>
+          <w:sz w:val="22"/>
+          <w:szCs w:val="19"/>
+          <w:highlight w:val="white"/>
+          <w:lang w:val="en-US"/>
+        </w:rPr>
+      </w:pPr>
+      <w:r>
+        <w:rPr>
+          <w:rFonts w:ascii="Consolas" w:eastAsiaTheme="minorHAnsi" w:hAnsi="Consolas" w:cs="Consolas"/>
+          <w:noProof w:val="0"/>
+          <w:color w:val="000000"/>
+          <w:sz w:val="22"/>
+          <w:szCs w:val="19"/>
+          <w:highlight w:val="white"/>
+          <w:lang w:val="en-US"/>
+        </w:rPr>
+        <w:t xml:space="preserve">     </w:t>
+      </w:r>
+      <w:r>
+        <w:rPr>
+          <w:rFonts w:ascii="Consolas" w:eastAsiaTheme="minorHAnsi" w:hAnsi="Consolas" w:cs="Consolas"/>
+          <w:noProof w:val="0"/>
+          <w:color w:val="808080"/>
+          <w:sz w:val="22"/>
+          <w:szCs w:val="19"/>
+          <w:highlight w:val="white"/>
+          <w:lang w:val="en-US"/>
+        </w:rPr>
+        <w:t>LEFT</w:t>
+      </w:r>
+      <w:r>
+        <w:rPr>
+          <w:rFonts w:ascii="Consolas" w:eastAsiaTheme="minorHAnsi" w:hAnsi="Consolas" w:cs="Consolas"/>
+          <w:noProof w:val="0"/>
+          <w:color w:val="000000"/>
+          <w:sz w:val="22"/>
+          <w:szCs w:val="19"/>
+          <w:highlight w:val="white"/>
+          <w:lang w:val="en-US"/>
+        </w:rPr>
+        <w:t xml:space="preserve"> </w:t>
+      </w:r>
+      <w:r>
+        <w:rPr>
+          <w:rFonts w:ascii="Consolas" w:eastAsiaTheme="minorHAnsi" w:hAnsi="Consolas" w:cs="Consolas"/>
+          <w:noProof w:val="0"/>
+          <w:color w:val="808080"/>
+          <w:sz w:val="22"/>
+          <w:szCs w:val="19"/>
+          <w:highlight w:val="white"/>
+          <w:lang w:val="en-US"/>
+        </w:rPr>
+        <w:t>JOIN</w:t>
+      </w:r>
+      <w:r>
+        <w:rPr>
+          <w:rFonts w:ascii="Consolas" w:eastAsiaTheme="minorHAnsi" w:hAnsi="Consolas" w:cs="Consolas"/>
+          <w:noProof w:val="0"/>
+          <w:color w:val="000000"/>
+          <w:sz w:val="22"/>
+          <w:szCs w:val="19"/>
+          <w:highlight w:val="white"/>
+          <w:lang w:val="en-US"/>
+        </w:rPr>
+        <w:t xml:space="preserve"> Jobs </w:t>
+      </w:r>
+      <w:r>
+        <w:rPr>
+          <w:rFonts w:ascii="Consolas" w:eastAsiaTheme="minorHAnsi" w:hAnsi="Consolas" w:cs="Consolas"/>
+          <w:noProof w:val="0"/>
+          <w:color w:val="0000FF"/>
+          <w:sz w:val="22"/>
+          <w:szCs w:val="19"/>
+          <w:highlight w:val="white"/>
+          <w:lang w:val="en-US"/>
+        </w:rPr>
+        <w:t>AS</w:t>
+      </w:r>
+      <w:r>
+        <w:rPr>
+          <w:rFonts w:ascii="Consolas" w:eastAsiaTheme="minorHAnsi" w:hAnsi="Consolas" w:cs="Consolas"/>
+          <w:noProof w:val="0"/>
+          <w:color w:val="000000"/>
+          <w:sz w:val="22"/>
+          <w:szCs w:val="19"/>
+          <w:highlight w:val="white"/>
+          <w:lang w:val="en-US"/>
+        </w:rPr>
+        <w:t xml:space="preserve"> j </w:t>
+      </w:r>
+      <w:r>
+        <w:rPr>
+          <w:rFonts w:ascii="Consolas" w:eastAsiaTheme="minorHAnsi" w:hAnsi="Consolas" w:cs="Consolas"/>
+          <w:noProof w:val="0"/>
+          <w:color w:val="0000FF"/>
+          <w:sz w:val="22"/>
+          <w:szCs w:val="19"/>
+          <w:highlight w:val="white"/>
+          <w:lang w:val="en-US"/>
+        </w:rPr>
+        <w:t>ON</w:t>
+      </w:r>
+      <w:r>
+        <w:rPr>
+          <w:rFonts w:ascii="Consolas" w:eastAsiaTheme="minorHAnsi" w:hAnsi="Consolas" w:cs="Consolas"/>
+          <w:noProof w:val="0"/>
+          <w:color w:val="000000"/>
+          <w:sz w:val="22"/>
+          <w:szCs w:val="19"/>
+          <w:highlight w:val="white"/>
+          <w:lang w:val="en-US"/>
+        </w:rPr>
+        <w:t xml:space="preserve"> m</w:t>
+      </w:r>
+      <w:r>
+        <w:rPr>
+          <w:rFonts w:ascii="Consolas" w:eastAsiaTheme="minorHAnsi" w:hAnsi="Consolas" w:cs="Consolas"/>
+          <w:noProof w:val="0"/>
+          <w:color w:val="808080"/>
+          <w:sz w:val="22"/>
+          <w:szCs w:val="19"/>
+          <w:highlight w:val="white"/>
+          <w:lang w:val="en-US"/>
+        </w:rPr>
+        <w:t>.</w:t>
+      </w:r>
+      <w:r>
+        <w:rPr>
+          <w:rFonts w:ascii="Consolas" w:eastAsiaTheme="minorHAnsi" w:hAnsi="Consolas" w:cs="Consolas"/>
+          <w:noProof w:val="0"/>
+          <w:color w:val="000000"/>
+          <w:sz w:val="22"/>
+          <w:szCs w:val="19"/>
+          <w:highlight w:val="white"/>
+          <w:lang w:val="en-US"/>
+        </w:rPr>
+        <w:t xml:space="preserve">MechanicId </w:t>
+      </w:r>
+      <w:r>
+        <w:rPr>
+          <w:rFonts w:ascii="Consolas" w:eastAsiaTheme="minorHAnsi" w:hAnsi="Consolas" w:cs="Consolas"/>
+          <w:noProof w:val="0"/>
+          <w:color w:val="808080"/>
+          <w:sz w:val="22"/>
+          <w:szCs w:val="19"/>
+          <w:highlight w:val="white"/>
+          <w:lang w:val="en-US"/>
+        </w:rPr>
+        <w:t>=</w:t>
+      </w:r>
+      <w:r>
+        <w:rPr>
+          <w:rFonts w:ascii="Consolas" w:eastAsiaTheme="minorHAnsi" w:hAnsi="Consolas" w:cs="Consolas"/>
+          <w:noProof w:val="0"/>
+          <w:color w:val="000000"/>
+          <w:sz w:val="22"/>
+          <w:szCs w:val="19"/>
+          <w:highlight w:val="white"/>
+          <w:lang w:val="en-US"/>
+        </w:rPr>
+        <w:t xml:space="preserve"> j</w:t>
+      </w:r>
+      <w:r>
+        <w:rPr>
+          <w:rFonts w:ascii="Consolas" w:eastAsiaTheme="minorHAnsi" w:hAnsi="Consolas" w:cs="Consolas"/>
+          <w:noProof w:val="0"/>
+          <w:color w:val="808080"/>
+          <w:sz w:val="22"/>
+          <w:szCs w:val="19"/>
+          <w:highlight w:val="white"/>
+          <w:lang w:val="en-US"/>
+        </w:rPr>
+        <w:t>.</w:t>
+      </w:r>
+      <w:r>
+        <w:rPr>
+          <w:rFonts w:ascii="Consolas" w:eastAsiaTheme="minorHAnsi" w:hAnsi="Consolas" w:cs="Consolas"/>
+          <w:noProof w:val="0"/>
+          <w:color w:val="000000"/>
+          <w:sz w:val="22"/>
+          <w:szCs w:val="19"/>
+          <w:highlight w:val="white"/>
+          <w:lang w:val="en-US"/>
+        </w:rPr>
+        <w:t>MechanicId</w:t>
+      </w:r>
+    </w:p>
+    <w:p>
+      <w:pPr>
+        <w:autoSpaceDE w:val="0"/>
+        <w:autoSpaceDN w:val="0"/>
+        <w:adjustRightInd w:val="0"/>
+        <w:rPr>
+          <w:rFonts w:ascii="Consolas" w:eastAsiaTheme="minorHAnsi" w:hAnsi="Consolas" w:cs="Consolas"/>
+          <w:noProof w:val="0"/>
+          <w:color w:val="000000"/>
+          <w:sz w:val="22"/>
+          <w:szCs w:val="19"/>
+          <w:highlight w:val="white"/>
+          <w:lang w:val="en-US"/>
+        </w:rPr>
+      </w:pPr>
+      <w:r>
+        <w:rPr>
+          <w:rFonts w:ascii="Consolas" w:eastAsiaTheme="minorHAnsi" w:hAnsi="Consolas" w:cs="Consolas"/>
+          <w:noProof w:val="0"/>
+          <w:color w:val="0000FF"/>
+          <w:sz w:val="22"/>
+          <w:szCs w:val="19"/>
+          <w:highlight w:val="white"/>
+          <w:lang w:val="en-US"/>
+        </w:rPr>
+        <w:t>GROUP</w:t>
+      </w:r>
+      <w:r>
+        <w:rPr>
+          <w:rFonts w:ascii="Consolas" w:eastAsiaTheme="minorHAnsi" w:hAnsi="Consolas" w:cs="Consolas"/>
+          <w:noProof w:val="0"/>
+          <w:color w:val="000000"/>
+          <w:sz w:val="22"/>
+          <w:szCs w:val="19"/>
+          <w:highlight w:val="white"/>
+          <w:lang w:val="en-US"/>
+        </w:rPr>
+        <w:t xml:space="preserve"> </w:t>
+      </w:r>
+      <w:r>
+        <w:rPr>
+          <w:rFonts w:ascii="Consolas" w:eastAsiaTheme="minorHAnsi" w:hAnsi="Consolas" w:cs="Consolas"/>
+          <w:noProof w:val="0"/>
+          <w:color w:val="0000FF"/>
+          <w:sz w:val="22"/>
+          <w:szCs w:val="19"/>
+          <w:highlight w:val="white"/>
+          <w:lang w:val="en-US"/>
+        </w:rPr>
+        <w:t>BY</w:t>
+      </w:r>
+      <w:r>
+        <w:rPr>
+          <w:rFonts w:ascii="Consolas" w:eastAsiaTheme="minorHAnsi" w:hAnsi="Consolas" w:cs="Consolas"/>
+          <w:noProof w:val="0"/>
+          <w:color w:val="000000"/>
+          <w:sz w:val="22"/>
+          <w:szCs w:val="19"/>
+          <w:highlight w:val="white"/>
+          <w:lang w:val="en-US"/>
+        </w:rPr>
+        <w:t xml:space="preserve"> m</w:t>
+      </w:r>
+      <w:r>
+        <w:rPr>
+          <w:rFonts w:ascii="Consolas" w:eastAsiaTheme="minorHAnsi" w:hAnsi="Consolas" w:cs="Consolas"/>
+          <w:noProof w:val="0"/>
+          <w:color w:val="808080"/>
+          <w:sz w:val="22"/>
+          <w:szCs w:val="19"/>
+          <w:highlight w:val="white"/>
+          <w:lang w:val="en-US"/>
+        </w:rPr>
+        <w:t>.</w:t>
+      </w:r>
+      <w:r>
+        <w:rPr>
+          <w:rFonts w:ascii="Consolas" w:eastAsiaTheme="minorHAnsi" w:hAnsi="Consolas" w:cs="Consolas"/>
+          <w:noProof w:val="0"/>
+          <w:color w:val="000000"/>
+          <w:sz w:val="22"/>
+          <w:szCs w:val="19"/>
+          <w:highlight w:val="white"/>
+          <w:lang w:val="en-US"/>
+        </w:rPr>
+        <w:t>FirstName</w:t>
+      </w:r>
+      <w:r>
+        <w:rPr>
+          <w:rFonts w:ascii="Consolas" w:eastAsiaTheme="minorHAnsi" w:hAnsi="Consolas" w:cs="Consolas"/>
+          <w:noProof w:val="0"/>
+          <w:color w:val="808080"/>
+          <w:sz w:val="22"/>
+          <w:szCs w:val="19"/>
+          <w:highlight w:val="white"/>
+          <w:lang w:val="en-US"/>
+        </w:rPr>
+        <w:t>,</w:t>
+      </w:r>
+      <w:r>
+        <w:rPr>
+          <w:rFonts w:ascii="Consolas" w:eastAsiaTheme="minorHAnsi" w:hAnsi="Consolas" w:cs="Consolas"/>
+          <w:noProof w:val="0"/>
+          <w:color w:val="000000"/>
+          <w:sz w:val="22"/>
+          <w:szCs w:val="19"/>
+          <w:highlight w:val="white"/>
+          <w:lang w:val="en-US"/>
+        </w:rPr>
+        <w:t xml:space="preserve"> </w:t>
+      </w:r>
+    </w:p>
+    <w:p>
+      <w:pPr>
+        <w:autoSpaceDE w:val="0"/>
+        <w:autoSpaceDN w:val="0"/>
+        <w:adjustRightInd w:val="0"/>
+        <w:rPr>
+          <w:rFonts w:ascii="Consolas" w:eastAsiaTheme="minorHAnsi" w:hAnsi="Consolas" w:cs="Consolas"/>
+          <w:noProof w:val="0"/>
+          <w:color w:val="000000"/>
+          <w:sz w:val="22"/>
+          <w:szCs w:val="19"/>
+          <w:highlight w:val="white"/>
+          <w:lang w:val="en-US"/>
+        </w:rPr>
+      </w:pPr>
+      <w:r>
+        <w:rPr>
+          <w:rFonts w:ascii="Consolas" w:eastAsiaTheme="minorHAnsi" w:hAnsi="Consolas" w:cs="Consolas"/>
+          <w:noProof w:val="0"/>
+          <w:color w:val="000000"/>
+          <w:sz w:val="22"/>
+          <w:szCs w:val="19"/>
+          <w:highlight w:val="white"/>
+          <w:lang w:val="en-US"/>
+        </w:rPr>
+        <w:t xml:space="preserve">         m</w:t>
+      </w:r>
+      <w:r>
+        <w:rPr>
+          <w:rFonts w:ascii="Consolas" w:eastAsiaTheme="minorHAnsi" w:hAnsi="Consolas" w:cs="Consolas"/>
+          <w:noProof w:val="0"/>
+          <w:color w:val="808080"/>
+          <w:sz w:val="22"/>
+          <w:szCs w:val="19"/>
+          <w:highlight w:val="white"/>
+          <w:lang w:val="en-US"/>
+        </w:rPr>
+        <w:t>.</w:t>
+      </w:r>
+      <w:r>
+        <w:rPr>
+          <w:rFonts w:ascii="Consolas" w:eastAsiaTheme="minorHAnsi" w:hAnsi="Consolas" w:cs="Consolas"/>
+          <w:noProof w:val="0"/>
+          <w:color w:val="000000"/>
+          <w:sz w:val="22"/>
+          <w:szCs w:val="19"/>
+          <w:highlight w:val="white"/>
+          <w:lang w:val="en-US"/>
+        </w:rPr>
+        <w:t>LastName</w:t>
+      </w:r>
+      <w:r>
+        <w:rPr>
+          <w:rFonts w:ascii="Consolas" w:eastAsiaTheme="minorHAnsi" w:hAnsi="Consolas" w:cs="Consolas"/>
+          <w:noProof w:val="0"/>
+          <w:color w:val="808080"/>
+          <w:sz w:val="22"/>
+          <w:szCs w:val="19"/>
+          <w:highlight w:val="white"/>
+          <w:lang w:val="en-US"/>
+        </w:rPr>
+        <w:t>,</w:t>
+      </w:r>
+      <w:r>
+        <w:rPr>
+          <w:rFonts w:ascii="Consolas" w:eastAsiaTheme="minorHAnsi" w:hAnsi="Consolas" w:cs="Consolas"/>
+          <w:noProof w:val="0"/>
+          <w:color w:val="000000"/>
+          <w:sz w:val="22"/>
+          <w:szCs w:val="19"/>
+          <w:highlight w:val="white"/>
+          <w:lang w:val="en-US"/>
+        </w:rPr>
+        <w:t xml:space="preserve"> </w:t>
+      </w:r>
+    </w:p>
+    <w:p>
+      <w:pPr>
+        <w:autoSpaceDE w:val="0"/>
+        <w:autoSpaceDN w:val="0"/>
+        <w:adjustRightInd w:val="0"/>
+        <w:rPr>
+          <w:rFonts w:ascii="Consolas" w:eastAsiaTheme="minorHAnsi" w:hAnsi="Consolas" w:cs="Consolas"/>
+          <w:noProof w:val="0"/>
+          <w:color w:val="000000"/>
+          <w:sz w:val="22"/>
+          <w:szCs w:val="19"/>
+          <w:highlight w:val="white"/>
+          <w:lang w:val="en-US"/>
+        </w:rPr>
+      </w:pPr>
+      <w:r>
+        <w:rPr>
+          <w:rFonts w:ascii="Consolas" w:eastAsiaTheme="minorHAnsi" w:hAnsi="Consolas" w:cs="Consolas"/>
+          <w:noProof w:val="0"/>
+          <w:color w:val="000000"/>
+          <w:sz w:val="22"/>
+          <w:szCs w:val="19"/>
+          <w:highlight w:val="white"/>
+          <w:lang w:val="en-US"/>
+        </w:rPr>
+        <w:t xml:space="preserve">         m</w:t>
+      </w:r>
+      <w:r>
+        <w:rPr>
+          <w:rFonts w:ascii="Consolas" w:eastAsiaTheme="minorHAnsi" w:hAnsi="Consolas" w:cs="Consolas"/>
+          <w:noProof w:val="0"/>
+          <w:color w:val="808080"/>
+          <w:sz w:val="22"/>
+          <w:szCs w:val="19"/>
+          <w:highlight w:val="white"/>
+          <w:lang w:val="en-US"/>
+        </w:rPr>
+        <w:t>.</w:t>
+      </w:r>
+      <w:r>
+        <w:rPr>
+          <w:rFonts w:ascii="Consolas" w:eastAsiaTheme="minorHAnsi" w:hAnsi="Consolas" w:cs="Consolas"/>
+          <w:noProof w:val="0"/>
+          <w:color w:val="000000"/>
+          <w:sz w:val="22"/>
+          <w:szCs w:val="19"/>
+          <w:highlight w:val="white"/>
+          <w:lang w:val="en-US"/>
+        </w:rPr>
+        <w:t>MechanicId</w:t>
+      </w:r>
+      <w:r>
+        <w:rPr>
+          <w:rFonts w:ascii="Consolas" w:eastAsiaTheme="minorHAnsi" w:hAnsi="Consolas" w:cs="Consolas"/>
+          <w:noProof w:val="0"/>
+          <w:color w:val="808080"/>
+          <w:sz w:val="22"/>
+          <w:szCs w:val="19"/>
+          <w:highlight w:val="white"/>
+          <w:lang w:val="en-US"/>
+        </w:rPr>
+        <w:t>,</w:t>
+      </w:r>
+      <w:r>
+        <w:rPr>
+          <w:rFonts w:ascii="Consolas" w:eastAsiaTheme="minorHAnsi" w:hAnsi="Consolas" w:cs="Consolas"/>
+          <w:noProof w:val="0"/>
+          <w:color w:val="000000"/>
+          <w:sz w:val="22"/>
+          <w:szCs w:val="19"/>
+          <w:highlight w:val="white"/>
+          <w:lang w:val="en-US"/>
+        </w:rPr>
+        <w:t xml:space="preserve"> </w:t>
+      </w:r>
+    </w:p>
+    <w:p>
+      <w:pPr>
+        <w:autoSpaceDE w:val="0"/>
+        <w:autoSpaceDN w:val="0"/>
+        <w:adjustRightInd w:val="0"/>
+        <w:rPr>
+          <w:rFonts w:ascii="Consolas" w:eastAsiaTheme="minorHAnsi" w:hAnsi="Consolas" w:cs="Consolas"/>
+          <w:noProof w:val="0"/>
+          <w:color w:val="000000"/>
+          <w:sz w:val="22"/>
+          <w:szCs w:val="19"/>
+          <w:highlight w:val="white"/>
+          <w:lang w:val="en-US"/>
+        </w:rPr>
+      </w:pPr>
+      <w:r>
+        <w:rPr>
+          <w:rFonts w:ascii="Consolas" w:eastAsiaTheme="minorHAnsi" w:hAnsi="Consolas" w:cs="Consolas"/>
+          <w:noProof w:val="0"/>
+          <w:color w:val="000000"/>
+          <w:sz w:val="22"/>
+          <w:szCs w:val="19"/>
+          <w:highlight w:val="white"/>
+          <w:lang w:val="en-US"/>
+        </w:rPr>
+        <w:t xml:space="preserve">         j</w:t>
+      </w:r>
+      <w:r>
+        <w:rPr>
+          <w:rFonts w:ascii="Consolas" w:eastAsiaTheme="minorHAnsi" w:hAnsi="Consolas" w:cs="Consolas"/>
+          <w:noProof w:val="0"/>
+          <w:color w:val="808080"/>
+          <w:sz w:val="22"/>
+          <w:szCs w:val="19"/>
+          <w:highlight w:val="white"/>
+          <w:lang w:val="en-US"/>
+        </w:rPr>
+        <w:t>.</w:t>
+      </w:r>
+      <w:r>
+        <w:rPr>
+          <w:rFonts w:ascii="Consolas" w:eastAsiaTheme="minorHAnsi" w:hAnsi="Consolas" w:cs="Consolas"/>
+          <w:noProof w:val="0"/>
+          <w:color w:val="000000"/>
+          <w:sz w:val="22"/>
+          <w:szCs w:val="19"/>
+          <w:highlight w:val="white"/>
+          <w:lang w:val="en-US"/>
+        </w:rPr>
+        <w:t>[Status]</w:t>
+      </w:r>
+    </w:p>
+    <w:p>
+      <w:pPr>
+        <w:autoSpaceDE w:val="0"/>
+        <w:autoSpaceDN w:val="0"/>
+        <w:adjustRightInd w:val="0"/>
+        <w:rPr>
+          <w:rFonts w:ascii="Consolas" w:eastAsiaTheme="minorHAnsi" w:hAnsi="Consolas" w:cs="Consolas"/>
+          <w:noProof w:val="0"/>
+          <w:color w:val="000000"/>
+          <w:sz w:val="22"/>
+          <w:szCs w:val="19"/>
+          <w:highlight w:val="white"/>
+          <w:lang w:val="en-US"/>
+        </w:rPr>
+      </w:pPr>
+      <w:r>
+        <w:rPr>
+          <w:rFonts w:ascii="Consolas" w:eastAsiaTheme="minorHAnsi" w:hAnsi="Consolas" w:cs="Consolas"/>
+          <w:noProof w:val="0"/>
+          <w:color w:val="0000FF"/>
+          <w:sz w:val="22"/>
+          <w:szCs w:val="19"/>
+          <w:highlight w:val="white"/>
+          <w:lang w:val="en-US"/>
+        </w:rPr>
+        <w:t>HAVING</w:t>
+      </w:r>
+      <w:r>
+        <w:rPr>
+          <w:rFonts w:ascii="Consolas" w:eastAsiaTheme="minorHAnsi" w:hAnsi="Consolas" w:cs="Consolas"/>
+          <w:noProof w:val="0"/>
+          <w:color w:val="000000"/>
+          <w:sz w:val="22"/>
+          <w:szCs w:val="19"/>
+          <w:highlight w:val="white"/>
+          <w:lang w:val="en-US"/>
+        </w:rPr>
+        <w:t xml:space="preserve"> </w:t>
+      </w:r>
+      <w:r>
+        <w:rPr>
+          <w:rFonts w:ascii="Consolas" w:eastAsiaTheme="minorHAnsi" w:hAnsi="Consolas" w:cs="Consolas"/>
+          <w:noProof w:val="0"/>
+          <w:color w:val="FF00FF"/>
+          <w:sz w:val="22"/>
+          <w:szCs w:val="19"/>
+          <w:highlight w:val="white"/>
+          <w:lang w:val="en-US"/>
+        </w:rPr>
+        <w:t>COUNT</w:t>
+      </w:r>
+      <w:r>
+        <w:rPr>
+          <w:rFonts w:ascii="Consolas" w:eastAsiaTheme="minorHAnsi" w:hAnsi="Consolas" w:cs="Consolas"/>
+          <w:noProof w:val="0"/>
+          <w:color w:val="808080"/>
+          <w:sz w:val="22"/>
+          <w:szCs w:val="19"/>
+          <w:highlight w:val="white"/>
+          <w:lang w:val="en-US"/>
+        </w:rPr>
+        <w:t>(</w:t>
+      </w:r>
+      <w:r>
+        <w:rPr>
+          <w:rFonts w:ascii="Consolas" w:eastAsiaTheme="minorHAnsi" w:hAnsi="Consolas" w:cs="Consolas"/>
+          <w:noProof w:val="0"/>
+          <w:color w:val="000000"/>
+          <w:sz w:val="22"/>
+          <w:szCs w:val="19"/>
+          <w:highlight w:val="white"/>
+          <w:lang w:val="en-US"/>
+        </w:rPr>
+        <w:t>j</w:t>
+      </w:r>
+      <w:r>
+        <w:rPr>
+          <w:rFonts w:ascii="Consolas" w:eastAsiaTheme="minorHAnsi" w:hAnsi="Consolas" w:cs="Consolas"/>
+          <w:noProof w:val="0"/>
+          <w:color w:val="808080"/>
+          <w:sz w:val="22"/>
+          <w:szCs w:val="19"/>
+          <w:highlight w:val="white"/>
+          <w:lang w:val="en-US"/>
+        </w:rPr>
+        <w:t>.</w:t>
+      </w:r>
+      <w:r>
+        <w:rPr>
+          <w:rFonts w:ascii="Consolas" w:eastAsiaTheme="minorHAnsi" w:hAnsi="Consolas" w:cs="Consolas"/>
+          <w:noProof w:val="0"/>
+          <w:color w:val="000000"/>
+          <w:sz w:val="22"/>
+          <w:szCs w:val="19"/>
+          <w:highlight w:val="white"/>
+          <w:lang w:val="en-US"/>
+        </w:rPr>
+        <w:t>JobId</w:t>
+      </w:r>
+      <w:r>
+        <w:rPr>
+          <w:rFonts w:ascii="Consolas" w:eastAsiaTheme="minorHAnsi" w:hAnsi="Consolas" w:cs="Consolas"/>
+          <w:noProof w:val="0"/>
+          <w:color w:val="808080"/>
+          <w:sz w:val="22"/>
+          <w:szCs w:val="19"/>
+          <w:highlight w:val="white"/>
+          <w:lang w:val="en-US"/>
+        </w:rPr>
+        <w:t>)</w:t>
+      </w:r>
+      <w:r>
+        <w:rPr>
+          <w:rFonts w:ascii="Consolas" w:eastAsiaTheme="minorHAnsi" w:hAnsi="Consolas" w:cs="Consolas"/>
+          <w:noProof w:val="0"/>
+          <w:color w:val="000000"/>
+          <w:sz w:val="22"/>
+          <w:szCs w:val="19"/>
+          <w:highlight w:val="white"/>
+          <w:lang w:val="en-US"/>
+        </w:rPr>
+        <w:t xml:space="preserve"> </w:t>
+      </w:r>
+      <w:r>
+        <w:rPr>
+          <w:rFonts w:ascii="Consolas" w:eastAsiaTheme="minorHAnsi" w:hAnsi="Consolas" w:cs="Consolas"/>
+          <w:noProof w:val="0"/>
+          <w:color w:val="808080"/>
+          <w:sz w:val="22"/>
+          <w:szCs w:val="19"/>
+          <w:highlight w:val="white"/>
+          <w:lang w:val="en-US"/>
+        </w:rPr>
+        <w:t>&gt;</w:t>
+      </w:r>
+      <w:r>
+        <w:rPr>
+          <w:rFonts w:ascii="Consolas" w:eastAsiaTheme="minorHAnsi" w:hAnsi="Consolas" w:cs="Consolas"/>
+          <w:noProof w:val="0"/>
+          <w:color w:val="000000"/>
+          <w:sz w:val="22"/>
+          <w:szCs w:val="19"/>
+          <w:highlight w:val="white"/>
+          <w:lang w:val="en-US"/>
+        </w:rPr>
+        <w:t xml:space="preserve"> 1</w:t>
+      </w:r>
+    </w:p>
+    <w:p>
+      <w:pPr>
+        <w:autoSpaceDE w:val="0"/>
+        <w:autoSpaceDN w:val="0"/>
+        <w:adjustRightInd w:val="0"/>
+        <w:rPr>
+          <w:rFonts w:ascii="Consolas" w:eastAsiaTheme="minorHAnsi" w:hAnsi="Consolas" w:cs="Consolas"/>
+          <w:noProof w:val="0"/>
+          <w:color w:val="000000"/>
+          <w:sz w:val="22"/>
+          <w:szCs w:val="19"/>
+          <w:highlight w:val="white"/>
+          <w:lang w:val="en-US"/>
+        </w:rPr>
+      </w:pPr>
+      <w:r>
+        <w:rPr>
+          <w:rFonts w:ascii="Consolas" w:eastAsiaTheme="minorHAnsi" w:hAnsi="Consolas" w:cs="Consolas"/>
+          <w:noProof w:val="0"/>
+          <w:color w:val="000000"/>
+          <w:sz w:val="22"/>
+          <w:szCs w:val="19"/>
+          <w:highlight w:val="white"/>
+          <w:lang w:val="en-US"/>
+        </w:rPr>
+        <w:t xml:space="preserve">       </w:t>
+      </w:r>
+      <w:r>
+        <w:rPr>
+          <w:rFonts w:ascii="Consolas" w:eastAsiaTheme="minorHAnsi" w:hAnsi="Consolas" w:cs="Consolas"/>
+          <w:noProof w:val="0"/>
+          <w:color w:val="808080"/>
+          <w:sz w:val="22"/>
+          <w:szCs w:val="19"/>
+          <w:highlight w:val="white"/>
+          <w:lang w:val="en-US"/>
+        </w:rPr>
+        <w:t>AND</w:t>
+      </w:r>
+      <w:r>
+        <w:rPr>
+          <w:rFonts w:ascii="Consolas" w:eastAsiaTheme="minorHAnsi" w:hAnsi="Consolas" w:cs="Consolas"/>
+          <w:noProof w:val="0"/>
+          <w:color w:val="000000"/>
+          <w:sz w:val="22"/>
+          <w:szCs w:val="19"/>
+          <w:highlight w:val="white"/>
+          <w:lang w:val="en-US"/>
+        </w:rPr>
+        <w:t xml:space="preserve"> j</w:t>
+      </w:r>
+      <w:r>
+        <w:rPr>
+          <w:rFonts w:ascii="Consolas" w:eastAsiaTheme="minorHAnsi" w:hAnsi="Consolas" w:cs="Consolas"/>
+          <w:noProof w:val="0"/>
+          <w:color w:val="808080"/>
+          <w:sz w:val="22"/>
+          <w:szCs w:val="19"/>
+          <w:highlight w:val="white"/>
+          <w:lang w:val="en-US"/>
+        </w:rPr>
+        <w:t>.</w:t>
+      </w:r>
+      <w:r>
+        <w:rPr>
+          <w:rFonts w:ascii="Consolas" w:eastAsiaTheme="minorHAnsi" w:hAnsi="Consolas" w:cs="Consolas"/>
+          <w:noProof w:val="0"/>
+          <w:color w:val="000000"/>
+          <w:sz w:val="22"/>
+          <w:szCs w:val="19"/>
+          <w:highlight w:val="white"/>
+          <w:lang w:val="en-US"/>
+        </w:rPr>
+        <w:t xml:space="preserve">[Status] </w:t>
+      </w:r>
+      <w:r>
+        <w:rPr>
+          <w:rFonts w:ascii="Consolas" w:eastAsiaTheme="minorHAnsi" w:hAnsi="Consolas" w:cs="Consolas"/>
+          <w:noProof w:val="0"/>
+          <w:color w:val="808080"/>
+          <w:sz w:val="22"/>
+          <w:szCs w:val="19"/>
+          <w:highlight w:val="white"/>
+          <w:lang w:val="en-US"/>
+        </w:rPr>
+        <w:t>&lt;&gt;</w:t>
+      </w:r>
+      <w:r>
+        <w:rPr>
+          <w:rFonts w:ascii="Consolas" w:eastAsiaTheme="minorHAnsi" w:hAnsi="Consolas" w:cs="Consolas"/>
+          <w:noProof w:val="0"/>
+          <w:color w:val="000000"/>
+          <w:sz w:val="22"/>
+          <w:szCs w:val="19"/>
+          <w:highlight w:val="white"/>
+          <w:lang w:val="en-US"/>
+        </w:rPr>
+        <w:t xml:space="preserve"> </w:t>
+      </w:r>
+      <w:r>
+        <w:rPr>
+          <w:rFonts w:ascii="Consolas" w:eastAsiaTheme="minorHAnsi" w:hAnsi="Consolas" w:cs="Consolas"/>
+          <w:noProof w:val="0"/>
+          <w:color w:val="FF0000"/>
+          <w:sz w:val="22"/>
+          <w:szCs w:val="19"/>
+          <w:highlight w:val="white"/>
+          <w:lang w:val="en-US"/>
+        </w:rPr>
+        <w:t>'Finished'</w:t>
+      </w:r>
+    </w:p>
+    <w:p>
+      <w:pPr>
+        <w:autoSpaceDE w:val="0"/>
+        <w:autoSpaceDN w:val="0"/>
+        <w:adjustRightInd w:val="0"/>
+        <w:rPr>
+          <w:rFonts w:ascii="Consolas" w:eastAsiaTheme="minorHAnsi" w:hAnsi="Consolas" w:cs="Consolas"/>
+          <w:noProof w:val="0"/>
+          <w:color w:val="000000"/>
+          <w:sz w:val="22"/>
+          <w:szCs w:val="19"/>
+          <w:highlight w:val="white"/>
+          <w:lang w:val="en-US"/>
+        </w:rPr>
+      </w:pPr>
+      <w:r>
+        <w:rPr>
+          <w:rFonts w:ascii="Consolas" w:eastAsiaTheme="minorHAnsi" w:hAnsi="Consolas" w:cs="Consolas"/>
+          <w:noProof w:val="0"/>
+          <w:color w:val="0000FF"/>
+          <w:sz w:val="22"/>
+          <w:szCs w:val="19"/>
           <w:highlight w:val="white"/>
           <w:lang w:val="en-US"/>
         </w:rPr>
@@ -14974,7 +16735,7 @@
           <w:noProof w:val="0"/>
           <w:color w:val="000000"/>
           <w:sz w:val="22"/>
-          <w:szCs w:val="22"/>
+          <w:szCs w:val="19"/>
           <w:highlight w:val="white"/>
           <w:lang w:val="en-US"/>
         </w:rPr>
@@ -14986,7 +16747,7 @@
           <w:noProof w:val="0"/>
           <w:color w:val="0000FF"/>
           <w:sz w:val="22"/>
-          <w:szCs w:val="22"/>
+          <w:szCs w:val="19"/>
           <w:highlight w:val="white"/>
           <w:lang w:val="en-US"/>
         </w:rPr>
@@ -14998,11 +16759,23 @@
           <w:noProof w:val="0"/>
           <w:color w:val="000000"/>
           <w:sz w:val="22"/>
-          <w:szCs w:val="22"/>
-          <w:highlight w:val="white"/>
-          <w:lang w:val="en-US"/>
-        </w:rPr>
-        <w:t xml:space="preserve"> m</w:t>
+          <w:szCs w:val="19"/>
+          <w:highlight w:val="white"/>
+          <w:lang w:val="en-US"/>
+        </w:rPr>
+        <w:t xml:space="preserve"> Jobs </w:t>
+      </w:r>
+      <w:r>
+        <w:rPr>
+          <w:rFonts w:ascii="Consolas" w:eastAsiaTheme="minorHAnsi" w:hAnsi="Consolas" w:cs="Consolas"/>
+          <w:noProof w:val="0"/>
+          <w:color w:val="0000FF"/>
+          <w:sz w:val="22"/>
+          <w:szCs w:val="19"/>
+          <w:highlight w:val="white"/>
+          <w:lang w:val="en-US"/>
+        </w:rPr>
+        <w:t>DESC</w:t>
       </w:r>
       <w:r>
         <w:rPr>
@@ -15010,7 +16783,59 @@
           <w:noProof w:val="0"/>
           <w:color w:val="808080"/>
           <w:sz w:val="22"/>
-          <w:szCs w:val="22"/>
+          <w:szCs w:val="19"/>
+          <w:highlight w:val="white"/>
+          <w:lang w:val="en-US"/>
+        </w:rPr>
+        <w:t>,</w:t>
+      </w:r>
+      <w:r>
+        <w:rPr>
+          <w:rFonts w:ascii="Consolas" w:eastAsiaTheme="minorHAnsi" w:hAnsi="Consolas" w:cs="Consolas"/>
+          <w:noProof w:val="0"/>
+          <w:color w:val="000000"/>
+          <w:sz w:val="22"/>
+          <w:szCs w:val="19"/>
+          <w:highlight w:val="white"/>
+          <w:lang w:val="en-US"/>
+        </w:rPr>
+        <w:t xml:space="preserve"> </w:t>
+      </w:r>
+    </w:p>
+    <w:p>
+      <w:pPr>
+        <w:autoSpaceDE w:val="0"/>
+        <w:autoSpaceDN w:val="0"/>
+        <w:adjustRightInd w:val="0"/>
+        <w:rPr>
+          <w:rFonts w:ascii="Consolas" w:eastAsiaTheme="minorHAnsi" w:hAnsi="Consolas" w:cs="Consolas"/>
+          <w:noProof w:val="0"/>
+          <w:color w:val="000000"/>
+          <w:sz w:val="22"/>
+          <w:szCs w:val="19"/>
+          <w:highlight w:val="white"/>
+          <w:lang w:val="en-US"/>
+        </w:rPr>
+      </w:pPr>
+      <w:r>
+        <w:rPr>
+          <w:rFonts w:ascii="Consolas" w:eastAsiaTheme="minorHAnsi" w:hAnsi="Consolas" w:cs="Consolas"/>
+          <w:noProof w:val="0"/>
+          <w:color w:val="000000"/>
+          <w:sz w:val="22"/>
+          <w:szCs w:val="19"/>
+          <w:highlight w:val="white"/>
+          <w:lang w:val="en-US"/>
+        </w:rPr>
+        <w:t xml:space="preserve">         m</w:t>
+      </w:r>
+      <w:r>
+        <w:rPr>
+          <w:rFonts w:ascii="Consolas" w:eastAsiaTheme="minorHAnsi" w:hAnsi="Consolas" w:cs="Consolas"/>
+          <w:noProof w:val="0"/>
+          <w:color w:val="808080"/>
+          <w:sz w:val="22"/>
+          <w:szCs w:val="19"/>
           <w:highlight w:val="white"/>
           <w:lang w:val="en-US"/>
         </w:rPr>
@@ -15022,14 +16847,1089 @@
           <w:noProof w:val="0"/>
           <w:color w:val="000000"/>
           <w:sz w:val="22"/>
-          <w:szCs w:val="22"/>
+          <w:szCs w:val="19"/>
           <w:highlight w:val="white"/>
           <w:lang w:val="en-US"/>
         </w:rPr>
         <w:t>MechanicId</w:t>
       </w:r>
+    </w:p>
+    <w:p>
+      <w:pPr>
+        <w:autoSpaceDE w:val="0"/>
+        <w:autoSpaceDN w:val="0"/>
+        <w:adjustRightInd w:val="0"/>
+        <w:rPr>
+          <w:rFonts w:ascii="Consolas" w:eastAsiaTheme="minorHAnsi" w:hAnsi="Consolas" w:cs="Consolas"/>
+          <w:noProof w:val="0"/>
+          <w:color w:val="000000"/>
+          <w:sz w:val="19"/>
+          <w:szCs w:val="19"/>
+          <w:highlight w:val="white"/>
+          <w:lang w:val="en-US"/>
+        </w:rPr>
+      </w:pPr>
+    </w:p>
+    <w:p>
+      <w:pPr>
+        <w:autoSpaceDE w:val="0"/>
+        <w:autoSpaceDN w:val="0"/>
+        <w:adjustRightInd w:val="0"/>
+        <w:rPr>
+          <w:rFonts w:eastAsiaTheme="minorHAnsi"/>
+          <w:i/>
+          <w:noProof w:val="0"/>
+          <w:color w:val="000000"/>
+          <w:szCs w:val="22"/>
+          <w:highlight w:val="white"/>
+          <w:lang w:val="en-US"/>
+        </w:rPr>
+      </w:pPr>
+    </w:p>
+    <w:p>
+      <w:pPr>
+        <w:autoSpaceDE w:val="0"/>
+        <w:autoSpaceDN w:val="0"/>
+        <w:adjustRightInd w:val="0"/>
+        <w:rPr>
+          <w:rFonts w:eastAsiaTheme="minorHAnsi"/>
+          <w:i/>
+          <w:noProof w:val="0"/>
+          <w:color w:val="000000"/>
+          <w:szCs w:val="22"/>
+          <w:highlight w:val="white"/>
+        </w:rPr>
+      </w:pPr>
+      <w:r>
+        <w:rPr>
+          <w:rFonts w:eastAsiaTheme="minorHAnsi"/>
+          <w:i/>
+          <w:noProof w:val="0"/>
+          <w:color w:val="000000"/>
+          <w:szCs w:val="22"/>
+          <w:highlight w:val="white"/>
+        </w:rPr>
+        <w:t>Задача 8 – Цена на части</w:t>
+      </w:r>
+    </w:p>
+    <w:p>
+      <w:pPr>
+        <w:autoSpaceDE w:val="0"/>
+        <w:autoSpaceDN w:val="0"/>
+        <w:adjustRightInd w:val="0"/>
+        <w:rPr>
+          <w:rFonts w:eastAsiaTheme="minorHAnsi"/>
+          <w:i/>
+          <w:noProof w:val="0"/>
+          <w:color w:val="000000"/>
+          <w:szCs w:val="22"/>
+          <w:highlight w:val="white"/>
+          <w:lang w:val="ru-RU"/>
+        </w:rPr>
+      </w:pPr>
+      <w:r>
+        <w:rPr>
+          <w:rFonts w:eastAsiaTheme="minorHAnsi"/>
+          <w:i/>
+          <w:noProof w:val="0"/>
+          <w:color w:val="000000"/>
+          <w:szCs w:val="22"/>
+          <w:highlight w:val="white"/>
+        </w:rPr>
+        <w:t xml:space="preserve">Да се селектира общата цена </w:t>
+      </w:r>
+      <w:r>
+        <w:rPr>
+          <w:rFonts w:eastAsiaTheme="minorHAnsi"/>
+          <w:i/>
+          <w:noProof w:val="0"/>
+          <w:color w:val="000000"/>
+          <w:szCs w:val="22"/>
+          <w:highlight w:val="white"/>
+        </w:rPr>
+        <w:t xml:space="preserve">на всички поръчани </w:t>
+      </w:r>
+      <w:r>
+        <w:rPr>
+          <w:rFonts w:eastAsiaTheme="minorHAnsi"/>
+          <w:i/>
+          <w:noProof w:val="0"/>
+          <w:color w:val="000000"/>
+          <w:szCs w:val="22"/>
+          <w:highlight w:val="white"/>
+        </w:rPr>
+        <w:t>части през последните 3 седмици.Нека начална дата бъде 24 април 2017г.</w:t>
+      </w:r>
+    </w:p>
+    <w:p>
+      <w:pPr>
+        <w:autoSpaceDE w:val="0"/>
+        <w:autoSpaceDN w:val="0"/>
+        <w:adjustRightInd w:val="0"/>
+        <w:rPr>
+          <w:rFonts w:eastAsiaTheme="minorHAnsi"/>
+          <w:i/>
+          <w:noProof w:val="0"/>
+          <w:color w:val="000000"/>
+          <w:szCs w:val="22"/>
+          <w:highlight w:val="white"/>
+        </w:rPr>
+      </w:pPr>
+    </w:p>
+    <w:p>
+      <w:pPr>
+        <w:autoSpaceDE w:val="0"/>
+        <w:autoSpaceDN w:val="0"/>
+        <w:adjustRightInd w:val="0"/>
+        <w:rPr>
+          <w:rFonts w:eastAsiaTheme="minorHAnsi"/>
+          <w:i/>
+          <w:noProof w:val="0"/>
+          <w:color w:val="000000"/>
+          <w:szCs w:val="22"/>
+          <w:highlight w:val="white"/>
+          <w:lang w:val="en-US"/>
+        </w:rPr>
+      </w:pPr>
+      <w:r>
+        <w:rPr>
+          <w:rFonts w:eastAsiaTheme="minorHAnsi"/>
+          <w:i/>
+          <w:noProof w:val="0"/>
+          <w:color w:val="000000"/>
+          <w:szCs w:val="22"/>
+          <w:highlight w:val="white"/>
+          <w:lang w:val="en-US"/>
+        </w:rPr>
+        <w:lastRenderedPageBreak/>
+        <w:t xml:space="preserve">SQL </w:t>
+      </w:r>
+      <w:r>
+        <w:rPr>
+          <w:rFonts w:eastAsiaTheme="minorHAnsi"/>
+          <w:i/>
+          <w:noProof w:val="0"/>
+          <w:color w:val="000000"/>
+          <w:szCs w:val="22"/>
+          <w:highlight w:val="white"/>
+        </w:rPr>
+        <w:t>заявка</w:t>
+      </w:r>
+      <w:r>
+        <w:rPr>
+          <w:rFonts w:eastAsiaTheme="minorHAnsi"/>
+          <w:i/>
+          <w:noProof w:val="0"/>
+          <w:color w:val="000000"/>
+          <w:szCs w:val="22"/>
+          <w:highlight w:val="white"/>
+          <w:lang w:val="en-US"/>
+        </w:rPr>
+        <w:t>:</w:t>
+      </w:r>
+    </w:p>
+    <w:p>
+      <w:pPr>
+        <w:autoSpaceDE w:val="0"/>
+        <w:autoSpaceDN w:val="0"/>
+        <w:adjustRightInd w:val="0"/>
+        <w:rPr>
+          <w:rFonts w:eastAsiaTheme="minorHAnsi"/>
+          <w:i/>
+          <w:noProof w:val="0"/>
+          <w:color w:val="000000"/>
+          <w:szCs w:val="22"/>
+          <w:highlight w:val="white"/>
+          <w:lang w:val="en-US"/>
+        </w:rPr>
+      </w:pPr>
       <w:bookmarkStart w:id="0" w:name="_GoBack"/>
       <w:bookmarkEnd w:id="0"/>
+    </w:p>
+    <w:p>
+      <w:pPr>
+        <w:autoSpaceDE w:val="0"/>
+        <w:autoSpaceDN w:val="0"/>
+        <w:adjustRightInd w:val="0"/>
+        <w:rPr>
+          <w:rFonts w:ascii="Consolas" w:eastAsiaTheme="minorHAnsi" w:hAnsi="Consolas" w:cs="Consolas"/>
+          <w:noProof w:val="0"/>
+          <w:color w:val="000000"/>
+          <w:sz w:val="22"/>
+          <w:szCs w:val="22"/>
+          <w:highlight w:val="white"/>
+          <w:lang w:val="en-US"/>
+        </w:rPr>
+      </w:pPr>
+      <w:r>
+        <w:rPr>
+          <w:rFonts w:ascii="Consolas" w:eastAsiaTheme="minorHAnsi" w:hAnsi="Consolas" w:cs="Consolas"/>
+          <w:noProof w:val="0"/>
+          <w:color w:val="0000FF"/>
+          <w:sz w:val="22"/>
+          <w:szCs w:val="22"/>
+          <w:highlight w:val="white"/>
+          <w:lang w:val="en-US"/>
+        </w:rPr>
+        <w:t>SELECT</w:t>
+      </w:r>
+      <w:r>
+        <w:rPr>
+          <w:rFonts w:ascii="Consolas" w:eastAsiaTheme="minorHAnsi" w:hAnsi="Consolas" w:cs="Consolas"/>
+          <w:noProof w:val="0"/>
+          <w:color w:val="000000"/>
+          <w:sz w:val="22"/>
+          <w:szCs w:val="22"/>
+          <w:highlight w:val="white"/>
+          <w:lang w:val="en-US"/>
+        </w:rPr>
+        <w:t xml:space="preserve"> </w:t>
+      </w:r>
+      <w:r>
+        <w:rPr>
+          <w:rFonts w:ascii="Consolas" w:eastAsiaTheme="minorHAnsi" w:hAnsi="Consolas" w:cs="Consolas"/>
+          <w:noProof w:val="0"/>
+          <w:color w:val="FF00FF"/>
+          <w:sz w:val="22"/>
+          <w:szCs w:val="22"/>
+          <w:highlight w:val="white"/>
+          <w:lang w:val="en-US"/>
+        </w:rPr>
+        <w:t>SUM</w:t>
+      </w:r>
+      <w:r>
+        <w:rPr>
+          <w:rFonts w:ascii="Consolas" w:eastAsiaTheme="minorHAnsi" w:hAnsi="Consolas" w:cs="Consolas"/>
+          <w:noProof w:val="0"/>
+          <w:color w:val="808080"/>
+          <w:sz w:val="22"/>
+          <w:szCs w:val="22"/>
+          <w:highlight w:val="white"/>
+          <w:lang w:val="en-US"/>
+        </w:rPr>
+        <w:t>(</w:t>
+      </w:r>
+      <w:r>
+        <w:rPr>
+          <w:rFonts w:ascii="Consolas" w:eastAsiaTheme="minorHAnsi" w:hAnsi="Consolas" w:cs="Consolas"/>
+          <w:noProof w:val="0"/>
+          <w:color w:val="000000"/>
+          <w:sz w:val="22"/>
+          <w:szCs w:val="22"/>
+          <w:highlight w:val="white"/>
+          <w:lang w:val="en-US"/>
+        </w:rPr>
+        <w:t>p</w:t>
+      </w:r>
+      <w:r>
+        <w:rPr>
+          <w:rFonts w:ascii="Consolas" w:eastAsiaTheme="minorHAnsi" w:hAnsi="Consolas" w:cs="Consolas"/>
+          <w:noProof w:val="0"/>
+          <w:color w:val="808080"/>
+          <w:sz w:val="22"/>
+          <w:szCs w:val="22"/>
+          <w:highlight w:val="white"/>
+          <w:lang w:val="en-US"/>
+        </w:rPr>
+        <w:t>.</w:t>
+      </w:r>
+      <w:r>
+        <w:rPr>
+          <w:rFonts w:ascii="Consolas" w:eastAsiaTheme="minorHAnsi" w:hAnsi="Consolas" w:cs="Consolas"/>
+          <w:noProof w:val="0"/>
+          <w:color w:val="000000"/>
+          <w:sz w:val="22"/>
+          <w:szCs w:val="22"/>
+          <w:highlight w:val="white"/>
+          <w:lang w:val="en-US"/>
+        </w:rPr>
+        <w:t xml:space="preserve">Price </w:t>
+      </w:r>
+      <w:r>
+        <w:rPr>
+          <w:rFonts w:ascii="Consolas" w:eastAsiaTheme="minorHAnsi" w:hAnsi="Consolas" w:cs="Consolas"/>
+          <w:noProof w:val="0"/>
+          <w:color w:val="808080"/>
+          <w:sz w:val="22"/>
+          <w:szCs w:val="22"/>
+          <w:highlight w:val="white"/>
+          <w:lang w:val="en-US"/>
+        </w:rPr>
+        <w:t>*</w:t>
+      </w:r>
+      <w:r>
+        <w:rPr>
+          <w:rFonts w:ascii="Consolas" w:eastAsiaTheme="minorHAnsi" w:hAnsi="Consolas" w:cs="Consolas"/>
+          <w:noProof w:val="0"/>
+          <w:color w:val="000000"/>
+          <w:sz w:val="22"/>
+          <w:szCs w:val="22"/>
+          <w:highlight w:val="white"/>
+          <w:lang w:val="en-US"/>
+        </w:rPr>
+        <w:t xml:space="preserve"> op</w:t>
+      </w:r>
+      <w:r>
+        <w:rPr>
+          <w:rFonts w:ascii="Consolas" w:eastAsiaTheme="minorHAnsi" w:hAnsi="Consolas" w:cs="Consolas"/>
+          <w:noProof w:val="0"/>
+          <w:color w:val="808080"/>
+          <w:sz w:val="22"/>
+          <w:szCs w:val="22"/>
+          <w:highlight w:val="white"/>
+          <w:lang w:val="en-US"/>
+        </w:rPr>
+        <w:t>.</w:t>
+      </w:r>
+      <w:r>
+        <w:rPr>
+          <w:rFonts w:ascii="Consolas" w:eastAsiaTheme="minorHAnsi" w:hAnsi="Consolas" w:cs="Consolas"/>
+          <w:noProof w:val="0"/>
+          <w:color w:val="000000"/>
+          <w:sz w:val="22"/>
+          <w:szCs w:val="22"/>
+          <w:highlight w:val="white"/>
+          <w:lang w:val="en-US"/>
+        </w:rPr>
+        <w:t>Quantity</w:t>
+      </w:r>
+      <w:r>
+        <w:rPr>
+          <w:rFonts w:ascii="Consolas" w:eastAsiaTheme="minorHAnsi" w:hAnsi="Consolas" w:cs="Consolas"/>
+          <w:noProof w:val="0"/>
+          <w:color w:val="808080"/>
+          <w:sz w:val="22"/>
+          <w:szCs w:val="22"/>
+          <w:highlight w:val="white"/>
+          <w:lang w:val="en-US"/>
+        </w:rPr>
+        <w:t>)</w:t>
+      </w:r>
+      <w:r>
+        <w:rPr>
+          <w:rFonts w:ascii="Consolas" w:eastAsiaTheme="minorHAnsi" w:hAnsi="Consolas" w:cs="Consolas"/>
+          <w:noProof w:val="0"/>
+          <w:color w:val="000000"/>
+          <w:sz w:val="22"/>
+          <w:szCs w:val="22"/>
+          <w:highlight w:val="white"/>
+          <w:lang w:val="en-US"/>
+        </w:rPr>
+        <w:t xml:space="preserve"> </w:t>
+      </w:r>
+      <w:r>
+        <w:rPr>
+          <w:rFonts w:ascii="Consolas" w:eastAsiaTheme="minorHAnsi" w:hAnsi="Consolas" w:cs="Consolas"/>
+          <w:noProof w:val="0"/>
+          <w:color w:val="0000FF"/>
+          <w:sz w:val="22"/>
+          <w:szCs w:val="22"/>
+          <w:highlight w:val="white"/>
+          <w:lang w:val="en-US"/>
+        </w:rPr>
+        <w:t>AS</w:t>
+      </w:r>
+      <w:r>
+        <w:rPr>
+          <w:rFonts w:ascii="Consolas" w:eastAsiaTheme="minorHAnsi" w:hAnsi="Consolas" w:cs="Consolas"/>
+          <w:noProof w:val="0"/>
+          <w:color w:val="000000"/>
+          <w:sz w:val="22"/>
+          <w:szCs w:val="22"/>
+          <w:highlight w:val="white"/>
+          <w:lang w:val="en-US"/>
+        </w:rPr>
+        <w:t xml:space="preserve"> [Parts Total]</w:t>
+      </w:r>
+    </w:p>
+    <w:p>
+      <w:pPr>
+        <w:autoSpaceDE w:val="0"/>
+        <w:autoSpaceDN w:val="0"/>
+        <w:adjustRightInd w:val="0"/>
+        <w:rPr>
+          <w:rFonts w:ascii="Consolas" w:eastAsiaTheme="minorHAnsi" w:hAnsi="Consolas" w:cs="Consolas"/>
+          <w:noProof w:val="0"/>
+          <w:color w:val="000000"/>
+          <w:sz w:val="22"/>
+          <w:szCs w:val="22"/>
+          <w:highlight w:val="white"/>
+          <w:lang w:val="en-US"/>
+        </w:rPr>
+      </w:pPr>
+      <w:r>
+        <w:rPr>
+          <w:rFonts w:ascii="Consolas" w:eastAsiaTheme="minorHAnsi" w:hAnsi="Consolas" w:cs="Consolas"/>
+          <w:noProof w:val="0"/>
+          <w:color w:val="000000"/>
+          <w:sz w:val="22"/>
+          <w:szCs w:val="22"/>
+          <w:highlight w:val="white"/>
+          <w:lang w:val="en-US"/>
+        </w:rPr>
+        <w:t xml:space="preserve">  </w:t>
+      </w:r>
+      <w:r>
+        <w:rPr>
+          <w:rFonts w:ascii="Consolas" w:eastAsiaTheme="minorHAnsi" w:hAnsi="Consolas" w:cs="Consolas"/>
+          <w:noProof w:val="0"/>
+          <w:color w:val="0000FF"/>
+          <w:sz w:val="22"/>
+          <w:szCs w:val="22"/>
+          <w:highlight w:val="white"/>
+          <w:lang w:val="en-US"/>
+        </w:rPr>
+        <w:t>FROM</w:t>
+      </w:r>
+      <w:r>
+        <w:rPr>
+          <w:rFonts w:ascii="Consolas" w:eastAsiaTheme="minorHAnsi" w:hAnsi="Consolas" w:cs="Consolas"/>
+          <w:noProof w:val="0"/>
+          <w:color w:val="000000"/>
+          <w:sz w:val="22"/>
+          <w:szCs w:val="22"/>
+          <w:highlight w:val="white"/>
+          <w:lang w:val="en-US"/>
+        </w:rPr>
+        <w:t xml:space="preserve"> Parts </w:t>
+      </w:r>
+      <w:r>
+        <w:rPr>
+          <w:rFonts w:ascii="Consolas" w:eastAsiaTheme="minorHAnsi" w:hAnsi="Consolas" w:cs="Consolas"/>
+          <w:noProof w:val="0"/>
+          <w:color w:val="0000FF"/>
+          <w:sz w:val="22"/>
+          <w:szCs w:val="22"/>
+          <w:highlight w:val="white"/>
+          <w:lang w:val="en-US"/>
+        </w:rPr>
+        <w:t>AS</w:t>
+      </w:r>
+      <w:r>
+        <w:rPr>
+          <w:rFonts w:ascii="Consolas" w:eastAsiaTheme="minorHAnsi" w:hAnsi="Consolas" w:cs="Consolas"/>
+          <w:noProof w:val="0"/>
+          <w:color w:val="000000"/>
+          <w:sz w:val="22"/>
+          <w:szCs w:val="22"/>
+          <w:highlight w:val="white"/>
+          <w:lang w:val="en-US"/>
+        </w:rPr>
+        <w:t xml:space="preserve"> p</w:t>
+      </w:r>
+    </w:p>
+    <w:p>
+      <w:pPr>
+        <w:autoSpaceDE w:val="0"/>
+        <w:autoSpaceDN w:val="0"/>
+        <w:adjustRightInd w:val="0"/>
+        <w:rPr>
+          <w:rFonts w:ascii="Consolas" w:eastAsiaTheme="minorHAnsi" w:hAnsi="Consolas" w:cs="Consolas"/>
+          <w:noProof w:val="0"/>
+          <w:color w:val="000000"/>
+          <w:sz w:val="22"/>
+          <w:szCs w:val="22"/>
+          <w:highlight w:val="white"/>
+          <w:lang w:val="en-US"/>
+        </w:rPr>
+      </w:pPr>
+      <w:r>
+        <w:rPr>
+          <w:rFonts w:ascii="Consolas" w:eastAsiaTheme="minorHAnsi" w:hAnsi="Consolas" w:cs="Consolas"/>
+          <w:noProof w:val="0"/>
+          <w:color w:val="000000"/>
+          <w:sz w:val="22"/>
+          <w:szCs w:val="22"/>
+          <w:highlight w:val="white"/>
+          <w:lang w:val="en-US"/>
+        </w:rPr>
+        <w:t xml:space="preserve">  </w:t>
+      </w:r>
+      <w:r>
+        <w:rPr>
+          <w:rFonts w:ascii="Consolas" w:eastAsiaTheme="minorHAnsi" w:hAnsi="Consolas" w:cs="Consolas"/>
+          <w:noProof w:val="0"/>
+          <w:color w:val="808080"/>
+          <w:sz w:val="22"/>
+          <w:szCs w:val="22"/>
+          <w:highlight w:val="white"/>
+          <w:lang w:val="en-US"/>
+        </w:rPr>
+        <w:t>LEFT</w:t>
+      </w:r>
+      <w:r>
+        <w:rPr>
+          <w:rFonts w:ascii="Consolas" w:eastAsiaTheme="minorHAnsi" w:hAnsi="Consolas" w:cs="Consolas"/>
+          <w:noProof w:val="0"/>
+          <w:color w:val="000000"/>
+          <w:sz w:val="22"/>
+          <w:szCs w:val="22"/>
+          <w:highlight w:val="white"/>
+          <w:lang w:val="en-US"/>
+        </w:rPr>
+        <w:t xml:space="preserve"> </w:t>
+      </w:r>
+      <w:r>
+        <w:rPr>
+          <w:rFonts w:ascii="Consolas" w:eastAsiaTheme="minorHAnsi" w:hAnsi="Consolas" w:cs="Consolas"/>
+          <w:noProof w:val="0"/>
+          <w:color w:val="808080"/>
+          <w:sz w:val="22"/>
+          <w:szCs w:val="22"/>
+          <w:highlight w:val="white"/>
+          <w:lang w:val="en-US"/>
+        </w:rPr>
+        <w:t>JOIN</w:t>
+      </w:r>
+      <w:r>
+        <w:rPr>
+          <w:rFonts w:ascii="Consolas" w:eastAsiaTheme="minorHAnsi" w:hAnsi="Consolas" w:cs="Consolas"/>
+          <w:noProof w:val="0"/>
+          <w:color w:val="000000"/>
+          <w:sz w:val="22"/>
+          <w:szCs w:val="22"/>
+          <w:highlight w:val="white"/>
+          <w:lang w:val="en-US"/>
+        </w:rPr>
+        <w:t xml:space="preserve"> OrderParts </w:t>
+      </w:r>
+      <w:r>
+        <w:rPr>
+          <w:rFonts w:ascii="Consolas" w:eastAsiaTheme="minorHAnsi" w:hAnsi="Consolas" w:cs="Consolas"/>
+          <w:noProof w:val="0"/>
+          <w:color w:val="0000FF"/>
+          <w:sz w:val="22"/>
+          <w:szCs w:val="22"/>
+          <w:highlight w:val="white"/>
+          <w:lang w:val="en-US"/>
+        </w:rPr>
+        <w:t>AS</w:t>
+      </w:r>
+      <w:r>
+        <w:rPr>
+          <w:rFonts w:ascii="Consolas" w:eastAsiaTheme="minorHAnsi" w:hAnsi="Consolas" w:cs="Consolas"/>
+          <w:noProof w:val="0"/>
+          <w:color w:val="000000"/>
+          <w:sz w:val="22"/>
+          <w:szCs w:val="22"/>
+          <w:highlight w:val="white"/>
+          <w:lang w:val="en-US"/>
+        </w:rPr>
+        <w:t xml:space="preserve"> op </w:t>
+      </w:r>
+      <w:r>
+        <w:rPr>
+          <w:rFonts w:ascii="Consolas" w:eastAsiaTheme="minorHAnsi" w:hAnsi="Consolas" w:cs="Consolas"/>
+          <w:noProof w:val="0"/>
+          <w:color w:val="0000FF"/>
+          <w:sz w:val="22"/>
+          <w:szCs w:val="22"/>
+          <w:highlight w:val="white"/>
+          <w:lang w:val="en-US"/>
+        </w:rPr>
+        <w:t>ON</w:t>
+      </w:r>
+      <w:r>
+        <w:rPr>
+          <w:rFonts w:ascii="Consolas" w:eastAsiaTheme="minorHAnsi" w:hAnsi="Consolas" w:cs="Consolas"/>
+          <w:noProof w:val="0"/>
+          <w:color w:val="000000"/>
+          <w:sz w:val="22"/>
+          <w:szCs w:val="22"/>
+          <w:highlight w:val="white"/>
+          <w:lang w:val="en-US"/>
+        </w:rPr>
+        <w:t xml:space="preserve"> p</w:t>
+      </w:r>
+      <w:r>
+        <w:rPr>
+          <w:rFonts w:ascii="Consolas" w:eastAsiaTheme="minorHAnsi" w:hAnsi="Consolas" w:cs="Consolas"/>
+          <w:noProof w:val="0"/>
+          <w:color w:val="808080"/>
+          <w:sz w:val="22"/>
+          <w:szCs w:val="22"/>
+          <w:highlight w:val="white"/>
+          <w:lang w:val="en-US"/>
+        </w:rPr>
+        <w:t>.</w:t>
+      </w:r>
+      <w:r>
+        <w:rPr>
+          <w:rFonts w:ascii="Consolas" w:eastAsiaTheme="minorHAnsi" w:hAnsi="Consolas" w:cs="Consolas"/>
+          <w:noProof w:val="0"/>
+          <w:color w:val="000000"/>
+          <w:sz w:val="22"/>
+          <w:szCs w:val="22"/>
+          <w:highlight w:val="white"/>
+          <w:lang w:val="en-US"/>
+        </w:rPr>
+        <w:t xml:space="preserve">PartId </w:t>
+      </w:r>
+      <w:r>
+        <w:rPr>
+          <w:rFonts w:ascii="Consolas" w:eastAsiaTheme="minorHAnsi" w:hAnsi="Consolas" w:cs="Consolas"/>
+          <w:noProof w:val="0"/>
+          <w:color w:val="808080"/>
+          <w:sz w:val="22"/>
+          <w:szCs w:val="22"/>
+          <w:highlight w:val="white"/>
+          <w:lang w:val="en-US"/>
+        </w:rPr>
+        <w:t>=</w:t>
+      </w:r>
+      <w:r>
+        <w:rPr>
+          <w:rFonts w:ascii="Consolas" w:eastAsiaTheme="minorHAnsi" w:hAnsi="Consolas" w:cs="Consolas"/>
+          <w:noProof w:val="0"/>
+          <w:color w:val="000000"/>
+          <w:sz w:val="22"/>
+          <w:szCs w:val="22"/>
+          <w:highlight w:val="white"/>
+          <w:lang w:val="en-US"/>
+        </w:rPr>
+        <w:t xml:space="preserve"> op</w:t>
+      </w:r>
+      <w:r>
+        <w:rPr>
+          <w:rFonts w:ascii="Consolas" w:eastAsiaTheme="minorHAnsi" w:hAnsi="Consolas" w:cs="Consolas"/>
+          <w:noProof w:val="0"/>
+          <w:color w:val="808080"/>
+          <w:sz w:val="22"/>
+          <w:szCs w:val="22"/>
+          <w:highlight w:val="white"/>
+          <w:lang w:val="en-US"/>
+        </w:rPr>
+        <w:t>.</w:t>
+      </w:r>
+      <w:r>
+        <w:rPr>
+          <w:rFonts w:ascii="Consolas" w:eastAsiaTheme="minorHAnsi" w:hAnsi="Consolas" w:cs="Consolas"/>
+          <w:noProof w:val="0"/>
+          <w:color w:val="000000"/>
+          <w:sz w:val="22"/>
+          <w:szCs w:val="22"/>
+          <w:highlight w:val="white"/>
+          <w:lang w:val="en-US"/>
+        </w:rPr>
+        <w:t>PartId</w:t>
+      </w:r>
+    </w:p>
+    <w:p>
+      <w:pPr>
+        <w:autoSpaceDE w:val="0"/>
+        <w:autoSpaceDN w:val="0"/>
+        <w:adjustRightInd w:val="0"/>
+        <w:rPr>
+          <w:rFonts w:ascii="Consolas" w:eastAsiaTheme="minorHAnsi" w:hAnsi="Consolas" w:cs="Consolas"/>
+          <w:noProof w:val="0"/>
+          <w:color w:val="000000"/>
+          <w:sz w:val="22"/>
+          <w:szCs w:val="22"/>
+          <w:highlight w:val="white"/>
+          <w:lang w:val="en-US"/>
+        </w:rPr>
+      </w:pPr>
+      <w:r>
+        <w:rPr>
+          <w:rFonts w:ascii="Consolas" w:eastAsiaTheme="minorHAnsi" w:hAnsi="Consolas" w:cs="Consolas"/>
+          <w:noProof w:val="0"/>
+          <w:color w:val="000000"/>
+          <w:sz w:val="22"/>
+          <w:szCs w:val="22"/>
+          <w:highlight w:val="white"/>
+          <w:lang w:val="en-US"/>
+        </w:rPr>
+        <w:t xml:space="preserve">  </w:t>
+      </w:r>
+      <w:r>
+        <w:rPr>
+          <w:rFonts w:ascii="Consolas" w:eastAsiaTheme="minorHAnsi" w:hAnsi="Consolas" w:cs="Consolas"/>
+          <w:noProof w:val="0"/>
+          <w:color w:val="808080"/>
+          <w:sz w:val="22"/>
+          <w:szCs w:val="22"/>
+          <w:highlight w:val="white"/>
+          <w:lang w:val="en-US"/>
+        </w:rPr>
+        <w:t>LEFT</w:t>
+      </w:r>
+      <w:r>
+        <w:rPr>
+          <w:rFonts w:ascii="Consolas" w:eastAsiaTheme="minorHAnsi" w:hAnsi="Consolas" w:cs="Consolas"/>
+          <w:noProof w:val="0"/>
+          <w:color w:val="000000"/>
+          <w:sz w:val="22"/>
+          <w:szCs w:val="22"/>
+          <w:highlight w:val="white"/>
+          <w:lang w:val="en-US"/>
+        </w:rPr>
+        <w:t xml:space="preserve"> </w:t>
+      </w:r>
+      <w:r>
+        <w:rPr>
+          <w:rFonts w:ascii="Consolas" w:eastAsiaTheme="minorHAnsi" w:hAnsi="Consolas" w:cs="Consolas"/>
+          <w:noProof w:val="0"/>
+          <w:color w:val="808080"/>
+          <w:sz w:val="22"/>
+          <w:szCs w:val="22"/>
+          <w:highlight w:val="white"/>
+          <w:lang w:val="en-US"/>
+        </w:rPr>
+        <w:t>JOIN</w:t>
+      </w:r>
+      <w:r>
+        <w:rPr>
+          <w:rFonts w:ascii="Consolas" w:eastAsiaTheme="minorHAnsi" w:hAnsi="Consolas" w:cs="Consolas"/>
+          <w:noProof w:val="0"/>
+          <w:color w:val="000000"/>
+          <w:sz w:val="22"/>
+          <w:szCs w:val="22"/>
+          <w:highlight w:val="white"/>
+          <w:lang w:val="en-US"/>
+        </w:rPr>
+        <w:t xml:space="preserve"> Orders </w:t>
+      </w:r>
+      <w:r>
+        <w:rPr>
+          <w:rFonts w:ascii="Consolas" w:eastAsiaTheme="minorHAnsi" w:hAnsi="Consolas" w:cs="Consolas"/>
+          <w:noProof w:val="0"/>
+          <w:color w:val="0000FF"/>
+          <w:sz w:val="22"/>
+          <w:szCs w:val="22"/>
+          <w:highlight w:val="white"/>
+          <w:lang w:val="en-US"/>
+        </w:rPr>
+        <w:t>AS</w:t>
+      </w:r>
+      <w:r>
+        <w:rPr>
+          <w:rFonts w:ascii="Consolas" w:eastAsiaTheme="minorHAnsi" w:hAnsi="Consolas" w:cs="Consolas"/>
+          <w:noProof w:val="0"/>
+          <w:color w:val="000000"/>
+          <w:sz w:val="22"/>
+          <w:szCs w:val="22"/>
+          <w:highlight w:val="white"/>
+          <w:lang w:val="en-US"/>
+        </w:rPr>
+        <w:t xml:space="preserve"> o </w:t>
+      </w:r>
+      <w:r>
+        <w:rPr>
+          <w:rFonts w:ascii="Consolas" w:eastAsiaTheme="minorHAnsi" w:hAnsi="Consolas" w:cs="Consolas"/>
+          <w:noProof w:val="0"/>
+          <w:color w:val="0000FF"/>
+          <w:sz w:val="22"/>
+          <w:szCs w:val="22"/>
+          <w:highlight w:val="white"/>
+          <w:lang w:val="en-US"/>
+        </w:rPr>
+        <w:t>ON</w:t>
+      </w:r>
+      <w:r>
+        <w:rPr>
+          <w:rFonts w:ascii="Consolas" w:eastAsiaTheme="minorHAnsi" w:hAnsi="Consolas" w:cs="Consolas"/>
+          <w:noProof w:val="0"/>
+          <w:color w:val="000000"/>
+          <w:sz w:val="22"/>
+          <w:szCs w:val="22"/>
+          <w:highlight w:val="white"/>
+          <w:lang w:val="en-US"/>
+        </w:rPr>
+        <w:t xml:space="preserve"> op</w:t>
+      </w:r>
+      <w:r>
+        <w:rPr>
+          <w:rFonts w:ascii="Consolas" w:eastAsiaTheme="minorHAnsi" w:hAnsi="Consolas" w:cs="Consolas"/>
+          <w:noProof w:val="0"/>
+          <w:color w:val="808080"/>
+          <w:sz w:val="22"/>
+          <w:szCs w:val="22"/>
+          <w:highlight w:val="white"/>
+          <w:lang w:val="en-US"/>
+        </w:rPr>
+        <w:t>.</w:t>
+      </w:r>
+      <w:r>
+        <w:rPr>
+          <w:rFonts w:ascii="Consolas" w:eastAsiaTheme="minorHAnsi" w:hAnsi="Consolas" w:cs="Consolas"/>
+          <w:noProof w:val="0"/>
+          <w:color w:val="000000"/>
+          <w:sz w:val="22"/>
+          <w:szCs w:val="22"/>
+          <w:highlight w:val="white"/>
+          <w:lang w:val="en-US"/>
+        </w:rPr>
+        <w:t xml:space="preserve">OrderId </w:t>
+      </w:r>
+      <w:r>
+        <w:rPr>
+          <w:rFonts w:ascii="Consolas" w:eastAsiaTheme="minorHAnsi" w:hAnsi="Consolas" w:cs="Consolas"/>
+          <w:noProof w:val="0"/>
+          <w:color w:val="808080"/>
+          <w:sz w:val="22"/>
+          <w:szCs w:val="22"/>
+          <w:highlight w:val="white"/>
+          <w:lang w:val="en-US"/>
+        </w:rPr>
+        <w:t>=</w:t>
+      </w:r>
+      <w:r>
+        <w:rPr>
+          <w:rFonts w:ascii="Consolas" w:eastAsiaTheme="minorHAnsi" w:hAnsi="Consolas" w:cs="Consolas"/>
+          <w:noProof w:val="0"/>
+          <w:color w:val="000000"/>
+          <w:sz w:val="22"/>
+          <w:szCs w:val="22"/>
+          <w:highlight w:val="white"/>
+          <w:lang w:val="en-US"/>
+        </w:rPr>
+        <w:t xml:space="preserve"> o</w:t>
+      </w:r>
+      <w:r>
+        <w:rPr>
+          <w:rFonts w:ascii="Consolas" w:eastAsiaTheme="minorHAnsi" w:hAnsi="Consolas" w:cs="Consolas"/>
+          <w:noProof w:val="0"/>
+          <w:color w:val="808080"/>
+          <w:sz w:val="22"/>
+          <w:szCs w:val="22"/>
+          <w:highlight w:val="white"/>
+          <w:lang w:val="en-US"/>
+        </w:rPr>
+        <w:t>.</w:t>
+      </w:r>
+      <w:r>
+        <w:rPr>
+          <w:rFonts w:ascii="Consolas" w:eastAsiaTheme="minorHAnsi" w:hAnsi="Consolas" w:cs="Consolas"/>
+          <w:noProof w:val="0"/>
+          <w:color w:val="000000"/>
+          <w:sz w:val="22"/>
+          <w:szCs w:val="22"/>
+          <w:highlight w:val="white"/>
+          <w:lang w:val="en-US"/>
+        </w:rPr>
+        <w:t>OrderId</w:t>
+      </w:r>
+    </w:p>
+    <w:p>
+      <w:pPr>
+        <w:autoSpaceDE w:val="0"/>
+        <w:autoSpaceDN w:val="0"/>
+        <w:adjustRightInd w:val="0"/>
+        <w:rPr>
+          <w:rFonts w:eastAsiaTheme="minorHAnsi"/>
+          <w:i/>
+          <w:noProof w:val="0"/>
+          <w:color w:val="000000"/>
+          <w:sz w:val="22"/>
+          <w:szCs w:val="22"/>
+          <w:highlight w:val="white"/>
+          <w:lang w:val="en-US"/>
+        </w:rPr>
+      </w:pPr>
+      <w:r>
+        <w:rPr>
+          <w:rFonts w:ascii="Consolas" w:eastAsiaTheme="minorHAnsi" w:hAnsi="Consolas" w:cs="Consolas"/>
+          <w:noProof w:val="0"/>
+          <w:color w:val="000000"/>
+          <w:sz w:val="22"/>
+          <w:szCs w:val="22"/>
+          <w:highlight w:val="white"/>
+          <w:lang w:val="en-US"/>
+        </w:rPr>
+        <w:t xml:space="preserve">  </w:t>
+      </w:r>
+      <w:r>
+        <w:rPr>
+          <w:rFonts w:ascii="Consolas" w:eastAsiaTheme="minorHAnsi" w:hAnsi="Consolas" w:cs="Consolas"/>
+          <w:noProof w:val="0"/>
+          <w:color w:val="0000FF"/>
+          <w:sz w:val="22"/>
+          <w:szCs w:val="22"/>
+          <w:highlight w:val="white"/>
+          <w:lang w:val="en-US"/>
+        </w:rPr>
+        <w:t>WHERE</w:t>
+      </w:r>
+      <w:r>
+        <w:rPr>
+          <w:rFonts w:ascii="Consolas" w:eastAsiaTheme="minorHAnsi" w:hAnsi="Consolas" w:cs="Consolas"/>
+          <w:noProof w:val="0"/>
+          <w:color w:val="000000"/>
+          <w:sz w:val="22"/>
+          <w:szCs w:val="22"/>
+          <w:highlight w:val="white"/>
+          <w:lang w:val="en-US"/>
+        </w:rPr>
+        <w:t xml:space="preserve"> </w:t>
+      </w:r>
+      <w:r>
+        <w:rPr>
+          <w:rFonts w:ascii="Consolas" w:eastAsiaTheme="minorHAnsi" w:hAnsi="Consolas" w:cs="Consolas"/>
+          <w:noProof w:val="0"/>
+          <w:color w:val="FF00FF"/>
+          <w:sz w:val="22"/>
+          <w:szCs w:val="22"/>
+          <w:highlight w:val="white"/>
+          <w:lang w:val="en-US"/>
+        </w:rPr>
+        <w:t>DATEDIFF</w:t>
+      </w:r>
+      <w:r>
+        <w:rPr>
+          <w:rFonts w:ascii="Consolas" w:eastAsiaTheme="minorHAnsi" w:hAnsi="Consolas" w:cs="Consolas"/>
+          <w:noProof w:val="0"/>
+          <w:color w:val="808080"/>
+          <w:sz w:val="22"/>
+          <w:szCs w:val="22"/>
+          <w:highlight w:val="white"/>
+          <w:lang w:val="en-US"/>
+        </w:rPr>
+        <w:t>(</w:t>
+      </w:r>
+      <w:r>
+        <w:rPr>
+          <w:rFonts w:ascii="Consolas" w:eastAsiaTheme="minorHAnsi" w:hAnsi="Consolas" w:cs="Consolas"/>
+          <w:noProof w:val="0"/>
+          <w:color w:val="FF00FF"/>
+          <w:sz w:val="22"/>
+          <w:szCs w:val="22"/>
+          <w:highlight w:val="white"/>
+          <w:lang w:val="en-US"/>
+        </w:rPr>
+        <w:t>WEEK</w:t>
+      </w:r>
+      <w:r>
+        <w:rPr>
+          <w:rFonts w:ascii="Consolas" w:eastAsiaTheme="minorHAnsi" w:hAnsi="Consolas" w:cs="Consolas"/>
+          <w:noProof w:val="0"/>
+          <w:color w:val="808080"/>
+          <w:sz w:val="22"/>
+          <w:szCs w:val="22"/>
+          <w:highlight w:val="white"/>
+          <w:lang w:val="en-US"/>
+        </w:rPr>
+        <w:t>,</w:t>
+      </w:r>
+      <w:r>
+        <w:rPr>
+          <w:rFonts w:ascii="Consolas" w:eastAsiaTheme="minorHAnsi" w:hAnsi="Consolas" w:cs="Consolas"/>
+          <w:noProof w:val="0"/>
+          <w:color w:val="000000"/>
+          <w:sz w:val="22"/>
+          <w:szCs w:val="22"/>
+          <w:highlight w:val="white"/>
+          <w:lang w:val="en-US"/>
+        </w:rPr>
+        <w:t xml:space="preserve"> o</w:t>
+      </w:r>
+      <w:r>
+        <w:rPr>
+          <w:rFonts w:ascii="Consolas" w:eastAsiaTheme="minorHAnsi" w:hAnsi="Consolas" w:cs="Consolas"/>
+          <w:noProof w:val="0"/>
+          <w:color w:val="808080"/>
+          <w:sz w:val="22"/>
+          <w:szCs w:val="22"/>
+          <w:highlight w:val="white"/>
+          <w:lang w:val="en-US"/>
+        </w:rPr>
+        <w:t>.</w:t>
+      </w:r>
+      <w:r>
+        <w:rPr>
+          <w:rFonts w:ascii="Consolas" w:eastAsiaTheme="minorHAnsi" w:hAnsi="Consolas" w:cs="Consolas"/>
+          <w:noProof w:val="0"/>
+          <w:color w:val="000000"/>
+          <w:sz w:val="22"/>
+          <w:szCs w:val="22"/>
+          <w:highlight w:val="white"/>
+          <w:lang w:val="en-US"/>
+        </w:rPr>
+        <w:t>IssueDate</w:t>
+      </w:r>
+      <w:r>
+        <w:rPr>
+          <w:rFonts w:ascii="Consolas" w:eastAsiaTheme="minorHAnsi" w:hAnsi="Consolas" w:cs="Consolas"/>
+          <w:noProof w:val="0"/>
+          <w:color w:val="808080"/>
+          <w:sz w:val="22"/>
+          <w:szCs w:val="22"/>
+          <w:highlight w:val="white"/>
+          <w:lang w:val="en-US"/>
+        </w:rPr>
+        <w:t>,</w:t>
+      </w:r>
+      <w:r>
+        <w:rPr>
+          <w:rFonts w:ascii="Consolas" w:eastAsiaTheme="minorHAnsi" w:hAnsi="Consolas" w:cs="Consolas"/>
+          <w:noProof w:val="0"/>
+          <w:color w:val="000000"/>
+          <w:sz w:val="22"/>
+          <w:szCs w:val="22"/>
+          <w:highlight w:val="white"/>
+          <w:lang w:val="en-US"/>
+        </w:rPr>
+        <w:t xml:space="preserve"> </w:t>
+      </w:r>
+      <w:r>
+        <w:rPr>
+          <w:rFonts w:ascii="Consolas" w:eastAsiaTheme="minorHAnsi" w:hAnsi="Consolas" w:cs="Consolas"/>
+          <w:noProof w:val="0"/>
+          <w:color w:val="FF0000"/>
+          <w:sz w:val="22"/>
+          <w:szCs w:val="22"/>
+          <w:highlight w:val="white"/>
+          <w:lang w:val="en-US"/>
+        </w:rPr>
+        <w:t>'2017-04-24'</w:t>
+      </w:r>
+      <w:r>
+        <w:rPr>
+          <w:rFonts w:ascii="Consolas" w:eastAsiaTheme="minorHAnsi" w:hAnsi="Consolas" w:cs="Consolas"/>
+          <w:noProof w:val="0"/>
+          <w:color w:val="808080"/>
+          <w:sz w:val="22"/>
+          <w:szCs w:val="22"/>
+          <w:highlight w:val="white"/>
+          <w:lang w:val="en-US"/>
+        </w:rPr>
+        <w:t>)</w:t>
+      </w:r>
+      <w:r>
+        <w:rPr>
+          <w:rFonts w:ascii="Consolas" w:eastAsiaTheme="minorHAnsi" w:hAnsi="Consolas" w:cs="Consolas"/>
+          <w:noProof w:val="0"/>
+          <w:color w:val="000000"/>
+          <w:sz w:val="22"/>
+          <w:szCs w:val="22"/>
+          <w:highlight w:val="white"/>
+          <w:lang w:val="en-US"/>
+        </w:rPr>
+        <w:t xml:space="preserve"> </w:t>
+      </w:r>
+      <w:r>
+        <w:rPr>
+          <w:rFonts w:ascii="Consolas" w:eastAsiaTheme="minorHAnsi" w:hAnsi="Consolas" w:cs="Consolas"/>
+          <w:noProof w:val="0"/>
+          <w:color w:val="808080"/>
+          <w:sz w:val="22"/>
+          <w:szCs w:val="22"/>
+          <w:highlight w:val="white"/>
+          <w:lang w:val="en-US"/>
+        </w:rPr>
+        <w:t>&lt;=</w:t>
+      </w:r>
+      <w:r>
+        <w:rPr>
+          <w:rFonts w:ascii="Consolas" w:eastAsiaTheme="minorHAnsi" w:hAnsi="Consolas" w:cs="Consolas"/>
+          <w:noProof w:val="0"/>
+          <w:color w:val="000000"/>
+          <w:sz w:val="22"/>
+          <w:szCs w:val="22"/>
+          <w:highlight w:val="white"/>
+          <w:lang w:val="en-US"/>
+        </w:rPr>
+        <w:t xml:space="preserve"> 3</w:t>
+      </w:r>
     </w:p>
     <w:sectPr>
       <w:footerReference w:type="default" r:id="rId13"/>
@@ -15093,7 +17993,7 @@
           <w:fldChar w:fldCharType="separate"/>
         </w:r>
         <w:r>
-          <w:t>14</w:t>
+          <w:t>15</w:t>
         </w:r>
         <w:r>
           <w:fldChar w:fldCharType="end"/>
@@ -17548,7 +20448,7 @@
 </file>
 
 <file path=customXml/itemProps1.xml><?xml version="1.0" encoding="utf-8"?>
-<ds:datastoreItem xmlns:ds="http://schemas.openxmlformats.org/officeDocument/2006/customXml" ds:itemID="{8AF1E406-C89E-4626-B6BB-DD6FE5BCA10E}">
+<ds:datastoreItem xmlns:ds="http://schemas.openxmlformats.org/officeDocument/2006/customXml" ds:itemID="{59536BD4-2588-4F1E-AA9F-C33DFA71C383}">
   <ds:schemaRefs>
     <ds:schemaRef ds:uri="http://schemas.openxmlformats.org/officeDocument/2006/bibliography"/>
   </ds:schemaRefs>

--- a/Third semester/Database SQL/Course Project/Documentation/Course project.docx
+++ b/Third semester/Database SQL/Course Project/Documentation/Course project.docx
@@ -45,14 +45,14 @@
                         </a:ln>
                         <a:extLst>
                           <a:ext uri="{909E8E84-426E-40dd-AFC4-6F175D3DCCD1}">
-                            <a14:hiddenFill xmlns:a14="http://schemas.microsoft.com/office/drawing/2010/main" xmlns:w="http://schemas.openxmlformats.org/wordprocessingml/2006/main" xmlns:w10="urn:schemas-microsoft-com:office:word" xmlns:v="urn:schemas-microsoft-com:vml" xmlns:o="urn:schemas-microsoft-com:office:office" xmlns:mv="urn:schemas-microsoft-com:mac:vml" xmlns:mo="http://schemas.microsoft.com/office/mac/office/2008/main" xmlns="">
+                            <a14:hiddenFill xmlns="" xmlns:mo="http://schemas.microsoft.com/office/mac/office/2008/main" xmlns:mv="urn:schemas-microsoft-com:mac:vml" xmlns:o="urn:schemas-microsoft-com:office:office" xmlns:v="urn:schemas-microsoft-com:vml" xmlns:w10="urn:schemas-microsoft-com:office:word" xmlns:w="http://schemas.openxmlformats.org/wordprocessingml/2006/main" xmlns:a14="http://schemas.microsoft.com/office/drawing/2010/main">
                               <a:solidFill>
                                 <a:srgbClr val="FFFFFF"/>
                               </a:solidFill>
                             </a14:hiddenFill>
                           </a:ext>
                           <a:ext uri="{91240B29-F687-4f45-9708-019B960494DF}">
-                            <a14:hiddenLine xmlns:a14="http://schemas.microsoft.com/office/drawing/2010/main" xmlns:w="http://schemas.openxmlformats.org/wordprocessingml/2006/main" xmlns:w10="urn:schemas-microsoft-com:office:word" xmlns:v="urn:schemas-microsoft-com:vml" xmlns:o="urn:schemas-microsoft-com:office:office" xmlns:mv="urn:schemas-microsoft-com:mac:vml" xmlns:mo="http://schemas.microsoft.com/office/mac/office/2008/main" xmlns="" w="9525">
+                            <a14:hiddenLine xmlns="" xmlns:mo="http://schemas.microsoft.com/office/mac/office/2008/main" xmlns:mv="urn:schemas-microsoft-com:mac:vml" xmlns:o="urn:schemas-microsoft-com:office:office" xmlns:v="urn:schemas-microsoft-com:vml" xmlns:w10="urn:schemas-microsoft-com:office:word" xmlns:w="http://schemas.openxmlformats.org/wordprocessingml/2006/main" xmlns:a14="http://schemas.microsoft.com/office/drawing/2010/main" w="9525">
                               <a:solidFill>
                                 <a:srgbClr val="000000"/>
                               </a:solidFill>
@@ -16814,7 +16814,7 @@
           <w:sz w:val="22"/>
           <w:szCs w:val="19"/>
           <w:highlight w:val="white"/>
-          <w:lang w:val="en-US"/>
+          <w:lang w:val="ru-RU"/>
         </w:rPr>
       </w:pPr>
       <w:r>
@@ -16837,7 +16837,7 @@
           <w:sz w:val="22"/>
           <w:szCs w:val="19"/>
           <w:highlight w:val="white"/>
-          <w:lang w:val="en-US"/>
+          <w:lang w:val="ru-RU"/>
         </w:rPr>
         <w:t>.</w:t>
       </w:r>
@@ -16866,7 +16866,7 @@
           <w:sz w:val="19"/>
           <w:szCs w:val="19"/>
           <w:highlight w:val="white"/>
-          <w:lang w:val="en-US"/>
+          <w:lang w:val="ru-RU"/>
         </w:rPr>
       </w:pPr>
     </w:p>
@@ -16882,7 +16882,7 @@
           <w:color w:val="000000"/>
           <w:szCs w:val="22"/>
           <w:highlight w:val="white"/>
-          <w:lang w:val="en-US"/>
+          <w:lang w:val="ru-RU"/>
         </w:rPr>
       </w:pPr>
     </w:p>
@@ -17043,8 +17043,6 @@
           <w:lang w:val="en-US"/>
         </w:rPr>
       </w:pPr>
-      <w:bookmarkStart w:id="0" w:name="_GoBack"/>
-      <w:bookmarkEnd w:id="0"/>
     </w:p>
     <w:p>
       <w:pPr>
@@ -17261,18 +17259,6 @@
         <w:rPr>
           <w:rFonts w:ascii="Consolas" w:eastAsiaTheme="minorHAnsi" w:hAnsi="Consolas" w:cs="Consolas"/>
           <w:noProof w:val="0"/>
-          <w:color w:val="000000"/>
-          <w:sz w:val="22"/>
-          <w:szCs w:val="22"/>
-          <w:highlight w:val="white"/>
-          <w:lang w:val="en-US"/>
-        </w:rPr>
-        <w:t xml:space="preserve">  </w:t>
-      </w:r>
-      <w:r>
-        <w:rPr>
-          <w:rFonts w:ascii="Consolas" w:eastAsiaTheme="minorHAnsi" w:hAnsi="Consolas" w:cs="Consolas"/>
-          <w:noProof w:val="0"/>
           <w:color w:val="0000FF"/>
           <w:sz w:val="22"/>
           <w:szCs w:val="22"/>
@@ -17343,7 +17329,7 @@
           <w:highlight w:val="white"/>
           <w:lang w:val="en-US"/>
         </w:rPr>
-        <w:t xml:space="preserve">  </w:t>
+        <w:t xml:space="preserve">     </w:t>
       </w:r>
       <w:r>
         <w:rPr>
@@ -17539,7 +17525,7 @@
           <w:highlight w:val="white"/>
           <w:lang w:val="en-US"/>
         </w:rPr>
-        <w:t xml:space="preserve">  </w:t>
+        <w:t xml:space="preserve">     </w:t>
       </w:r>
       <w:r>
         <w:rPr>
@@ -17716,23 +17702,2634 @@
         <w:autoSpaceDN w:val="0"/>
         <w:adjustRightInd w:val="0"/>
         <w:rPr>
+          <w:rFonts w:ascii="Consolas" w:eastAsiaTheme="minorHAnsi" w:hAnsi="Consolas" w:cs="Consolas"/>
+          <w:noProof w:val="0"/>
+          <w:color w:val="000000"/>
+          <w:sz w:val="22"/>
+          <w:szCs w:val="22"/>
+          <w:highlight w:val="white"/>
+          <w:lang w:val="en-US"/>
+        </w:rPr>
+      </w:pPr>
+      <w:r>
+        <w:rPr>
+          <w:rFonts w:ascii="Consolas" w:eastAsiaTheme="minorHAnsi" w:hAnsi="Consolas" w:cs="Consolas"/>
+          <w:noProof w:val="0"/>
+          <w:color w:val="0000FF"/>
+          <w:sz w:val="22"/>
+          <w:szCs w:val="22"/>
+          <w:highlight w:val="white"/>
+          <w:lang w:val="en-US"/>
+        </w:rPr>
+        <w:t>WHERE</w:t>
+      </w:r>
+      <w:r>
+        <w:rPr>
+          <w:rFonts w:ascii="Consolas" w:eastAsiaTheme="minorHAnsi" w:hAnsi="Consolas" w:cs="Consolas"/>
+          <w:noProof w:val="0"/>
+          <w:color w:val="000000"/>
+          <w:sz w:val="22"/>
+          <w:szCs w:val="22"/>
+          <w:highlight w:val="white"/>
+          <w:lang w:val="en-US"/>
+        </w:rPr>
+        <w:t xml:space="preserve"> </w:t>
+      </w:r>
+      <w:r>
+        <w:rPr>
+          <w:rFonts w:ascii="Consolas" w:eastAsiaTheme="minorHAnsi" w:hAnsi="Consolas" w:cs="Consolas"/>
+          <w:noProof w:val="0"/>
+          <w:color w:val="FF00FF"/>
+          <w:sz w:val="22"/>
+          <w:szCs w:val="22"/>
+          <w:highlight w:val="white"/>
+          <w:lang w:val="en-US"/>
+        </w:rPr>
+        <w:t>DATEDIFF</w:t>
+      </w:r>
+      <w:r>
+        <w:rPr>
+          <w:rFonts w:ascii="Consolas" w:eastAsiaTheme="minorHAnsi" w:hAnsi="Consolas" w:cs="Consolas"/>
+          <w:noProof w:val="0"/>
+          <w:color w:val="808080"/>
+          <w:sz w:val="22"/>
+          <w:szCs w:val="22"/>
+          <w:highlight w:val="white"/>
+          <w:lang w:val="en-US"/>
+        </w:rPr>
+        <w:t>(</w:t>
+      </w:r>
+      <w:r>
+        <w:rPr>
+          <w:rFonts w:ascii="Consolas" w:eastAsiaTheme="minorHAnsi" w:hAnsi="Consolas" w:cs="Consolas"/>
+          <w:noProof w:val="0"/>
+          <w:color w:val="FF00FF"/>
+          <w:sz w:val="22"/>
+          <w:szCs w:val="22"/>
+          <w:highlight w:val="white"/>
+          <w:lang w:val="en-US"/>
+        </w:rPr>
+        <w:t>WEEK</w:t>
+      </w:r>
+      <w:r>
+        <w:rPr>
+          <w:rFonts w:ascii="Consolas" w:eastAsiaTheme="minorHAnsi" w:hAnsi="Consolas" w:cs="Consolas"/>
+          <w:noProof w:val="0"/>
+          <w:color w:val="808080"/>
+          <w:sz w:val="22"/>
+          <w:szCs w:val="22"/>
+          <w:highlight w:val="white"/>
+          <w:lang w:val="en-US"/>
+        </w:rPr>
+        <w:t>,</w:t>
+      </w:r>
+      <w:r>
+        <w:rPr>
+          <w:rFonts w:ascii="Consolas" w:eastAsiaTheme="minorHAnsi" w:hAnsi="Consolas" w:cs="Consolas"/>
+          <w:noProof w:val="0"/>
+          <w:color w:val="000000"/>
+          <w:sz w:val="22"/>
+          <w:szCs w:val="22"/>
+          <w:highlight w:val="white"/>
+          <w:lang w:val="en-US"/>
+        </w:rPr>
+        <w:t xml:space="preserve"> o</w:t>
+      </w:r>
+      <w:r>
+        <w:rPr>
+          <w:rFonts w:ascii="Consolas" w:eastAsiaTheme="minorHAnsi" w:hAnsi="Consolas" w:cs="Consolas"/>
+          <w:noProof w:val="0"/>
+          <w:color w:val="808080"/>
+          <w:sz w:val="22"/>
+          <w:szCs w:val="22"/>
+          <w:highlight w:val="white"/>
+          <w:lang w:val="en-US"/>
+        </w:rPr>
+        <w:t>.</w:t>
+      </w:r>
+      <w:r>
+        <w:rPr>
+          <w:rFonts w:ascii="Consolas" w:eastAsiaTheme="minorHAnsi" w:hAnsi="Consolas" w:cs="Consolas"/>
+          <w:noProof w:val="0"/>
+          <w:color w:val="000000"/>
+          <w:sz w:val="22"/>
+          <w:szCs w:val="22"/>
+          <w:highlight w:val="white"/>
+          <w:lang w:val="en-US"/>
+        </w:rPr>
+        <w:t>IssueDate</w:t>
+      </w:r>
+      <w:r>
+        <w:rPr>
+          <w:rFonts w:ascii="Consolas" w:eastAsiaTheme="minorHAnsi" w:hAnsi="Consolas" w:cs="Consolas"/>
+          <w:noProof w:val="0"/>
+          <w:color w:val="808080"/>
+          <w:sz w:val="22"/>
+          <w:szCs w:val="22"/>
+          <w:highlight w:val="white"/>
+          <w:lang w:val="en-US"/>
+        </w:rPr>
+        <w:t>,</w:t>
+      </w:r>
+      <w:r>
+        <w:rPr>
+          <w:rFonts w:ascii="Consolas" w:eastAsiaTheme="minorHAnsi" w:hAnsi="Consolas" w:cs="Consolas"/>
+          <w:noProof w:val="0"/>
+          <w:color w:val="000000"/>
+          <w:sz w:val="22"/>
+          <w:szCs w:val="22"/>
+          <w:highlight w:val="white"/>
+          <w:lang w:val="en-US"/>
+        </w:rPr>
+        <w:t xml:space="preserve"> </w:t>
+      </w:r>
+      <w:r>
+        <w:rPr>
+          <w:rFonts w:ascii="Consolas" w:eastAsiaTheme="minorHAnsi" w:hAnsi="Consolas" w:cs="Consolas"/>
+          <w:noProof w:val="0"/>
+          <w:color w:val="FF0000"/>
+          <w:sz w:val="22"/>
+          <w:szCs w:val="22"/>
+          <w:highlight w:val="white"/>
+          <w:lang w:val="en-US"/>
+        </w:rPr>
+        <w:t>'2017-04-24'</w:t>
+      </w:r>
+      <w:r>
+        <w:rPr>
+          <w:rFonts w:ascii="Consolas" w:eastAsiaTheme="minorHAnsi" w:hAnsi="Consolas" w:cs="Consolas"/>
+          <w:noProof w:val="0"/>
+          <w:color w:val="808080"/>
+          <w:sz w:val="22"/>
+          <w:szCs w:val="22"/>
+          <w:highlight w:val="white"/>
+          <w:lang w:val="en-US"/>
+        </w:rPr>
+        <w:t>)</w:t>
+      </w:r>
+      <w:r>
+        <w:rPr>
+          <w:rFonts w:ascii="Consolas" w:eastAsiaTheme="minorHAnsi" w:hAnsi="Consolas" w:cs="Consolas"/>
+          <w:noProof w:val="0"/>
+          <w:color w:val="000000"/>
+          <w:sz w:val="22"/>
+          <w:szCs w:val="22"/>
+          <w:highlight w:val="white"/>
+          <w:lang w:val="en-US"/>
+        </w:rPr>
+        <w:t xml:space="preserve"> </w:t>
+      </w:r>
+      <w:r>
+        <w:rPr>
+          <w:rFonts w:ascii="Consolas" w:eastAsiaTheme="minorHAnsi" w:hAnsi="Consolas" w:cs="Consolas"/>
+          <w:noProof w:val="0"/>
+          <w:color w:val="808080"/>
+          <w:sz w:val="22"/>
+          <w:szCs w:val="22"/>
+          <w:highlight w:val="white"/>
+          <w:lang w:val="en-US"/>
+        </w:rPr>
+        <w:t>&lt;=</w:t>
+      </w:r>
+      <w:r>
+        <w:rPr>
+          <w:rFonts w:ascii="Consolas" w:eastAsiaTheme="minorHAnsi" w:hAnsi="Consolas" w:cs="Consolas"/>
+          <w:noProof w:val="0"/>
+          <w:color w:val="000000"/>
+          <w:sz w:val="22"/>
+          <w:szCs w:val="22"/>
+          <w:highlight w:val="white"/>
+          <w:lang w:val="en-US"/>
+        </w:rPr>
+        <w:t xml:space="preserve"> 3</w:t>
+      </w:r>
+    </w:p>
+    <w:p>
+      <w:pPr>
+        <w:autoSpaceDE w:val="0"/>
+        <w:autoSpaceDN w:val="0"/>
+        <w:adjustRightInd w:val="0"/>
+        <w:rPr>
+          <w:rFonts w:ascii="Consolas" w:eastAsiaTheme="minorHAnsi" w:hAnsi="Consolas" w:cs="Consolas"/>
+          <w:noProof w:val="0"/>
+          <w:color w:val="000000"/>
+          <w:sz w:val="22"/>
+          <w:szCs w:val="22"/>
+          <w:highlight w:val="white"/>
+          <w:lang w:val="en-US"/>
+        </w:rPr>
+      </w:pPr>
+    </w:p>
+    <w:p>
+      <w:pPr>
+        <w:autoSpaceDE w:val="0"/>
+        <w:autoSpaceDN w:val="0"/>
+        <w:adjustRightInd w:val="0"/>
+        <w:rPr>
+          <w:rFonts w:ascii="Consolas" w:eastAsiaTheme="minorHAnsi" w:hAnsi="Consolas" w:cs="Consolas"/>
+          <w:noProof w:val="0"/>
+          <w:color w:val="000000"/>
+          <w:sz w:val="22"/>
+          <w:szCs w:val="22"/>
+          <w:highlight w:val="white"/>
+          <w:lang w:val="en-US"/>
+        </w:rPr>
+      </w:pPr>
+    </w:p>
+    <w:p>
+      <w:pPr>
+        <w:autoSpaceDE w:val="0"/>
+        <w:autoSpaceDN w:val="0"/>
+        <w:adjustRightInd w:val="0"/>
+        <w:rPr>
           <w:rFonts w:eastAsiaTheme="minorHAnsi"/>
           <w:i/>
           <w:noProof w:val="0"/>
           <w:color w:val="000000"/>
-          <w:sz w:val="22"/>
-          <w:szCs w:val="22"/>
-          <w:highlight w:val="white"/>
-          <w:lang w:val="en-US"/>
-        </w:rPr>
-      </w:pPr>
-      <w:r>
-        <w:rPr>
-          <w:rFonts w:ascii="Consolas" w:eastAsiaTheme="minorHAnsi" w:hAnsi="Consolas" w:cs="Consolas"/>
-          <w:noProof w:val="0"/>
-          <w:color w:val="000000"/>
-          <w:sz w:val="22"/>
-          <w:szCs w:val="22"/>
+          <w:szCs w:val="22"/>
+          <w:highlight w:val="white"/>
+        </w:rPr>
+      </w:pPr>
+      <w:r>
+        <w:rPr>
+          <w:rFonts w:eastAsiaTheme="minorHAnsi"/>
+          <w:i/>
+          <w:noProof w:val="0"/>
+          <w:color w:val="000000"/>
+          <w:szCs w:val="22"/>
+          <w:highlight w:val="white"/>
+        </w:rPr>
+        <w:t>Задача 9</w:t>
+      </w:r>
+      <w:r>
+        <w:rPr>
+          <w:rFonts w:eastAsiaTheme="minorHAnsi"/>
+          <w:i/>
+          <w:noProof w:val="0"/>
+          <w:color w:val="000000"/>
+          <w:szCs w:val="22"/>
+          <w:highlight w:val="white"/>
+        </w:rPr>
+        <w:t xml:space="preserve"> - </w:t>
+      </w:r>
+      <w:r>
+        <w:rPr>
+          <w:rFonts w:eastAsiaTheme="minorHAnsi"/>
+          <w:i/>
+          <w:noProof w:val="0"/>
+          <w:color w:val="000000"/>
+          <w:szCs w:val="22"/>
+          <w:highlight w:val="white"/>
+        </w:rPr>
+        <w:t>Разходи за части</w:t>
+      </w:r>
+    </w:p>
+    <w:p>
+      <w:pPr>
+        <w:autoSpaceDE w:val="0"/>
+        <w:autoSpaceDN w:val="0"/>
+        <w:adjustRightInd w:val="0"/>
+        <w:rPr>
+          <w:rFonts w:eastAsiaTheme="minorHAnsi"/>
+          <w:i/>
+          <w:noProof w:val="0"/>
+          <w:color w:val="000000"/>
+          <w:szCs w:val="22"/>
+          <w:highlight w:val="white"/>
+          <w:lang w:val="ru-RU"/>
+        </w:rPr>
+      </w:pPr>
+      <w:r>
+        <w:rPr>
+          <w:rFonts w:eastAsiaTheme="minorHAnsi"/>
+          <w:i/>
+          <w:noProof w:val="0"/>
+          <w:color w:val="000000"/>
+          <w:szCs w:val="22"/>
+          <w:highlight w:val="white"/>
+        </w:rPr>
+        <w:t xml:space="preserve">Да се селектират всички завършени работни казуси </w:t>
+      </w:r>
+      <w:r>
+        <w:rPr>
+          <w:rFonts w:eastAsiaTheme="minorHAnsi"/>
+          <w:i/>
+          <w:noProof w:val="0"/>
+          <w:color w:val="000000"/>
+          <w:szCs w:val="22"/>
+          <w:highlight w:val="white"/>
+          <w:lang w:val="ru-RU"/>
+        </w:rPr>
+        <w:t>(</w:t>
+      </w:r>
+      <w:r>
+        <w:rPr>
+          <w:rFonts w:eastAsiaTheme="minorHAnsi"/>
+          <w:i/>
+          <w:noProof w:val="0"/>
+          <w:color w:val="000000"/>
+          <w:szCs w:val="22"/>
+          <w:highlight w:val="white"/>
+          <w:lang w:val="en-US"/>
+        </w:rPr>
+        <w:t>Jobs</w:t>
+      </w:r>
+      <w:r>
+        <w:rPr>
+          <w:rFonts w:eastAsiaTheme="minorHAnsi"/>
+          <w:i/>
+          <w:noProof w:val="0"/>
+          <w:color w:val="000000"/>
+          <w:szCs w:val="22"/>
+          <w:highlight w:val="white"/>
+          <w:lang w:val="ru-RU"/>
+        </w:rPr>
+        <w:t xml:space="preserve">) </w:t>
+      </w:r>
+      <w:r>
+        <w:rPr>
+          <w:rFonts w:eastAsiaTheme="minorHAnsi"/>
+          <w:i/>
+          <w:noProof w:val="0"/>
+          <w:color w:val="000000"/>
+          <w:szCs w:val="22"/>
+          <w:highlight w:val="white"/>
+        </w:rPr>
+        <w:t xml:space="preserve">и общата цена на всички поръчани части за тях. Да се сортира низходящо общата цена на частите и възходящо по пореден номер на работния казус </w:t>
+      </w:r>
+      <w:r>
+        <w:rPr>
+          <w:rFonts w:eastAsiaTheme="minorHAnsi"/>
+          <w:i/>
+          <w:noProof w:val="0"/>
+          <w:color w:val="000000"/>
+          <w:szCs w:val="22"/>
+          <w:highlight w:val="white"/>
+          <w:lang w:val="ru-RU"/>
+        </w:rPr>
+        <w:t>(</w:t>
+      </w:r>
+      <w:r>
+        <w:rPr>
+          <w:rFonts w:eastAsiaTheme="minorHAnsi"/>
+          <w:i/>
+          <w:noProof w:val="0"/>
+          <w:color w:val="000000"/>
+          <w:szCs w:val="22"/>
+          <w:highlight w:val="white"/>
+          <w:lang w:val="en-US"/>
+        </w:rPr>
+        <w:t>Job</w:t>
+      </w:r>
+      <w:r>
+        <w:rPr>
+          <w:rFonts w:eastAsiaTheme="minorHAnsi"/>
+          <w:i/>
+          <w:noProof w:val="0"/>
+          <w:color w:val="000000"/>
+          <w:szCs w:val="22"/>
+          <w:highlight w:val="white"/>
+          <w:lang w:val="ru-RU"/>
+        </w:rPr>
+        <w:t xml:space="preserve"> </w:t>
+      </w:r>
+      <w:r>
+        <w:rPr>
+          <w:rFonts w:eastAsiaTheme="minorHAnsi"/>
+          <w:i/>
+          <w:noProof w:val="0"/>
+          <w:color w:val="000000"/>
+          <w:szCs w:val="22"/>
+          <w:highlight w:val="white"/>
+          <w:lang w:val="en-US"/>
+        </w:rPr>
+        <w:t>Id</w:t>
+      </w:r>
+      <w:r>
+        <w:rPr>
+          <w:rFonts w:eastAsiaTheme="minorHAnsi"/>
+          <w:i/>
+          <w:noProof w:val="0"/>
+          <w:color w:val="000000"/>
+          <w:szCs w:val="22"/>
+          <w:highlight w:val="white"/>
+          <w:lang w:val="ru-RU"/>
+        </w:rPr>
+        <w:t>).</w:t>
+      </w:r>
+    </w:p>
+    <w:p>
+      <w:pPr>
+        <w:autoSpaceDE w:val="0"/>
+        <w:autoSpaceDN w:val="0"/>
+        <w:adjustRightInd w:val="0"/>
+        <w:rPr>
+          <w:rFonts w:eastAsiaTheme="minorHAnsi"/>
+          <w:i/>
+          <w:noProof w:val="0"/>
+          <w:color w:val="000000"/>
+          <w:szCs w:val="22"/>
+          <w:highlight w:val="white"/>
+          <w:lang w:val="ru-RU"/>
+        </w:rPr>
+      </w:pPr>
+    </w:p>
+    <w:p>
+      <w:pPr>
+        <w:autoSpaceDE w:val="0"/>
+        <w:autoSpaceDN w:val="0"/>
+        <w:adjustRightInd w:val="0"/>
+        <w:rPr>
+          <w:rFonts w:eastAsiaTheme="minorHAnsi"/>
+          <w:i/>
+          <w:noProof w:val="0"/>
+          <w:color w:val="000000"/>
+          <w:szCs w:val="22"/>
+          <w:highlight w:val="white"/>
+          <w:lang w:val="en-US"/>
+        </w:rPr>
+      </w:pPr>
+      <w:r>
+        <w:rPr>
+          <w:rFonts w:eastAsiaTheme="minorHAnsi"/>
+          <w:i/>
+          <w:noProof w:val="0"/>
+          <w:color w:val="000000"/>
+          <w:szCs w:val="22"/>
+          <w:highlight w:val="white"/>
+          <w:lang w:val="en-US"/>
+        </w:rPr>
+        <w:t xml:space="preserve">SQL </w:t>
+      </w:r>
+      <w:r>
+        <w:rPr>
+          <w:rFonts w:eastAsiaTheme="minorHAnsi"/>
+          <w:i/>
+          <w:noProof w:val="0"/>
+          <w:color w:val="000000"/>
+          <w:szCs w:val="22"/>
+          <w:highlight w:val="white"/>
+        </w:rPr>
+        <w:t>заявка</w:t>
+      </w:r>
+      <w:r>
+        <w:rPr>
+          <w:rFonts w:eastAsiaTheme="minorHAnsi"/>
+          <w:i/>
+          <w:noProof w:val="0"/>
+          <w:color w:val="000000"/>
+          <w:szCs w:val="22"/>
+          <w:highlight w:val="white"/>
+          <w:lang w:val="en-US"/>
+        </w:rPr>
+        <w:t>:</w:t>
+      </w:r>
+    </w:p>
+    <w:p>
+      <w:pPr>
+        <w:autoSpaceDE w:val="0"/>
+        <w:autoSpaceDN w:val="0"/>
+        <w:adjustRightInd w:val="0"/>
+        <w:rPr>
+          <w:rFonts w:eastAsiaTheme="minorHAnsi"/>
+          <w:i/>
+          <w:noProof w:val="0"/>
+          <w:color w:val="000000"/>
+          <w:szCs w:val="22"/>
+          <w:highlight w:val="white"/>
+          <w:lang w:val="en-US"/>
+        </w:rPr>
+      </w:pPr>
+    </w:p>
+    <w:p>
+      <w:pPr>
+        <w:autoSpaceDE w:val="0"/>
+        <w:autoSpaceDN w:val="0"/>
+        <w:adjustRightInd w:val="0"/>
+        <w:rPr>
+          <w:rFonts w:ascii="Consolas" w:eastAsiaTheme="minorHAnsi" w:hAnsi="Consolas" w:cs="Consolas"/>
+          <w:noProof w:val="0"/>
+          <w:color w:val="000000"/>
+          <w:sz w:val="22"/>
+          <w:szCs w:val="19"/>
+          <w:highlight w:val="white"/>
+          <w:lang w:val="en-US"/>
+        </w:rPr>
+      </w:pPr>
+      <w:r>
+        <w:rPr>
+          <w:rFonts w:ascii="Consolas" w:eastAsiaTheme="minorHAnsi" w:hAnsi="Consolas" w:cs="Consolas"/>
+          <w:noProof w:val="0"/>
+          <w:color w:val="0000FF"/>
+          <w:sz w:val="22"/>
+          <w:szCs w:val="19"/>
+          <w:highlight w:val="white"/>
+          <w:lang w:val="en-US"/>
+        </w:rPr>
+        <w:t>SELECT</w:t>
+      </w:r>
+      <w:r>
+        <w:rPr>
+          <w:rFonts w:ascii="Consolas" w:eastAsiaTheme="minorHAnsi" w:hAnsi="Consolas" w:cs="Consolas"/>
+          <w:noProof w:val="0"/>
+          <w:color w:val="000000"/>
+          <w:sz w:val="22"/>
+          <w:szCs w:val="19"/>
+          <w:highlight w:val="white"/>
+          <w:lang w:val="en-US"/>
+        </w:rPr>
+        <w:t xml:space="preserve"> j</w:t>
+      </w:r>
+      <w:r>
+        <w:rPr>
+          <w:rFonts w:ascii="Consolas" w:eastAsiaTheme="minorHAnsi" w:hAnsi="Consolas" w:cs="Consolas"/>
+          <w:noProof w:val="0"/>
+          <w:color w:val="808080"/>
+          <w:sz w:val="22"/>
+          <w:szCs w:val="19"/>
+          <w:highlight w:val="white"/>
+          <w:lang w:val="en-US"/>
+        </w:rPr>
+        <w:t>.</w:t>
+      </w:r>
+      <w:r>
+        <w:rPr>
+          <w:rFonts w:ascii="Consolas" w:eastAsiaTheme="minorHAnsi" w:hAnsi="Consolas" w:cs="Consolas"/>
+          <w:noProof w:val="0"/>
+          <w:color w:val="000000"/>
+          <w:sz w:val="22"/>
+          <w:szCs w:val="19"/>
+          <w:highlight w:val="white"/>
+          <w:lang w:val="en-US"/>
+        </w:rPr>
+        <w:t xml:space="preserve">JobId </w:t>
+      </w:r>
+      <w:r>
+        <w:rPr>
+          <w:rFonts w:ascii="Consolas" w:eastAsiaTheme="minorHAnsi" w:hAnsi="Consolas" w:cs="Consolas"/>
+          <w:noProof w:val="0"/>
+          <w:color w:val="0000FF"/>
+          <w:sz w:val="22"/>
+          <w:szCs w:val="19"/>
+          <w:highlight w:val="white"/>
+          <w:lang w:val="en-US"/>
+        </w:rPr>
+        <w:t>AS</w:t>
+      </w:r>
+      <w:r>
+        <w:rPr>
+          <w:rFonts w:ascii="Consolas" w:eastAsiaTheme="minorHAnsi" w:hAnsi="Consolas" w:cs="Consolas"/>
+          <w:noProof w:val="0"/>
+          <w:color w:val="000000"/>
+          <w:sz w:val="22"/>
+          <w:szCs w:val="19"/>
+          <w:highlight w:val="white"/>
+          <w:lang w:val="en-US"/>
+        </w:rPr>
+        <w:t xml:space="preserve"> [Job Id]</w:t>
+      </w:r>
+      <w:r>
+        <w:rPr>
+          <w:rFonts w:ascii="Consolas" w:eastAsiaTheme="minorHAnsi" w:hAnsi="Consolas" w:cs="Consolas"/>
+          <w:noProof w:val="0"/>
+          <w:color w:val="808080"/>
+          <w:sz w:val="22"/>
+          <w:szCs w:val="19"/>
+          <w:highlight w:val="white"/>
+          <w:lang w:val="en-US"/>
+        </w:rPr>
+        <w:t>,</w:t>
+      </w:r>
+      <w:r>
+        <w:rPr>
+          <w:rFonts w:ascii="Consolas" w:eastAsiaTheme="minorHAnsi" w:hAnsi="Consolas" w:cs="Consolas"/>
+          <w:noProof w:val="0"/>
+          <w:color w:val="000000"/>
+          <w:sz w:val="22"/>
+          <w:szCs w:val="19"/>
+          <w:highlight w:val="white"/>
+          <w:lang w:val="en-US"/>
+        </w:rPr>
+        <w:t xml:space="preserve"> </w:t>
+      </w:r>
+    </w:p>
+    <w:p>
+      <w:pPr>
+        <w:autoSpaceDE w:val="0"/>
+        <w:autoSpaceDN w:val="0"/>
+        <w:adjustRightInd w:val="0"/>
+        <w:rPr>
+          <w:rFonts w:ascii="Consolas" w:eastAsiaTheme="minorHAnsi" w:hAnsi="Consolas" w:cs="Consolas"/>
+          <w:noProof w:val="0"/>
+          <w:color w:val="000000"/>
+          <w:sz w:val="22"/>
+          <w:szCs w:val="19"/>
+          <w:highlight w:val="white"/>
+          <w:lang w:val="en-US"/>
+        </w:rPr>
+      </w:pPr>
+      <w:r>
+        <w:rPr>
+          <w:rFonts w:ascii="Consolas" w:eastAsiaTheme="minorHAnsi" w:hAnsi="Consolas" w:cs="Consolas"/>
+          <w:noProof w:val="0"/>
+          <w:color w:val="000000"/>
+          <w:sz w:val="22"/>
+          <w:szCs w:val="19"/>
+          <w:highlight w:val="white"/>
+          <w:lang w:val="en-US"/>
+        </w:rPr>
+        <w:t xml:space="preserve">       </w:t>
+      </w:r>
+      <w:r>
+        <w:rPr>
+          <w:rFonts w:ascii="Consolas" w:eastAsiaTheme="minorHAnsi" w:hAnsi="Consolas" w:cs="Consolas"/>
+          <w:noProof w:val="0"/>
+          <w:color w:val="FF00FF"/>
+          <w:sz w:val="22"/>
+          <w:szCs w:val="19"/>
+          <w:highlight w:val="white"/>
+          <w:lang w:val="en-US"/>
+        </w:rPr>
+        <w:t>ISNULL</w:t>
+      </w:r>
+      <w:r>
+        <w:rPr>
+          <w:rFonts w:ascii="Consolas" w:eastAsiaTheme="minorHAnsi" w:hAnsi="Consolas" w:cs="Consolas"/>
+          <w:noProof w:val="0"/>
+          <w:color w:val="808080"/>
+          <w:sz w:val="22"/>
+          <w:szCs w:val="19"/>
+          <w:highlight w:val="white"/>
+          <w:lang w:val="en-US"/>
+        </w:rPr>
+        <w:t>((</w:t>
+      </w:r>
+      <w:r>
+        <w:rPr>
+          <w:rFonts w:ascii="Consolas" w:eastAsiaTheme="minorHAnsi" w:hAnsi="Consolas" w:cs="Consolas"/>
+          <w:noProof w:val="0"/>
+          <w:color w:val="FF00FF"/>
+          <w:sz w:val="22"/>
+          <w:szCs w:val="19"/>
+          <w:highlight w:val="white"/>
+          <w:lang w:val="en-US"/>
+        </w:rPr>
+        <w:t>SUM</w:t>
+      </w:r>
+      <w:r>
+        <w:rPr>
+          <w:rFonts w:ascii="Consolas" w:eastAsiaTheme="minorHAnsi" w:hAnsi="Consolas" w:cs="Consolas"/>
+          <w:noProof w:val="0"/>
+          <w:color w:val="808080"/>
+          <w:sz w:val="22"/>
+          <w:szCs w:val="19"/>
+          <w:highlight w:val="white"/>
+          <w:lang w:val="en-US"/>
+        </w:rPr>
+        <w:t>(</w:t>
+      </w:r>
+      <w:r>
+        <w:rPr>
+          <w:rFonts w:ascii="Consolas" w:eastAsiaTheme="minorHAnsi" w:hAnsi="Consolas" w:cs="Consolas"/>
+          <w:noProof w:val="0"/>
+          <w:color w:val="000000"/>
+          <w:sz w:val="22"/>
+          <w:szCs w:val="19"/>
+          <w:highlight w:val="white"/>
+          <w:lang w:val="en-US"/>
+        </w:rPr>
+        <w:t>p</w:t>
+      </w:r>
+      <w:r>
+        <w:rPr>
+          <w:rFonts w:ascii="Consolas" w:eastAsiaTheme="minorHAnsi" w:hAnsi="Consolas" w:cs="Consolas"/>
+          <w:noProof w:val="0"/>
+          <w:color w:val="808080"/>
+          <w:sz w:val="22"/>
+          <w:szCs w:val="19"/>
+          <w:highlight w:val="white"/>
+          <w:lang w:val="en-US"/>
+        </w:rPr>
+        <w:t>.</w:t>
+      </w:r>
+      <w:r>
+        <w:rPr>
+          <w:rFonts w:ascii="Consolas" w:eastAsiaTheme="minorHAnsi" w:hAnsi="Consolas" w:cs="Consolas"/>
+          <w:noProof w:val="0"/>
+          <w:color w:val="000000"/>
+          <w:sz w:val="22"/>
+          <w:szCs w:val="19"/>
+          <w:highlight w:val="white"/>
+          <w:lang w:val="en-US"/>
+        </w:rPr>
+        <w:t xml:space="preserve">Price </w:t>
+      </w:r>
+      <w:r>
+        <w:rPr>
+          <w:rFonts w:ascii="Consolas" w:eastAsiaTheme="minorHAnsi" w:hAnsi="Consolas" w:cs="Consolas"/>
+          <w:noProof w:val="0"/>
+          <w:color w:val="808080"/>
+          <w:sz w:val="22"/>
+          <w:szCs w:val="19"/>
+          <w:highlight w:val="white"/>
+          <w:lang w:val="en-US"/>
+        </w:rPr>
+        <w:t>*</w:t>
+      </w:r>
+      <w:r>
+        <w:rPr>
+          <w:rFonts w:ascii="Consolas" w:eastAsiaTheme="minorHAnsi" w:hAnsi="Consolas" w:cs="Consolas"/>
+          <w:noProof w:val="0"/>
+          <w:color w:val="000000"/>
+          <w:sz w:val="22"/>
+          <w:szCs w:val="19"/>
+          <w:highlight w:val="white"/>
+          <w:lang w:val="en-US"/>
+        </w:rPr>
+        <w:t xml:space="preserve"> op</w:t>
+      </w:r>
+      <w:r>
+        <w:rPr>
+          <w:rFonts w:ascii="Consolas" w:eastAsiaTheme="minorHAnsi" w:hAnsi="Consolas" w:cs="Consolas"/>
+          <w:noProof w:val="0"/>
+          <w:color w:val="808080"/>
+          <w:sz w:val="22"/>
+          <w:szCs w:val="19"/>
+          <w:highlight w:val="white"/>
+          <w:lang w:val="en-US"/>
+        </w:rPr>
+        <w:t>.</w:t>
+      </w:r>
+      <w:r>
+        <w:rPr>
+          <w:rFonts w:ascii="Consolas" w:eastAsiaTheme="minorHAnsi" w:hAnsi="Consolas" w:cs="Consolas"/>
+          <w:noProof w:val="0"/>
+          <w:color w:val="000000"/>
+          <w:sz w:val="22"/>
+          <w:szCs w:val="19"/>
+          <w:highlight w:val="white"/>
+          <w:lang w:val="en-US"/>
+        </w:rPr>
+        <w:t>Quantity</w:t>
+      </w:r>
+      <w:r>
+        <w:rPr>
+          <w:rFonts w:ascii="Consolas" w:eastAsiaTheme="minorHAnsi" w:hAnsi="Consolas" w:cs="Consolas"/>
+          <w:noProof w:val="0"/>
+          <w:color w:val="808080"/>
+          <w:sz w:val="22"/>
+          <w:szCs w:val="19"/>
+          <w:highlight w:val="white"/>
+          <w:lang w:val="en-US"/>
+        </w:rPr>
+        <w:t>)),</w:t>
+      </w:r>
+      <w:r>
+        <w:rPr>
+          <w:rFonts w:ascii="Consolas" w:eastAsiaTheme="minorHAnsi" w:hAnsi="Consolas" w:cs="Consolas"/>
+          <w:noProof w:val="0"/>
+          <w:color w:val="000000"/>
+          <w:sz w:val="22"/>
+          <w:szCs w:val="19"/>
+          <w:highlight w:val="white"/>
+          <w:lang w:val="en-US"/>
+        </w:rPr>
+        <w:t xml:space="preserve"> 0</w:t>
+      </w:r>
+      <w:r>
+        <w:rPr>
+          <w:rFonts w:ascii="Consolas" w:eastAsiaTheme="minorHAnsi" w:hAnsi="Consolas" w:cs="Consolas"/>
+          <w:noProof w:val="0"/>
+          <w:color w:val="808080"/>
+          <w:sz w:val="22"/>
+          <w:szCs w:val="19"/>
+          <w:highlight w:val="white"/>
+          <w:lang w:val="en-US"/>
+        </w:rPr>
+        <w:t>)</w:t>
+      </w:r>
+      <w:r>
+        <w:rPr>
+          <w:rFonts w:ascii="Consolas" w:eastAsiaTheme="minorHAnsi" w:hAnsi="Consolas" w:cs="Consolas"/>
+          <w:noProof w:val="0"/>
+          <w:color w:val="000000"/>
+          <w:sz w:val="22"/>
+          <w:szCs w:val="19"/>
+          <w:highlight w:val="white"/>
+          <w:lang w:val="en-US"/>
+        </w:rPr>
+        <w:t xml:space="preserve"> </w:t>
+      </w:r>
+      <w:r>
+        <w:rPr>
+          <w:rFonts w:ascii="Consolas" w:eastAsiaTheme="minorHAnsi" w:hAnsi="Consolas" w:cs="Consolas"/>
+          <w:noProof w:val="0"/>
+          <w:color w:val="0000FF"/>
+          <w:sz w:val="22"/>
+          <w:szCs w:val="19"/>
+          <w:highlight w:val="white"/>
+          <w:lang w:val="en-US"/>
+        </w:rPr>
+        <w:t>AS</w:t>
+      </w:r>
+      <w:r>
+        <w:rPr>
+          <w:rFonts w:ascii="Consolas" w:eastAsiaTheme="minorHAnsi" w:hAnsi="Consolas" w:cs="Consolas"/>
+          <w:noProof w:val="0"/>
+          <w:color w:val="000000"/>
+          <w:sz w:val="22"/>
+          <w:szCs w:val="19"/>
+          <w:highlight w:val="white"/>
+          <w:lang w:val="en-US"/>
+        </w:rPr>
+        <w:t xml:space="preserve"> [Total Parts Cost]</w:t>
+      </w:r>
+    </w:p>
+    <w:p>
+      <w:pPr>
+        <w:autoSpaceDE w:val="0"/>
+        <w:autoSpaceDN w:val="0"/>
+        <w:adjustRightInd w:val="0"/>
+        <w:rPr>
+          <w:rFonts w:ascii="Consolas" w:eastAsiaTheme="minorHAnsi" w:hAnsi="Consolas" w:cs="Consolas"/>
+          <w:noProof w:val="0"/>
+          <w:color w:val="000000"/>
+          <w:sz w:val="22"/>
+          <w:szCs w:val="19"/>
+          <w:highlight w:val="white"/>
+          <w:lang w:val="en-US"/>
+        </w:rPr>
+      </w:pPr>
+      <w:r>
+        <w:rPr>
+          <w:rFonts w:ascii="Consolas" w:eastAsiaTheme="minorHAnsi" w:hAnsi="Consolas" w:cs="Consolas"/>
+          <w:noProof w:val="0"/>
+          <w:color w:val="0000FF"/>
+          <w:sz w:val="22"/>
+          <w:szCs w:val="19"/>
+          <w:highlight w:val="white"/>
+          <w:lang w:val="en-US"/>
+        </w:rPr>
+        <w:t>FROM</w:t>
+      </w:r>
+      <w:r>
+        <w:rPr>
+          <w:rFonts w:ascii="Consolas" w:eastAsiaTheme="minorHAnsi" w:hAnsi="Consolas" w:cs="Consolas"/>
+          <w:noProof w:val="0"/>
+          <w:color w:val="000000"/>
+          <w:sz w:val="22"/>
+          <w:szCs w:val="19"/>
+          <w:highlight w:val="white"/>
+          <w:lang w:val="en-US"/>
+        </w:rPr>
+        <w:t xml:space="preserve"> Jobs </w:t>
+      </w:r>
+      <w:r>
+        <w:rPr>
+          <w:rFonts w:ascii="Consolas" w:eastAsiaTheme="minorHAnsi" w:hAnsi="Consolas" w:cs="Consolas"/>
+          <w:noProof w:val="0"/>
+          <w:color w:val="0000FF"/>
+          <w:sz w:val="22"/>
+          <w:szCs w:val="19"/>
+          <w:highlight w:val="white"/>
+          <w:lang w:val="en-US"/>
+        </w:rPr>
+        <w:t>AS</w:t>
+      </w:r>
+      <w:r>
+        <w:rPr>
+          <w:rFonts w:ascii="Consolas" w:eastAsiaTheme="minorHAnsi" w:hAnsi="Consolas" w:cs="Consolas"/>
+          <w:noProof w:val="0"/>
+          <w:color w:val="000000"/>
+          <w:sz w:val="22"/>
+          <w:szCs w:val="19"/>
+          <w:highlight w:val="white"/>
+          <w:lang w:val="en-US"/>
+        </w:rPr>
+        <w:t xml:space="preserve"> j</w:t>
+      </w:r>
+    </w:p>
+    <w:p>
+      <w:pPr>
+        <w:autoSpaceDE w:val="0"/>
+        <w:autoSpaceDN w:val="0"/>
+        <w:adjustRightInd w:val="0"/>
+        <w:rPr>
+          <w:rFonts w:ascii="Consolas" w:eastAsiaTheme="minorHAnsi" w:hAnsi="Consolas" w:cs="Consolas"/>
+          <w:noProof w:val="0"/>
+          <w:color w:val="000000"/>
+          <w:sz w:val="22"/>
+          <w:szCs w:val="19"/>
+          <w:highlight w:val="white"/>
+          <w:lang w:val="en-US"/>
+        </w:rPr>
+      </w:pPr>
+      <w:r>
+        <w:rPr>
+          <w:rFonts w:ascii="Consolas" w:eastAsiaTheme="minorHAnsi" w:hAnsi="Consolas" w:cs="Consolas"/>
+          <w:noProof w:val="0"/>
+          <w:color w:val="000000"/>
+          <w:sz w:val="22"/>
+          <w:szCs w:val="19"/>
+          <w:highlight w:val="white"/>
+          <w:lang w:val="en-US"/>
+        </w:rPr>
+        <w:t xml:space="preserve">     </w:t>
+      </w:r>
+      <w:r>
+        <w:rPr>
+          <w:rFonts w:ascii="Consolas" w:eastAsiaTheme="minorHAnsi" w:hAnsi="Consolas" w:cs="Consolas"/>
+          <w:noProof w:val="0"/>
+          <w:color w:val="808080"/>
+          <w:sz w:val="22"/>
+          <w:szCs w:val="19"/>
+          <w:highlight w:val="white"/>
+          <w:lang w:val="en-US"/>
+        </w:rPr>
+        <w:t>LEFT</w:t>
+      </w:r>
+      <w:r>
+        <w:rPr>
+          <w:rFonts w:ascii="Consolas" w:eastAsiaTheme="minorHAnsi" w:hAnsi="Consolas" w:cs="Consolas"/>
+          <w:noProof w:val="0"/>
+          <w:color w:val="000000"/>
+          <w:sz w:val="22"/>
+          <w:szCs w:val="19"/>
+          <w:highlight w:val="white"/>
+          <w:lang w:val="en-US"/>
+        </w:rPr>
+        <w:t xml:space="preserve"> </w:t>
+      </w:r>
+      <w:r>
+        <w:rPr>
+          <w:rFonts w:ascii="Consolas" w:eastAsiaTheme="minorHAnsi" w:hAnsi="Consolas" w:cs="Consolas"/>
+          <w:noProof w:val="0"/>
+          <w:color w:val="808080"/>
+          <w:sz w:val="22"/>
+          <w:szCs w:val="19"/>
+          <w:highlight w:val="white"/>
+          <w:lang w:val="en-US"/>
+        </w:rPr>
+        <w:t>JOIN</w:t>
+      </w:r>
+      <w:r>
+        <w:rPr>
+          <w:rFonts w:ascii="Consolas" w:eastAsiaTheme="minorHAnsi" w:hAnsi="Consolas" w:cs="Consolas"/>
+          <w:noProof w:val="0"/>
+          <w:color w:val="000000"/>
+          <w:sz w:val="22"/>
+          <w:szCs w:val="19"/>
+          <w:highlight w:val="white"/>
+          <w:lang w:val="en-US"/>
+        </w:rPr>
+        <w:t xml:space="preserve"> Orders </w:t>
+      </w:r>
+      <w:r>
+        <w:rPr>
+          <w:rFonts w:ascii="Consolas" w:eastAsiaTheme="minorHAnsi" w:hAnsi="Consolas" w:cs="Consolas"/>
+          <w:noProof w:val="0"/>
+          <w:color w:val="0000FF"/>
+          <w:sz w:val="22"/>
+          <w:szCs w:val="19"/>
+          <w:highlight w:val="white"/>
+          <w:lang w:val="en-US"/>
+        </w:rPr>
+        <w:t>AS</w:t>
+      </w:r>
+      <w:r>
+        <w:rPr>
+          <w:rFonts w:ascii="Consolas" w:eastAsiaTheme="minorHAnsi" w:hAnsi="Consolas" w:cs="Consolas"/>
+          <w:noProof w:val="0"/>
+          <w:color w:val="000000"/>
+          <w:sz w:val="22"/>
+          <w:szCs w:val="19"/>
+          <w:highlight w:val="white"/>
+          <w:lang w:val="en-US"/>
+        </w:rPr>
+        <w:t xml:space="preserve"> o </w:t>
+      </w:r>
+      <w:r>
+        <w:rPr>
+          <w:rFonts w:ascii="Consolas" w:eastAsiaTheme="minorHAnsi" w:hAnsi="Consolas" w:cs="Consolas"/>
+          <w:noProof w:val="0"/>
+          <w:color w:val="0000FF"/>
+          <w:sz w:val="22"/>
+          <w:szCs w:val="19"/>
+          <w:highlight w:val="white"/>
+          <w:lang w:val="en-US"/>
+        </w:rPr>
+        <w:t>ON</w:t>
+      </w:r>
+      <w:r>
+        <w:rPr>
+          <w:rFonts w:ascii="Consolas" w:eastAsiaTheme="minorHAnsi" w:hAnsi="Consolas" w:cs="Consolas"/>
+          <w:noProof w:val="0"/>
+          <w:color w:val="000000"/>
+          <w:sz w:val="22"/>
+          <w:szCs w:val="19"/>
+          <w:highlight w:val="white"/>
+          <w:lang w:val="en-US"/>
+        </w:rPr>
+        <w:t xml:space="preserve"> j</w:t>
+      </w:r>
+      <w:r>
+        <w:rPr>
+          <w:rFonts w:ascii="Consolas" w:eastAsiaTheme="minorHAnsi" w:hAnsi="Consolas" w:cs="Consolas"/>
+          <w:noProof w:val="0"/>
+          <w:color w:val="808080"/>
+          <w:sz w:val="22"/>
+          <w:szCs w:val="19"/>
+          <w:highlight w:val="white"/>
+          <w:lang w:val="en-US"/>
+        </w:rPr>
+        <w:t>.</w:t>
+      </w:r>
+      <w:r>
+        <w:rPr>
+          <w:rFonts w:ascii="Consolas" w:eastAsiaTheme="minorHAnsi" w:hAnsi="Consolas" w:cs="Consolas"/>
+          <w:noProof w:val="0"/>
+          <w:color w:val="000000"/>
+          <w:sz w:val="22"/>
+          <w:szCs w:val="19"/>
+          <w:highlight w:val="white"/>
+          <w:lang w:val="en-US"/>
+        </w:rPr>
+        <w:t xml:space="preserve">JobId </w:t>
+      </w:r>
+      <w:r>
+        <w:rPr>
+          <w:rFonts w:ascii="Consolas" w:eastAsiaTheme="minorHAnsi" w:hAnsi="Consolas" w:cs="Consolas"/>
+          <w:noProof w:val="0"/>
+          <w:color w:val="808080"/>
+          <w:sz w:val="22"/>
+          <w:szCs w:val="19"/>
+          <w:highlight w:val="white"/>
+          <w:lang w:val="en-US"/>
+        </w:rPr>
+        <w:t>=</w:t>
+      </w:r>
+      <w:r>
+        <w:rPr>
+          <w:rFonts w:ascii="Consolas" w:eastAsiaTheme="minorHAnsi" w:hAnsi="Consolas" w:cs="Consolas"/>
+          <w:noProof w:val="0"/>
+          <w:color w:val="000000"/>
+          <w:sz w:val="22"/>
+          <w:szCs w:val="19"/>
+          <w:highlight w:val="white"/>
+          <w:lang w:val="en-US"/>
+        </w:rPr>
+        <w:t xml:space="preserve"> o</w:t>
+      </w:r>
+      <w:r>
+        <w:rPr>
+          <w:rFonts w:ascii="Consolas" w:eastAsiaTheme="minorHAnsi" w:hAnsi="Consolas" w:cs="Consolas"/>
+          <w:noProof w:val="0"/>
+          <w:color w:val="808080"/>
+          <w:sz w:val="22"/>
+          <w:szCs w:val="19"/>
+          <w:highlight w:val="white"/>
+          <w:lang w:val="en-US"/>
+        </w:rPr>
+        <w:t>.</w:t>
+      </w:r>
+      <w:r>
+        <w:rPr>
+          <w:rFonts w:ascii="Consolas" w:eastAsiaTheme="minorHAnsi" w:hAnsi="Consolas" w:cs="Consolas"/>
+          <w:noProof w:val="0"/>
+          <w:color w:val="000000"/>
+          <w:sz w:val="22"/>
+          <w:szCs w:val="19"/>
+          <w:highlight w:val="white"/>
+          <w:lang w:val="en-US"/>
+        </w:rPr>
+        <w:t>JobId</w:t>
+      </w:r>
+    </w:p>
+    <w:p>
+      <w:pPr>
+        <w:autoSpaceDE w:val="0"/>
+        <w:autoSpaceDN w:val="0"/>
+        <w:adjustRightInd w:val="0"/>
+        <w:rPr>
+          <w:rFonts w:ascii="Consolas" w:eastAsiaTheme="minorHAnsi" w:hAnsi="Consolas" w:cs="Consolas"/>
+          <w:noProof w:val="0"/>
+          <w:color w:val="000000"/>
+          <w:sz w:val="22"/>
+          <w:szCs w:val="19"/>
+          <w:highlight w:val="white"/>
+          <w:lang w:val="en-US"/>
+        </w:rPr>
+      </w:pPr>
+      <w:r>
+        <w:rPr>
+          <w:rFonts w:ascii="Consolas" w:eastAsiaTheme="minorHAnsi" w:hAnsi="Consolas" w:cs="Consolas"/>
+          <w:noProof w:val="0"/>
+          <w:color w:val="000000"/>
+          <w:sz w:val="22"/>
+          <w:szCs w:val="19"/>
+          <w:highlight w:val="white"/>
+          <w:lang w:val="en-US"/>
+        </w:rPr>
+        <w:t xml:space="preserve">     </w:t>
+      </w:r>
+      <w:r>
+        <w:rPr>
+          <w:rFonts w:ascii="Consolas" w:eastAsiaTheme="minorHAnsi" w:hAnsi="Consolas" w:cs="Consolas"/>
+          <w:noProof w:val="0"/>
+          <w:color w:val="808080"/>
+          <w:sz w:val="22"/>
+          <w:szCs w:val="19"/>
+          <w:highlight w:val="white"/>
+          <w:lang w:val="en-US"/>
+        </w:rPr>
+        <w:t>LEFT</w:t>
+      </w:r>
+      <w:r>
+        <w:rPr>
+          <w:rFonts w:ascii="Consolas" w:eastAsiaTheme="minorHAnsi" w:hAnsi="Consolas" w:cs="Consolas"/>
+          <w:noProof w:val="0"/>
+          <w:color w:val="000000"/>
+          <w:sz w:val="22"/>
+          <w:szCs w:val="19"/>
+          <w:highlight w:val="white"/>
+          <w:lang w:val="en-US"/>
+        </w:rPr>
+        <w:t xml:space="preserve"> </w:t>
+      </w:r>
+      <w:r>
+        <w:rPr>
+          <w:rFonts w:ascii="Consolas" w:eastAsiaTheme="minorHAnsi" w:hAnsi="Consolas" w:cs="Consolas"/>
+          <w:noProof w:val="0"/>
+          <w:color w:val="808080"/>
+          <w:sz w:val="22"/>
+          <w:szCs w:val="19"/>
+          <w:highlight w:val="white"/>
+          <w:lang w:val="en-US"/>
+        </w:rPr>
+        <w:t>JOIN</w:t>
+      </w:r>
+      <w:r>
+        <w:rPr>
+          <w:rFonts w:ascii="Consolas" w:eastAsiaTheme="minorHAnsi" w:hAnsi="Consolas" w:cs="Consolas"/>
+          <w:noProof w:val="0"/>
+          <w:color w:val="000000"/>
+          <w:sz w:val="22"/>
+          <w:szCs w:val="19"/>
+          <w:highlight w:val="white"/>
+          <w:lang w:val="en-US"/>
+        </w:rPr>
+        <w:t xml:space="preserve"> OrderParts </w:t>
+      </w:r>
+      <w:r>
+        <w:rPr>
+          <w:rFonts w:ascii="Consolas" w:eastAsiaTheme="minorHAnsi" w:hAnsi="Consolas" w:cs="Consolas"/>
+          <w:noProof w:val="0"/>
+          <w:color w:val="0000FF"/>
+          <w:sz w:val="22"/>
+          <w:szCs w:val="19"/>
+          <w:highlight w:val="white"/>
+          <w:lang w:val="en-US"/>
+        </w:rPr>
+        <w:t>AS</w:t>
+      </w:r>
+      <w:r>
+        <w:rPr>
+          <w:rFonts w:ascii="Consolas" w:eastAsiaTheme="minorHAnsi" w:hAnsi="Consolas" w:cs="Consolas"/>
+          <w:noProof w:val="0"/>
+          <w:color w:val="000000"/>
+          <w:sz w:val="22"/>
+          <w:szCs w:val="19"/>
+          <w:highlight w:val="white"/>
+          <w:lang w:val="en-US"/>
+        </w:rPr>
+        <w:t xml:space="preserve"> op </w:t>
+      </w:r>
+      <w:r>
+        <w:rPr>
+          <w:rFonts w:ascii="Consolas" w:eastAsiaTheme="minorHAnsi" w:hAnsi="Consolas" w:cs="Consolas"/>
+          <w:noProof w:val="0"/>
+          <w:color w:val="0000FF"/>
+          <w:sz w:val="22"/>
+          <w:szCs w:val="19"/>
+          <w:highlight w:val="white"/>
+          <w:lang w:val="en-US"/>
+        </w:rPr>
+        <w:t>ON</w:t>
+      </w:r>
+      <w:r>
+        <w:rPr>
+          <w:rFonts w:ascii="Consolas" w:eastAsiaTheme="minorHAnsi" w:hAnsi="Consolas" w:cs="Consolas"/>
+          <w:noProof w:val="0"/>
+          <w:color w:val="000000"/>
+          <w:sz w:val="22"/>
+          <w:szCs w:val="19"/>
+          <w:highlight w:val="white"/>
+          <w:lang w:val="en-US"/>
+        </w:rPr>
+        <w:t xml:space="preserve"> o</w:t>
+      </w:r>
+      <w:r>
+        <w:rPr>
+          <w:rFonts w:ascii="Consolas" w:eastAsiaTheme="minorHAnsi" w:hAnsi="Consolas" w:cs="Consolas"/>
+          <w:noProof w:val="0"/>
+          <w:color w:val="808080"/>
+          <w:sz w:val="22"/>
+          <w:szCs w:val="19"/>
+          <w:highlight w:val="white"/>
+          <w:lang w:val="en-US"/>
+        </w:rPr>
+        <w:t>.</w:t>
+      </w:r>
+      <w:r>
+        <w:rPr>
+          <w:rFonts w:ascii="Consolas" w:eastAsiaTheme="minorHAnsi" w:hAnsi="Consolas" w:cs="Consolas"/>
+          <w:noProof w:val="0"/>
+          <w:color w:val="000000"/>
+          <w:sz w:val="22"/>
+          <w:szCs w:val="19"/>
+          <w:highlight w:val="white"/>
+          <w:lang w:val="en-US"/>
+        </w:rPr>
+        <w:t xml:space="preserve">OrderId </w:t>
+      </w:r>
+      <w:r>
+        <w:rPr>
+          <w:rFonts w:ascii="Consolas" w:eastAsiaTheme="minorHAnsi" w:hAnsi="Consolas" w:cs="Consolas"/>
+          <w:noProof w:val="0"/>
+          <w:color w:val="808080"/>
+          <w:sz w:val="22"/>
+          <w:szCs w:val="19"/>
+          <w:highlight w:val="white"/>
+          <w:lang w:val="en-US"/>
+        </w:rPr>
+        <w:t>=</w:t>
+      </w:r>
+      <w:r>
+        <w:rPr>
+          <w:rFonts w:ascii="Consolas" w:eastAsiaTheme="minorHAnsi" w:hAnsi="Consolas" w:cs="Consolas"/>
+          <w:noProof w:val="0"/>
+          <w:color w:val="000000"/>
+          <w:sz w:val="22"/>
+          <w:szCs w:val="19"/>
+          <w:highlight w:val="white"/>
+          <w:lang w:val="en-US"/>
+        </w:rPr>
+        <w:t xml:space="preserve"> op</w:t>
+      </w:r>
+      <w:r>
+        <w:rPr>
+          <w:rFonts w:ascii="Consolas" w:eastAsiaTheme="minorHAnsi" w:hAnsi="Consolas" w:cs="Consolas"/>
+          <w:noProof w:val="0"/>
+          <w:color w:val="808080"/>
+          <w:sz w:val="22"/>
+          <w:szCs w:val="19"/>
+          <w:highlight w:val="white"/>
+          <w:lang w:val="en-US"/>
+        </w:rPr>
+        <w:t>.</w:t>
+      </w:r>
+      <w:r>
+        <w:rPr>
+          <w:rFonts w:ascii="Consolas" w:eastAsiaTheme="minorHAnsi" w:hAnsi="Consolas" w:cs="Consolas"/>
+          <w:noProof w:val="0"/>
+          <w:color w:val="000000"/>
+          <w:sz w:val="22"/>
+          <w:szCs w:val="19"/>
+          <w:highlight w:val="white"/>
+          <w:lang w:val="en-US"/>
+        </w:rPr>
+        <w:t>OrderId</w:t>
+      </w:r>
+    </w:p>
+    <w:p>
+      <w:pPr>
+        <w:autoSpaceDE w:val="0"/>
+        <w:autoSpaceDN w:val="0"/>
+        <w:adjustRightInd w:val="0"/>
+        <w:rPr>
+          <w:rFonts w:ascii="Consolas" w:eastAsiaTheme="minorHAnsi" w:hAnsi="Consolas" w:cs="Consolas"/>
+          <w:noProof w:val="0"/>
+          <w:color w:val="000000"/>
+          <w:sz w:val="22"/>
+          <w:szCs w:val="19"/>
+          <w:highlight w:val="white"/>
+          <w:lang w:val="en-US"/>
+        </w:rPr>
+      </w:pPr>
+      <w:r>
+        <w:rPr>
+          <w:rFonts w:ascii="Consolas" w:eastAsiaTheme="minorHAnsi" w:hAnsi="Consolas" w:cs="Consolas"/>
+          <w:noProof w:val="0"/>
+          <w:color w:val="000000"/>
+          <w:sz w:val="22"/>
+          <w:szCs w:val="19"/>
+          <w:highlight w:val="white"/>
+          <w:lang w:val="en-US"/>
+        </w:rPr>
+        <w:t xml:space="preserve">     </w:t>
+      </w:r>
+      <w:r>
+        <w:rPr>
+          <w:rFonts w:ascii="Consolas" w:eastAsiaTheme="minorHAnsi" w:hAnsi="Consolas" w:cs="Consolas"/>
+          <w:noProof w:val="0"/>
+          <w:color w:val="808080"/>
+          <w:sz w:val="22"/>
+          <w:szCs w:val="19"/>
+          <w:highlight w:val="white"/>
+          <w:lang w:val="en-US"/>
+        </w:rPr>
+        <w:t>LEFT</w:t>
+      </w:r>
+      <w:r>
+        <w:rPr>
+          <w:rFonts w:ascii="Consolas" w:eastAsiaTheme="minorHAnsi" w:hAnsi="Consolas" w:cs="Consolas"/>
+          <w:noProof w:val="0"/>
+          <w:color w:val="000000"/>
+          <w:sz w:val="22"/>
+          <w:szCs w:val="19"/>
+          <w:highlight w:val="white"/>
+          <w:lang w:val="en-US"/>
+        </w:rPr>
+        <w:t xml:space="preserve"> </w:t>
+      </w:r>
+      <w:r>
+        <w:rPr>
+          <w:rFonts w:ascii="Consolas" w:eastAsiaTheme="minorHAnsi" w:hAnsi="Consolas" w:cs="Consolas"/>
+          <w:noProof w:val="0"/>
+          <w:color w:val="808080"/>
+          <w:sz w:val="22"/>
+          <w:szCs w:val="19"/>
+          <w:highlight w:val="white"/>
+          <w:lang w:val="en-US"/>
+        </w:rPr>
+        <w:t>JOIN</w:t>
+      </w:r>
+      <w:r>
+        <w:rPr>
+          <w:rFonts w:ascii="Consolas" w:eastAsiaTheme="minorHAnsi" w:hAnsi="Consolas" w:cs="Consolas"/>
+          <w:noProof w:val="0"/>
+          <w:color w:val="000000"/>
+          <w:sz w:val="22"/>
+          <w:szCs w:val="19"/>
+          <w:highlight w:val="white"/>
+          <w:lang w:val="en-US"/>
+        </w:rPr>
+        <w:t xml:space="preserve"> Parts </w:t>
+      </w:r>
+      <w:r>
+        <w:rPr>
+          <w:rFonts w:ascii="Consolas" w:eastAsiaTheme="minorHAnsi" w:hAnsi="Consolas" w:cs="Consolas"/>
+          <w:noProof w:val="0"/>
+          <w:color w:val="0000FF"/>
+          <w:sz w:val="22"/>
+          <w:szCs w:val="19"/>
+          <w:highlight w:val="white"/>
+          <w:lang w:val="en-US"/>
+        </w:rPr>
+        <w:t>AS</w:t>
+      </w:r>
+      <w:r>
+        <w:rPr>
+          <w:rFonts w:ascii="Consolas" w:eastAsiaTheme="minorHAnsi" w:hAnsi="Consolas" w:cs="Consolas"/>
+          <w:noProof w:val="0"/>
+          <w:color w:val="000000"/>
+          <w:sz w:val="22"/>
+          <w:szCs w:val="19"/>
+          <w:highlight w:val="white"/>
+          <w:lang w:val="en-US"/>
+        </w:rPr>
+        <w:t xml:space="preserve"> p </w:t>
+      </w:r>
+      <w:r>
+        <w:rPr>
+          <w:rFonts w:ascii="Consolas" w:eastAsiaTheme="minorHAnsi" w:hAnsi="Consolas" w:cs="Consolas"/>
+          <w:noProof w:val="0"/>
+          <w:color w:val="0000FF"/>
+          <w:sz w:val="22"/>
+          <w:szCs w:val="19"/>
+          <w:highlight w:val="white"/>
+          <w:lang w:val="en-US"/>
+        </w:rPr>
+        <w:t>ON</w:t>
+      </w:r>
+      <w:r>
+        <w:rPr>
+          <w:rFonts w:ascii="Consolas" w:eastAsiaTheme="minorHAnsi" w:hAnsi="Consolas" w:cs="Consolas"/>
+          <w:noProof w:val="0"/>
+          <w:color w:val="000000"/>
+          <w:sz w:val="22"/>
+          <w:szCs w:val="19"/>
+          <w:highlight w:val="white"/>
+          <w:lang w:val="en-US"/>
+        </w:rPr>
+        <w:t xml:space="preserve"> op</w:t>
+      </w:r>
+      <w:r>
+        <w:rPr>
+          <w:rFonts w:ascii="Consolas" w:eastAsiaTheme="minorHAnsi" w:hAnsi="Consolas" w:cs="Consolas"/>
+          <w:noProof w:val="0"/>
+          <w:color w:val="808080"/>
+          <w:sz w:val="22"/>
+          <w:szCs w:val="19"/>
+          <w:highlight w:val="white"/>
+          <w:lang w:val="en-US"/>
+        </w:rPr>
+        <w:t>.</w:t>
+      </w:r>
+      <w:r>
+        <w:rPr>
+          <w:rFonts w:ascii="Consolas" w:eastAsiaTheme="minorHAnsi" w:hAnsi="Consolas" w:cs="Consolas"/>
+          <w:noProof w:val="0"/>
+          <w:color w:val="000000"/>
+          <w:sz w:val="22"/>
+          <w:szCs w:val="19"/>
+          <w:highlight w:val="white"/>
+          <w:lang w:val="en-US"/>
+        </w:rPr>
+        <w:t xml:space="preserve">PartId </w:t>
+      </w:r>
+      <w:r>
+        <w:rPr>
+          <w:rFonts w:ascii="Consolas" w:eastAsiaTheme="minorHAnsi" w:hAnsi="Consolas" w:cs="Consolas"/>
+          <w:noProof w:val="0"/>
+          <w:color w:val="808080"/>
+          <w:sz w:val="22"/>
+          <w:szCs w:val="19"/>
+          <w:highlight w:val="white"/>
+          <w:lang w:val="en-US"/>
+        </w:rPr>
+        <w:t>=</w:t>
+      </w:r>
+      <w:r>
+        <w:rPr>
+          <w:rFonts w:ascii="Consolas" w:eastAsiaTheme="minorHAnsi" w:hAnsi="Consolas" w:cs="Consolas"/>
+          <w:noProof w:val="0"/>
+          <w:color w:val="000000"/>
+          <w:sz w:val="22"/>
+          <w:szCs w:val="19"/>
+          <w:highlight w:val="white"/>
+          <w:lang w:val="en-US"/>
+        </w:rPr>
+        <w:t xml:space="preserve"> p</w:t>
+      </w:r>
+      <w:r>
+        <w:rPr>
+          <w:rFonts w:ascii="Consolas" w:eastAsiaTheme="minorHAnsi" w:hAnsi="Consolas" w:cs="Consolas"/>
+          <w:noProof w:val="0"/>
+          <w:color w:val="808080"/>
+          <w:sz w:val="22"/>
+          <w:szCs w:val="19"/>
+          <w:highlight w:val="white"/>
+          <w:lang w:val="en-US"/>
+        </w:rPr>
+        <w:t>.</w:t>
+      </w:r>
+      <w:r>
+        <w:rPr>
+          <w:rFonts w:ascii="Consolas" w:eastAsiaTheme="minorHAnsi" w:hAnsi="Consolas" w:cs="Consolas"/>
+          <w:noProof w:val="0"/>
+          <w:color w:val="000000"/>
+          <w:sz w:val="22"/>
+          <w:szCs w:val="19"/>
+          <w:highlight w:val="white"/>
+          <w:lang w:val="en-US"/>
+        </w:rPr>
+        <w:t>PartId</w:t>
+      </w:r>
+    </w:p>
+    <w:p>
+      <w:pPr>
+        <w:autoSpaceDE w:val="0"/>
+        <w:autoSpaceDN w:val="0"/>
+        <w:adjustRightInd w:val="0"/>
+        <w:rPr>
+          <w:rFonts w:ascii="Consolas" w:eastAsiaTheme="minorHAnsi" w:hAnsi="Consolas" w:cs="Consolas"/>
+          <w:noProof w:val="0"/>
+          <w:color w:val="000000"/>
+          <w:sz w:val="22"/>
+          <w:szCs w:val="19"/>
+          <w:highlight w:val="white"/>
+          <w:lang w:val="en-US"/>
+        </w:rPr>
+      </w:pPr>
+      <w:r>
+        <w:rPr>
+          <w:rFonts w:ascii="Consolas" w:eastAsiaTheme="minorHAnsi" w:hAnsi="Consolas" w:cs="Consolas"/>
+          <w:noProof w:val="0"/>
+          <w:color w:val="0000FF"/>
+          <w:sz w:val="22"/>
+          <w:szCs w:val="19"/>
+          <w:highlight w:val="white"/>
+          <w:lang w:val="en-US"/>
+        </w:rPr>
+        <w:t>WHERE</w:t>
+      </w:r>
+      <w:r>
+        <w:rPr>
+          <w:rFonts w:ascii="Consolas" w:eastAsiaTheme="minorHAnsi" w:hAnsi="Consolas" w:cs="Consolas"/>
+          <w:noProof w:val="0"/>
+          <w:color w:val="000000"/>
+          <w:sz w:val="22"/>
+          <w:szCs w:val="19"/>
+          <w:highlight w:val="white"/>
+          <w:lang w:val="en-US"/>
+        </w:rPr>
+        <w:t xml:space="preserve"> j</w:t>
+      </w:r>
+      <w:r>
+        <w:rPr>
+          <w:rFonts w:ascii="Consolas" w:eastAsiaTheme="minorHAnsi" w:hAnsi="Consolas" w:cs="Consolas"/>
+          <w:noProof w:val="0"/>
+          <w:color w:val="808080"/>
+          <w:sz w:val="22"/>
+          <w:szCs w:val="19"/>
+          <w:highlight w:val="white"/>
+          <w:lang w:val="en-US"/>
+        </w:rPr>
+        <w:t>.</w:t>
+      </w:r>
+      <w:r>
+        <w:rPr>
+          <w:rFonts w:ascii="Consolas" w:eastAsiaTheme="minorHAnsi" w:hAnsi="Consolas" w:cs="Consolas"/>
+          <w:noProof w:val="0"/>
+          <w:color w:val="000000"/>
+          <w:sz w:val="22"/>
+          <w:szCs w:val="19"/>
+          <w:highlight w:val="white"/>
+          <w:lang w:val="en-US"/>
+        </w:rPr>
+        <w:t xml:space="preserve">[Status] </w:t>
+      </w:r>
+      <w:r>
+        <w:rPr>
+          <w:rFonts w:ascii="Consolas" w:eastAsiaTheme="minorHAnsi" w:hAnsi="Consolas" w:cs="Consolas"/>
+          <w:noProof w:val="0"/>
+          <w:color w:val="808080"/>
+          <w:sz w:val="22"/>
+          <w:szCs w:val="19"/>
+          <w:highlight w:val="white"/>
+          <w:lang w:val="en-US"/>
+        </w:rPr>
+        <w:t>=</w:t>
+      </w:r>
+      <w:r>
+        <w:rPr>
+          <w:rFonts w:ascii="Consolas" w:eastAsiaTheme="minorHAnsi" w:hAnsi="Consolas" w:cs="Consolas"/>
+          <w:noProof w:val="0"/>
+          <w:color w:val="000000"/>
+          <w:sz w:val="22"/>
+          <w:szCs w:val="19"/>
+          <w:highlight w:val="white"/>
+          <w:lang w:val="en-US"/>
+        </w:rPr>
+        <w:t xml:space="preserve"> </w:t>
+      </w:r>
+      <w:r>
+        <w:rPr>
+          <w:rFonts w:ascii="Consolas" w:eastAsiaTheme="minorHAnsi" w:hAnsi="Consolas" w:cs="Consolas"/>
+          <w:noProof w:val="0"/>
+          <w:color w:val="FF0000"/>
+          <w:sz w:val="22"/>
+          <w:szCs w:val="19"/>
+          <w:highlight w:val="white"/>
+          <w:lang w:val="en-US"/>
+        </w:rPr>
+        <w:t>'Finished'</w:t>
+      </w:r>
+    </w:p>
+    <w:p>
+      <w:pPr>
+        <w:autoSpaceDE w:val="0"/>
+        <w:autoSpaceDN w:val="0"/>
+        <w:adjustRightInd w:val="0"/>
+        <w:rPr>
+          <w:rFonts w:ascii="Consolas" w:eastAsiaTheme="minorHAnsi" w:hAnsi="Consolas" w:cs="Consolas"/>
+          <w:noProof w:val="0"/>
+          <w:color w:val="000000"/>
+          <w:sz w:val="22"/>
+          <w:szCs w:val="19"/>
+          <w:highlight w:val="white"/>
+          <w:lang w:val="en-US"/>
+        </w:rPr>
+      </w:pPr>
+      <w:r>
+        <w:rPr>
+          <w:rFonts w:ascii="Consolas" w:eastAsiaTheme="minorHAnsi" w:hAnsi="Consolas" w:cs="Consolas"/>
+          <w:noProof w:val="0"/>
+          <w:color w:val="0000FF"/>
+          <w:sz w:val="22"/>
+          <w:szCs w:val="19"/>
+          <w:highlight w:val="white"/>
+          <w:lang w:val="en-US"/>
+        </w:rPr>
+        <w:t>GROUP</w:t>
+      </w:r>
+      <w:r>
+        <w:rPr>
+          <w:rFonts w:ascii="Consolas" w:eastAsiaTheme="minorHAnsi" w:hAnsi="Consolas" w:cs="Consolas"/>
+          <w:noProof w:val="0"/>
+          <w:color w:val="000000"/>
+          <w:sz w:val="22"/>
+          <w:szCs w:val="19"/>
+          <w:highlight w:val="white"/>
+          <w:lang w:val="en-US"/>
+        </w:rPr>
+        <w:t xml:space="preserve"> </w:t>
+      </w:r>
+      <w:r>
+        <w:rPr>
+          <w:rFonts w:ascii="Consolas" w:eastAsiaTheme="minorHAnsi" w:hAnsi="Consolas" w:cs="Consolas"/>
+          <w:noProof w:val="0"/>
+          <w:color w:val="0000FF"/>
+          <w:sz w:val="22"/>
+          <w:szCs w:val="19"/>
+          <w:highlight w:val="white"/>
+          <w:lang w:val="en-US"/>
+        </w:rPr>
+        <w:t>BY</w:t>
+      </w:r>
+      <w:r>
+        <w:rPr>
+          <w:rFonts w:ascii="Consolas" w:eastAsiaTheme="minorHAnsi" w:hAnsi="Consolas" w:cs="Consolas"/>
+          <w:noProof w:val="0"/>
+          <w:color w:val="000000"/>
+          <w:sz w:val="22"/>
+          <w:szCs w:val="19"/>
+          <w:highlight w:val="white"/>
+          <w:lang w:val="en-US"/>
+        </w:rPr>
+        <w:t xml:space="preserve"> j</w:t>
+      </w:r>
+      <w:r>
+        <w:rPr>
+          <w:rFonts w:ascii="Consolas" w:eastAsiaTheme="minorHAnsi" w:hAnsi="Consolas" w:cs="Consolas"/>
+          <w:noProof w:val="0"/>
+          <w:color w:val="808080"/>
+          <w:sz w:val="22"/>
+          <w:szCs w:val="19"/>
+          <w:highlight w:val="white"/>
+          <w:lang w:val="en-US"/>
+        </w:rPr>
+        <w:t>.</w:t>
+      </w:r>
+      <w:r>
+        <w:rPr>
+          <w:rFonts w:ascii="Consolas" w:eastAsiaTheme="minorHAnsi" w:hAnsi="Consolas" w:cs="Consolas"/>
+          <w:noProof w:val="0"/>
+          <w:color w:val="000000"/>
+          <w:sz w:val="22"/>
+          <w:szCs w:val="19"/>
+          <w:highlight w:val="white"/>
+          <w:lang w:val="en-US"/>
+        </w:rPr>
+        <w:t>JobId</w:t>
+      </w:r>
+    </w:p>
+    <w:p>
+      <w:pPr>
+        <w:autoSpaceDE w:val="0"/>
+        <w:autoSpaceDN w:val="0"/>
+        <w:adjustRightInd w:val="0"/>
+        <w:rPr>
+          <w:rFonts w:ascii="Consolas" w:eastAsiaTheme="minorHAnsi" w:hAnsi="Consolas" w:cs="Consolas"/>
+          <w:noProof w:val="0"/>
+          <w:color w:val="000000"/>
+          <w:sz w:val="22"/>
+          <w:szCs w:val="19"/>
+          <w:highlight w:val="white"/>
+          <w:lang w:val="en-US"/>
+        </w:rPr>
+      </w:pPr>
+      <w:r>
+        <w:rPr>
+          <w:rFonts w:ascii="Consolas" w:eastAsiaTheme="minorHAnsi" w:hAnsi="Consolas" w:cs="Consolas"/>
+          <w:noProof w:val="0"/>
+          <w:color w:val="0000FF"/>
+          <w:sz w:val="22"/>
+          <w:szCs w:val="19"/>
+          <w:highlight w:val="white"/>
+          <w:lang w:val="en-US"/>
+        </w:rPr>
+        <w:t>ORDER</w:t>
+      </w:r>
+      <w:r>
+        <w:rPr>
+          <w:rFonts w:ascii="Consolas" w:eastAsiaTheme="minorHAnsi" w:hAnsi="Consolas" w:cs="Consolas"/>
+          <w:noProof w:val="0"/>
+          <w:color w:val="000000"/>
+          <w:sz w:val="22"/>
+          <w:szCs w:val="19"/>
+          <w:highlight w:val="white"/>
+          <w:lang w:val="en-US"/>
+        </w:rPr>
+        <w:t xml:space="preserve"> </w:t>
+      </w:r>
+      <w:r>
+        <w:rPr>
+          <w:rFonts w:ascii="Consolas" w:eastAsiaTheme="minorHAnsi" w:hAnsi="Consolas" w:cs="Consolas"/>
+          <w:noProof w:val="0"/>
+          <w:color w:val="0000FF"/>
+          <w:sz w:val="22"/>
+          <w:szCs w:val="19"/>
+          <w:highlight w:val="white"/>
+          <w:lang w:val="en-US"/>
+        </w:rPr>
+        <w:t>BY</w:t>
+      </w:r>
+      <w:r>
+        <w:rPr>
+          <w:rFonts w:ascii="Consolas" w:eastAsiaTheme="minorHAnsi" w:hAnsi="Consolas" w:cs="Consolas"/>
+          <w:noProof w:val="0"/>
+          <w:color w:val="000000"/>
+          <w:sz w:val="22"/>
+          <w:szCs w:val="19"/>
+          <w:highlight w:val="white"/>
+          <w:lang w:val="en-US"/>
+        </w:rPr>
+        <w:t xml:space="preserve"> [Total Parts Cost] </w:t>
+      </w:r>
+      <w:r>
+        <w:rPr>
+          <w:rFonts w:ascii="Consolas" w:eastAsiaTheme="minorHAnsi" w:hAnsi="Consolas" w:cs="Consolas"/>
+          <w:noProof w:val="0"/>
+          <w:color w:val="0000FF"/>
+          <w:sz w:val="22"/>
+          <w:szCs w:val="19"/>
+          <w:highlight w:val="white"/>
+          <w:lang w:val="en-US"/>
+        </w:rPr>
+        <w:t>DESC</w:t>
+      </w:r>
+      <w:r>
+        <w:rPr>
+          <w:rFonts w:ascii="Consolas" w:eastAsiaTheme="minorHAnsi" w:hAnsi="Consolas" w:cs="Consolas"/>
+          <w:noProof w:val="0"/>
+          <w:color w:val="808080"/>
+          <w:sz w:val="22"/>
+          <w:szCs w:val="19"/>
+          <w:highlight w:val="white"/>
+          <w:lang w:val="en-US"/>
+        </w:rPr>
+        <w:t>,</w:t>
+      </w:r>
+      <w:r>
+        <w:rPr>
+          <w:rFonts w:ascii="Consolas" w:eastAsiaTheme="minorHAnsi" w:hAnsi="Consolas" w:cs="Consolas"/>
+          <w:noProof w:val="0"/>
+          <w:color w:val="000000"/>
+          <w:sz w:val="22"/>
+          <w:szCs w:val="19"/>
+          <w:highlight w:val="white"/>
+          <w:lang w:val="en-US"/>
+        </w:rPr>
+        <w:t xml:space="preserve"> </w:t>
+      </w:r>
+    </w:p>
+    <w:p>
+      <w:pPr>
+        <w:autoSpaceDE w:val="0"/>
+        <w:autoSpaceDN w:val="0"/>
+        <w:adjustRightInd w:val="0"/>
+        <w:rPr>
+          <w:rFonts w:ascii="Consolas" w:eastAsiaTheme="minorHAnsi" w:hAnsi="Consolas" w:cs="Consolas"/>
+          <w:noProof w:val="0"/>
+          <w:color w:val="000000"/>
+          <w:sz w:val="28"/>
+          <w:szCs w:val="22"/>
+          <w:highlight w:val="white"/>
+          <w:lang w:val="ru-RU"/>
+        </w:rPr>
+      </w:pPr>
+      <w:r>
+        <w:rPr>
+          <w:rFonts w:ascii="Consolas" w:eastAsiaTheme="minorHAnsi" w:hAnsi="Consolas" w:cs="Consolas"/>
+          <w:noProof w:val="0"/>
+          <w:color w:val="000000"/>
+          <w:sz w:val="22"/>
+          <w:szCs w:val="19"/>
+          <w:highlight w:val="white"/>
+          <w:lang w:val="en-US"/>
+        </w:rPr>
+        <w:t xml:space="preserve">         j</w:t>
+      </w:r>
+      <w:r>
+        <w:rPr>
+          <w:rFonts w:ascii="Consolas" w:eastAsiaTheme="minorHAnsi" w:hAnsi="Consolas" w:cs="Consolas"/>
+          <w:noProof w:val="0"/>
+          <w:color w:val="808080"/>
+          <w:sz w:val="22"/>
+          <w:szCs w:val="19"/>
+          <w:highlight w:val="white"/>
+          <w:lang w:val="ru-RU"/>
+        </w:rPr>
+        <w:t>.</w:t>
+      </w:r>
+      <w:r>
+        <w:rPr>
+          <w:rFonts w:ascii="Consolas" w:eastAsiaTheme="minorHAnsi" w:hAnsi="Consolas" w:cs="Consolas"/>
+          <w:noProof w:val="0"/>
+          <w:color w:val="000000"/>
+          <w:sz w:val="22"/>
+          <w:szCs w:val="19"/>
+          <w:highlight w:val="white"/>
+          <w:lang w:val="en-US"/>
+        </w:rPr>
+        <w:t>JobId</w:t>
+      </w:r>
+    </w:p>
+    <w:p>
+      <w:pPr>
+        <w:autoSpaceDE w:val="0"/>
+        <w:autoSpaceDN w:val="0"/>
+        <w:adjustRightInd w:val="0"/>
+        <w:rPr>
+          <w:rFonts w:ascii="Consolas" w:eastAsiaTheme="minorHAnsi" w:hAnsi="Consolas" w:cs="Consolas"/>
+          <w:noProof w:val="0"/>
+          <w:color w:val="000000"/>
+          <w:sz w:val="22"/>
+          <w:szCs w:val="22"/>
+          <w:highlight w:val="white"/>
+          <w:lang w:val="ru-RU"/>
+        </w:rPr>
+      </w:pPr>
+    </w:p>
+    <w:p>
+      <w:pPr>
+        <w:autoSpaceDE w:val="0"/>
+        <w:autoSpaceDN w:val="0"/>
+        <w:adjustRightInd w:val="0"/>
+        <w:rPr>
+          <w:rFonts w:ascii="Consolas" w:eastAsiaTheme="minorHAnsi" w:hAnsi="Consolas" w:cs="Consolas"/>
+          <w:noProof w:val="0"/>
+          <w:color w:val="000000"/>
+          <w:sz w:val="22"/>
+          <w:szCs w:val="22"/>
+          <w:highlight w:val="white"/>
+          <w:lang w:val="ru-RU"/>
+        </w:rPr>
+      </w:pPr>
+    </w:p>
+    <w:p>
+      <w:pPr>
+        <w:autoSpaceDE w:val="0"/>
+        <w:autoSpaceDN w:val="0"/>
+        <w:adjustRightInd w:val="0"/>
+        <w:rPr>
+          <w:rFonts w:eastAsiaTheme="minorHAnsi"/>
+          <w:i/>
+          <w:noProof w:val="0"/>
+          <w:color w:val="000000"/>
+          <w:szCs w:val="22"/>
+          <w:highlight w:val="white"/>
+        </w:rPr>
+      </w:pPr>
+      <w:r>
+        <w:rPr>
+          <w:rFonts w:eastAsiaTheme="minorHAnsi"/>
+          <w:i/>
+          <w:noProof w:val="0"/>
+          <w:color w:val="000000"/>
+          <w:szCs w:val="22"/>
+          <w:highlight w:val="white"/>
+        </w:rPr>
+        <w:t xml:space="preserve">Задача 10 </w:t>
+      </w:r>
+      <w:r>
+        <w:rPr>
+          <w:rFonts w:eastAsiaTheme="minorHAnsi"/>
+          <w:i/>
+          <w:noProof w:val="0"/>
+          <w:color w:val="000000"/>
+          <w:szCs w:val="22"/>
+          <w:highlight w:val="white"/>
+        </w:rPr>
+        <w:t>–</w:t>
+      </w:r>
+      <w:r>
+        <w:rPr>
+          <w:rFonts w:eastAsiaTheme="minorHAnsi"/>
+          <w:i/>
+          <w:noProof w:val="0"/>
+          <w:color w:val="000000"/>
+          <w:szCs w:val="22"/>
+          <w:highlight w:val="white"/>
+        </w:rPr>
+        <w:t xml:space="preserve"> </w:t>
+      </w:r>
+      <w:r>
+        <w:rPr>
+          <w:rFonts w:eastAsiaTheme="minorHAnsi"/>
+          <w:i/>
+          <w:noProof w:val="0"/>
+          <w:color w:val="000000"/>
+          <w:szCs w:val="22"/>
+          <w:highlight w:val="white"/>
+        </w:rPr>
+        <w:t>Компютър, който се поврежда най-често</w:t>
+      </w:r>
+    </w:p>
+    <w:p>
+      <w:pPr>
+        <w:autoSpaceDE w:val="0"/>
+        <w:autoSpaceDN w:val="0"/>
+        <w:adjustRightInd w:val="0"/>
+        <w:rPr>
+          <w:rFonts w:eastAsiaTheme="minorHAnsi"/>
+          <w:i/>
+          <w:noProof w:val="0"/>
+          <w:color w:val="000000"/>
+          <w:szCs w:val="22"/>
+          <w:highlight w:val="white"/>
+        </w:rPr>
+      </w:pPr>
+      <w:r>
+        <w:rPr>
+          <w:rFonts w:eastAsiaTheme="minorHAnsi"/>
+          <w:i/>
+          <w:noProof w:val="0"/>
+          <w:color w:val="000000"/>
+          <w:szCs w:val="22"/>
+          <w:highlight w:val="white"/>
+        </w:rPr>
+        <w:t xml:space="preserve">Да се селектира компютърът, който се поврежда най-често </w:t>
+      </w:r>
+      <w:r>
+        <w:rPr>
+          <w:rFonts w:eastAsiaTheme="minorHAnsi"/>
+          <w:i/>
+          <w:noProof w:val="0"/>
+          <w:color w:val="000000"/>
+          <w:szCs w:val="22"/>
+          <w:highlight w:val="white"/>
+          <w:lang w:val="ru-RU"/>
+        </w:rPr>
+        <w:t>(</w:t>
+      </w:r>
+      <w:r>
+        <w:rPr>
+          <w:rFonts w:eastAsiaTheme="minorHAnsi"/>
+          <w:i/>
+          <w:noProof w:val="0"/>
+          <w:color w:val="000000"/>
+          <w:szCs w:val="22"/>
+          <w:highlight w:val="white"/>
+        </w:rPr>
+        <w:t xml:space="preserve">има най-много работни казуси свързани с него </w:t>
+      </w:r>
+      <w:r>
+        <w:rPr>
+          <w:rFonts w:eastAsiaTheme="minorHAnsi"/>
+          <w:i/>
+          <w:noProof w:val="0"/>
+          <w:color w:val="000000"/>
+          <w:szCs w:val="22"/>
+          <w:highlight w:val="white"/>
+          <w:lang w:val="ru-RU"/>
+        </w:rPr>
+        <w:t>(</w:t>
+      </w:r>
+      <w:r>
+        <w:rPr>
+          <w:rFonts w:eastAsiaTheme="minorHAnsi"/>
+          <w:i/>
+          <w:noProof w:val="0"/>
+          <w:color w:val="000000"/>
+          <w:szCs w:val="22"/>
+          <w:highlight w:val="white"/>
+          <w:lang w:val="en-US"/>
+        </w:rPr>
+        <w:t>Jobs</w:t>
+      </w:r>
+      <w:r>
+        <w:rPr>
+          <w:rFonts w:eastAsiaTheme="minorHAnsi"/>
+          <w:i/>
+          <w:noProof w:val="0"/>
+          <w:color w:val="000000"/>
+          <w:szCs w:val="22"/>
+          <w:highlight w:val="white"/>
+          <w:lang w:val="ru-RU"/>
+        </w:rPr>
+        <w:t>)</w:t>
+      </w:r>
+      <w:r>
+        <w:rPr>
+          <w:rFonts w:eastAsiaTheme="minorHAnsi"/>
+          <w:i/>
+          <w:noProof w:val="0"/>
+          <w:color w:val="000000"/>
+          <w:szCs w:val="22"/>
+          <w:highlight w:val="white"/>
+          <w:lang w:val="ru-RU"/>
+        </w:rPr>
+        <w:t xml:space="preserve">) </w:t>
+      </w:r>
+      <w:r>
+        <w:rPr>
+          <w:rFonts w:eastAsiaTheme="minorHAnsi"/>
+          <w:i/>
+          <w:noProof w:val="0"/>
+          <w:color w:val="000000"/>
+          <w:szCs w:val="22"/>
+          <w:highlight w:val="white"/>
+          <w:lang w:val="ru-RU"/>
+        </w:rPr>
+        <w:t xml:space="preserve">както и общият брой на </w:t>
+      </w:r>
+      <w:r>
+        <w:rPr>
+          <w:rFonts w:eastAsiaTheme="minorHAnsi"/>
+          <w:i/>
+          <w:noProof w:val="0"/>
+          <w:color w:val="000000"/>
+          <w:szCs w:val="22"/>
+          <w:highlight w:val="white"/>
+        </w:rPr>
+        <w:t xml:space="preserve">обслужвани пъти </w:t>
+      </w:r>
+      <w:r>
+        <w:rPr>
+          <w:rFonts w:eastAsiaTheme="minorHAnsi"/>
+          <w:i/>
+          <w:noProof w:val="0"/>
+          <w:color w:val="000000"/>
+          <w:szCs w:val="22"/>
+          <w:highlight w:val="white"/>
+          <w:lang w:val="ru-RU"/>
+        </w:rPr>
+        <w:t>(</w:t>
+      </w:r>
+      <w:r>
+        <w:rPr>
+          <w:rFonts w:eastAsiaTheme="minorHAnsi"/>
+          <w:i/>
+          <w:noProof w:val="0"/>
+          <w:color w:val="000000"/>
+          <w:szCs w:val="22"/>
+          <w:highlight w:val="white"/>
+          <w:lang w:val="en-US"/>
+        </w:rPr>
+        <w:t>Times</w:t>
+      </w:r>
+      <w:r>
+        <w:rPr>
+          <w:rFonts w:eastAsiaTheme="minorHAnsi"/>
+          <w:i/>
+          <w:noProof w:val="0"/>
+          <w:color w:val="000000"/>
+          <w:szCs w:val="22"/>
+          <w:highlight w:val="white"/>
+          <w:lang w:val="ru-RU"/>
+        </w:rPr>
+        <w:t xml:space="preserve"> </w:t>
+      </w:r>
+      <w:r>
+        <w:rPr>
+          <w:rFonts w:eastAsiaTheme="minorHAnsi"/>
+          <w:i/>
+          <w:noProof w:val="0"/>
+          <w:color w:val="000000"/>
+          <w:szCs w:val="22"/>
+          <w:highlight w:val="white"/>
+          <w:lang w:val="en-US"/>
+        </w:rPr>
+        <w:t>Serviced</w:t>
+      </w:r>
+      <w:r>
+        <w:rPr>
+          <w:rFonts w:eastAsiaTheme="minorHAnsi"/>
+          <w:i/>
+          <w:noProof w:val="0"/>
+          <w:color w:val="000000"/>
+          <w:szCs w:val="22"/>
+          <w:highlight w:val="white"/>
+          <w:lang w:val="ru-RU"/>
+        </w:rPr>
+        <w:t>)</w:t>
+      </w:r>
+      <w:r>
+        <w:rPr>
+          <w:rFonts w:eastAsiaTheme="minorHAnsi"/>
+          <w:i/>
+          <w:noProof w:val="0"/>
+          <w:color w:val="000000"/>
+          <w:szCs w:val="22"/>
+          <w:highlight w:val="white"/>
+          <w:lang w:val="ru-RU"/>
+        </w:rPr>
+        <w:t xml:space="preserve">. </w:t>
+      </w:r>
+      <w:r>
+        <w:rPr>
+          <w:rFonts w:eastAsiaTheme="minorHAnsi"/>
+          <w:i/>
+          <w:noProof w:val="0"/>
+          <w:color w:val="000000"/>
+          <w:szCs w:val="22"/>
+          <w:highlight w:val="white"/>
+        </w:rPr>
+        <w:t>Да се селектира също така общата цена на</w:t>
+      </w:r>
+      <w:r>
+        <w:rPr>
+          <w:rFonts w:eastAsiaTheme="minorHAnsi"/>
+          <w:i/>
+          <w:noProof w:val="0"/>
+          <w:color w:val="000000"/>
+          <w:szCs w:val="22"/>
+          <w:highlight w:val="white"/>
+        </w:rPr>
+        <w:t xml:space="preserve"> всички поръчани части за този компютър. Ако има повече от един такъв компютър, да се селектират всички.</w:t>
+      </w:r>
+    </w:p>
+    <w:p>
+      <w:pPr>
+        <w:autoSpaceDE w:val="0"/>
+        <w:autoSpaceDN w:val="0"/>
+        <w:adjustRightInd w:val="0"/>
+        <w:rPr>
+          <w:rFonts w:eastAsiaTheme="minorHAnsi"/>
+          <w:i/>
+          <w:noProof w:val="0"/>
+          <w:color w:val="000000"/>
+          <w:szCs w:val="22"/>
+          <w:highlight w:val="white"/>
+        </w:rPr>
+      </w:pPr>
+    </w:p>
+    <w:p>
+      <w:pPr>
+        <w:autoSpaceDE w:val="0"/>
+        <w:autoSpaceDN w:val="0"/>
+        <w:adjustRightInd w:val="0"/>
+        <w:rPr>
+          <w:rFonts w:eastAsiaTheme="minorHAnsi"/>
+          <w:i/>
+          <w:noProof w:val="0"/>
+          <w:color w:val="000000"/>
+          <w:szCs w:val="22"/>
+          <w:highlight w:val="white"/>
+          <w:lang w:val="en-US"/>
+        </w:rPr>
+      </w:pPr>
+      <w:r>
+        <w:rPr>
+          <w:rFonts w:eastAsiaTheme="minorHAnsi"/>
+          <w:i/>
+          <w:noProof w:val="0"/>
+          <w:color w:val="000000"/>
+          <w:szCs w:val="22"/>
+          <w:highlight w:val="white"/>
+          <w:lang w:val="en-US"/>
+        </w:rPr>
+        <w:t xml:space="preserve">SQL </w:t>
+      </w:r>
+      <w:r>
+        <w:rPr>
+          <w:rFonts w:eastAsiaTheme="minorHAnsi"/>
+          <w:i/>
+          <w:noProof w:val="0"/>
+          <w:color w:val="000000"/>
+          <w:szCs w:val="22"/>
+          <w:highlight w:val="white"/>
+        </w:rPr>
+        <w:t>заявка</w:t>
+      </w:r>
+      <w:r>
+        <w:rPr>
+          <w:rFonts w:eastAsiaTheme="minorHAnsi"/>
+          <w:i/>
+          <w:noProof w:val="0"/>
+          <w:color w:val="000000"/>
+          <w:szCs w:val="22"/>
+          <w:highlight w:val="white"/>
+          <w:lang w:val="en-US"/>
+        </w:rPr>
+        <w:t>:</w:t>
+      </w:r>
+    </w:p>
+    <w:p>
+      <w:pPr>
+        <w:autoSpaceDE w:val="0"/>
+        <w:autoSpaceDN w:val="0"/>
+        <w:adjustRightInd w:val="0"/>
+        <w:rPr>
+          <w:rFonts w:eastAsiaTheme="minorHAnsi"/>
+          <w:i/>
+          <w:noProof w:val="0"/>
+          <w:color w:val="000000"/>
+          <w:szCs w:val="22"/>
+          <w:highlight w:val="white"/>
+          <w:lang w:val="en-US"/>
+        </w:rPr>
+      </w:pPr>
+    </w:p>
+    <w:p>
+      <w:pPr>
+        <w:autoSpaceDE w:val="0"/>
+        <w:autoSpaceDN w:val="0"/>
+        <w:adjustRightInd w:val="0"/>
+        <w:rPr>
+          <w:rFonts w:ascii="Consolas" w:eastAsiaTheme="minorHAnsi" w:hAnsi="Consolas" w:cs="Consolas"/>
+          <w:noProof w:val="0"/>
+          <w:color w:val="000000"/>
+          <w:sz w:val="22"/>
+          <w:szCs w:val="19"/>
+          <w:highlight w:val="white"/>
+          <w:lang w:val="en-US"/>
+        </w:rPr>
+      </w:pPr>
+      <w:r>
+        <w:rPr>
+          <w:rFonts w:ascii="Consolas" w:eastAsiaTheme="minorHAnsi" w:hAnsi="Consolas" w:cs="Consolas"/>
+          <w:noProof w:val="0"/>
+          <w:color w:val="0000FF"/>
+          <w:sz w:val="22"/>
+          <w:szCs w:val="19"/>
+          <w:highlight w:val="white"/>
+          <w:lang w:val="en-US"/>
+        </w:rPr>
+        <w:t>SELECT</w:t>
+      </w:r>
+      <w:r>
+        <w:rPr>
+          <w:rFonts w:ascii="Consolas" w:eastAsiaTheme="minorHAnsi" w:hAnsi="Consolas" w:cs="Consolas"/>
+          <w:noProof w:val="0"/>
+          <w:color w:val="000000"/>
+          <w:sz w:val="22"/>
+          <w:szCs w:val="19"/>
+          <w:highlight w:val="white"/>
+          <w:lang w:val="en-US"/>
+        </w:rPr>
+        <w:t xml:space="preserve"> </w:t>
+      </w:r>
+      <w:r>
+        <w:rPr>
+          <w:rFonts w:ascii="Consolas" w:eastAsiaTheme="minorHAnsi" w:hAnsi="Consolas" w:cs="Consolas"/>
+          <w:noProof w:val="0"/>
+          <w:color w:val="0000FF"/>
+          <w:sz w:val="22"/>
+          <w:szCs w:val="19"/>
+          <w:highlight w:val="white"/>
+          <w:lang w:val="en-US"/>
+        </w:rPr>
+        <w:t xml:space="preserve">TOP </w:t>
+      </w:r>
+      <w:r>
+        <w:rPr>
+          <w:rFonts w:ascii="Consolas" w:eastAsiaTheme="minorHAnsi" w:hAnsi="Consolas" w:cs="Consolas"/>
+          <w:noProof w:val="0"/>
+          <w:color w:val="808080"/>
+          <w:sz w:val="22"/>
+          <w:szCs w:val="19"/>
+          <w:highlight w:val="white"/>
+          <w:lang w:val="en-US"/>
+        </w:rPr>
+        <w:t>(</w:t>
+      </w:r>
+      <w:r>
+        <w:rPr>
+          <w:rFonts w:ascii="Consolas" w:eastAsiaTheme="minorHAnsi" w:hAnsi="Consolas" w:cs="Consolas"/>
+          <w:noProof w:val="0"/>
+          <w:color w:val="000000"/>
+          <w:sz w:val="22"/>
+          <w:szCs w:val="19"/>
+          <w:highlight w:val="white"/>
+          <w:lang w:val="en-US"/>
+        </w:rPr>
+        <w:t>1</w:t>
+      </w:r>
+      <w:r>
+        <w:rPr>
+          <w:rFonts w:ascii="Consolas" w:eastAsiaTheme="minorHAnsi" w:hAnsi="Consolas" w:cs="Consolas"/>
+          <w:noProof w:val="0"/>
+          <w:color w:val="808080"/>
+          <w:sz w:val="22"/>
+          <w:szCs w:val="19"/>
+          <w:highlight w:val="white"/>
+          <w:lang w:val="en-US"/>
+        </w:rPr>
+        <w:t>)</w:t>
+      </w:r>
+      <w:r>
+        <w:rPr>
+          <w:rFonts w:ascii="Consolas" w:eastAsiaTheme="minorHAnsi" w:hAnsi="Consolas" w:cs="Consolas"/>
+          <w:noProof w:val="0"/>
+          <w:color w:val="000000"/>
+          <w:sz w:val="22"/>
+          <w:szCs w:val="19"/>
+          <w:highlight w:val="white"/>
+          <w:lang w:val="en-US"/>
+        </w:rPr>
+        <w:t xml:space="preserve"> </w:t>
+      </w:r>
+      <w:r>
+        <w:rPr>
+          <w:rFonts w:ascii="Consolas" w:eastAsiaTheme="minorHAnsi" w:hAnsi="Consolas" w:cs="Consolas"/>
+          <w:noProof w:val="0"/>
+          <w:color w:val="0000FF"/>
+          <w:sz w:val="22"/>
+          <w:szCs w:val="19"/>
+          <w:highlight w:val="white"/>
+          <w:lang w:val="en-US"/>
+        </w:rPr>
+        <w:t>WITH</w:t>
+      </w:r>
+      <w:r>
+        <w:rPr>
+          <w:rFonts w:ascii="Consolas" w:eastAsiaTheme="minorHAnsi" w:hAnsi="Consolas" w:cs="Consolas"/>
+          <w:noProof w:val="0"/>
+          <w:color w:val="000000"/>
+          <w:sz w:val="22"/>
+          <w:szCs w:val="19"/>
+          <w:highlight w:val="white"/>
+          <w:lang w:val="en-US"/>
+        </w:rPr>
+        <w:t xml:space="preserve"> TIES m</w:t>
+      </w:r>
+      <w:r>
+        <w:rPr>
+          <w:rFonts w:ascii="Consolas" w:eastAsiaTheme="minorHAnsi" w:hAnsi="Consolas" w:cs="Consolas"/>
+          <w:noProof w:val="0"/>
+          <w:color w:val="808080"/>
+          <w:sz w:val="22"/>
+          <w:szCs w:val="19"/>
+          <w:highlight w:val="white"/>
+          <w:lang w:val="en-US"/>
+        </w:rPr>
+        <w:t>.</w:t>
+      </w:r>
+      <w:r>
+        <w:rPr>
+          <w:rFonts w:ascii="Consolas" w:eastAsiaTheme="minorHAnsi" w:hAnsi="Consolas" w:cs="Consolas"/>
+          <w:noProof w:val="0"/>
+          <w:color w:val="000000"/>
+          <w:sz w:val="22"/>
+          <w:szCs w:val="19"/>
+          <w:highlight w:val="white"/>
+          <w:lang w:val="en-US"/>
+        </w:rPr>
+        <w:t xml:space="preserve">[Name] </w:t>
+      </w:r>
+      <w:r>
+        <w:rPr>
+          <w:rFonts w:ascii="Consolas" w:eastAsiaTheme="minorHAnsi" w:hAnsi="Consolas" w:cs="Consolas"/>
+          <w:noProof w:val="0"/>
+          <w:color w:val="0000FF"/>
+          <w:sz w:val="22"/>
+          <w:szCs w:val="19"/>
+          <w:highlight w:val="white"/>
+          <w:lang w:val="en-US"/>
+        </w:rPr>
+        <w:t>AS</w:t>
+      </w:r>
+      <w:r>
+        <w:rPr>
+          <w:rFonts w:ascii="Consolas" w:eastAsiaTheme="minorHAnsi" w:hAnsi="Consolas" w:cs="Consolas"/>
+          <w:noProof w:val="0"/>
+          <w:color w:val="000000"/>
+          <w:sz w:val="22"/>
+          <w:szCs w:val="19"/>
+          <w:highlight w:val="white"/>
+          <w:lang w:val="en-US"/>
+        </w:rPr>
+        <w:t xml:space="preserve"> [Model]</w:t>
+      </w:r>
+      <w:r>
+        <w:rPr>
+          <w:rFonts w:ascii="Consolas" w:eastAsiaTheme="minorHAnsi" w:hAnsi="Consolas" w:cs="Consolas"/>
+          <w:noProof w:val="0"/>
+          <w:color w:val="808080"/>
+          <w:sz w:val="22"/>
+          <w:szCs w:val="19"/>
+          <w:highlight w:val="white"/>
+          <w:lang w:val="en-US"/>
+        </w:rPr>
+        <w:t>,</w:t>
+      </w:r>
+      <w:r>
+        <w:rPr>
+          <w:rFonts w:ascii="Consolas" w:eastAsiaTheme="minorHAnsi" w:hAnsi="Consolas" w:cs="Consolas"/>
+          <w:noProof w:val="0"/>
+          <w:color w:val="000000"/>
+          <w:sz w:val="22"/>
+          <w:szCs w:val="19"/>
+          <w:highlight w:val="white"/>
+          <w:lang w:val="en-US"/>
+        </w:rPr>
+        <w:t xml:space="preserve"> </w:t>
+      </w:r>
+    </w:p>
+    <w:p>
+      <w:pPr>
+        <w:autoSpaceDE w:val="0"/>
+        <w:autoSpaceDN w:val="0"/>
+        <w:adjustRightInd w:val="0"/>
+        <w:rPr>
+          <w:rFonts w:ascii="Consolas" w:eastAsiaTheme="minorHAnsi" w:hAnsi="Consolas" w:cs="Consolas"/>
+          <w:noProof w:val="0"/>
+          <w:color w:val="000000"/>
+          <w:sz w:val="22"/>
+          <w:szCs w:val="19"/>
+          <w:highlight w:val="white"/>
+          <w:lang w:val="en-US"/>
+        </w:rPr>
+      </w:pPr>
+      <w:r>
+        <w:rPr>
+          <w:rFonts w:ascii="Consolas" w:eastAsiaTheme="minorHAnsi" w:hAnsi="Consolas" w:cs="Consolas"/>
+          <w:noProof w:val="0"/>
+          <w:color w:val="000000"/>
+          <w:sz w:val="22"/>
+          <w:szCs w:val="19"/>
+          <w:highlight w:val="white"/>
+          <w:lang w:val="en-US"/>
+        </w:rPr>
+        <w:t xml:space="preserve">                         </w:t>
+      </w:r>
+      <w:r>
+        <w:rPr>
+          <w:rFonts w:ascii="Consolas" w:eastAsiaTheme="minorHAnsi" w:hAnsi="Consolas" w:cs="Consolas"/>
+          <w:noProof w:val="0"/>
+          <w:color w:val="FF00FF"/>
+          <w:sz w:val="22"/>
+          <w:szCs w:val="19"/>
+          <w:highlight w:val="white"/>
+          <w:lang w:val="en-US"/>
+        </w:rPr>
+        <w:t>COUNT</w:t>
+      </w:r>
+      <w:r>
+        <w:rPr>
+          <w:rFonts w:ascii="Consolas" w:eastAsiaTheme="minorHAnsi" w:hAnsi="Consolas" w:cs="Consolas"/>
+          <w:noProof w:val="0"/>
+          <w:color w:val="808080"/>
+          <w:sz w:val="22"/>
+          <w:szCs w:val="19"/>
+          <w:highlight w:val="white"/>
+          <w:lang w:val="en-US"/>
+        </w:rPr>
+        <w:t>(</w:t>
+      </w:r>
+      <w:r>
+        <w:rPr>
+          <w:rFonts w:ascii="Consolas" w:eastAsiaTheme="minorHAnsi" w:hAnsi="Consolas" w:cs="Consolas"/>
+          <w:noProof w:val="0"/>
+          <w:color w:val="000000"/>
+          <w:sz w:val="22"/>
+          <w:szCs w:val="19"/>
+          <w:highlight w:val="white"/>
+          <w:lang w:val="en-US"/>
+        </w:rPr>
+        <w:t>j</w:t>
+      </w:r>
+      <w:r>
+        <w:rPr>
+          <w:rFonts w:ascii="Consolas" w:eastAsiaTheme="minorHAnsi" w:hAnsi="Consolas" w:cs="Consolas"/>
+          <w:noProof w:val="0"/>
+          <w:color w:val="808080"/>
+          <w:sz w:val="22"/>
+          <w:szCs w:val="19"/>
+          <w:highlight w:val="white"/>
+          <w:lang w:val="en-US"/>
+        </w:rPr>
+        <w:t>.</w:t>
+      </w:r>
+      <w:r>
+        <w:rPr>
+          <w:rFonts w:ascii="Consolas" w:eastAsiaTheme="minorHAnsi" w:hAnsi="Consolas" w:cs="Consolas"/>
+          <w:noProof w:val="0"/>
+          <w:color w:val="000000"/>
+          <w:sz w:val="22"/>
+          <w:szCs w:val="19"/>
+          <w:highlight w:val="white"/>
+          <w:lang w:val="en-US"/>
+        </w:rPr>
+        <w:t>JobId</w:t>
+      </w:r>
+      <w:r>
+        <w:rPr>
+          <w:rFonts w:ascii="Consolas" w:eastAsiaTheme="minorHAnsi" w:hAnsi="Consolas" w:cs="Consolas"/>
+          <w:noProof w:val="0"/>
+          <w:color w:val="808080"/>
+          <w:sz w:val="22"/>
+          <w:szCs w:val="19"/>
+          <w:highlight w:val="white"/>
+          <w:lang w:val="en-US"/>
+        </w:rPr>
+        <w:t>)</w:t>
+      </w:r>
+      <w:r>
+        <w:rPr>
+          <w:rFonts w:ascii="Consolas" w:eastAsiaTheme="minorHAnsi" w:hAnsi="Consolas" w:cs="Consolas"/>
+          <w:noProof w:val="0"/>
+          <w:color w:val="000000"/>
+          <w:sz w:val="22"/>
+          <w:szCs w:val="19"/>
+          <w:highlight w:val="white"/>
+          <w:lang w:val="en-US"/>
+        </w:rPr>
+        <w:t xml:space="preserve"> </w:t>
+      </w:r>
+      <w:r>
+        <w:rPr>
+          <w:rFonts w:ascii="Consolas" w:eastAsiaTheme="minorHAnsi" w:hAnsi="Consolas" w:cs="Consolas"/>
+          <w:noProof w:val="0"/>
+          <w:color w:val="0000FF"/>
+          <w:sz w:val="22"/>
+          <w:szCs w:val="19"/>
+          <w:highlight w:val="white"/>
+          <w:lang w:val="en-US"/>
+        </w:rPr>
+        <w:t>AS</w:t>
+      </w:r>
+      <w:r>
+        <w:rPr>
+          <w:rFonts w:ascii="Consolas" w:eastAsiaTheme="minorHAnsi" w:hAnsi="Consolas" w:cs="Consolas"/>
+          <w:noProof w:val="0"/>
+          <w:color w:val="000000"/>
+          <w:sz w:val="22"/>
+          <w:szCs w:val="19"/>
+          <w:highlight w:val="white"/>
+          <w:lang w:val="en-US"/>
+        </w:rPr>
+        <w:t xml:space="preserve"> [Times Serviced]</w:t>
+      </w:r>
+      <w:r>
+        <w:rPr>
+          <w:rFonts w:ascii="Consolas" w:eastAsiaTheme="minorHAnsi" w:hAnsi="Consolas" w:cs="Consolas"/>
+          <w:noProof w:val="0"/>
+          <w:color w:val="808080"/>
+          <w:sz w:val="22"/>
+          <w:szCs w:val="19"/>
+          <w:highlight w:val="white"/>
+          <w:lang w:val="en-US"/>
+        </w:rPr>
+        <w:t>,</w:t>
+      </w:r>
+      <w:r>
+        <w:rPr>
+          <w:rFonts w:ascii="Consolas" w:eastAsiaTheme="minorHAnsi" w:hAnsi="Consolas" w:cs="Consolas"/>
+          <w:noProof w:val="0"/>
+          <w:color w:val="000000"/>
+          <w:sz w:val="22"/>
+          <w:szCs w:val="19"/>
+          <w:highlight w:val="white"/>
+          <w:lang w:val="en-US"/>
+        </w:rPr>
+        <w:t xml:space="preserve"> </w:t>
+      </w:r>
+    </w:p>
+    <w:p>
+      <w:pPr>
+        <w:autoSpaceDE w:val="0"/>
+        <w:autoSpaceDN w:val="0"/>
+        <w:adjustRightInd w:val="0"/>
+        <w:rPr>
+          <w:rFonts w:ascii="Consolas" w:eastAsiaTheme="minorHAnsi" w:hAnsi="Consolas" w:cs="Consolas"/>
+          <w:noProof w:val="0"/>
+          <w:color w:val="000000"/>
+          <w:sz w:val="22"/>
+          <w:szCs w:val="19"/>
+          <w:highlight w:val="white"/>
+          <w:lang w:val="en-US"/>
+        </w:rPr>
+      </w:pPr>
+      <w:r>
+        <w:rPr>
+          <w:rFonts w:ascii="Consolas" w:eastAsiaTheme="minorHAnsi" w:hAnsi="Consolas" w:cs="Consolas"/>
+          <w:noProof w:val="0"/>
+          <w:color w:val="808080"/>
+          <w:sz w:val="22"/>
+          <w:szCs w:val="19"/>
+          <w:highlight w:val="white"/>
+          <w:lang w:val="en-US"/>
+        </w:rPr>
+        <w:t>(</w:t>
+      </w:r>
+    </w:p>
+    <w:p>
+      <w:pPr>
+        <w:autoSpaceDE w:val="0"/>
+        <w:autoSpaceDN w:val="0"/>
+        <w:adjustRightInd w:val="0"/>
+        <w:rPr>
+          <w:rFonts w:ascii="Consolas" w:eastAsiaTheme="minorHAnsi" w:hAnsi="Consolas" w:cs="Consolas"/>
+          <w:noProof w:val="0"/>
+          <w:color w:val="000000"/>
+          <w:sz w:val="22"/>
+          <w:szCs w:val="19"/>
+          <w:highlight w:val="white"/>
+          <w:lang w:val="en-US"/>
+        </w:rPr>
+      </w:pPr>
+      <w:r>
+        <w:rPr>
+          <w:rFonts w:ascii="Consolas" w:eastAsiaTheme="minorHAnsi" w:hAnsi="Consolas" w:cs="Consolas"/>
+          <w:noProof w:val="0"/>
+          <w:color w:val="000000"/>
+          <w:sz w:val="22"/>
+          <w:szCs w:val="19"/>
           <w:highlight w:val="white"/>
           <w:lang w:val="en-US"/>
         </w:rPr>
@@ -17744,7 +20341,891 @@
           <w:noProof w:val="0"/>
           <w:color w:val="0000FF"/>
           <w:sz w:val="22"/>
-          <w:szCs w:val="22"/>
+          <w:szCs w:val="19"/>
+          <w:highlight w:val="white"/>
+          <w:lang w:val="en-US"/>
+        </w:rPr>
+        <w:t>SELECT</w:t>
+      </w:r>
+      <w:r>
+        <w:rPr>
+          <w:rFonts w:ascii="Consolas" w:eastAsiaTheme="minorHAnsi" w:hAnsi="Consolas" w:cs="Consolas"/>
+          <w:noProof w:val="0"/>
+          <w:color w:val="000000"/>
+          <w:sz w:val="22"/>
+          <w:szCs w:val="19"/>
+          <w:highlight w:val="white"/>
+          <w:lang w:val="en-US"/>
+        </w:rPr>
+        <w:t xml:space="preserve"> </w:t>
+      </w:r>
+      <w:r>
+        <w:rPr>
+          <w:rFonts w:ascii="Consolas" w:eastAsiaTheme="minorHAnsi" w:hAnsi="Consolas" w:cs="Consolas"/>
+          <w:noProof w:val="0"/>
+          <w:color w:val="FF00FF"/>
+          <w:sz w:val="22"/>
+          <w:szCs w:val="19"/>
+          <w:highlight w:val="white"/>
+          <w:lang w:val="en-US"/>
+        </w:rPr>
+        <w:t>ISNULL</w:t>
+      </w:r>
+      <w:r>
+        <w:rPr>
+          <w:rFonts w:ascii="Consolas" w:eastAsiaTheme="minorHAnsi" w:hAnsi="Consolas" w:cs="Consolas"/>
+          <w:noProof w:val="0"/>
+          <w:color w:val="808080"/>
+          <w:sz w:val="22"/>
+          <w:szCs w:val="19"/>
+          <w:highlight w:val="white"/>
+          <w:lang w:val="en-US"/>
+        </w:rPr>
+        <w:t>(</w:t>
+      </w:r>
+      <w:r>
+        <w:rPr>
+          <w:rFonts w:ascii="Consolas" w:eastAsiaTheme="minorHAnsi" w:hAnsi="Consolas" w:cs="Consolas"/>
+          <w:noProof w:val="0"/>
+          <w:color w:val="FF00FF"/>
+          <w:sz w:val="22"/>
+          <w:szCs w:val="19"/>
+          <w:highlight w:val="white"/>
+          <w:lang w:val="en-US"/>
+        </w:rPr>
+        <w:t>SUM</w:t>
+      </w:r>
+      <w:r>
+        <w:rPr>
+          <w:rFonts w:ascii="Consolas" w:eastAsiaTheme="minorHAnsi" w:hAnsi="Consolas" w:cs="Consolas"/>
+          <w:noProof w:val="0"/>
+          <w:color w:val="808080"/>
+          <w:sz w:val="22"/>
+          <w:szCs w:val="19"/>
+          <w:highlight w:val="white"/>
+          <w:lang w:val="en-US"/>
+        </w:rPr>
+        <w:t>(</w:t>
+      </w:r>
+      <w:r>
+        <w:rPr>
+          <w:rFonts w:ascii="Consolas" w:eastAsiaTheme="minorHAnsi" w:hAnsi="Consolas" w:cs="Consolas"/>
+          <w:noProof w:val="0"/>
+          <w:color w:val="000000"/>
+          <w:sz w:val="22"/>
+          <w:szCs w:val="19"/>
+          <w:highlight w:val="white"/>
+          <w:lang w:val="en-US"/>
+        </w:rPr>
+        <w:t>p</w:t>
+      </w:r>
+      <w:r>
+        <w:rPr>
+          <w:rFonts w:ascii="Consolas" w:eastAsiaTheme="minorHAnsi" w:hAnsi="Consolas" w:cs="Consolas"/>
+          <w:noProof w:val="0"/>
+          <w:color w:val="808080"/>
+          <w:sz w:val="22"/>
+          <w:szCs w:val="19"/>
+          <w:highlight w:val="white"/>
+          <w:lang w:val="en-US"/>
+        </w:rPr>
+        <w:t>.</w:t>
+      </w:r>
+      <w:r>
+        <w:rPr>
+          <w:rFonts w:ascii="Consolas" w:eastAsiaTheme="minorHAnsi" w:hAnsi="Consolas" w:cs="Consolas"/>
+          <w:noProof w:val="0"/>
+          <w:color w:val="000000"/>
+          <w:sz w:val="22"/>
+          <w:szCs w:val="19"/>
+          <w:highlight w:val="white"/>
+          <w:lang w:val="en-US"/>
+        </w:rPr>
+        <w:t xml:space="preserve">Price </w:t>
+      </w:r>
+      <w:r>
+        <w:rPr>
+          <w:rFonts w:ascii="Consolas" w:eastAsiaTheme="minorHAnsi" w:hAnsi="Consolas" w:cs="Consolas"/>
+          <w:noProof w:val="0"/>
+          <w:color w:val="808080"/>
+          <w:sz w:val="22"/>
+          <w:szCs w:val="19"/>
+          <w:highlight w:val="white"/>
+          <w:lang w:val="en-US"/>
+        </w:rPr>
+        <w:t>*</w:t>
+      </w:r>
+      <w:r>
+        <w:rPr>
+          <w:rFonts w:ascii="Consolas" w:eastAsiaTheme="minorHAnsi" w:hAnsi="Consolas" w:cs="Consolas"/>
+          <w:noProof w:val="0"/>
+          <w:color w:val="000000"/>
+          <w:sz w:val="22"/>
+          <w:szCs w:val="19"/>
+          <w:highlight w:val="white"/>
+          <w:lang w:val="en-US"/>
+        </w:rPr>
+        <w:t xml:space="preserve"> op</w:t>
+      </w:r>
+      <w:r>
+        <w:rPr>
+          <w:rFonts w:ascii="Consolas" w:eastAsiaTheme="minorHAnsi" w:hAnsi="Consolas" w:cs="Consolas"/>
+          <w:noProof w:val="0"/>
+          <w:color w:val="808080"/>
+          <w:sz w:val="22"/>
+          <w:szCs w:val="19"/>
+          <w:highlight w:val="white"/>
+          <w:lang w:val="en-US"/>
+        </w:rPr>
+        <w:t>.</w:t>
+      </w:r>
+      <w:r>
+        <w:rPr>
+          <w:rFonts w:ascii="Consolas" w:eastAsiaTheme="minorHAnsi" w:hAnsi="Consolas" w:cs="Consolas"/>
+          <w:noProof w:val="0"/>
+          <w:color w:val="000000"/>
+          <w:sz w:val="22"/>
+          <w:szCs w:val="19"/>
+          <w:highlight w:val="white"/>
+          <w:lang w:val="en-US"/>
+        </w:rPr>
+        <w:t>Quantity</w:t>
+      </w:r>
+      <w:r>
+        <w:rPr>
+          <w:rFonts w:ascii="Consolas" w:eastAsiaTheme="minorHAnsi" w:hAnsi="Consolas" w:cs="Consolas"/>
+          <w:noProof w:val="0"/>
+          <w:color w:val="808080"/>
+          <w:sz w:val="22"/>
+          <w:szCs w:val="19"/>
+          <w:highlight w:val="white"/>
+          <w:lang w:val="en-US"/>
+        </w:rPr>
+        <w:t>),</w:t>
+      </w:r>
+      <w:r>
+        <w:rPr>
+          <w:rFonts w:ascii="Consolas" w:eastAsiaTheme="minorHAnsi" w:hAnsi="Consolas" w:cs="Consolas"/>
+          <w:noProof w:val="0"/>
+          <w:color w:val="000000"/>
+          <w:sz w:val="22"/>
+          <w:szCs w:val="19"/>
+          <w:highlight w:val="white"/>
+          <w:lang w:val="en-US"/>
+        </w:rPr>
+        <w:t xml:space="preserve"> 0</w:t>
+      </w:r>
+      <w:r>
+        <w:rPr>
+          <w:rFonts w:ascii="Consolas" w:eastAsiaTheme="minorHAnsi" w:hAnsi="Consolas" w:cs="Consolas"/>
+          <w:noProof w:val="0"/>
+          <w:color w:val="808080"/>
+          <w:sz w:val="22"/>
+          <w:szCs w:val="19"/>
+          <w:highlight w:val="white"/>
+          <w:lang w:val="en-US"/>
+        </w:rPr>
+        <w:t>)</w:t>
+      </w:r>
+    </w:p>
+    <w:p>
+      <w:pPr>
+        <w:autoSpaceDE w:val="0"/>
+        <w:autoSpaceDN w:val="0"/>
+        <w:adjustRightInd w:val="0"/>
+        <w:rPr>
+          <w:rFonts w:ascii="Consolas" w:eastAsiaTheme="minorHAnsi" w:hAnsi="Consolas" w:cs="Consolas"/>
+          <w:noProof w:val="0"/>
+          <w:color w:val="000000"/>
+          <w:sz w:val="22"/>
+          <w:szCs w:val="19"/>
+          <w:highlight w:val="white"/>
+          <w:lang w:val="en-US"/>
+        </w:rPr>
+      </w:pPr>
+      <w:r>
+        <w:rPr>
+          <w:rFonts w:ascii="Consolas" w:eastAsiaTheme="minorHAnsi" w:hAnsi="Consolas" w:cs="Consolas"/>
+          <w:noProof w:val="0"/>
+          <w:color w:val="000000"/>
+          <w:sz w:val="22"/>
+          <w:szCs w:val="19"/>
+          <w:highlight w:val="white"/>
+          <w:lang w:val="en-US"/>
+        </w:rPr>
+        <w:t xml:space="preserve">    </w:t>
+      </w:r>
+      <w:r>
+        <w:rPr>
+          <w:rFonts w:ascii="Consolas" w:eastAsiaTheme="minorHAnsi" w:hAnsi="Consolas" w:cs="Consolas"/>
+          <w:noProof w:val="0"/>
+          <w:color w:val="0000FF"/>
+          <w:sz w:val="22"/>
+          <w:szCs w:val="19"/>
+          <w:highlight w:val="white"/>
+          <w:lang w:val="en-US"/>
+        </w:rPr>
+        <w:t>FROM</w:t>
+      </w:r>
+      <w:r>
+        <w:rPr>
+          <w:rFonts w:ascii="Consolas" w:eastAsiaTheme="minorHAnsi" w:hAnsi="Consolas" w:cs="Consolas"/>
+          <w:noProof w:val="0"/>
+          <w:color w:val="000000"/>
+          <w:sz w:val="22"/>
+          <w:szCs w:val="19"/>
+          <w:highlight w:val="white"/>
+          <w:lang w:val="en-US"/>
+        </w:rPr>
+        <w:t xml:space="preserve"> Orders </w:t>
+      </w:r>
+      <w:r>
+        <w:rPr>
+          <w:rFonts w:ascii="Consolas" w:eastAsiaTheme="minorHAnsi" w:hAnsi="Consolas" w:cs="Consolas"/>
+          <w:noProof w:val="0"/>
+          <w:color w:val="0000FF"/>
+          <w:sz w:val="22"/>
+          <w:szCs w:val="19"/>
+          <w:highlight w:val="white"/>
+          <w:lang w:val="en-US"/>
+        </w:rPr>
+        <w:t>AS</w:t>
+      </w:r>
+      <w:r>
+        <w:rPr>
+          <w:rFonts w:ascii="Consolas" w:eastAsiaTheme="minorHAnsi" w:hAnsi="Consolas" w:cs="Consolas"/>
+          <w:noProof w:val="0"/>
+          <w:color w:val="000000"/>
+          <w:sz w:val="22"/>
+          <w:szCs w:val="19"/>
+          <w:highlight w:val="white"/>
+          <w:lang w:val="en-US"/>
+        </w:rPr>
+        <w:t xml:space="preserve"> o</w:t>
+      </w:r>
+    </w:p>
+    <w:p>
+      <w:pPr>
+        <w:autoSpaceDE w:val="0"/>
+        <w:autoSpaceDN w:val="0"/>
+        <w:adjustRightInd w:val="0"/>
+        <w:rPr>
+          <w:rFonts w:ascii="Consolas" w:eastAsiaTheme="minorHAnsi" w:hAnsi="Consolas" w:cs="Consolas"/>
+          <w:noProof w:val="0"/>
+          <w:color w:val="000000"/>
+          <w:sz w:val="22"/>
+          <w:szCs w:val="19"/>
+          <w:highlight w:val="white"/>
+          <w:lang w:val="en-US"/>
+        </w:rPr>
+      </w:pPr>
+      <w:r>
+        <w:rPr>
+          <w:rFonts w:ascii="Consolas" w:eastAsiaTheme="minorHAnsi" w:hAnsi="Consolas" w:cs="Consolas"/>
+          <w:noProof w:val="0"/>
+          <w:color w:val="000000"/>
+          <w:sz w:val="22"/>
+          <w:szCs w:val="19"/>
+          <w:highlight w:val="white"/>
+          <w:lang w:val="en-US"/>
+        </w:rPr>
+        <w:t xml:space="preserve">         </w:t>
+      </w:r>
+      <w:r>
+        <w:rPr>
+          <w:rFonts w:ascii="Consolas" w:eastAsiaTheme="minorHAnsi" w:hAnsi="Consolas" w:cs="Consolas"/>
+          <w:noProof w:val="0"/>
+          <w:color w:val="808080"/>
+          <w:sz w:val="22"/>
+          <w:szCs w:val="19"/>
+          <w:highlight w:val="white"/>
+          <w:lang w:val="en-US"/>
+        </w:rPr>
+        <w:t>LEFT</w:t>
+      </w:r>
+      <w:r>
+        <w:rPr>
+          <w:rFonts w:ascii="Consolas" w:eastAsiaTheme="minorHAnsi" w:hAnsi="Consolas" w:cs="Consolas"/>
+          <w:noProof w:val="0"/>
+          <w:color w:val="000000"/>
+          <w:sz w:val="22"/>
+          <w:szCs w:val="19"/>
+          <w:highlight w:val="white"/>
+          <w:lang w:val="en-US"/>
+        </w:rPr>
+        <w:t xml:space="preserve"> </w:t>
+      </w:r>
+      <w:r>
+        <w:rPr>
+          <w:rFonts w:ascii="Consolas" w:eastAsiaTheme="minorHAnsi" w:hAnsi="Consolas" w:cs="Consolas"/>
+          <w:noProof w:val="0"/>
+          <w:color w:val="808080"/>
+          <w:sz w:val="22"/>
+          <w:szCs w:val="19"/>
+          <w:highlight w:val="white"/>
+          <w:lang w:val="en-US"/>
+        </w:rPr>
+        <w:t>JOIN</w:t>
+      </w:r>
+      <w:r>
+        <w:rPr>
+          <w:rFonts w:ascii="Consolas" w:eastAsiaTheme="minorHAnsi" w:hAnsi="Consolas" w:cs="Consolas"/>
+          <w:noProof w:val="0"/>
+          <w:color w:val="000000"/>
+          <w:sz w:val="22"/>
+          <w:szCs w:val="19"/>
+          <w:highlight w:val="white"/>
+          <w:lang w:val="en-US"/>
+        </w:rPr>
+        <w:t xml:space="preserve"> Jobs </w:t>
+      </w:r>
+      <w:r>
+        <w:rPr>
+          <w:rFonts w:ascii="Consolas" w:eastAsiaTheme="minorHAnsi" w:hAnsi="Consolas" w:cs="Consolas"/>
+          <w:noProof w:val="0"/>
+          <w:color w:val="0000FF"/>
+          <w:sz w:val="22"/>
+          <w:szCs w:val="19"/>
+          <w:highlight w:val="white"/>
+          <w:lang w:val="en-US"/>
+        </w:rPr>
+        <w:t>AS</w:t>
+      </w:r>
+      <w:r>
+        <w:rPr>
+          <w:rFonts w:ascii="Consolas" w:eastAsiaTheme="minorHAnsi" w:hAnsi="Consolas" w:cs="Consolas"/>
+          <w:noProof w:val="0"/>
+          <w:color w:val="000000"/>
+          <w:sz w:val="22"/>
+          <w:szCs w:val="19"/>
+          <w:highlight w:val="white"/>
+          <w:lang w:val="en-US"/>
+        </w:rPr>
+        <w:t xml:space="preserve"> j </w:t>
+      </w:r>
+      <w:r>
+        <w:rPr>
+          <w:rFonts w:ascii="Consolas" w:eastAsiaTheme="minorHAnsi" w:hAnsi="Consolas" w:cs="Consolas"/>
+          <w:noProof w:val="0"/>
+          <w:color w:val="0000FF"/>
+          <w:sz w:val="22"/>
+          <w:szCs w:val="19"/>
+          <w:highlight w:val="white"/>
+          <w:lang w:val="en-US"/>
+        </w:rPr>
+        <w:t>ON</w:t>
+      </w:r>
+      <w:r>
+        <w:rPr>
+          <w:rFonts w:ascii="Consolas" w:eastAsiaTheme="minorHAnsi" w:hAnsi="Consolas" w:cs="Consolas"/>
+          <w:noProof w:val="0"/>
+          <w:color w:val="000000"/>
+          <w:sz w:val="22"/>
+          <w:szCs w:val="19"/>
+          <w:highlight w:val="white"/>
+          <w:lang w:val="en-US"/>
+        </w:rPr>
+        <w:t xml:space="preserve"> j</w:t>
+      </w:r>
+      <w:r>
+        <w:rPr>
+          <w:rFonts w:ascii="Consolas" w:eastAsiaTheme="minorHAnsi" w:hAnsi="Consolas" w:cs="Consolas"/>
+          <w:noProof w:val="0"/>
+          <w:color w:val="808080"/>
+          <w:sz w:val="22"/>
+          <w:szCs w:val="19"/>
+          <w:highlight w:val="white"/>
+          <w:lang w:val="en-US"/>
+        </w:rPr>
+        <w:t>.</w:t>
+      </w:r>
+      <w:r>
+        <w:rPr>
+          <w:rFonts w:ascii="Consolas" w:eastAsiaTheme="minorHAnsi" w:hAnsi="Consolas" w:cs="Consolas"/>
+          <w:noProof w:val="0"/>
+          <w:color w:val="000000"/>
+          <w:sz w:val="22"/>
+          <w:szCs w:val="19"/>
+          <w:highlight w:val="white"/>
+          <w:lang w:val="en-US"/>
+        </w:rPr>
+        <w:t xml:space="preserve">JobId </w:t>
+      </w:r>
+      <w:r>
+        <w:rPr>
+          <w:rFonts w:ascii="Consolas" w:eastAsiaTheme="minorHAnsi" w:hAnsi="Consolas" w:cs="Consolas"/>
+          <w:noProof w:val="0"/>
+          <w:color w:val="808080"/>
+          <w:sz w:val="22"/>
+          <w:szCs w:val="19"/>
+          <w:highlight w:val="white"/>
+          <w:lang w:val="en-US"/>
+        </w:rPr>
+        <w:t>=</w:t>
+      </w:r>
+      <w:r>
+        <w:rPr>
+          <w:rFonts w:ascii="Consolas" w:eastAsiaTheme="minorHAnsi" w:hAnsi="Consolas" w:cs="Consolas"/>
+          <w:noProof w:val="0"/>
+          <w:color w:val="000000"/>
+          <w:sz w:val="22"/>
+          <w:szCs w:val="19"/>
+          <w:highlight w:val="white"/>
+          <w:lang w:val="en-US"/>
+        </w:rPr>
+        <w:t xml:space="preserve"> o</w:t>
+      </w:r>
+      <w:r>
+        <w:rPr>
+          <w:rFonts w:ascii="Consolas" w:eastAsiaTheme="minorHAnsi" w:hAnsi="Consolas" w:cs="Consolas"/>
+          <w:noProof w:val="0"/>
+          <w:color w:val="808080"/>
+          <w:sz w:val="22"/>
+          <w:szCs w:val="19"/>
+          <w:highlight w:val="white"/>
+          <w:lang w:val="en-US"/>
+        </w:rPr>
+        <w:t>.</w:t>
+      </w:r>
+      <w:r>
+        <w:rPr>
+          <w:rFonts w:ascii="Consolas" w:eastAsiaTheme="minorHAnsi" w:hAnsi="Consolas" w:cs="Consolas"/>
+          <w:noProof w:val="0"/>
+          <w:color w:val="000000"/>
+          <w:sz w:val="22"/>
+          <w:szCs w:val="19"/>
+          <w:highlight w:val="white"/>
+          <w:lang w:val="en-US"/>
+        </w:rPr>
+        <w:t>JobId</w:t>
+      </w:r>
+    </w:p>
+    <w:p>
+      <w:pPr>
+        <w:autoSpaceDE w:val="0"/>
+        <w:autoSpaceDN w:val="0"/>
+        <w:adjustRightInd w:val="0"/>
+        <w:rPr>
+          <w:rFonts w:ascii="Consolas" w:eastAsiaTheme="minorHAnsi" w:hAnsi="Consolas" w:cs="Consolas"/>
+          <w:noProof w:val="0"/>
+          <w:color w:val="000000"/>
+          <w:sz w:val="22"/>
+          <w:szCs w:val="19"/>
+          <w:highlight w:val="white"/>
+          <w:lang w:val="en-US"/>
+        </w:rPr>
+      </w:pPr>
+      <w:r>
+        <w:rPr>
+          <w:rFonts w:ascii="Consolas" w:eastAsiaTheme="minorHAnsi" w:hAnsi="Consolas" w:cs="Consolas"/>
+          <w:noProof w:val="0"/>
+          <w:color w:val="000000"/>
+          <w:sz w:val="22"/>
+          <w:szCs w:val="19"/>
+          <w:highlight w:val="white"/>
+          <w:lang w:val="en-US"/>
+        </w:rPr>
+        <w:t xml:space="preserve">         </w:t>
+      </w:r>
+      <w:r>
+        <w:rPr>
+          <w:rFonts w:ascii="Consolas" w:eastAsiaTheme="minorHAnsi" w:hAnsi="Consolas" w:cs="Consolas"/>
+          <w:noProof w:val="0"/>
+          <w:color w:val="808080"/>
+          <w:sz w:val="22"/>
+          <w:szCs w:val="19"/>
+          <w:highlight w:val="white"/>
+          <w:lang w:val="en-US"/>
+        </w:rPr>
+        <w:t>LEFT</w:t>
+      </w:r>
+      <w:r>
+        <w:rPr>
+          <w:rFonts w:ascii="Consolas" w:eastAsiaTheme="minorHAnsi" w:hAnsi="Consolas" w:cs="Consolas"/>
+          <w:noProof w:val="0"/>
+          <w:color w:val="000000"/>
+          <w:sz w:val="22"/>
+          <w:szCs w:val="19"/>
+          <w:highlight w:val="white"/>
+          <w:lang w:val="en-US"/>
+        </w:rPr>
+        <w:t xml:space="preserve"> </w:t>
+      </w:r>
+      <w:r>
+        <w:rPr>
+          <w:rFonts w:ascii="Consolas" w:eastAsiaTheme="minorHAnsi" w:hAnsi="Consolas" w:cs="Consolas"/>
+          <w:noProof w:val="0"/>
+          <w:color w:val="808080"/>
+          <w:sz w:val="22"/>
+          <w:szCs w:val="19"/>
+          <w:highlight w:val="white"/>
+          <w:lang w:val="en-US"/>
+        </w:rPr>
+        <w:t>JOIN</w:t>
+      </w:r>
+      <w:r>
+        <w:rPr>
+          <w:rFonts w:ascii="Consolas" w:eastAsiaTheme="minorHAnsi" w:hAnsi="Consolas" w:cs="Consolas"/>
+          <w:noProof w:val="0"/>
+          <w:color w:val="000000"/>
+          <w:sz w:val="22"/>
+          <w:szCs w:val="19"/>
+          <w:highlight w:val="white"/>
+          <w:lang w:val="en-US"/>
+        </w:rPr>
+        <w:t xml:space="preserve"> OrderParts </w:t>
+      </w:r>
+      <w:r>
+        <w:rPr>
+          <w:rFonts w:ascii="Consolas" w:eastAsiaTheme="minorHAnsi" w:hAnsi="Consolas" w:cs="Consolas"/>
+          <w:noProof w:val="0"/>
+          <w:color w:val="0000FF"/>
+          <w:sz w:val="22"/>
+          <w:szCs w:val="19"/>
+          <w:highlight w:val="white"/>
+          <w:lang w:val="en-US"/>
+        </w:rPr>
+        <w:t>AS</w:t>
+      </w:r>
+      <w:r>
+        <w:rPr>
+          <w:rFonts w:ascii="Consolas" w:eastAsiaTheme="minorHAnsi" w:hAnsi="Consolas" w:cs="Consolas"/>
+          <w:noProof w:val="0"/>
+          <w:color w:val="000000"/>
+          <w:sz w:val="22"/>
+          <w:szCs w:val="19"/>
+          <w:highlight w:val="white"/>
+          <w:lang w:val="en-US"/>
+        </w:rPr>
+        <w:t xml:space="preserve"> op </w:t>
+      </w:r>
+      <w:r>
+        <w:rPr>
+          <w:rFonts w:ascii="Consolas" w:eastAsiaTheme="minorHAnsi" w:hAnsi="Consolas" w:cs="Consolas"/>
+          <w:noProof w:val="0"/>
+          <w:color w:val="0000FF"/>
+          <w:sz w:val="22"/>
+          <w:szCs w:val="19"/>
+          <w:highlight w:val="white"/>
+          <w:lang w:val="en-US"/>
+        </w:rPr>
+        <w:t>ON</w:t>
+      </w:r>
+      <w:r>
+        <w:rPr>
+          <w:rFonts w:ascii="Consolas" w:eastAsiaTheme="minorHAnsi" w:hAnsi="Consolas" w:cs="Consolas"/>
+          <w:noProof w:val="0"/>
+          <w:color w:val="000000"/>
+          <w:sz w:val="22"/>
+          <w:szCs w:val="19"/>
+          <w:highlight w:val="white"/>
+          <w:lang w:val="en-US"/>
+        </w:rPr>
+        <w:t xml:space="preserve"> op</w:t>
+      </w:r>
+      <w:r>
+        <w:rPr>
+          <w:rFonts w:ascii="Consolas" w:eastAsiaTheme="minorHAnsi" w:hAnsi="Consolas" w:cs="Consolas"/>
+          <w:noProof w:val="0"/>
+          <w:color w:val="808080"/>
+          <w:sz w:val="22"/>
+          <w:szCs w:val="19"/>
+          <w:highlight w:val="white"/>
+          <w:lang w:val="en-US"/>
+        </w:rPr>
+        <w:t>.</w:t>
+      </w:r>
+      <w:r>
+        <w:rPr>
+          <w:rFonts w:ascii="Consolas" w:eastAsiaTheme="minorHAnsi" w:hAnsi="Consolas" w:cs="Consolas"/>
+          <w:noProof w:val="0"/>
+          <w:color w:val="000000"/>
+          <w:sz w:val="22"/>
+          <w:szCs w:val="19"/>
+          <w:highlight w:val="white"/>
+          <w:lang w:val="en-US"/>
+        </w:rPr>
+        <w:t xml:space="preserve">OrderId </w:t>
+      </w:r>
+      <w:r>
+        <w:rPr>
+          <w:rFonts w:ascii="Consolas" w:eastAsiaTheme="minorHAnsi" w:hAnsi="Consolas" w:cs="Consolas"/>
+          <w:noProof w:val="0"/>
+          <w:color w:val="808080"/>
+          <w:sz w:val="22"/>
+          <w:szCs w:val="19"/>
+          <w:highlight w:val="white"/>
+          <w:lang w:val="en-US"/>
+        </w:rPr>
+        <w:t>=</w:t>
+      </w:r>
+      <w:r>
+        <w:rPr>
+          <w:rFonts w:ascii="Consolas" w:eastAsiaTheme="minorHAnsi" w:hAnsi="Consolas" w:cs="Consolas"/>
+          <w:noProof w:val="0"/>
+          <w:color w:val="000000"/>
+          <w:sz w:val="22"/>
+          <w:szCs w:val="19"/>
+          <w:highlight w:val="white"/>
+          <w:lang w:val="en-US"/>
+        </w:rPr>
+        <w:t xml:space="preserve"> o</w:t>
+      </w:r>
+      <w:r>
+        <w:rPr>
+          <w:rFonts w:ascii="Consolas" w:eastAsiaTheme="minorHAnsi" w:hAnsi="Consolas" w:cs="Consolas"/>
+          <w:noProof w:val="0"/>
+          <w:color w:val="808080"/>
+          <w:sz w:val="22"/>
+          <w:szCs w:val="19"/>
+          <w:highlight w:val="white"/>
+          <w:lang w:val="en-US"/>
+        </w:rPr>
+        <w:t>.</w:t>
+      </w:r>
+      <w:r>
+        <w:rPr>
+          <w:rFonts w:ascii="Consolas" w:eastAsiaTheme="minorHAnsi" w:hAnsi="Consolas" w:cs="Consolas"/>
+          <w:noProof w:val="0"/>
+          <w:color w:val="000000"/>
+          <w:sz w:val="22"/>
+          <w:szCs w:val="19"/>
+          <w:highlight w:val="white"/>
+          <w:lang w:val="en-US"/>
+        </w:rPr>
+        <w:t>OrderId</w:t>
+      </w:r>
+    </w:p>
+    <w:p>
+      <w:pPr>
+        <w:autoSpaceDE w:val="0"/>
+        <w:autoSpaceDN w:val="0"/>
+        <w:adjustRightInd w:val="0"/>
+        <w:rPr>
+          <w:rFonts w:ascii="Consolas" w:eastAsiaTheme="minorHAnsi" w:hAnsi="Consolas" w:cs="Consolas"/>
+          <w:noProof w:val="0"/>
+          <w:color w:val="000000"/>
+          <w:sz w:val="22"/>
+          <w:szCs w:val="19"/>
+          <w:highlight w:val="white"/>
+          <w:lang w:val="en-US"/>
+        </w:rPr>
+      </w:pPr>
+      <w:r>
+        <w:rPr>
+          <w:rFonts w:ascii="Consolas" w:eastAsiaTheme="minorHAnsi" w:hAnsi="Consolas" w:cs="Consolas"/>
+          <w:noProof w:val="0"/>
+          <w:color w:val="000000"/>
+          <w:sz w:val="22"/>
+          <w:szCs w:val="19"/>
+          <w:highlight w:val="white"/>
+          <w:lang w:val="en-US"/>
+        </w:rPr>
+        <w:t xml:space="preserve">         </w:t>
+      </w:r>
+      <w:r>
+        <w:rPr>
+          <w:rFonts w:ascii="Consolas" w:eastAsiaTheme="minorHAnsi" w:hAnsi="Consolas" w:cs="Consolas"/>
+          <w:noProof w:val="0"/>
+          <w:color w:val="808080"/>
+          <w:sz w:val="22"/>
+          <w:szCs w:val="19"/>
+          <w:highlight w:val="white"/>
+          <w:lang w:val="en-US"/>
+        </w:rPr>
+        <w:t>LEFT</w:t>
+      </w:r>
+      <w:r>
+        <w:rPr>
+          <w:rFonts w:ascii="Consolas" w:eastAsiaTheme="minorHAnsi" w:hAnsi="Consolas" w:cs="Consolas"/>
+          <w:noProof w:val="0"/>
+          <w:color w:val="000000"/>
+          <w:sz w:val="22"/>
+          <w:szCs w:val="19"/>
+          <w:highlight w:val="white"/>
+          <w:lang w:val="en-US"/>
+        </w:rPr>
+        <w:t xml:space="preserve"> </w:t>
+      </w:r>
+      <w:r>
+        <w:rPr>
+          <w:rFonts w:ascii="Consolas" w:eastAsiaTheme="minorHAnsi" w:hAnsi="Consolas" w:cs="Consolas"/>
+          <w:noProof w:val="0"/>
+          <w:color w:val="808080"/>
+          <w:sz w:val="22"/>
+          <w:szCs w:val="19"/>
+          <w:highlight w:val="white"/>
+          <w:lang w:val="en-US"/>
+        </w:rPr>
+        <w:t>JOIN</w:t>
+      </w:r>
+      <w:r>
+        <w:rPr>
+          <w:rFonts w:ascii="Consolas" w:eastAsiaTheme="minorHAnsi" w:hAnsi="Consolas" w:cs="Consolas"/>
+          <w:noProof w:val="0"/>
+          <w:color w:val="000000"/>
+          <w:sz w:val="22"/>
+          <w:szCs w:val="19"/>
+          <w:highlight w:val="white"/>
+          <w:lang w:val="en-US"/>
+        </w:rPr>
+        <w:t xml:space="preserve"> Parts </w:t>
+      </w:r>
+      <w:r>
+        <w:rPr>
+          <w:rFonts w:ascii="Consolas" w:eastAsiaTheme="minorHAnsi" w:hAnsi="Consolas" w:cs="Consolas"/>
+          <w:noProof w:val="0"/>
+          <w:color w:val="0000FF"/>
+          <w:sz w:val="22"/>
+          <w:szCs w:val="19"/>
+          <w:highlight w:val="white"/>
+          <w:lang w:val="en-US"/>
+        </w:rPr>
+        <w:t>AS</w:t>
+      </w:r>
+      <w:r>
+        <w:rPr>
+          <w:rFonts w:ascii="Consolas" w:eastAsiaTheme="minorHAnsi" w:hAnsi="Consolas" w:cs="Consolas"/>
+          <w:noProof w:val="0"/>
+          <w:color w:val="000000"/>
+          <w:sz w:val="22"/>
+          <w:szCs w:val="19"/>
+          <w:highlight w:val="white"/>
+          <w:lang w:val="en-US"/>
+        </w:rPr>
+        <w:t xml:space="preserve"> p </w:t>
+      </w:r>
+      <w:r>
+        <w:rPr>
+          <w:rFonts w:ascii="Consolas" w:eastAsiaTheme="minorHAnsi" w:hAnsi="Consolas" w:cs="Consolas"/>
+          <w:noProof w:val="0"/>
+          <w:color w:val="0000FF"/>
+          <w:sz w:val="22"/>
+          <w:szCs w:val="19"/>
+          <w:highlight w:val="white"/>
+          <w:lang w:val="en-US"/>
+        </w:rPr>
+        <w:t>ON</w:t>
+      </w:r>
+      <w:r>
+        <w:rPr>
+          <w:rFonts w:ascii="Consolas" w:eastAsiaTheme="minorHAnsi" w:hAnsi="Consolas" w:cs="Consolas"/>
+          <w:noProof w:val="0"/>
+          <w:color w:val="000000"/>
+          <w:sz w:val="22"/>
+          <w:szCs w:val="19"/>
+          <w:highlight w:val="white"/>
+          <w:lang w:val="en-US"/>
+        </w:rPr>
+        <w:t xml:space="preserve"> p</w:t>
+      </w:r>
+      <w:r>
+        <w:rPr>
+          <w:rFonts w:ascii="Consolas" w:eastAsiaTheme="minorHAnsi" w:hAnsi="Consolas" w:cs="Consolas"/>
+          <w:noProof w:val="0"/>
+          <w:color w:val="808080"/>
+          <w:sz w:val="22"/>
+          <w:szCs w:val="19"/>
+          <w:highlight w:val="white"/>
+          <w:lang w:val="en-US"/>
+        </w:rPr>
+        <w:t>.</w:t>
+      </w:r>
+      <w:r>
+        <w:rPr>
+          <w:rFonts w:ascii="Consolas" w:eastAsiaTheme="minorHAnsi" w:hAnsi="Consolas" w:cs="Consolas"/>
+          <w:noProof w:val="0"/>
+          <w:color w:val="000000"/>
+          <w:sz w:val="22"/>
+          <w:szCs w:val="19"/>
+          <w:highlight w:val="white"/>
+          <w:lang w:val="en-US"/>
+        </w:rPr>
+        <w:t xml:space="preserve">PartId </w:t>
+      </w:r>
+      <w:r>
+        <w:rPr>
+          <w:rFonts w:ascii="Consolas" w:eastAsiaTheme="minorHAnsi" w:hAnsi="Consolas" w:cs="Consolas"/>
+          <w:noProof w:val="0"/>
+          <w:color w:val="808080"/>
+          <w:sz w:val="22"/>
+          <w:szCs w:val="19"/>
+          <w:highlight w:val="white"/>
+          <w:lang w:val="en-US"/>
+        </w:rPr>
+        <w:t>=</w:t>
+      </w:r>
+      <w:r>
+        <w:rPr>
+          <w:rFonts w:ascii="Consolas" w:eastAsiaTheme="minorHAnsi" w:hAnsi="Consolas" w:cs="Consolas"/>
+          <w:noProof w:val="0"/>
+          <w:color w:val="000000"/>
+          <w:sz w:val="22"/>
+          <w:szCs w:val="19"/>
+          <w:highlight w:val="white"/>
+          <w:lang w:val="en-US"/>
+        </w:rPr>
+        <w:t xml:space="preserve"> op</w:t>
+      </w:r>
+      <w:r>
+        <w:rPr>
+          <w:rFonts w:ascii="Consolas" w:eastAsiaTheme="minorHAnsi" w:hAnsi="Consolas" w:cs="Consolas"/>
+          <w:noProof w:val="0"/>
+          <w:color w:val="808080"/>
+          <w:sz w:val="22"/>
+          <w:szCs w:val="19"/>
+          <w:highlight w:val="white"/>
+          <w:lang w:val="en-US"/>
+        </w:rPr>
+        <w:t>.</w:t>
+      </w:r>
+      <w:r>
+        <w:rPr>
+          <w:rFonts w:ascii="Consolas" w:eastAsiaTheme="minorHAnsi" w:hAnsi="Consolas" w:cs="Consolas"/>
+          <w:noProof w:val="0"/>
+          <w:color w:val="000000"/>
+          <w:sz w:val="22"/>
+          <w:szCs w:val="19"/>
+          <w:highlight w:val="white"/>
+          <w:lang w:val="en-US"/>
+        </w:rPr>
+        <w:t>PartId</w:t>
+      </w:r>
+    </w:p>
+    <w:p>
+      <w:pPr>
+        <w:autoSpaceDE w:val="0"/>
+        <w:autoSpaceDN w:val="0"/>
+        <w:adjustRightInd w:val="0"/>
+        <w:rPr>
+          <w:rFonts w:ascii="Consolas" w:eastAsiaTheme="minorHAnsi" w:hAnsi="Consolas" w:cs="Consolas"/>
+          <w:noProof w:val="0"/>
+          <w:color w:val="000000"/>
+          <w:sz w:val="22"/>
+          <w:szCs w:val="19"/>
+          <w:highlight w:val="white"/>
+          <w:lang w:val="en-US"/>
+        </w:rPr>
+      </w:pPr>
+      <w:r>
+        <w:rPr>
+          <w:rFonts w:ascii="Consolas" w:eastAsiaTheme="minorHAnsi" w:hAnsi="Consolas" w:cs="Consolas"/>
+          <w:noProof w:val="0"/>
+          <w:color w:val="000000"/>
+          <w:sz w:val="22"/>
+          <w:szCs w:val="19"/>
+          <w:highlight w:val="white"/>
+          <w:lang w:val="en-US"/>
+        </w:rPr>
+        <w:t xml:space="preserve">    </w:t>
+      </w:r>
+      <w:r>
+        <w:rPr>
+          <w:rFonts w:ascii="Consolas" w:eastAsiaTheme="minorHAnsi" w:hAnsi="Consolas" w:cs="Consolas"/>
+          <w:noProof w:val="0"/>
+          <w:color w:val="0000FF"/>
+          <w:sz w:val="22"/>
+          <w:szCs w:val="19"/>
           <w:highlight w:val="white"/>
           <w:lang w:val="en-US"/>
         </w:rPr>
@@ -17756,7 +21237,119 @@
           <w:noProof w:val="0"/>
           <w:color w:val="000000"/>
           <w:sz w:val="22"/>
-          <w:szCs w:val="22"/>
+          <w:szCs w:val="19"/>
+          <w:highlight w:val="white"/>
+          <w:lang w:val="en-US"/>
+        </w:rPr>
+        <w:t xml:space="preserve"> j</w:t>
+      </w:r>
+      <w:r>
+        <w:rPr>
+          <w:rFonts w:ascii="Consolas" w:eastAsiaTheme="minorHAnsi" w:hAnsi="Consolas" w:cs="Consolas"/>
+          <w:noProof w:val="0"/>
+          <w:color w:val="808080"/>
+          <w:sz w:val="22"/>
+          <w:szCs w:val="19"/>
+          <w:highlight w:val="white"/>
+          <w:lang w:val="en-US"/>
+        </w:rPr>
+        <w:t>.</w:t>
+      </w:r>
+      <w:r>
+        <w:rPr>
+          <w:rFonts w:ascii="Consolas" w:eastAsiaTheme="minorHAnsi" w:hAnsi="Consolas" w:cs="Consolas"/>
+          <w:noProof w:val="0"/>
+          <w:color w:val="000000"/>
+          <w:sz w:val="22"/>
+          <w:szCs w:val="19"/>
+          <w:highlight w:val="white"/>
+          <w:lang w:val="en-US"/>
+        </w:rPr>
+        <w:t xml:space="preserve">ModelId </w:t>
+      </w:r>
+      <w:r>
+        <w:rPr>
+          <w:rFonts w:ascii="Consolas" w:eastAsiaTheme="minorHAnsi" w:hAnsi="Consolas" w:cs="Consolas"/>
+          <w:noProof w:val="0"/>
+          <w:color w:val="808080"/>
+          <w:sz w:val="22"/>
+          <w:szCs w:val="19"/>
+          <w:highlight w:val="white"/>
+          <w:lang w:val="en-US"/>
+        </w:rPr>
+        <w:t>=</w:t>
+      </w:r>
+      <w:r>
+        <w:rPr>
+          <w:rFonts w:ascii="Consolas" w:eastAsiaTheme="minorHAnsi" w:hAnsi="Consolas" w:cs="Consolas"/>
+          <w:noProof w:val="0"/>
+          <w:color w:val="000000"/>
+          <w:sz w:val="22"/>
+          <w:szCs w:val="19"/>
+          <w:highlight w:val="white"/>
+          <w:lang w:val="en-US"/>
+        </w:rPr>
+        <w:t xml:space="preserve"> m</w:t>
+      </w:r>
+      <w:r>
+        <w:rPr>
+          <w:rFonts w:ascii="Consolas" w:eastAsiaTheme="minorHAnsi" w:hAnsi="Consolas" w:cs="Consolas"/>
+          <w:noProof w:val="0"/>
+          <w:color w:val="808080"/>
+          <w:sz w:val="22"/>
+          <w:szCs w:val="19"/>
+          <w:highlight w:val="white"/>
+          <w:lang w:val="en-US"/>
+        </w:rPr>
+        <w:t>.</w:t>
+      </w:r>
+      <w:r>
+        <w:rPr>
+          <w:rFonts w:ascii="Consolas" w:eastAsiaTheme="minorHAnsi" w:hAnsi="Consolas" w:cs="Consolas"/>
+          <w:noProof w:val="0"/>
+          <w:color w:val="000000"/>
+          <w:sz w:val="22"/>
+          <w:szCs w:val="19"/>
+          <w:highlight w:val="white"/>
+          <w:lang w:val="en-US"/>
+        </w:rPr>
+        <w:t>ModelId</w:t>
+      </w:r>
+    </w:p>
+    <w:p>
+      <w:pPr>
+        <w:autoSpaceDE w:val="0"/>
+        <w:autoSpaceDN w:val="0"/>
+        <w:adjustRightInd w:val="0"/>
+        <w:rPr>
+          <w:rFonts w:ascii="Consolas" w:eastAsiaTheme="minorHAnsi" w:hAnsi="Consolas" w:cs="Consolas"/>
+          <w:noProof w:val="0"/>
+          <w:color w:val="000000"/>
+          <w:sz w:val="22"/>
+          <w:szCs w:val="19"/>
+          <w:highlight w:val="white"/>
+          <w:lang w:val="en-US"/>
+        </w:rPr>
+      </w:pPr>
+      <w:r>
+        <w:rPr>
+          <w:rFonts w:ascii="Consolas" w:eastAsiaTheme="minorHAnsi" w:hAnsi="Consolas" w:cs="Consolas"/>
+          <w:noProof w:val="0"/>
+          <w:color w:val="808080"/>
+          <w:sz w:val="22"/>
+          <w:szCs w:val="19"/>
+          <w:highlight w:val="white"/>
+          <w:lang w:val="en-US"/>
+        </w:rPr>
+        <w:t>)</w:t>
+      </w:r>
+      <w:r>
+        <w:rPr>
+          <w:rFonts w:ascii="Consolas" w:eastAsiaTheme="minorHAnsi" w:hAnsi="Consolas" w:cs="Consolas"/>
+          <w:noProof w:val="0"/>
+          <w:color w:val="000000"/>
+          <w:sz w:val="22"/>
+          <w:szCs w:val="19"/>
           <w:highlight w:val="white"/>
           <w:lang w:val="en-US"/>
         </w:rPr>
@@ -17766,21 +21359,1313 @@
         <w:rPr>
           <w:rFonts w:ascii="Consolas" w:eastAsiaTheme="minorHAnsi" w:hAnsi="Consolas" w:cs="Consolas"/>
           <w:noProof w:val="0"/>
+          <w:color w:val="0000FF"/>
+          <w:sz w:val="22"/>
+          <w:szCs w:val="19"/>
+          <w:highlight w:val="white"/>
+          <w:lang w:val="en-US"/>
+        </w:rPr>
+        <w:t>AS</w:t>
+      </w:r>
+      <w:r>
+        <w:rPr>
+          <w:rFonts w:ascii="Consolas" w:eastAsiaTheme="minorHAnsi" w:hAnsi="Consolas" w:cs="Consolas"/>
+          <w:noProof w:val="0"/>
+          <w:color w:val="000000"/>
+          <w:sz w:val="22"/>
+          <w:szCs w:val="19"/>
+          <w:highlight w:val="white"/>
+          <w:lang w:val="en-US"/>
+        </w:rPr>
+        <w:t xml:space="preserve"> [Parts Total]</w:t>
+      </w:r>
+    </w:p>
+    <w:p>
+      <w:pPr>
+        <w:autoSpaceDE w:val="0"/>
+        <w:autoSpaceDN w:val="0"/>
+        <w:adjustRightInd w:val="0"/>
+        <w:rPr>
+          <w:rFonts w:ascii="Consolas" w:eastAsiaTheme="minorHAnsi" w:hAnsi="Consolas" w:cs="Consolas"/>
+          <w:noProof w:val="0"/>
+          <w:color w:val="000000"/>
+          <w:sz w:val="22"/>
+          <w:szCs w:val="19"/>
+          <w:highlight w:val="white"/>
+          <w:lang w:val="en-US"/>
+        </w:rPr>
+      </w:pPr>
+      <w:r>
+        <w:rPr>
+          <w:rFonts w:ascii="Consolas" w:eastAsiaTheme="minorHAnsi" w:hAnsi="Consolas" w:cs="Consolas"/>
+          <w:noProof w:val="0"/>
+          <w:color w:val="0000FF"/>
+          <w:sz w:val="22"/>
+          <w:szCs w:val="19"/>
+          <w:highlight w:val="white"/>
+          <w:lang w:val="en-US"/>
+        </w:rPr>
+        <w:t>FROM</w:t>
+      </w:r>
+      <w:r>
+        <w:rPr>
+          <w:rFonts w:ascii="Consolas" w:eastAsiaTheme="minorHAnsi" w:hAnsi="Consolas" w:cs="Consolas"/>
+          <w:noProof w:val="0"/>
+          <w:color w:val="000000"/>
+          <w:sz w:val="22"/>
+          <w:szCs w:val="19"/>
+          <w:highlight w:val="white"/>
+          <w:lang w:val="en-US"/>
+        </w:rPr>
+        <w:t xml:space="preserve"> Models </w:t>
+      </w:r>
+      <w:r>
+        <w:rPr>
+          <w:rFonts w:ascii="Consolas" w:eastAsiaTheme="minorHAnsi" w:hAnsi="Consolas" w:cs="Consolas"/>
+          <w:noProof w:val="0"/>
+          <w:color w:val="0000FF"/>
+          <w:sz w:val="22"/>
+          <w:szCs w:val="19"/>
+          <w:highlight w:val="white"/>
+          <w:lang w:val="en-US"/>
+        </w:rPr>
+        <w:t>AS</w:t>
+      </w:r>
+      <w:r>
+        <w:rPr>
+          <w:rFonts w:ascii="Consolas" w:eastAsiaTheme="minorHAnsi" w:hAnsi="Consolas" w:cs="Consolas"/>
+          <w:noProof w:val="0"/>
+          <w:color w:val="000000"/>
+          <w:sz w:val="22"/>
+          <w:szCs w:val="19"/>
+          <w:highlight w:val="white"/>
+          <w:lang w:val="en-US"/>
+        </w:rPr>
+        <w:t xml:space="preserve"> m</w:t>
+      </w:r>
+    </w:p>
+    <w:p>
+      <w:pPr>
+        <w:autoSpaceDE w:val="0"/>
+        <w:autoSpaceDN w:val="0"/>
+        <w:adjustRightInd w:val="0"/>
+        <w:rPr>
+          <w:rFonts w:ascii="Consolas" w:eastAsiaTheme="minorHAnsi" w:hAnsi="Consolas" w:cs="Consolas"/>
+          <w:noProof w:val="0"/>
+          <w:color w:val="000000"/>
+          <w:sz w:val="22"/>
+          <w:szCs w:val="19"/>
+          <w:highlight w:val="white"/>
+          <w:lang w:val="en-US"/>
+        </w:rPr>
+      </w:pPr>
+      <w:r>
+        <w:rPr>
+          <w:rFonts w:ascii="Consolas" w:eastAsiaTheme="minorHAnsi" w:hAnsi="Consolas" w:cs="Consolas"/>
+          <w:noProof w:val="0"/>
+          <w:color w:val="000000"/>
+          <w:sz w:val="22"/>
+          <w:szCs w:val="19"/>
+          <w:highlight w:val="white"/>
+          <w:lang w:val="en-US"/>
+        </w:rPr>
+        <w:t xml:space="preserve">     </w:t>
+      </w:r>
+      <w:r>
+        <w:rPr>
+          <w:rFonts w:ascii="Consolas" w:eastAsiaTheme="minorHAnsi" w:hAnsi="Consolas" w:cs="Consolas"/>
+          <w:noProof w:val="0"/>
+          <w:color w:val="808080"/>
+          <w:sz w:val="22"/>
+          <w:szCs w:val="19"/>
+          <w:highlight w:val="white"/>
+          <w:lang w:val="en-US"/>
+        </w:rPr>
+        <w:t>LEFT</w:t>
+      </w:r>
+      <w:r>
+        <w:rPr>
+          <w:rFonts w:ascii="Consolas" w:eastAsiaTheme="minorHAnsi" w:hAnsi="Consolas" w:cs="Consolas"/>
+          <w:noProof w:val="0"/>
+          <w:color w:val="000000"/>
+          <w:sz w:val="22"/>
+          <w:szCs w:val="19"/>
+          <w:highlight w:val="white"/>
+          <w:lang w:val="en-US"/>
+        </w:rPr>
+        <w:t xml:space="preserve"> </w:t>
+      </w:r>
+      <w:r>
+        <w:rPr>
+          <w:rFonts w:ascii="Consolas" w:eastAsiaTheme="minorHAnsi" w:hAnsi="Consolas" w:cs="Consolas"/>
+          <w:noProof w:val="0"/>
+          <w:color w:val="808080"/>
+          <w:sz w:val="22"/>
+          <w:szCs w:val="19"/>
+          <w:highlight w:val="white"/>
+          <w:lang w:val="en-US"/>
+        </w:rPr>
+        <w:t>JOIN</w:t>
+      </w:r>
+      <w:r>
+        <w:rPr>
+          <w:rFonts w:ascii="Consolas" w:eastAsiaTheme="minorHAnsi" w:hAnsi="Consolas" w:cs="Consolas"/>
+          <w:noProof w:val="0"/>
+          <w:color w:val="000000"/>
+          <w:sz w:val="22"/>
+          <w:szCs w:val="19"/>
+          <w:highlight w:val="white"/>
+          <w:lang w:val="en-US"/>
+        </w:rPr>
+        <w:t xml:space="preserve"> Jobs </w:t>
+      </w:r>
+      <w:r>
+        <w:rPr>
+          <w:rFonts w:ascii="Consolas" w:eastAsiaTheme="minorHAnsi" w:hAnsi="Consolas" w:cs="Consolas"/>
+          <w:noProof w:val="0"/>
+          <w:color w:val="0000FF"/>
+          <w:sz w:val="22"/>
+          <w:szCs w:val="19"/>
+          <w:highlight w:val="white"/>
+          <w:lang w:val="en-US"/>
+        </w:rPr>
+        <w:t>AS</w:t>
+      </w:r>
+      <w:r>
+        <w:rPr>
+          <w:rFonts w:ascii="Consolas" w:eastAsiaTheme="minorHAnsi" w:hAnsi="Consolas" w:cs="Consolas"/>
+          <w:noProof w:val="0"/>
+          <w:color w:val="000000"/>
+          <w:sz w:val="22"/>
+          <w:szCs w:val="19"/>
+          <w:highlight w:val="white"/>
+          <w:lang w:val="en-US"/>
+        </w:rPr>
+        <w:t xml:space="preserve"> j </w:t>
+      </w:r>
+      <w:r>
+        <w:rPr>
+          <w:rFonts w:ascii="Consolas" w:eastAsiaTheme="minorHAnsi" w:hAnsi="Consolas" w:cs="Consolas"/>
+          <w:noProof w:val="0"/>
+          <w:color w:val="0000FF"/>
+          <w:sz w:val="22"/>
+          <w:szCs w:val="19"/>
+          <w:highlight w:val="white"/>
+          <w:lang w:val="en-US"/>
+        </w:rPr>
+        <w:t>ON</w:t>
+      </w:r>
+      <w:r>
+        <w:rPr>
+          <w:rFonts w:ascii="Consolas" w:eastAsiaTheme="minorHAnsi" w:hAnsi="Consolas" w:cs="Consolas"/>
+          <w:noProof w:val="0"/>
+          <w:color w:val="000000"/>
+          <w:sz w:val="22"/>
+          <w:szCs w:val="19"/>
+          <w:highlight w:val="white"/>
+          <w:lang w:val="en-US"/>
+        </w:rPr>
+        <w:t xml:space="preserve"> j</w:t>
+      </w:r>
+      <w:r>
+        <w:rPr>
+          <w:rFonts w:ascii="Consolas" w:eastAsiaTheme="minorHAnsi" w:hAnsi="Consolas" w:cs="Consolas"/>
+          <w:noProof w:val="0"/>
+          <w:color w:val="808080"/>
+          <w:sz w:val="22"/>
+          <w:szCs w:val="19"/>
+          <w:highlight w:val="white"/>
+          <w:lang w:val="en-US"/>
+        </w:rPr>
+        <w:t>.</w:t>
+      </w:r>
+      <w:r>
+        <w:rPr>
+          <w:rFonts w:ascii="Consolas" w:eastAsiaTheme="minorHAnsi" w:hAnsi="Consolas" w:cs="Consolas"/>
+          <w:noProof w:val="0"/>
+          <w:color w:val="000000"/>
+          <w:sz w:val="22"/>
+          <w:szCs w:val="19"/>
+          <w:highlight w:val="white"/>
+          <w:lang w:val="en-US"/>
+        </w:rPr>
+        <w:t xml:space="preserve">ModelId </w:t>
+      </w:r>
+      <w:r>
+        <w:rPr>
+          <w:rFonts w:ascii="Consolas" w:eastAsiaTheme="minorHAnsi" w:hAnsi="Consolas" w:cs="Consolas"/>
+          <w:noProof w:val="0"/>
+          <w:color w:val="808080"/>
+          <w:sz w:val="22"/>
+          <w:szCs w:val="19"/>
+          <w:highlight w:val="white"/>
+          <w:lang w:val="en-US"/>
+        </w:rPr>
+        <w:t>=</w:t>
+      </w:r>
+      <w:r>
+        <w:rPr>
+          <w:rFonts w:ascii="Consolas" w:eastAsiaTheme="minorHAnsi" w:hAnsi="Consolas" w:cs="Consolas"/>
+          <w:noProof w:val="0"/>
+          <w:color w:val="000000"/>
+          <w:sz w:val="22"/>
+          <w:szCs w:val="19"/>
+          <w:highlight w:val="white"/>
+          <w:lang w:val="en-US"/>
+        </w:rPr>
+        <w:t xml:space="preserve"> m</w:t>
+      </w:r>
+      <w:r>
+        <w:rPr>
+          <w:rFonts w:ascii="Consolas" w:eastAsiaTheme="minorHAnsi" w:hAnsi="Consolas" w:cs="Consolas"/>
+          <w:noProof w:val="0"/>
+          <w:color w:val="808080"/>
+          <w:sz w:val="22"/>
+          <w:szCs w:val="19"/>
+          <w:highlight w:val="white"/>
+          <w:lang w:val="en-US"/>
+        </w:rPr>
+        <w:t>.</w:t>
+      </w:r>
+      <w:r>
+        <w:rPr>
+          <w:rFonts w:ascii="Consolas" w:eastAsiaTheme="minorHAnsi" w:hAnsi="Consolas" w:cs="Consolas"/>
+          <w:noProof w:val="0"/>
+          <w:color w:val="000000"/>
+          <w:sz w:val="22"/>
+          <w:szCs w:val="19"/>
+          <w:highlight w:val="white"/>
+          <w:lang w:val="en-US"/>
+        </w:rPr>
+        <w:t>ModelId</w:t>
+      </w:r>
+    </w:p>
+    <w:p>
+      <w:pPr>
+        <w:autoSpaceDE w:val="0"/>
+        <w:autoSpaceDN w:val="0"/>
+        <w:adjustRightInd w:val="0"/>
+        <w:rPr>
+          <w:rFonts w:ascii="Consolas" w:eastAsiaTheme="minorHAnsi" w:hAnsi="Consolas" w:cs="Consolas"/>
+          <w:noProof w:val="0"/>
+          <w:color w:val="000000"/>
+          <w:sz w:val="22"/>
+          <w:szCs w:val="19"/>
+          <w:highlight w:val="white"/>
+          <w:lang w:val="en-US"/>
+        </w:rPr>
+      </w:pPr>
+      <w:r>
+        <w:rPr>
+          <w:rFonts w:ascii="Consolas" w:eastAsiaTheme="minorHAnsi" w:hAnsi="Consolas" w:cs="Consolas"/>
+          <w:noProof w:val="0"/>
+          <w:color w:val="0000FF"/>
+          <w:sz w:val="22"/>
+          <w:szCs w:val="19"/>
+          <w:highlight w:val="white"/>
+          <w:lang w:val="en-US"/>
+        </w:rPr>
+        <w:t>GROUP</w:t>
+      </w:r>
+      <w:r>
+        <w:rPr>
+          <w:rFonts w:ascii="Consolas" w:eastAsiaTheme="minorHAnsi" w:hAnsi="Consolas" w:cs="Consolas"/>
+          <w:noProof w:val="0"/>
+          <w:color w:val="000000"/>
+          <w:sz w:val="22"/>
+          <w:szCs w:val="19"/>
+          <w:highlight w:val="white"/>
+          <w:lang w:val="en-US"/>
+        </w:rPr>
+        <w:t xml:space="preserve"> </w:t>
+      </w:r>
+      <w:r>
+        <w:rPr>
+          <w:rFonts w:ascii="Consolas" w:eastAsiaTheme="minorHAnsi" w:hAnsi="Consolas" w:cs="Consolas"/>
+          <w:noProof w:val="0"/>
+          <w:color w:val="0000FF"/>
+          <w:sz w:val="22"/>
+          <w:szCs w:val="19"/>
+          <w:highlight w:val="white"/>
+          <w:lang w:val="en-US"/>
+        </w:rPr>
+        <w:t>BY</w:t>
+      </w:r>
+      <w:r>
+        <w:rPr>
+          <w:rFonts w:ascii="Consolas" w:eastAsiaTheme="minorHAnsi" w:hAnsi="Consolas" w:cs="Consolas"/>
+          <w:noProof w:val="0"/>
+          <w:color w:val="000000"/>
+          <w:sz w:val="22"/>
+          <w:szCs w:val="19"/>
+          <w:highlight w:val="white"/>
+          <w:lang w:val="en-US"/>
+        </w:rPr>
+        <w:t xml:space="preserve"> m</w:t>
+      </w:r>
+      <w:r>
+        <w:rPr>
+          <w:rFonts w:ascii="Consolas" w:eastAsiaTheme="minorHAnsi" w:hAnsi="Consolas" w:cs="Consolas"/>
+          <w:noProof w:val="0"/>
+          <w:color w:val="808080"/>
+          <w:sz w:val="22"/>
+          <w:szCs w:val="19"/>
+          <w:highlight w:val="white"/>
+          <w:lang w:val="en-US"/>
+        </w:rPr>
+        <w:t>.</w:t>
+      </w:r>
+      <w:r>
+        <w:rPr>
+          <w:rFonts w:ascii="Consolas" w:eastAsiaTheme="minorHAnsi" w:hAnsi="Consolas" w:cs="Consolas"/>
+          <w:noProof w:val="0"/>
+          <w:color w:val="000000"/>
+          <w:sz w:val="22"/>
+          <w:szCs w:val="19"/>
+          <w:highlight w:val="white"/>
+          <w:lang w:val="en-US"/>
+        </w:rPr>
+        <w:t>ModelId</w:t>
+      </w:r>
+      <w:r>
+        <w:rPr>
+          <w:rFonts w:ascii="Consolas" w:eastAsiaTheme="minorHAnsi" w:hAnsi="Consolas" w:cs="Consolas"/>
+          <w:noProof w:val="0"/>
+          <w:color w:val="808080"/>
+          <w:sz w:val="22"/>
+          <w:szCs w:val="19"/>
+          <w:highlight w:val="white"/>
+          <w:lang w:val="en-US"/>
+        </w:rPr>
+        <w:t>,</w:t>
+      </w:r>
+      <w:r>
+        <w:rPr>
+          <w:rFonts w:ascii="Consolas" w:eastAsiaTheme="minorHAnsi" w:hAnsi="Consolas" w:cs="Consolas"/>
+          <w:noProof w:val="0"/>
+          <w:color w:val="000000"/>
+          <w:sz w:val="22"/>
+          <w:szCs w:val="19"/>
+          <w:highlight w:val="white"/>
+          <w:lang w:val="en-US"/>
+        </w:rPr>
+        <w:t xml:space="preserve"> </w:t>
+      </w:r>
+    </w:p>
+    <w:p>
+      <w:pPr>
+        <w:autoSpaceDE w:val="0"/>
+        <w:autoSpaceDN w:val="0"/>
+        <w:adjustRightInd w:val="0"/>
+        <w:rPr>
+          <w:rFonts w:ascii="Consolas" w:eastAsiaTheme="minorHAnsi" w:hAnsi="Consolas" w:cs="Consolas"/>
+          <w:noProof w:val="0"/>
+          <w:color w:val="000000"/>
+          <w:sz w:val="22"/>
+          <w:szCs w:val="19"/>
+          <w:highlight w:val="white"/>
+          <w:lang w:val="en-US"/>
+        </w:rPr>
+      </w:pPr>
+      <w:r>
+        <w:rPr>
+          <w:rFonts w:ascii="Consolas" w:eastAsiaTheme="minorHAnsi" w:hAnsi="Consolas" w:cs="Consolas"/>
+          <w:noProof w:val="0"/>
+          <w:color w:val="000000"/>
+          <w:sz w:val="22"/>
+          <w:szCs w:val="19"/>
+          <w:highlight w:val="white"/>
+          <w:lang w:val="en-US"/>
+        </w:rPr>
+        <w:t xml:space="preserve">         m</w:t>
+      </w:r>
+      <w:r>
+        <w:rPr>
+          <w:rFonts w:ascii="Consolas" w:eastAsiaTheme="minorHAnsi" w:hAnsi="Consolas" w:cs="Consolas"/>
+          <w:noProof w:val="0"/>
+          <w:color w:val="808080"/>
+          <w:sz w:val="22"/>
+          <w:szCs w:val="19"/>
+          <w:highlight w:val="white"/>
+          <w:lang w:val="en-US"/>
+        </w:rPr>
+        <w:t>.</w:t>
+      </w:r>
+      <w:r>
+        <w:rPr>
+          <w:rFonts w:ascii="Consolas" w:eastAsiaTheme="minorHAnsi" w:hAnsi="Consolas" w:cs="Consolas"/>
+          <w:noProof w:val="0"/>
+          <w:color w:val="000000"/>
+          <w:sz w:val="22"/>
+          <w:szCs w:val="19"/>
+          <w:highlight w:val="white"/>
+          <w:lang w:val="en-US"/>
+        </w:rPr>
+        <w:t>[Name]</w:t>
+      </w:r>
+    </w:p>
+    <w:p>
+      <w:pPr>
+        <w:autoSpaceDE w:val="0"/>
+        <w:autoSpaceDN w:val="0"/>
+        <w:adjustRightInd w:val="0"/>
+        <w:rPr>
+          <w:rFonts w:ascii="Consolas" w:eastAsiaTheme="minorHAnsi" w:hAnsi="Consolas" w:cs="Consolas"/>
+          <w:noProof w:val="0"/>
+          <w:color w:val="0000FF"/>
+          <w:sz w:val="22"/>
+          <w:szCs w:val="19"/>
+          <w:highlight w:val="white"/>
+          <w:lang w:val="en-US"/>
+        </w:rPr>
+      </w:pPr>
+      <w:r>
+        <w:rPr>
+          <w:rFonts w:ascii="Consolas" w:eastAsiaTheme="minorHAnsi" w:hAnsi="Consolas" w:cs="Consolas"/>
+          <w:noProof w:val="0"/>
+          <w:color w:val="0000FF"/>
+          <w:sz w:val="22"/>
+          <w:szCs w:val="19"/>
+          <w:highlight w:val="white"/>
+          <w:lang w:val="en-US"/>
+        </w:rPr>
+        <w:t>ORDER</w:t>
+      </w:r>
+      <w:r>
+        <w:rPr>
+          <w:rFonts w:ascii="Consolas" w:eastAsiaTheme="minorHAnsi" w:hAnsi="Consolas" w:cs="Consolas"/>
+          <w:noProof w:val="0"/>
+          <w:color w:val="000000"/>
+          <w:sz w:val="22"/>
+          <w:szCs w:val="19"/>
+          <w:highlight w:val="white"/>
+          <w:lang w:val="en-US"/>
+        </w:rPr>
+        <w:t xml:space="preserve"> </w:t>
+      </w:r>
+      <w:r>
+        <w:rPr>
+          <w:rFonts w:ascii="Consolas" w:eastAsiaTheme="minorHAnsi" w:hAnsi="Consolas" w:cs="Consolas"/>
+          <w:noProof w:val="0"/>
+          <w:color w:val="0000FF"/>
+          <w:sz w:val="22"/>
+          <w:szCs w:val="19"/>
+          <w:highlight w:val="white"/>
+          <w:lang w:val="en-US"/>
+        </w:rPr>
+        <w:t>BY</w:t>
+      </w:r>
+      <w:r>
+        <w:rPr>
+          <w:rFonts w:ascii="Consolas" w:eastAsiaTheme="minorHAnsi" w:hAnsi="Consolas" w:cs="Consolas"/>
+          <w:noProof w:val="0"/>
+          <w:color w:val="000000"/>
+          <w:sz w:val="22"/>
+          <w:szCs w:val="19"/>
+          <w:highlight w:val="white"/>
+          <w:lang w:val="en-US"/>
+        </w:rPr>
+        <w:t xml:space="preserve"> [Times Serviced] </w:t>
+      </w:r>
+      <w:r>
+        <w:rPr>
+          <w:rFonts w:ascii="Consolas" w:eastAsiaTheme="minorHAnsi" w:hAnsi="Consolas" w:cs="Consolas"/>
+          <w:noProof w:val="0"/>
+          <w:color w:val="0000FF"/>
+          <w:sz w:val="22"/>
+          <w:szCs w:val="19"/>
+          <w:highlight w:val="white"/>
+          <w:lang w:val="en-US"/>
+        </w:rPr>
+        <w:t>DESC</w:t>
+      </w:r>
+    </w:p>
+    <w:p>
+      <w:pPr>
+        <w:autoSpaceDE w:val="0"/>
+        <w:autoSpaceDN w:val="0"/>
+        <w:adjustRightInd w:val="0"/>
+        <w:rPr>
+          <w:rFonts w:ascii="Consolas" w:eastAsiaTheme="minorHAnsi" w:hAnsi="Consolas" w:cs="Consolas"/>
+          <w:noProof w:val="0"/>
+          <w:color w:val="0000FF"/>
+          <w:sz w:val="22"/>
+          <w:szCs w:val="19"/>
+          <w:highlight w:val="white"/>
+          <w:lang w:val="en-US"/>
+        </w:rPr>
+      </w:pPr>
+    </w:p>
+    <w:p>
+      <w:pPr>
+        <w:autoSpaceDE w:val="0"/>
+        <w:autoSpaceDN w:val="0"/>
+        <w:adjustRightInd w:val="0"/>
+        <w:rPr>
+          <w:rFonts w:eastAsiaTheme="minorHAnsi"/>
+          <w:noProof w:val="0"/>
+          <w:color w:val="000000"/>
+          <w:szCs w:val="22"/>
+          <w:highlight w:val="white"/>
+          <w:lang w:val="en-US"/>
+        </w:rPr>
+      </w:pPr>
+    </w:p>
+    <w:p>
+      <w:pPr>
+        <w:pStyle w:val="ListParagraph"/>
+        <w:numPr>
+          <w:ilvl w:val="0"/>
+          <w:numId w:val="11"/>
+        </w:numPr>
+        <w:autoSpaceDE w:val="0"/>
+        <w:autoSpaceDN w:val="0"/>
+        <w:adjustRightInd w:val="0"/>
+        <w:rPr>
+          <w:rFonts w:eastAsiaTheme="minorHAnsi"/>
+          <w:noProof w:val="0"/>
+          <w:color w:val="000000"/>
+          <w:szCs w:val="22"/>
+          <w:highlight w:val="white"/>
+          <w:lang w:val="en-US"/>
+        </w:rPr>
+      </w:pPr>
+      <w:r>
+        <w:lastRenderedPageBreak/>
+        <w:t xml:space="preserve">Програмна логика </w:t>
+      </w:r>
+      <w:r>
+        <w:t>(</w:t>
+      </w:r>
+      <w:r>
+        <w:rPr>
+          <w:lang w:val="en-US"/>
+        </w:rPr>
+        <w:t>Programmability</w:t>
+      </w:r>
+      <w:r>
+        <w:t>)</w:t>
+      </w:r>
+    </w:p>
+    <w:p>
+      <w:pPr>
+        <w:autoSpaceDE w:val="0"/>
+        <w:autoSpaceDN w:val="0"/>
+        <w:adjustRightInd w:val="0"/>
+        <w:rPr>
+          <w:rFonts w:eastAsiaTheme="minorHAnsi"/>
+          <w:i/>
+          <w:noProof w:val="0"/>
+          <w:color w:val="000000"/>
+          <w:szCs w:val="22"/>
+          <w:highlight w:val="white"/>
+        </w:rPr>
+      </w:pPr>
+    </w:p>
+    <w:p>
+      <w:pPr>
+        <w:autoSpaceDE w:val="0"/>
+        <w:autoSpaceDN w:val="0"/>
+        <w:adjustRightInd w:val="0"/>
+        <w:rPr>
+          <w:i/>
+        </w:rPr>
+      </w:pPr>
+      <w:r>
+        <w:rPr>
+          <w:rFonts w:eastAsiaTheme="minorHAnsi"/>
+          <w:i/>
+          <w:noProof w:val="0"/>
+          <w:color w:val="000000"/>
+          <w:szCs w:val="22"/>
+          <w:highlight w:val="white"/>
+        </w:rPr>
+        <w:t xml:space="preserve">Задача 11 </w:t>
+      </w:r>
+      <w:r>
+        <w:rPr>
+          <w:rFonts w:eastAsiaTheme="minorHAnsi"/>
+          <w:i/>
+          <w:noProof w:val="0"/>
+          <w:color w:val="000000"/>
+          <w:szCs w:val="22"/>
+          <w:highlight w:val="white"/>
+        </w:rPr>
+        <w:t>–</w:t>
+      </w:r>
+      <w:r>
+        <w:rPr>
+          <w:rFonts w:eastAsiaTheme="minorHAnsi"/>
+          <w:i/>
+          <w:noProof w:val="0"/>
+          <w:color w:val="000000"/>
+          <w:szCs w:val="22"/>
+          <w:highlight w:val="white"/>
+        </w:rPr>
+        <w:t xml:space="preserve"> </w:t>
+      </w:r>
+      <w:r>
+        <w:rPr>
+          <w:rFonts w:eastAsiaTheme="minorHAnsi"/>
+          <w:i/>
+          <w:noProof w:val="0"/>
+          <w:color w:val="000000"/>
+          <w:szCs w:val="22"/>
+          <w:highlight w:val="white"/>
+        </w:rPr>
+        <w:t xml:space="preserve">Да се напише потребителски дефинирана функция </w:t>
+      </w:r>
+      <w:r>
+        <w:rPr>
+          <w:rFonts w:eastAsiaTheme="minorHAnsi"/>
+          <w:i/>
+          <w:noProof w:val="0"/>
+          <w:color w:val="000000"/>
+          <w:szCs w:val="22"/>
+          <w:highlight w:val="white"/>
+          <w:lang w:val="ru-RU"/>
+        </w:rPr>
+        <w:t>(</w:t>
+      </w:r>
+      <w:r>
+        <w:rPr>
+          <w:i/>
+        </w:rPr>
+        <w:t>user defined function</w:t>
+      </w:r>
+      <w:r>
+        <w:rPr>
+          <w:i/>
+          <w:lang w:val="ru-RU"/>
+        </w:rPr>
+        <w:t>),</w:t>
+      </w:r>
+      <w:r>
+        <w:rPr>
+          <w:i/>
+        </w:rPr>
+        <w:t xml:space="preserve"> която получава като входен параметър пореден номер на работен казус </w:t>
+      </w:r>
+      <w:r>
+        <w:rPr>
+          <w:i/>
+          <w:lang w:val="ru-RU"/>
+        </w:rPr>
+        <w:t>(</w:t>
+      </w:r>
+      <w:r>
+        <w:rPr>
+          <w:i/>
+          <w:lang w:val="en-US"/>
+        </w:rPr>
+        <w:t>Job</w:t>
+      </w:r>
+      <w:r>
+        <w:rPr>
+          <w:i/>
+          <w:lang w:val="ru-RU"/>
+        </w:rPr>
+        <w:t xml:space="preserve"> </w:t>
+      </w:r>
+      <w:r>
+        <w:rPr>
+          <w:i/>
+          <w:lang w:val="en-US"/>
+        </w:rPr>
+        <w:t>Id</w:t>
+      </w:r>
+      <w:r>
+        <w:rPr>
+          <w:i/>
+          <w:lang w:val="ru-RU"/>
+        </w:rPr>
+        <w:t>)</w:t>
+      </w:r>
+      <w:r>
+        <w:rPr>
+          <w:i/>
+        </w:rPr>
+        <w:t xml:space="preserve"> и за този номер връща като резултат общата цена на всички поръчани части. Ако няма такива поръчки, да връща 0.</w:t>
+      </w:r>
+    </w:p>
+    <w:p>
+      <w:pPr>
+        <w:autoSpaceDE w:val="0"/>
+        <w:autoSpaceDN w:val="0"/>
+        <w:adjustRightInd w:val="0"/>
+        <w:rPr>
+          <w:i/>
+        </w:rPr>
+      </w:pPr>
+    </w:p>
+    <w:p>
+      <w:pPr>
+        <w:autoSpaceDE w:val="0"/>
+        <w:autoSpaceDN w:val="0"/>
+        <w:adjustRightInd w:val="0"/>
+        <w:rPr>
+          <w:i/>
+          <w:lang w:val="en-US"/>
+        </w:rPr>
+      </w:pPr>
+      <w:r>
+        <w:rPr>
+          <w:i/>
+          <w:lang w:val="en-US"/>
+        </w:rPr>
+        <w:t xml:space="preserve">SQL </w:t>
+      </w:r>
+      <w:r>
+        <w:rPr>
+          <w:i/>
+        </w:rPr>
+        <w:t>заявка</w:t>
+      </w:r>
+      <w:r>
+        <w:rPr>
+          <w:i/>
+          <w:lang w:val="en-US"/>
+        </w:rPr>
+        <w:t>:</w:t>
+      </w:r>
+    </w:p>
+    <w:p>
+      <w:pPr>
+        <w:autoSpaceDE w:val="0"/>
+        <w:autoSpaceDN w:val="0"/>
+        <w:adjustRightInd w:val="0"/>
+        <w:rPr>
+          <w:i/>
+          <w:lang w:val="en-US"/>
+        </w:rPr>
+      </w:pPr>
+    </w:p>
+    <w:p>
+      <w:pPr>
+        <w:autoSpaceDE w:val="0"/>
+        <w:autoSpaceDN w:val="0"/>
+        <w:adjustRightInd w:val="0"/>
+        <w:rPr>
+          <w:rFonts w:ascii="Consolas" w:eastAsiaTheme="minorHAnsi" w:hAnsi="Consolas" w:cs="Consolas"/>
+          <w:noProof w:val="0"/>
+          <w:color w:val="000000"/>
+          <w:sz w:val="22"/>
+          <w:szCs w:val="19"/>
+          <w:highlight w:val="white"/>
+          <w:lang w:val="en-US"/>
+        </w:rPr>
+      </w:pPr>
+      <w:r>
+        <w:rPr>
+          <w:rFonts w:ascii="Consolas" w:eastAsiaTheme="minorHAnsi" w:hAnsi="Consolas" w:cs="Consolas"/>
+          <w:noProof w:val="0"/>
+          <w:color w:val="0000FF"/>
+          <w:sz w:val="22"/>
+          <w:szCs w:val="19"/>
+          <w:highlight w:val="white"/>
+          <w:lang w:val="en-US"/>
+        </w:rPr>
+        <w:t>CREATE</w:t>
+      </w:r>
+      <w:r>
+        <w:rPr>
+          <w:rFonts w:ascii="Consolas" w:eastAsiaTheme="minorHAnsi" w:hAnsi="Consolas" w:cs="Consolas"/>
+          <w:noProof w:val="0"/>
+          <w:color w:val="000000"/>
+          <w:sz w:val="22"/>
+          <w:szCs w:val="19"/>
+          <w:highlight w:val="white"/>
+          <w:lang w:val="en-US"/>
+        </w:rPr>
+        <w:t xml:space="preserve"> </w:t>
+      </w:r>
+      <w:r>
+        <w:rPr>
+          <w:rFonts w:ascii="Consolas" w:eastAsiaTheme="minorHAnsi" w:hAnsi="Consolas" w:cs="Consolas"/>
+          <w:noProof w:val="0"/>
+          <w:color w:val="0000FF"/>
+          <w:sz w:val="22"/>
+          <w:szCs w:val="19"/>
+          <w:highlight w:val="white"/>
+          <w:lang w:val="en-US"/>
+        </w:rPr>
+        <w:t>FUNCTION</w:t>
+      </w:r>
+      <w:r>
+        <w:rPr>
+          <w:rFonts w:ascii="Consolas" w:eastAsiaTheme="minorHAnsi" w:hAnsi="Consolas" w:cs="Consolas"/>
+          <w:noProof w:val="0"/>
+          <w:color w:val="000000"/>
+          <w:sz w:val="22"/>
+          <w:szCs w:val="19"/>
+          <w:highlight w:val="white"/>
+          <w:lang w:val="en-US"/>
+        </w:rPr>
+        <w:t xml:space="preserve"> udf_GetCost</w:t>
+      </w:r>
+      <w:r>
+        <w:rPr>
+          <w:rFonts w:ascii="Consolas" w:eastAsiaTheme="minorHAnsi" w:hAnsi="Consolas" w:cs="Consolas"/>
+          <w:noProof w:val="0"/>
+          <w:color w:val="808080"/>
+          <w:sz w:val="22"/>
+          <w:szCs w:val="19"/>
+          <w:highlight w:val="white"/>
+          <w:lang w:val="en-US"/>
+        </w:rPr>
+        <w:t>(</w:t>
+      </w:r>
+      <w:r>
+        <w:rPr>
+          <w:rFonts w:ascii="Consolas" w:eastAsiaTheme="minorHAnsi" w:hAnsi="Consolas" w:cs="Consolas"/>
+          <w:noProof w:val="0"/>
+          <w:color w:val="000000"/>
+          <w:sz w:val="22"/>
+          <w:szCs w:val="19"/>
+          <w:highlight w:val="white"/>
+          <w:lang w:val="en-US"/>
+        </w:rPr>
+        <w:t xml:space="preserve">@jobId </w:t>
+      </w:r>
+      <w:r>
+        <w:rPr>
+          <w:rFonts w:ascii="Consolas" w:eastAsiaTheme="minorHAnsi" w:hAnsi="Consolas" w:cs="Consolas"/>
+          <w:noProof w:val="0"/>
+          <w:color w:val="0000FF"/>
+          <w:sz w:val="22"/>
+          <w:szCs w:val="19"/>
+          <w:highlight w:val="white"/>
+          <w:lang w:val="en-US"/>
+        </w:rPr>
+        <w:t>INT</w:t>
+      </w:r>
+      <w:r>
+        <w:rPr>
+          <w:rFonts w:ascii="Consolas" w:eastAsiaTheme="minorHAnsi" w:hAnsi="Consolas" w:cs="Consolas"/>
+          <w:noProof w:val="0"/>
+          <w:color w:val="808080"/>
+          <w:sz w:val="22"/>
+          <w:szCs w:val="19"/>
+          <w:highlight w:val="white"/>
+          <w:lang w:val="en-US"/>
+        </w:rPr>
+        <w:t>)</w:t>
+      </w:r>
+    </w:p>
+    <w:p>
+      <w:pPr>
+        <w:autoSpaceDE w:val="0"/>
+        <w:autoSpaceDN w:val="0"/>
+        <w:adjustRightInd w:val="0"/>
+        <w:rPr>
+          <w:rFonts w:ascii="Consolas" w:eastAsiaTheme="minorHAnsi" w:hAnsi="Consolas" w:cs="Consolas"/>
+          <w:noProof w:val="0"/>
+          <w:color w:val="000000"/>
+          <w:sz w:val="22"/>
+          <w:szCs w:val="19"/>
+          <w:highlight w:val="white"/>
+          <w:lang w:val="en-US"/>
+        </w:rPr>
+      </w:pPr>
+      <w:r>
+        <w:rPr>
+          <w:rFonts w:ascii="Consolas" w:eastAsiaTheme="minorHAnsi" w:hAnsi="Consolas" w:cs="Consolas"/>
+          <w:noProof w:val="0"/>
+          <w:color w:val="0000FF"/>
+          <w:sz w:val="22"/>
+          <w:szCs w:val="19"/>
+          <w:highlight w:val="white"/>
+          <w:lang w:val="en-US"/>
+        </w:rPr>
+        <w:t>RETURNS</w:t>
+      </w:r>
+      <w:r>
+        <w:rPr>
+          <w:rFonts w:ascii="Consolas" w:eastAsiaTheme="minorHAnsi" w:hAnsi="Consolas" w:cs="Consolas"/>
+          <w:noProof w:val="0"/>
+          <w:color w:val="000000"/>
+          <w:sz w:val="22"/>
+          <w:szCs w:val="19"/>
+          <w:highlight w:val="white"/>
+          <w:lang w:val="en-US"/>
+        </w:rPr>
+        <w:t xml:space="preserve"> </w:t>
+      </w:r>
+      <w:r>
+        <w:rPr>
+          <w:rFonts w:ascii="Consolas" w:eastAsiaTheme="minorHAnsi" w:hAnsi="Consolas" w:cs="Consolas"/>
+          <w:noProof w:val="0"/>
+          <w:color w:val="0000FF"/>
+          <w:sz w:val="22"/>
+          <w:szCs w:val="19"/>
+          <w:highlight w:val="white"/>
+          <w:lang w:val="en-US"/>
+        </w:rPr>
+        <w:t>DECIMAL</w:t>
+      </w:r>
+      <w:r>
+        <w:rPr>
+          <w:rFonts w:ascii="Consolas" w:eastAsiaTheme="minorHAnsi" w:hAnsi="Consolas" w:cs="Consolas"/>
+          <w:noProof w:val="0"/>
+          <w:color w:val="808080"/>
+          <w:sz w:val="22"/>
+          <w:szCs w:val="19"/>
+          <w:highlight w:val="white"/>
+          <w:lang w:val="en-US"/>
+        </w:rPr>
+        <w:t>(</w:t>
+      </w:r>
+      <w:r>
+        <w:rPr>
+          <w:rFonts w:ascii="Consolas" w:eastAsiaTheme="minorHAnsi" w:hAnsi="Consolas" w:cs="Consolas"/>
+          <w:noProof w:val="0"/>
+          <w:color w:val="000000"/>
+          <w:sz w:val="22"/>
+          <w:szCs w:val="19"/>
+          <w:highlight w:val="white"/>
+          <w:lang w:val="en-US"/>
+        </w:rPr>
+        <w:t>8</w:t>
+      </w:r>
+      <w:r>
+        <w:rPr>
+          <w:rFonts w:ascii="Consolas" w:eastAsiaTheme="minorHAnsi" w:hAnsi="Consolas" w:cs="Consolas"/>
+          <w:noProof w:val="0"/>
+          <w:color w:val="808080"/>
+          <w:sz w:val="22"/>
+          <w:szCs w:val="19"/>
+          <w:highlight w:val="white"/>
+          <w:lang w:val="en-US"/>
+        </w:rPr>
+        <w:t>,</w:t>
+      </w:r>
+      <w:r>
+        <w:rPr>
+          <w:rFonts w:ascii="Consolas" w:eastAsiaTheme="minorHAnsi" w:hAnsi="Consolas" w:cs="Consolas"/>
+          <w:noProof w:val="0"/>
+          <w:color w:val="000000"/>
+          <w:sz w:val="22"/>
+          <w:szCs w:val="19"/>
+          <w:highlight w:val="white"/>
+          <w:lang w:val="en-US"/>
+        </w:rPr>
+        <w:t xml:space="preserve"> 2</w:t>
+      </w:r>
+      <w:r>
+        <w:rPr>
+          <w:rFonts w:ascii="Consolas" w:eastAsiaTheme="minorHAnsi" w:hAnsi="Consolas" w:cs="Consolas"/>
+          <w:noProof w:val="0"/>
+          <w:color w:val="808080"/>
+          <w:sz w:val="22"/>
+          <w:szCs w:val="19"/>
+          <w:highlight w:val="white"/>
+          <w:lang w:val="en-US"/>
+        </w:rPr>
+        <w:t>)</w:t>
+      </w:r>
+    </w:p>
+    <w:p>
+      <w:pPr>
+        <w:autoSpaceDE w:val="0"/>
+        <w:autoSpaceDN w:val="0"/>
+        <w:adjustRightInd w:val="0"/>
+        <w:rPr>
+          <w:rFonts w:ascii="Consolas" w:eastAsiaTheme="minorHAnsi" w:hAnsi="Consolas" w:cs="Consolas"/>
+          <w:noProof w:val="0"/>
+          <w:color w:val="000000"/>
+          <w:sz w:val="22"/>
+          <w:szCs w:val="19"/>
+          <w:highlight w:val="white"/>
+          <w:lang w:val="en-US"/>
+        </w:rPr>
+      </w:pPr>
+      <w:r>
+        <w:rPr>
+          <w:rFonts w:ascii="Consolas" w:eastAsiaTheme="minorHAnsi" w:hAnsi="Consolas" w:cs="Consolas"/>
+          <w:noProof w:val="0"/>
+          <w:color w:val="0000FF"/>
+          <w:sz w:val="22"/>
+          <w:szCs w:val="19"/>
+          <w:highlight w:val="white"/>
+          <w:lang w:val="en-US"/>
+        </w:rPr>
+        <w:t>AS</w:t>
+      </w:r>
+    </w:p>
+    <w:p>
+      <w:pPr>
+        <w:autoSpaceDE w:val="0"/>
+        <w:autoSpaceDN w:val="0"/>
+        <w:adjustRightInd w:val="0"/>
+        <w:rPr>
+          <w:rFonts w:ascii="Consolas" w:eastAsiaTheme="minorHAnsi" w:hAnsi="Consolas" w:cs="Consolas"/>
+          <w:noProof w:val="0"/>
+          <w:color w:val="000000"/>
+          <w:sz w:val="22"/>
+          <w:szCs w:val="19"/>
+          <w:highlight w:val="white"/>
+          <w:lang w:val="en-US"/>
+        </w:rPr>
+      </w:pPr>
+      <w:r>
+        <w:rPr>
+          <w:rFonts w:ascii="Consolas" w:eastAsiaTheme="minorHAnsi" w:hAnsi="Consolas" w:cs="Consolas"/>
+          <w:noProof w:val="0"/>
+          <w:color w:val="000000"/>
+          <w:sz w:val="22"/>
+          <w:szCs w:val="19"/>
+          <w:highlight w:val="white"/>
+          <w:lang w:val="en-US"/>
+        </w:rPr>
+        <w:t xml:space="preserve">  </w:t>
+      </w:r>
+      <w:r>
+        <w:rPr>
+          <w:rFonts w:ascii="Consolas" w:eastAsiaTheme="minorHAnsi" w:hAnsi="Consolas" w:cs="Consolas"/>
+          <w:noProof w:val="0"/>
+          <w:color w:val="0000FF"/>
+          <w:sz w:val="22"/>
+          <w:szCs w:val="19"/>
+          <w:highlight w:val="white"/>
+          <w:lang w:val="en-US"/>
+        </w:rPr>
+        <w:t>BEGIN</w:t>
+      </w:r>
+    </w:p>
+    <w:p>
+      <w:pPr>
+        <w:autoSpaceDE w:val="0"/>
+        <w:autoSpaceDN w:val="0"/>
+        <w:adjustRightInd w:val="0"/>
+        <w:rPr>
+          <w:rFonts w:ascii="Consolas" w:eastAsiaTheme="minorHAnsi" w:hAnsi="Consolas" w:cs="Consolas"/>
+          <w:noProof w:val="0"/>
+          <w:color w:val="000000"/>
+          <w:sz w:val="22"/>
+          <w:szCs w:val="19"/>
+          <w:highlight w:val="white"/>
+          <w:lang w:val="en-US"/>
+        </w:rPr>
+      </w:pPr>
+      <w:r>
+        <w:rPr>
+          <w:rFonts w:ascii="Consolas" w:eastAsiaTheme="minorHAnsi" w:hAnsi="Consolas" w:cs="Consolas"/>
+          <w:noProof w:val="0"/>
+          <w:color w:val="000000"/>
+          <w:sz w:val="22"/>
+          <w:szCs w:val="19"/>
+          <w:highlight w:val="white"/>
+          <w:lang w:val="en-US"/>
+        </w:rPr>
+        <w:t xml:space="preserve">      </w:t>
+      </w:r>
+      <w:r>
+        <w:rPr>
+          <w:rFonts w:ascii="Consolas" w:eastAsiaTheme="minorHAnsi" w:hAnsi="Consolas" w:cs="Consolas"/>
+          <w:noProof w:val="0"/>
+          <w:color w:val="0000FF"/>
+          <w:sz w:val="22"/>
+          <w:szCs w:val="19"/>
+          <w:highlight w:val="white"/>
+          <w:lang w:val="en-US"/>
+        </w:rPr>
+        <w:t>DECLARE</w:t>
+      </w:r>
+      <w:r>
+        <w:rPr>
+          <w:rFonts w:ascii="Consolas" w:eastAsiaTheme="minorHAnsi" w:hAnsi="Consolas" w:cs="Consolas"/>
+          <w:noProof w:val="0"/>
+          <w:color w:val="000000"/>
+          <w:sz w:val="22"/>
+          <w:szCs w:val="19"/>
+          <w:highlight w:val="white"/>
+          <w:lang w:val="en-US"/>
+        </w:rPr>
+        <w:t xml:space="preserve"> @totalCost </w:t>
+      </w:r>
+      <w:r>
+        <w:rPr>
+          <w:rFonts w:ascii="Consolas" w:eastAsiaTheme="minorHAnsi" w:hAnsi="Consolas" w:cs="Consolas"/>
+          <w:noProof w:val="0"/>
+          <w:color w:val="0000FF"/>
+          <w:sz w:val="22"/>
+          <w:szCs w:val="19"/>
+          <w:highlight w:val="white"/>
+          <w:lang w:val="en-US"/>
+        </w:rPr>
+        <w:t>DECIMAL</w:t>
+      </w:r>
+      <w:r>
+        <w:rPr>
+          <w:rFonts w:ascii="Consolas" w:eastAsiaTheme="minorHAnsi" w:hAnsi="Consolas" w:cs="Consolas"/>
+          <w:noProof w:val="0"/>
+          <w:color w:val="808080"/>
+          <w:sz w:val="22"/>
+          <w:szCs w:val="19"/>
+          <w:highlight w:val="white"/>
+          <w:lang w:val="en-US"/>
+        </w:rPr>
+        <w:t>(</w:t>
+      </w:r>
+      <w:r>
+        <w:rPr>
+          <w:rFonts w:ascii="Consolas" w:eastAsiaTheme="minorHAnsi" w:hAnsi="Consolas" w:cs="Consolas"/>
+          <w:noProof w:val="0"/>
+          <w:color w:val="000000"/>
+          <w:sz w:val="22"/>
+          <w:szCs w:val="19"/>
+          <w:highlight w:val="white"/>
+          <w:lang w:val="en-US"/>
+        </w:rPr>
+        <w:t>8</w:t>
+      </w:r>
+      <w:r>
+        <w:rPr>
+          <w:rFonts w:ascii="Consolas" w:eastAsiaTheme="minorHAnsi" w:hAnsi="Consolas" w:cs="Consolas"/>
+          <w:noProof w:val="0"/>
+          <w:color w:val="808080"/>
+          <w:sz w:val="22"/>
+          <w:szCs w:val="19"/>
+          <w:highlight w:val="white"/>
+          <w:lang w:val="en-US"/>
+        </w:rPr>
+        <w:t>,</w:t>
+      </w:r>
+      <w:r>
+        <w:rPr>
+          <w:rFonts w:ascii="Consolas" w:eastAsiaTheme="minorHAnsi" w:hAnsi="Consolas" w:cs="Consolas"/>
+          <w:noProof w:val="0"/>
+          <w:color w:val="000000"/>
+          <w:sz w:val="22"/>
+          <w:szCs w:val="19"/>
+          <w:highlight w:val="white"/>
+          <w:lang w:val="en-US"/>
+        </w:rPr>
+        <w:t xml:space="preserve"> 2</w:t>
+      </w:r>
+      <w:r>
+        <w:rPr>
+          <w:rFonts w:ascii="Consolas" w:eastAsiaTheme="minorHAnsi" w:hAnsi="Consolas" w:cs="Consolas"/>
+          <w:noProof w:val="0"/>
+          <w:color w:val="808080"/>
+          <w:sz w:val="22"/>
+          <w:szCs w:val="19"/>
+          <w:highlight w:val="white"/>
+          <w:lang w:val="en-US"/>
+        </w:rPr>
+        <w:t>);</w:t>
+      </w:r>
+    </w:p>
+    <w:p>
+      <w:pPr>
+        <w:autoSpaceDE w:val="0"/>
+        <w:autoSpaceDN w:val="0"/>
+        <w:adjustRightInd w:val="0"/>
+        <w:rPr>
+          <w:rFonts w:ascii="Consolas" w:eastAsiaTheme="minorHAnsi" w:hAnsi="Consolas" w:cs="Consolas"/>
+          <w:noProof w:val="0"/>
+          <w:color w:val="000000"/>
+          <w:sz w:val="22"/>
+          <w:szCs w:val="19"/>
+          <w:highlight w:val="white"/>
+          <w:lang w:val="en-US"/>
+        </w:rPr>
+      </w:pPr>
+    </w:p>
+    <w:p>
+      <w:pPr>
+        <w:autoSpaceDE w:val="0"/>
+        <w:autoSpaceDN w:val="0"/>
+        <w:adjustRightInd w:val="0"/>
+        <w:rPr>
+          <w:rFonts w:ascii="Consolas" w:eastAsiaTheme="minorHAnsi" w:hAnsi="Consolas" w:cs="Consolas"/>
+          <w:noProof w:val="0"/>
+          <w:color w:val="000000"/>
+          <w:sz w:val="22"/>
+          <w:szCs w:val="19"/>
+          <w:highlight w:val="white"/>
+          <w:lang w:val="en-US"/>
+        </w:rPr>
+      </w:pPr>
+      <w:r>
+        <w:rPr>
+          <w:rFonts w:ascii="Consolas" w:eastAsiaTheme="minorHAnsi" w:hAnsi="Consolas" w:cs="Consolas"/>
+          <w:noProof w:val="0"/>
+          <w:color w:val="000000"/>
+          <w:sz w:val="22"/>
+          <w:szCs w:val="19"/>
+          <w:highlight w:val="white"/>
+          <w:lang w:val="en-US"/>
+        </w:rPr>
+        <w:t xml:space="preserve">      </w:t>
+      </w:r>
+      <w:r>
+        <w:rPr>
+          <w:rFonts w:ascii="Consolas" w:eastAsiaTheme="minorHAnsi" w:hAnsi="Consolas" w:cs="Consolas"/>
+          <w:noProof w:val="0"/>
+          <w:color w:val="0000FF"/>
+          <w:sz w:val="22"/>
+          <w:szCs w:val="19"/>
+          <w:highlight w:val="white"/>
+          <w:lang w:val="en-US"/>
+        </w:rPr>
+        <w:t>SELECT</w:t>
+      </w:r>
+      <w:r>
+        <w:rPr>
+          <w:rFonts w:ascii="Consolas" w:eastAsiaTheme="minorHAnsi" w:hAnsi="Consolas" w:cs="Consolas"/>
+          <w:noProof w:val="0"/>
+          <w:color w:val="000000"/>
+          <w:sz w:val="22"/>
+          <w:szCs w:val="19"/>
+          <w:highlight w:val="white"/>
+          <w:lang w:val="en-US"/>
+        </w:rPr>
+        <w:t xml:space="preserve"> @totalCost </w:t>
+      </w:r>
+      <w:r>
+        <w:rPr>
+          <w:rFonts w:ascii="Consolas" w:eastAsiaTheme="minorHAnsi" w:hAnsi="Consolas" w:cs="Consolas"/>
+          <w:noProof w:val="0"/>
+          <w:color w:val="808080"/>
+          <w:sz w:val="22"/>
+          <w:szCs w:val="19"/>
+          <w:highlight w:val="white"/>
+          <w:lang w:val="en-US"/>
+        </w:rPr>
+        <w:t>=</w:t>
+      </w:r>
+      <w:r>
+        <w:rPr>
+          <w:rFonts w:ascii="Consolas" w:eastAsiaTheme="minorHAnsi" w:hAnsi="Consolas" w:cs="Consolas"/>
+          <w:noProof w:val="0"/>
+          <w:color w:val="000000"/>
+          <w:sz w:val="22"/>
+          <w:szCs w:val="19"/>
+          <w:highlight w:val="white"/>
+          <w:lang w:val="en-US"/>
+        </w:rPr>
+        <w:t xml:space="preserve"> </w:t>
+      </w:r>
+      <w:r>
+        <w:rPr>
+          <w:rFonts w:ascii="Consolas" w:eastAsiaTheme="minorHAnsi" w:hAnsi="Consolas" w:cs="Consolas"/>
+          <w:noProof w:val="0"/>
           <w:color w:val="FF00FF"/>
           <w:sz w:val="22"/>
-          <w:szCs w:val="22"/>
-          <w:highlight w:val="white"/>
-          <w:lang w:val="en-US"/>
-        </w:rPr>
-        <w:t>DATEDIFF</w:t>
-      </w:r>
-      <w:r>
-        <w:rPr>
-          <w:rFonts w:ascii="Consolas" w:eastAsiaTheme="minorHAnsi" w:hAnsi="Consolas" w:cs="Consolas"/>
-          <w:noProof w:val="0"/>
-          <w:color w:val="808080"/>
-          <w:sz w:val="22"/>
-          <w:szCs w:val="22"/>
+          <w:szCs w:val="19"/>
+          <w:highlight w:val="white"/>
+          <w:lang w:val="en-US"/>
+        </w:rPr>
+        <w:t>SUM</w:t>
+      </w:r>
+      <w:r>
+        <w:rPr>
+          <w:rFonts w:ascii="Consolas" w:eastAsiaTheme="minorHAnsi" w:hAnsi="Consolas" w:cs="Consolas"/>
+          <w:noProof w:val="0"/>
+          <w:color w:val="808080"/>
+          <w:sz w:val="22"/>
+          <w:szCs w:val="19"/>
           <w:highlight w:val="white"/>
           <w:lang w:val="en-US"/>
         </w:rPr>
@@ -17790,33 +22675,293 @@
         <w:rPr>
           <w:rFonts w:ascii="Consolas" w:eastAsiaTheme="minorHAnsi" w:hAnsi="Consolas" w:cs="Consolas"/>
           <w:noProof w:val="0"/>
-          <w:color w:val="FF00FF"/>
-          <w:sz w:val="22"/>
-          <w:szCs w:val="22"/>
-          <w:highlight w:val="white"/>
-          <w:lang w:val="en-US"/>
-        </w:rPr>
-        <w:t>WEEK</w:t>
-      </w:r>
-      <w:r>
-        <w:rPr>
-          <w:rFonts w:ascii="Consolas" w:eastAsiaTheme="minorHAnsi" w:hAnsi="Consolas" w:cs="Consolas"/>
-          <w:noProof w:val="0"/>
-          <w:color w:val="808080"/>
-          <w:sz w:val="22"/>
-          <w:szCs w:val="22"/>
-          <w:highlight w:val="white"/>
-          <w:lang w:val="en-US"/>
-        </w:rPr>
-        <w:t>,</w:t>
-      </w:r>
-      <w:r>
-        <w:rPr>
-          <w:rFonts w:ascii="Consolas" w:eastAsiaTheme="minorHAnsi" w:hAnsi="Consolas" w:cs="Consolas"/>
-          <w:noProof w:val="0"/>
-          <w:color w:val="000000"/>
-          <w:sz w:val="22"/>
-          <w:szCs w:val="22"/>
+          <w:color w:val="000000"/>
+          <w:sz w:val="22"/>
+          <w:szCs w:val="19"/>
+          <w:highlight w:val="white"/>
+          <w:lang w:val="en-US"/>
+        </w:rPr>
+        <w:t>p</w:t>
+      </w:r>
+      <w:r>
+        <w:rPr>
+          <w:rFonts w:ascii="Consolas" w:eastAsiaTheme="minorHAnsi" w:hAnsi="Consolas" w:cs="Consolas"/>
+          <w:noProof w:val="0"/>
+          <w:color w:val="808080"/>
+          <w:sz w:val="22"/>
+          <w:szCs w:val="19"/>
+          <w:highlight w:val="white"/>
+          <w:lang w:val="en-US"/>
+        </w:rPr>
+        <w:t>.</w:t>
+      </w:r>
+      <w:r>
+        <w:rPr>
+          <w:rFonts w:ascii="Consolas" w:eastAsiaTheme="minorHAnsi" w:hAnsi="Consolas" w:cs="Consolas"/>
+          <w:noProof w:val="0"/>
+          <w:color w:val="000000"/>
+          <w:sz w:val="22"/>
+          <w:szCs w:val="19"/>
+          <w:highlight w:val="white"/>
+          <w:lang w:val="en-US"/>
+        </w:rPr>
+        <w:t xml:space="preserve">Price </w:t>
+      </w:r>
+      <w:r>
+        <w:rPr>
+          <w:rFonts w:ascii="Consolas" w:eastAsiaTheme="minorHAnsi" w:hAnsi="Consolas" w:cs="Consolas"/>
+          <w:noProof w:val="0"/>
+          <w:color w:val="808080"/>
+          <w:sz w:val="22"/>
+          <w:szCs w:val="19"/>
+          <w:highlight w:val="white"/>
+          <w:lang w:val="en-US"/>
+        </w:rPr>
+        <w:t>*</w:t>
+      </w:r>
+      <w:r>
+        <w:rPr>
+          <w:rFonts w:ascii="Consolas" w:eastAsiaTheme="minorHAnsi" w:hAnsi="Consolas" w:cs="Consolas"/>
+          <w:noProof w:val="0"/>
+          <w:color w:val="000000"/>
+          <w:sz w:val="22"/>
+          <w:szCs w:val="19"/>
+          <w:highlight w:val="white"/>
+          <w:lang w:val="en-US"/>
+        </w:rPr>
+        <w:t xml:space="preserve"> op</w:t>
+      </w:r>
+      <w:r>
+        <w:rPr>
+          <w:rFonts w:ascii="Consolas" w:eastAsiaTheme="minorHAnsi" w:hAnsi="Consolas" w:cs="Consolas"/>
+          <w:noProof w:val="0"/>
+          <w:color w:val="808080"/>
+          <w:sz w:val="22"/>
+          <w:szCs w:val="19"/>
+          <w:highlight w:val="white"/>
+          <w:lang w:val="en-US"/>
+        </w:rPr>
+        <w:t>.</w:t>
+      </w:r>
+      <w:r>
+        <w:rPr>
+          <w:rFonts w:ascii="Consolas" w:eastAsiaTheme="minorHAnsi" w:hAnsi="Consolas" w:cs="Consolas"/>
+          <w:noProof w:val="0"/>
+          <w:color w:val="000000"/>
+          <w:sz w:val="22"/>
+          <w:szCs w:val="19"/>
+          <w:highlight w:val="white"/>
+          <w:lang w:val="en-US"/>
+        </w:rPr>
+        <w:t>Quantity</w:t>
+      </w:r>
+      <w:r>
+        <w:rPr>
+          <w:rFonts w:ascii="Consolas" w:eastAsiaTheme="minorHAnsi" w:hAnsi="Consolas" w:cs="Consolas"/>
+          <w:noProof w:val="0"/>
+          <w:color w:val="808080"/>
+          <w:sz w:val="22"/>
+          <w:szCs w:val="19"/>
+          <w:highlight w:val="white"/>
+          <w:lang w:val="en-US"/>
+        </w:rPr>
+        <w:t>)</w:t>
+      </w:r>
+    </w:p>
+    <w:p>
+      <w:pPr>
+        <w:autoSpaceDE w:val="0"/>
+        <w:autoSpaceDN w:val="0"/>
+        <w:adjustRightInd w:val="0"/>
+        <w:rPr>
+          <w:rFonts w:ascii="Consolas" w:eastAsiaTheme="minorHAnsi" w:hAnsi="Consolas" w:cs="Consolas"/>
+          <w:noProof w:val="0"/>
+          <w:color w:val="000000"/>
+          <w:sz w:val="22"/>
+          <w:szCs w:val="19"/>
+          <w:highlight w:val="white"/>
+          <w:lang w:val="en-US"/>
+        </w:rPr>
+      </w:pPr>
+      <w:r>
+        <w:rPr>
+          <w:rFonts w:ascii="Consolas" w:eastAsiaTheme="minorHAnsi" w:hAnsi="Consolas" w:cs="Consolas"/>
+          <w:noProof w:val="0"/>
+          <w:color w:val="000000"/>
+          <w:sz w:val="22"/>
+          <w:szCs w:val="19"/>
+          <w:highlight w:val="white"/>
+          <w:lang w:val="en-US"/>
+        </w:rPr>
+        <w:t xml:space="preserve">      </w:t>
+      </w:r>
+      <w:r>
+        <w:rPr>
+          <w:rFonts w:ascii="Consolas" w:eastAsiaTheme="minorHAnsi" w:hAnsi="Consolas" w:cs="Consolas"/>
+          <w:noProof w:val="0"/>
+          <w:color w:val="0000FF"/>
+          <w:sz w:val="22"/>
+          <w:szCs w:val="19"/>
+          <w:highlight w:val="white"/>
+          <w:lang w:val="en-US"/>
+        </w:rPr>
+        <w:t>FROM</w:t>
+      </w:r>
+      <w:r>
+        <w:rPr>
+          <w:rFonts w:ascii="Consolas" w:eastAsiaTheme="minorHAnsi" w:hAnsi="Consolas" w:cs="Consolas"/>
+          <w:noProof w:val="0"/>
+          <w:color w:val="000000"/>
+          <w:sz w:val="22"/>
+          <w:szCs w:val="19"/>
+          <w:highlight w:val="white"/>
+          <w:lang w:val="en-US"/>
+        </w:rPr>
+        <w:t xml:space="preserve"> Jobs </w:t>
+      </w:r>
+      <w:r>
+        <w:rPr>
+          <w:rFonts w:ascii="Consolas" w:eastAsiaTheme="minorHAnsi" w:hAnsi="Consolas" w:cs="Consolas"/>
+          <w:noProof w:val="0"/>
+          <w:color w:val="0000FF"/>
+          <w:sz w:val="22"/>
+          <w:szCs w:val="19"/>
+          <w:highlight w:val="white"/>
+          <w:lang w:val="en-US"/>
+        </w:rPr>
+        <w:t>AS</w:t>
+      </w:r>
+      <w:r>
+        <w:rPr>
+          <w:rFonts w:ascii="Consolas" w:eastAsiaTheme="minorHAnsi" w:hAnsi="Consolas" w:cs="Consolas"/>
+          <w:noProof w:val="0"/>
+          <w:color w:val="000000"/>
+          <w:sz w:val="22"/>
+          <w:szCs w:val="19"/>
+          <w:highlight w:val="white"/>
+          <w:lang w:val="en-US"/>
+        </w:rPr>
+        <w:t xml:space="preserve"> j</w:t>
+      </w:r>
+    </w:p>
+    <w:p>
+      <w:pPr>
+        <w:autoSpaceDE w:val="0"/>
+        <w:autoSpaceDN w:val="0"/>
+        <w:adjustRightInd w:val="0"/>
+        <w:rPr>
+          <w:rFonts w:ascii="Consolas" w:eastAsiaTheme="minorHAnsi" w:hAnsi="Consolas" w:cs="Consolas"/>
+          <w:noProof w:val="0"/>
+          <w:color w:val="000000"/>
+          <w:sz w:val="22"/>
+          <w:szCs w:val="19"/>
+          <w:highlight w:val="white"/>
+          <w:lang w:val="en-US"/>
+        </w:rPr>
+      </w:pPr>
+      <w:r>
+        <w:rPr>
+          <w:rFonts w:ascii="Consolas" w:eastAsiaTheme="minorHAnsi" w:hAnsi="Consolas" w:cs="Consolas"/>
+          <w:noProof w:val="0"/>
+          <w:color w:val="000000"/>
+          <w:sz w:val="22"/>
+          <w:szCs w:val="19"/>
+          <w:highlight w:val="white"/>
+          <w:lang w:val="en-US"/>
+        </w:rPr>
+        <w:t xml:space="preserve">           </w:t>
+      </w:r>
+      <w:r>
+        <w:rPr>
+          <w:rFonts w:ascii="Consolas" w:eastAsiaTheme="minorHAnsi" w:hAnsi="Consolas" w:cs="Consolas"/>
+          <w:noProof w:val="0"/>
+          <w:color w:val="808080"/>
+          <w:sz w:val="22"/>
+          <w:szCs w:val="19"/>
+          <w:highlight w:val="white"/>
+          <w:lang w:val="en-US"/>
+        </w:rPr>
+        <w:t>LEFT</w:t>
+      </w:r>
+      <w:r>
+        <w:rPr>
+          <w:rFonts w:ascii="Consolas" w:eastAsiaTheme="minorHAnsi" w:hAnsi="Consolas" w:cs="Consolas"/>
+          <w:noProof w:val="0"/>
+          <w:color w:val="000000"/>
+          <w:sz w:val="22"/>
+          <w:szCs w:val="19"/>
+          <w:highlight w:val="white"/>
+          <w:lang w:val="en-US"/>
+        </w:rPr>
+        <w:t xml:space="preserve"> </w:t>
+      </w:r>
+      <w:r>
+        <w:rPr>
+          <w:rFonts w:ascii="Consolas" w:eastAsiaTheme="minorHAnsi" w:hAnsi="Consolas" w:cs="Consolas"/>
+          <w:noProof w:val="0"/>
+          <w:color w:val="808080"/>
+          <w:sz w:val="22"/>
+          <w:szCs w:val="19"/>
+          <w:highlight w:val="white"/>
+          <w:lang w:val="en-US"/>
+        </w:rPr>
+        <w:t>JOIN</w:t>
+      </w:r>
+      <w:r>
+        <w:rPr>
+          <w:rFonts w:ascii="Consolas" w:eastAsiaTheme="minorHAnsi" w:hAnsi="Consolas" w:cs="Consolas"/>
+          <w:noProof w:val="0"/>
+          <w:color w:val="000000"/>
+          <w:sz w:val="22"/>
+          <w:szCs w:val="19"/>
+          <w:highlight w:val="white"/>
+          <w:lang w:val="en-US"/>
+        </w:rPr>
+        <w:t xml:space="preserve"> Orders </w:t>
+      </w:r>
+      <w:r>
+        <w:rPr>
+          <w:rFonts w:ascii="Consolas" w:eastAsiaTheme="minorHAnsi" w:hAnsi="Consolas" w:cs="Consolas"/>
+          <w:noProof w:val="0"/>
+          <w:color w:val="0000FF"/>
+          <w:sz w:val="22"/>
+          <w:szCs w:val="19"/>
+          <w:highlight w:val="white"/>
+          <w:lang w:val="en-US"/>
+        </w:rPr>
+        <w:t>AS</w:t>
+      </w:r>
+      <w:r>
+        <w:rPr>
+          <w:rFonts w:ascii="Consolas" w:eastAsiaTheme="minorHAnsi" w:hAnsi="Consolas" w:cs="Consolas"/>
+          <w:noProof w:val="0"/>
+          <w:color w:val="000000"/>
+          <w:sz w:val="22"/>
+          <w:szCs w:val="19"/>
+          <w:highlight w:val="white"/>
+          <w:lang w:val="en-US"/>
+        </w:rPr>
+        <w:t xml:space="preserve"> o </w:t>
+      </w:r>
+      <w:r>
+        <w:rPr>
+          <w:rFonts w:ascii="Consolas" w:eastAsiaTheme="minorHAnsi" w:hAnsi="Consolas" w:cs="Consolas"/>
+          <w:noProof w:val="0"/>
+          <w:color w:val="0000FF"/>
+          <w:sz w:val="22"/>
+          <w:szCs w:val="19"/>
+          <w:highlight w:val="white"/>
+          <w:lang w:val="en-US"/>
+        </w:rPr>
+        <w:t>ON</w:t>
+      </w:r>
+      <w:r>
+        <w:rPr>
+          <w:rFonts w:ascii="Consolas" w:eastAsiaTheme="minorHAnsi" w:hAnsi="Consolas" w:cs="Consolas"/>
+          <w:noProof w:val="0"/>
+          <w:color w:val="000000"/>
+          <w:sz w:val="22"/>
+          <w:szCs w:val="19"/>
           <w:highlight w:val="white"/>
           <w:lang w:val="en-US"/>
         </w:rPr>
@@ -17828,7 +22973,7 @@
           <w:noProof w:val="0"/>
           <w:color w:val="808080"/>
           <w:sz w:val="22"/>
-          <w:szCs w:val="22"/>
+          <w:szCs w:val="19"/>
           <w:highlight w:val="white"/>
           <w:lang w:val="en-US"/>
         </w:rPr>
@@ -17840,31 +22985,107 @@
           <w:noProof w:val="0"/>
           <w:color w:val="000000"/>
           <w:sz w:val="22"/>
-          <w:szCs w:val="22"/>
-          <w:highlight w:val="white"/>
-          <w:lang w:val="en-US"/>
-        </w:rPr>
-        <w:t>IssueDate</w:t>
-      </w:r>
-      <w:r>
-        <w:rPr>
-          <w:rFonts w:ascii="Consolas" w:eastAsiaTheme="minorHAnsi" w:hAnsi="Consolas" w:cs="Consolas"/>
-          <w:noProof w:val="0"/>
-          <w:color w:val="808080"/>
-          <w:sz w:val="22"/>
-          <w:szCs w:val="22"/>
-          <w:highlight w:val="white"/>
-          <w:lang w:val="en-US"/>
-        </w:rPr>
-        <w:t>,</w:t>
-      </w:r>
-      <w:r>
-        <w:rPr>
-          <w:rFonts w:ascii="Consolas" w:eastAsiaTheme="minorHAnsi" w:hAnsi="Consolas" w:cs="Consolas"/>
-          <w:noProof w:val="0"/>
-          <w:color w:val="000000"/>
-          <w:sz w:val="22"/>
-          <w:szCs w:val="22"/>
+          <w:szCs w:val="19"/>
+          <w:highlight w:val="white"/>
+          <w:lang w:val="en-US"/>
+        </w:rPr>
+        <w:t xml:space="preserve">JobId </w:t>
+      </w:r>
+      <w:r>
+        <w:rPr>
+          <w:rFonts w:ascii="Consolas" w:eastAsiaTheme="minorHAnsi" w:hAnsi="Consolas" w:cs="Consolas"/>
+          <w:noProof w:val="0"/>
+          <w:color w:val="808080"/>
+          <w:sz w:val="22"/>
+          <w:szCs w:val="19"/>
+          <w:highlight w:val="white"/>
+          <w:lang w:val="en-US"/>
+        </w:rPr>
+        <w:t>=</w:t>
+      </w:r>
+      <w:r>
+        <w:rPr>
+          <w:rFonts w:ascii="Consolas" w:eastAsiaTheme="minorHAnsi" w:hAnsi="Consolas" w:cs="Consolas"/>
+          <w:noProof w:val="0"/>
+          <w:color w:val="000000"/>
+          <w:sz w:val="22"/>
+          <w:szCs w:val="19"/>
+          <w:highlight w:val="white"/>
+          <w:lang w:val="en-US"/>
+        </w:rPr>
+        <w:t xml:space="preserve"> j</w:t>
+      </w:r>
+      <w:r>
+        <w:rPr>
+          <w:rFonts w:ascii="Consolas" w:eastAsiaTheme="minorHAnsi" w:hAnsi="Consolas" w:cs="Consolas"/>
+          <w:noProof w:val="0"/>
+          <w:color w:val="808080"/>
+          <w:sz w:val="22"/>
+          <w:szCs w:val="19"/>
+          <w:highlight w:val="white"/>
+          <w:lang w:val="en-US"/>
+        </w:rPr>
+        <w:t>.</w:t>
+      </w:r>
+      <w:r>
+        <w:rPr>
+          <w:rFonts w:ascii="Consolas" w:eastAsiaTheme="minorHAnsi" w:hAnsi="Consolas" w:cs="Consolas"/>
+          <w:noProof w:val="0"/>
+          <w:color w:val="000000"/>
+          <w:sz w:val="22"/>
+          <w:szCs w:val="19"/>
+          <w:highlight w:val="white"/>
+          <w:lang w:val="en-US"/>
+        </w:rPr>
+        <w:t>JobId</w:t>
+      </w:r>
+    </w:p>
+    <w:p>
+      <w:pPr>
+        <w:autoSpaceDE w:val="0"/>
+        <w:autoSpaceDN w:val="0"/>
+        <w:adjustRightInd w:val="0"/>
+        <w:rPr>
+          <w:rFonts w:ascii="Consolas" w:eastAsiaTheme="minorHAnsi" w:hAnsi="Consolas" w:cs="Consolas"/>
+          <w:noProof w:val="0"/>
+          <w:color w:val="000000"/>
+          <w:sz w:val="22"/>
+          <w:szCs w:val="19"/>
+          <w:highlight w:val="white"/>
+          <w:lang w:val="en-US"/>
+        </w:rPr>
+      </w:pPr>
+      <w:r>
+        <w:rPr>
+          <w:rFonts w:ascii="Consolas" w:eastAsiaTheme="minorHAnsi" w:hAnsi="Consolas" w:cs="Consolas"/>
+          <w:noProof w:val="0"/>
+          <w:color w:val="000000"/>
+          <w:sz w:val="22"/>
+          <w:szCs w:val="19"/>
+          <w:highlight w:val="white"/>
+          <w:lang w:val="en-US"/>
+        </w:rPr>
+        <w:t xml:space="preserve">           </w:t>
+      </w:r>
+      <w:r>
+        <w:rPr>
+          <w:rFonts w:ascii="Consolas" w:eastAsiaTheme="minorHAnsi" w:hAnsi="Consolas" w:cs="Consolas"/>
+          <w:noProof w:val="0"/>
+          <w:color w:val="808080"/>
+          <w:sz w:val="22"/>
+          <w:szCs w:val="19"/>
+          <w:highlight w:val="white"/>
+          <w:lang w:val="en-US"/>
+        </w:rPr>
+        <w:t>LEFT</w:t>
+      </w:r>
+      <w:r>
+        <w:rPr>
+          <w:rFonts w:ascii="Consolas" w:eastAsiaTheme="minorHAnsi" w:hAnsi="Consolas" w:cs="Consolas"/>
+          <w:noProof w:val="0"/>
+          <w:color w:val="000000"/>
+          <w:sz w:val="22"/>
+          <w:szCs w:val="19"/>
           <w:highlight w:val="white"/>
           <w:lang w:val="en-US"/>
         </w:rPr>
@@ -17874,21 +23095,950 @@
         <w:rPr>
           <w:rFonts w:ascii="Consolas" w:eastAsiaTheme="minorHAnsi" w:hAnsi="Consolas" w:cs="Consolas"/>
           <w:noProof w:val="0"/>
-          <w:color w:val="FF0000"/>
-          <w:sz w:val="22"/>
-          <w:szCs w:val="22"/>
-          <w:highlight w:val="white"/>
-          <w:lang w:val="en-US"/>
-        </w:rPr>
-        <w:t>'2017-04-24'</w:t>
-      </w:r>
-      <w:r>
-        <w:rPr>
-          <w:rFonts w:ascii="Consolas" w:eastAsiaTheme="minorHAnsi" w:hAnsi="Consolas" w:cs="Consolas"/>
-          <w:noProof w:val="0"/>
-          <w:color w:val="808080"/>
-          <w:sz w:val="22"/>
-          <w:szCs w:val="22"/>
+          <w:color w:val="808080"/>
+          <w:sz w:val="22"/>
+          <w:szCs w:val="19"/>
+          <w:highlight w:val="white"/>
+          <w:lang w:val="en-US"/>
+        </w:rPr>
+        <w:t>JOIN</w:t>
+      </w:r>
+      <w:r>
+        <w:rPr>
+          <w:rFonts w:ascii="Consolas" w:eastAsiaTheme="minorHAnsi" w:hAnsi="Consolas" w:cs="Consolas"/>
+          <w:noProof w:val="0"/>
+          <w:color w:val="000000"/>
+          <w:sz w:val="22"/>
+          <w:szCs w:val="19"/>
+          <w:highlight w:val="white"/>
+          <w:lang w:val="en-US"/>
+        </w:rPr>
+        <w:t xml:space="preserve"> OrderParts </w:t>
+      </w:r>
+      <w:r>
+        <w:rPr>
+          <w:rFonts w:ascii="Consolas" w:eastAsiaTheme="minorHAnsi" w:hAnsi="Consolas" w:cs="Consolas"/>
+          <w:noProof w:val="0"/>
+          <w:color w:val="0000FF"/>
+          <w:sz w:val="22"/>
+          <w:szCs w:val="19"/>
+          <w:highlight w:val="white"/>
+          <w:lang w:val="en-US"/>
+        </w:rPr>
+        <w:t>AS</w:t>
+      </w:r>
+      <w:r>
+        <w:rPr>
+          <w:rFonts w:ascii="Consolas" w:eastAsiaTheme="minorHAnsi" w:hAnsi="Consolas" w:cs="Consolas"/>
+          <w:noProof w:val="0"/>
+          <w:color w:val="000000"/>
+          <w:sz w:val="22"/>
+          <w:szCs w:val="19"/>
+          <w:highlight w:val="white"/>
+          <w:lang w:val="en-US"/>
+        </w:rPr>
+        <w:t xml:space="preserve"> op </w:t>
+      </w:r>
+      <w:r>
+        <w:rPr>
+          <w:rFonts w:ascii="Consolas" w:eastAsiaTheme="minorHAnsi" w:hAnsi="Consolas" w:cs="Consolas"/>
+          <w:noProof w:val="0"/>
+          <w:color w:val="0000FF"/>
+          <w:sz w:val="22"/>
+          <w:szCs w:val="19"/>
+          <w:highlight w:val="white"/>
+          <w:lang w:val="en-US"/>
+        </w:rPr>
+        <w:t>ON</w:t>
+      </w:r>
+      <w:r>
+        <w:rPr>
+          <w:rFonts w:ascii="Consolas" w:eastAsiaTheme="minorHAnsi" w:hAnsi="Consolas" w:cs="Consolas"/>
+          <w:noProof w:val="0"/>
+          <w:color w:val="000000"/>
+          <w:sz w:val="22"/>
+          <w:szCs w:val="19"/>
+          <w:highlight w:val="white"/>
+          <w:lang w:val="en-US"/>
+        </w:rPr>
+        <w:t xml:space="preserve"> op</w:t>
+      </w:r>
+      <w:r>
+        <w:rPr>
+          <w:rFonts w:ascii="Consolas" w:eastAsiaTheme="minorHAnsi" w:hAnsi="Consolas" w:cs="Consolas"/>
+          <w:noProof w:val="0"/>
+          <w:color w:val="808080"/>
+          <w:sz w:val="22"/>
+          <w:szCs w:val="19"/>
+          <w:highlight w:val="white"/>
+          <w:lang w:val="en-US"/>
+        </w:rPr>
+        <w:t>.</w:t>
+      </w:r>
+      <w:r>
+        <w:rPr>
+          <w:rFonts w:ascii="Consolas" w:eastAsiaTheme="minorHAnsi" w:hAnsi="Consolas" w:cs="Consolas"/>
+          <w:noProof w:val="0"/>
+          <w:color w:val="000000"/>
+          <w:sz w:val="22"/>
+          <w:szCs w:val="19"/>
+          <w:highlight w:val="white"/>
+          <w:lang w:val="en-US"/>
+        </w:rPr>
+        <w:t xml:space="preserve">OrderId </w:t>
+      </w:r>
+      <w:r>
+        <w:rPr>
+          <w:rFonts w:ascii="Consolas" w:eastAsiaTheme="minorHAnsi" w:hAnsi="Consolas" w:cs="Consolas"/>
+          <w:noProof w:val="0"/>
+          <w:color w:val="808080"/>
+          <w:sz w:val="22"/>
+          <w:szCs w:val="19"/>
+          <w:highlight w:val="white"/>
+          <w:lang w:val="en-US"/>
+        </w:rPr>
+        <w:t>=</w:t>
+      </w:r>
+      <w:r>
+        <w:rPr>
+          <w:rFonts w:ascii="Consolas" w:eastAsiaTheme="minorHAnsi" w:hAnsi="Consolas" w:cs="Consolas"/>
+          <w:noProof w:val="0"/>
+          <w:color w:val="000000"/>
+          <w:sz w:val="22"/>
+          <w:szCs w:val="19"/>
+          <w:highlight w:val="white"/>
+          <w:lang w:val="en-US"/>
+        </w:rPr>
+        <w:t xml:space="preserve"> o</w:t>
+      </w:r>
+      <w:r>
+        <w:rPr>
+          <w:rFonts w:ascii="Consolas" w:eastAsiaTheme="minorHAnsi" w:hAnsi="Consolas" w:cs="Consolas"/>
+          <w:noProof w:val="0"/>
+          <w:color w:val="808080"/>
+          <w:sz w:val="22"/>
+          <w:szCs w:val="19"/>
+          <w:highlight w:val="white"/>
+          <w:lang w:val="en-US"/>
+        </w:rPr>
+        <w:t>.</w:t>
+      </w:r>
+      <w:r>
+        <w:rPr>
+          <w:rFonts w:ascii="Consolas" w:eastAsiaTheme="minorHAnsi" w:hAnsi="Consolas" w:cs="Consolas"/>
+          <w:noProof w:val="0"/>
+          <w:color w:val="000000"/>
+          <w:sz w:val="22"/>
+          <w:szCs w:val="19"/>
+          <w:highlight w:val="white"/>
+          <w:lang w:val="en-US"/>
+        </w:rPr>
+        <w:t>OrderId</w:t>
+      </w:r>
+    </w:p>
+    <w:p>
+      <w:pPr>
+        <w:autoSpaceDE w:val="0"/>
+        <w:autoSpaceDN w:val="0"/>
+        <w:adjustRightInd w:val="0"/>
+        <w:rPr>
+          <w:rFonts w:ascii="Consolas" w:eastAsiaTheme="minorHAnsi" w:hAnsi="Consolas" w:cs="Consolas"/>
+          <w:noProof w:val="0"/>
+          <w:color w:val="000000"/>
+          <w:sz w:val="22"/>
+          <w:szCs w:val="19"/>
+          <w:highlight w:val="white"/>
+          <w:lang w:val="en-US"/>
+        </w:rPr>
+      </w:pPr>
+      <w:r>
+        <w:rPr>
+          <w:rFonts w:ascii="Consolas" w:eastAsiaTheme="minorHAnsi" w:hAnsi="Consolas" w:cs="Consolas"/>
+          <w:noProof w:val="0"/>
+          <w:color w:val="000000"/>
+          <w:sz w:val="22"/>
+          <w:szCs w:val="19"/>
+          <w:highlight w:val="white"/>
+          <w:lang w:val="en-US"/>
+        </w:rPr>
+        <w:t xml:space="preserve">           </w:t>
+      </w:r>
+      <w:r>
+        <w:rPr>
+          <w:rFonts w:ascii="Consolas" w:eastAsiaTheme="minorHAnsi" w:hAnsi="Consolas" w:cs="Consolas"/>
+          <w:noProof w:val="0"/>
+          <w:color w:val="808080"/>
+          <w:sz w:val="22"/>
+          <w:szCs w:val="19"/>
+          <w:highlight w:val="white"/>
+          <w:lang w:val="en-US"/>
+        </w:rPr>
+        <w:t>LEFT</w:t>
+      </w:r>
+      <w:r>
+        <w:rPr>
+          <w:rFonts w:ascii="Consolas" w:eastAsiaTheme="minorHAnsi" w:hAnsi="Consolas" w:cs="Consolas"/>
+          <w:noProof w:val="0"/>
+          <w:color w:val="000000"/>
+          <w:sz w:val="22"/>
+          <w:szCs w:val="19"/>
+          <w:highlight w:val="white"/>
+          <w:lang w:val="en-US"/>
+        </w:rPr>
+        <w:t xml:space="preserve"> </w:t>
+      </w:r>
+      <w:r>
+        <w:rPr>
+          <w:rFonts w:ascii="Consolas" w:eastAsiaTheme="minorHAnsi" w:hAnsi="Consolas" w:cs="Consolas"/>
+          <w:noProof w:val="0"/>
+          <w:color w:val="808080"/>
+          <w:sz w:val="22"/>
+          <w:szCs w:val="19"/>
+          <w:highlight w:val="white"/>
+          <w:lang w:val="en-US"/>
+        </w:rPr>
+        <w:t>JOIN</w:t>
+      </w:r>
+      <w:r>
+        <w:rPr>
+          <w:rFonts w:ascii="Consolas" w:eastAsiaTheme="minorHAnsi" w:hAnsi="Consolas" w:cs="Consolas"/>
+          <w:noProof w:val="0"/>
+          <w:color w:val="000000"/>
+          <w:sz w:val="22"/>
+          <w:szCs w:val="19"/>
+          <w:highlight w:val="white"/>
+          <w:lang w:val="en-US"/>
+        </w:rPr>
+        <w:t xml:space="preserve"> Parts </w:t>
+      </w:r>
+      <w:r>
+        <w:rPr>
+          <w:rFonts w:ascii="Consolas" w:eastAsiaTheme="minorHAnsi" w:hAnsi="Consolas" w:cs="Consolas"/>
+          <w:noProof w:val="0"/>
+          <w:color w:val="0000FF"/>
+          <w:sz w:val="22"/>
+          <w:szCs w:val="19"/>
+          <w:highlight w:val="white"/>
+          <w:lang w:val="en-US"/>
+        </w:rPr>
+        <w:t>AS</w:t>
+      </w:r>
+      <w:r>
+        <w:rPr>
+          <w:rFonts w:ascii="Consolas" w:eastAsiaTheme="minorHAnsi" w:hAnsi="Consolas" w:cs="Consolas"/>
+          <w:noProof w:val="0"/>
+          <w:color w:val="000000"/>
+          <w:sz w:val="22"/>
+          <w:szCs w:val="19"/>
+          <w:highlight w:val="white"/>
+          <w:lang w:val="en-US"/>
+        </w:rPr>
+        <w:t xml:space="preserve"> p </w:t>
+      </w:r>
+      <w:r>
+        <w:rPr>
+          <w:rFonts w:ascii="Consolas" w:eastAsiaTheme="minorHAnsi" w:hAnsi="Consolas" w:cs="Consolas"/>
+          <w:noProof w:val="0"/>
+          <w:color w:val="0000FF"/>
+          <w:sz w:val="22"/>
+          <w:szCs w:val="19"/>
+          <w:highlight w:val="white"/>
+          <w:lang w:val="en-US"/>
+        </w:rPr>
+        <w:t>ON</w:t>
+      </w:r>
+      <w:r>
+        <w:rPr>
+          <w:rFonts w:ascii="Consolas" w:eastAsiaTheme="minorHAnsi" w:hAnsi="Consolas" w:cs="Consolas"/>
+          <w:noProof w:val="0"/>
+          <w:color w:val="000000"/>
+          <w:sz w:val="22"/>
+          <w:szCs w:val="19"/>
+          <w:highlight w:val="white"/>
+          <w:lang w:val="en-US"/>
+        </w:rPr>
+        <w:t xml:space="preserve"> p</w:t>
+      </w:r>
+      <w:r>
+        <w:rPr>
+          <w:rFonts w:ascii="Consolas" w:eastAsiaTheme="minorHAnsi" w:hAnsi="Consolas" w:cs="Consolas"/>
+          <w:noProof w:val="0"/>
+          <w:color w:val="808080"/>
+          <w:sz w:val="22"/>
+          <w:szCs w:val="19"/>
+          <w:highlight w:val="white"/>
+          <w:lang w:val="en-US"/>
+        </w:rPr>
+        <w:t>.</w:t>
+      </w:r>
+      <w:r>
+        <w:rPr>
+          <w:rFonts w:ascii="Consolas" w:eastAsiaTheme="minorHAnsi" w:hAnsi="Consolas" w:cs="Consolas"/>
+          <w:noProof w:val="0"/>
+          <w:color w:val="000000"/>
+          <w:sz w:val="22"/>
+          <w:szCs w:val="19"/>
+          <w:highlight w:val="white"/>
+          <w:lang w:val="en-US"/>
+        </w:rPr>
+        <w:t xml:space="preserve">PartId </w:t>
+      </w:r>
+      <w:r>
+        <w:rPr>
+          <w:rFonts w:ascii="Consolas" w:eastAsiaTheme="minorHAnsi" w:hAnsi="Consolas" w:cs="Consolas"/>
+          <w:noProof w:val="0"/>
+          <w:color w:val="808080"/>
+          <w:sz w:val="22"/>
+          <w:szCs w:val="19"/>
+          <w:highlight w:val="white"/>
+          <w:lang w:val="en-US"/>
+        </w:rPr>
+        <w:t>=</w:t>
+      </w:r>
+      <w:r>
+        <w:rPr>
+          <w:rFonts w:ascii="Consolas" w:eastAsiaTheme="minorHAnsi" w:hAnsi="Consolas" w:cs="Consolas"/>
+          <w:noProof w:val="0"/>
+          <w:color w:val="000000"/>
+          <w:sz w:val="22"/>
+          <w:szCs w:val="19"/>
+          <w:highlight w:val="white"/>
+          <w:lang w:val="en-US"/>
+        </w:rPr>
+        <w:t xml:space="preserve"> op</w:t>
+      </w:r>
+      <w:r>
+        <w:rPr>
+          <w:rFonts w:ascii="Consolas" w:eastAsiaTheme="minorHAnsi" w:hAnsi="Consolas" w:cs="Consolas"/>
+          <w:noProof w:val="0"/>
+          <w:color w:val="808080"/>
+          <w:sz w:val="22"/>
+          <w:szCs w:val="19"/>
+          <w:highlight w:val="white"/>
+          <w:lang w:val="en-US"/>
+        </w:rPr>
+        <w:t>.</w:t>
+      </w:r>
+      <w:r>
+        <w:rPr>
+          <w:rFonts w:ascii="Consolas" w:eastAsiaTheme="minorHAnsi" w:hAnsi="Consolas" w:cs="Consolas"/>
+          <w:noProof w:val="0"/>
+          <w:color w:val="000000"/>
+          <w:sz w:val="22"/>
+          <w:szCs w:val="19"/>
+          <w:highlight w:val="white"/>
+          <w:lang w:val="en-US"/>
+        </w:rPr>
+        <w:t>PartId</w:t>
+      </w:r>
+    </w:p>
+    <w:p>
+      <w:pPr>
+        <w:autoSpaceDE w:val="0"/>
+        <w:autoSpaceDN w:val="0"/>
+        <w:adjustRightInd w:val="0"/>
+        <w:rPr>
+          <w:rFonts w:ascii="Consolas" w:eastAsiaTheme="minorHAnsi" w:hAnsi="Consolas" w:cs="Consolas"/>
+          <w:noProof w:val="0"/>
+          <w:color w:val="000000"/>
+          <w:sz w:val="22"/>
+          <w:szCs w:val="19"/>
+          <w:highlight w:val="white"/>
+          <w:lang w:val="en-US"/>
+        </w:rPr>
+      </w:pPr>
+      <w:r>
+        <w:rPr>
+          <w:rFonts w:ascii="Consolas" w:eastAsiaTheme="minorHAnsi" w:hAnsi="Consolas" w:cs="Consolas"/>
+          <w:noProof w:val="0"/>
+          <w:color w:val="000000"/>
+          <w:sz w:val="22"/>
+          <w:szCs w:val="19"/>
+          <w:highlight w:val="white"/>
+          <w:lang w:val="en-US"/>
+        </w:rPr>
+        <w:tab/>
+        <w:t xml:space="preserve">  </w:t>
+      </w:r>
+      <w:r>
+        <w:rPr>
+          <w:rFonts w:ascii="Consolas" w:eastAsiaTheme="minorHAnsi" w:hAnsi="Consolas" w:cs="Consolas"/>
+          <w:noProof w:val="0"/>
+          <w:color w:val="0000FF"/>
+          <w:sz w:val="22"/>
+          <w:szCs w:val="19"/>
+          <w:highlight w:val="white"/>
+          <w:lang w:val="en-US"/>
+        </w:rPr>
+        <w:t>WHERE</w:t>
+      </w:r>
+      <w:r>
+        <w:rPr>
+          <w:rFonts w:ascii="Consolas" w:eastAsiaTheme="minorHAnsi" w:hAnsi="Consolas" w:cs="Consolas"/>
+          <w:noProof w:val="0"/>
+          <w:color w:val="000000"/>
+          <w:sz w:val="22"/>
+          <w:szCs w:val="19"/>
+          <w:highlight w:val="white"/>
+          <w:lang w:val="en-US"/>
+        </w:rPr>
+        <w:t xml:space="preserve"> j</w:t>
+      </w:r>
+      <w:r>
+        <w:rPr>
+          <w:rFonts w:ascii="Consolas" w:eastAsiaTheme="minorHAnsi" w:hAnsi="Consolas" w:cs="Consolas"/>
+          <w:noProof w:val="0"/>
+          <w:color w:val="808080"/>
+          <w:sz w:val="22"/>
+          <w:szCs w:val="19"/>
+          <w:highlight w:val="white"/>
+          <w:lang w:val="en-US"/>
+        </w:rPr>
+        <w:t>.</w:t>
+      </w:r>
+      <w:r>
+        <w:rPr>
+          <w:rFonts w:ascii="Consolas" w:eastAsiaTheme="minorHAnsi" w:hAnsi="Consolas" w:cs="Consolas"/>
+          <w:noProof w:val="0"/>
+          <w:color w:val="000000"/>
+          <w:sz w:val="22"/>
+          <w:szCs w:val="19"/>
+          <w:highlight w:val="white"/>
+          <w:lang w:val="en-US"/>
+        </w:rPr>
+        <w:t xml:space="preserve">JobId </w:t>
+      </w:r>
+      <w:r>
+        <w:rPr>
+          <w:rFonts w:ascii="Consolas" w:eastAsiaTheme="minorHAnsi" w:hAnsi="Consolas" w:cs="Consolas"/>
+          <w:noProof w:val="0"/>
+          <w:color w:val="808080"/>
+          <w:sz w:val="22"/>
+          <w:szCs w:val="19"/>
+          <w:highlight w:val="white"/>
+          <w:lang w:val="en-US"/>
+        </w:rPr>
+        <w:t>=</w:t>
+      </w:r>
+      <w:r>
+        <w:rPr>
+          <w:rFonts w:ascii="Consolas" w:eastAsiaTheme="minorHAnsi" w:hAnsi="Consolas" w:cs="Consolas"/>
+          <w:noProof w:val="0"/>
+          <w:color w:val="000000"/>
+          <w:sz w:val="22"/>
+          <w:szCs w:val="19"/>
+          <w:highlight w:val="white"/>
+          <w:lang w:val="en-US"/>
+        </w:rPr>
+        <w:t xml:space="preserve"> @jobId</w:t>
+      </w:r>
+    </w:p>
+    <w:p>
+      <w:pPr>
+        <w:autoSpaceDE w:val="0"/>
+        <w:autoSpaceDN w:val="0"/>
+        <w:adjustRightInd w:val="0"/>
+        <w:rPr>
+          <w:rFonts w:ascii="Consolas" w:eastAsiaTheme="minorHAnsi" w:hAnsi="Consolas" w:cs="Consolas"/>
+          <w:noProof w:val="0"/>
+          <w:color w:val="000000"/>
+          <w:sz w:val="22"/>
+          <w:szCs w:val="19"/>
+          <w:highlight w:val="white"/>
+          <w:lang w:val="en-US"/>
+        </w:rPr>
+      </w:pPr>
+      <w:r>
+        <w:rPr>
+          <w:rFonts w:ascii="Consolas" w:eastAsiaTheme="minorHAnsi" w:hAnsi="Consolas" w:cs="Consolas"/>
+          <w:noProof w:val="0"/>
+          <w:color w:val="000000"/>
+          <w:sz w:val="22"/>
+          <w:szCs w:val="19"/>
+          <w:highlight w:val="white"/>
+          <w:lang w:val="en-US"/>
+        </w:rPr>
+        <w:t xml:space="preserve">      </w:t>
+      </w:r>
+      <w:r>
+        <w:rPr>
+          <w:rFonts w:ascii="Consolas" w:eastAsiaTheme="minorHAnsi" w:hAnsi="Consolas" w:cs="Consolas"/>
+          <w:noProof w:val="0"/>
+          <w:color w:val="0000FF"/>
+          <w:sz w:val="22"/>
+          <w:szCs w:val="19"/>
+          <w:highlight w:val="white"/>
+          <w:lang w:val="en-US"/>
+        </w:rPr>
+        <w:t>IF</w:t>
+      </w:r>
+      <w:r>
+        <w:rPr>
+          <w:rFonts w:ascii="Consolas" w:eastAsiaTheme="minorHAnsi" w:hAnsi="Consolas" w:cs="Consolas"/>
+          <w:noProof w:val="0"/>
+          <w:color w:val="808080"/>
+          <w:sz w:val="22"/>
+          <w:szCs w:val="19"/>
+          <w:highlight w:val="white"/>
+          <w:lang w:val="en-US"/>
+        </w:rPr>
+        <w:t>(</w:t>
+      </w:r>
+      <w:r>
+        <w:rPr>
+          <w:rFonts w:ascii="Consolas" w:eastAsiaTheme="minorHAnsi" w:hAnsi="Consolas" w:cs="Consolas"/>
+          <w:noProof w:val="0"/>
+          <w:color w:val="000000"/>
+          <w:sz w:val="22"/>
+          <w:szCs w:val="19"/>
+          <w:highlight w:val="white"/>
+          <w:lang w:val="en-US"/>
+        </w:rPr>
+        <w:t xml:space="preserve">@totalCost </w:t>
+      </w:r>
+      <w:r>
+        <w:rPr>
+          <w:rFonts w:ascii="Consolas" w:eastAsiaTheme="minorHAnsi" w:hAnsi="Consolas" w:cs="Consolas"/>
+          <w:noProof w:val="0"/>
+          <w:color w:val="808080"/>
+          <w:sz w:val="22"/>
+          <w:szCs w:val="19"/>
+          <w:highlight w:val="white"/>
+          <w:lang w:val="en-US"/>
+        </w:rPr>
+        <w:t>IS</w:t>
+      </w:r>
+      <w:r>
+        <w:rPr>
+          <w:rFonts w:ascii="Consolas" w:eastAsiaTheme="minorHAnsi" w:hAnsi="Consolas" w:cs="Consolas"/>
+          <w:noProof w:val="0"/>
+          <w:color w:val="000000"/>
+          <w:sz w:val="22"/>
+          <w:szCs w:val="19"/>
+          <w:highlight w:val="white"/>
+          <w:lang w:val="en-US"/>
+        </w:rPr>
+        <w:t xml:space="preserve"> </w:t>
+      </w:r>
+      <w:r>
+        <w:rPr>
+          <w:rFonts w:ascii="Consolas" w:eastAsiaTheme="minorHAnsi" w:hAnsi="Consolas" w:cs="Consolas"/>
+          <w:noProof w:val="0"/>
+          <w:color w:val="808080"/>
+          <w:sz w:val="22"/>
+          <w:szCs w:val="19"/>
+          <w:highlight w:val="white"/>
+          <w:lang w:val="en-US"/>
+        </w:rPr>
+        <w:t>NULL)</w:t>
+      </w:r>
+    </w:p>
+    <w:p>
+      <w:pPr>
+        <w:autoSpaceDE w:val="0"/>
+        <w:autoSpaceDN w:val="0"/>
+        <w:adjustRightInd w:val="0"/>
+        <w:rPr>
+          <w:rFonts w:ascii="Consolas" w:eastAsiaTheme="minorHAnsi" w:hAnsi="Consolas" w:cs="Consolas"/>
+          <w:noProof w:val="0"/>
+          <w:color w:val="000000"/>
+          <w:sz w:val="22"/>
+          <w:szCs w:val="19"/>
+          <w:highlight w:val="white"/>
+          <w:lang w:val="en-US"/>
+        </w:rPr>
+      </w:pPr>
+      <w:r>
+        <w:rPr>
+          <w:rFonts w:ascii="Consolas" w:eastAsiaTheme="minorHAnsi" w:hAnsi="Consolas" w:cs="Consolas"/>
+          <w:noProof w:val="0"/>
+          <w:color w:val="000000"/>
+          <w:sz w:val="22"/>
+          <w:szCs w:val="19"/>
+          <w:highlight w:val="white"/>
+          <w:lang w:val="en-US"/>
+        </w:rPr>
+        <w:t xml:space="preserve">          </w:t>
+      </w:r>
+      <w:r>
+        <w:rPr>
+          <w:rFonts w:ascii="Consolas" w:eastAsiaTheme="minorHAnsi" w:hAnsi="Consolas" w:cs="Consolas"/>
+          <w:noProof w:val="0"/>
+          <w:color w:val="0000FF"/>
+          <w:sz w:val="22"/>
+          <w:szCs w:val="19"/>
+          <w:highlight w:val="white"/>
+          <w:lang w:val="en-US"/>
+        </w:rPr>
+        <w:t>BEGIN</w:t>
+      </w:r>
+    </w:p>
+    <w:p>
+      <w:pPr>
+        <w:autoSpaceDE w:val="0"/>
+        <w:autoSpaceDN w:val="0"/>
+        <w:adjustRightInd w:val="0"/>
+        <w:rPr>
+          <w:rFonts w:ascii="Consolas" w:eastAsiaTheme="minorHAnsi" w:hAnsi="Consolas" w:cs="Consolas"/>
+          <w:noProof w:val="0"/>
+          <w:color w:val="000000"/>
+          <w:sz w:val="22"/>
+          <w:szCs w:val="19"/>
+          <w:highlight w:val="white"/>
+          <w:lang w:val="en-US"/>
+        </w:rPr>
+      </w:pPr>
+      <w:r>
+        <w:rPr>
+          <w:rFonts w:ascii="Consolas" w:eastAsiaTheme="minorHAnsi" w:hAnsi="Consolas" w:cs="Consolas"/>
+          <w:noProof w:val="0"/>
+          <w:color w:val="000000"/>
+          <w:sz w:val="22"/>
+          <w:szCs w:val="19"/>
+          <w:highlight w:val="white"/>
+          <w:lang w:val="en-US"/>
+        </w:rPr>
+        <w:t xml:space="preserve">              </w:t>
+      </w:r>
+      <w:r>
+        <w:rPr>
+          <w:rFonts w:ascii="Consolas" w:eastAsiaTheme="minorHAnsi" w:hAnsi="Consolas" w:cs="Consolas"/>
+          <w:noProof w:val="0"/>
+          <w:color w:val="0000FF"/>
+          <w:sz w:val="22"/>
+          <w:szCs w:val="19"/>
+          <w:highlight w:val="white"/>
+          <w:lang w:val="en-US"/>
+        </w:rPr>
+        <w:t>SET</w:t>
+      </w:r>
+      <w:r>
+        <w:rPr>
+          <w:rFonts w:ascii="Consolas" w:eastAsiaTheme="minorHAnsi" w:hAnsi="Consolas" w:cs="Consolas"/>
+          <w:noProof w:val="0"/>
+          <w:color w:val="000000"/>
+          <w:sz w:val="22"/>
+          <w:szCs w:val="19"/>
+          <w:highlight w:val="white"/>
+          <w:lang w:val="en-US"/>
+        </w:rPr>
+        <w:t xml:space="preserve"> @totalCost </w:t>
+      </w:r>
+      <w:r>
+        <w:rPr>
+          <w:rFonts w:ascii="Consolas" w:eastAsiaTheme="minorHAnsi" w:hAnsi="Consolas" w:cs="Consolas"/>
+          <w:noProof w:val="0"/>
+          <w:color w:val="808080"/>
+          <w:sz w:val="22"/>
+          <w:szCs w:val="19"/>
+          <w:highlight w:val="white"/>
+          <w:lang w:val="en-US"/>
+        </w:rPr>
+        <w:t>=</w:t>
+      </w:r>
+      <w:r>
+        <w:rPr>
+          <w:rFonts w:ascii="Consolas" w:eastAsiaTheme="minorHAnsi" w:hAnsi="Consolas" w:cs="Consolas"/>
+          <w:noProof w:val="0"/>
+          <w:color w:val="000000"/>
+          <w:sz w:val="22"/>
+          <w:szCs w:val="19"/>
+          <w:highlight w:val="white"/>
+          <w:lang w:val="en-US"/>
+        </w:rPr>
+        <w:t xml:space="preserve"> 0</w:t>
+      </w:r>
+      <w:r>
+        <w:rPr>
+          <w:rFonts w:ascii="Consolas" w:eastAsiaTheme="minorHAnsi" w:hAnsi="Consolas" w:cs="Consolas"/>
+          <w:noProof w:val="0"/>
+          <w:color w:val="808080"/>
+          <w:sz w:val="22"/>
+          <w:szCs w:val="19"/>
+          <w:highlight w:val="white"/>
+          <w:lang w:val="en-US"/>
+        </w:rPr>
+        <w:t>;</w:t>
+      </w:r>
+    </w:p>
+    <w:p>
+      <w:pPr>
+        <w:autoSpaceDE w:val="0"/>
+        <w:autoSpaceDN w:val="0"/>
+        <w:adjustRightInd w:val="0"/>
+        <w:rPr>
+          <w:rFonts w:ascii="Consolas" w:eastAsiaTheme="minorHAnsi" w:hAnsi="Consolas" w:cs="Consolas"/>
+          <w:noProof w:val="0"/>
+          <w:color w:val="000000"/>
+          <w:sz w:val="22"/>
+          <w:szCs w:val="19"/>
+          <w:highlight w:val="white"/>
+          <w:lang w:val="en-US"/>
+        </w:rPr>
+      </w:pPr>
+      <w:r>
+        <w:rPr>
+          <w:rFonts w:ascii="Consolas" w:eastAsiaTheme="minorHAnsi" w:hAnsi="Consolas" w:cs="Consolas"/>
+          <w:noProof w:val="0"/>
+          <w:color w:val="000000"/>
+          <w:sz w:val="22"/>
+          <w:szCs w:val="19"/>
+          <w:highlight w:val="white"/>
+          <w:lang w:val="en-US"/>
+        </w:rPr>
+        <w:tab/>
+      </w:r>
+      <w:r>
+        <w:rPr>
+          <w:rFonts w:ascii="Consolas" w:eastAsiaTheme="minorHAnsi" w:hAnsi="Consolas" w:cs="Consolas"/>
+          <w:noProof w:val="0"/>
+          <w:color w:val="000000"/>
+          <w:sz w:val="22"/>
+          <w:szCs w:val="19"/>
+          <w:highlight w:val="white"/>
+          <w:lang w:val="en-US"/>
+        </w:rPr>
+        <w:tab/>
+        <w:t xml:space="preserve">  </w:t>
+      </w:r>
+      <w:r>
+        <w:rPr>
+          <w:rFonts w:ascii="Consolas" w:eastAsiaTheme="minorHAnsi" w:hAnsi="Consolas" w:cs="Consolas"/>
+          <w:noProof w:val="0"/>
+          <w:color w:val="0000FF"/>
+          <w:sz w:val="22"/>
+          <w:szCs w:val="19"/>
+          <w:highlight w:val="white"/>
+          <w:lang w:val="en-US"/>
+        </w:rPr>
+        <w:t>END</w:t>
+      </w:r>
+      <w:r>
+        <w:rPr>
+          <w:rFonts w:ascii="Consolas" w:eastAsiaTheme="minorHAnsi" w:hAnsi="Consolas" w:cs="Consolas"/>
+          <w:noProof w:val="0"/>
+          <w:color w:val="808080"/>
+          <w:sz w:val="22"/>
+          <w:szCs w:val="19"/>
+          <w:highlight w:val="white"/>
+          <w:lang w:val="en-US"/>
+        </w:rPr>
+        <w:t>;</w:t>
+      </w:r>
+    </w:p>
+    <w:p>
+      <w:pPr>
+        <w:autoSpaceDE w:val="0"/>
+        <w:autoSpaceDN w:val="0"/>
+        <w:adjustRightInd w:val="0"/>
+        <w:rPr>
+          <w:rFonts w:ascii="Consolas" w:eastAsiaTheme="minorHAnsi" w:hAnsi="Consolas" w:cs="Consolas"/>
+          <w:noProof w:val="0"/>
+          <w:color w:val="000000"/>
+          <w:sz w:val="22"/>
+          <w:szCs w:val="19"/>
+          <w:highlight w:val="white"/>
+          <w:lang w:val="en-US"/>
+        </w:rPr>
+      </w:pPr>
+      <w:r>
+        <w:rPr>
+          <w:rFonts w:ascii="Consolas" w:eastAsiaTheme="minorHAnsi" w:hAnsi="Consolas" w:cs="Consolas"/>
+          <w:noProof w:val="0"/>
+          <w:color w:val="000000"/>
+          <w:sz w:val="22"/>
+          <w:szCs w:val="19"/>
+          <w:highlight w:val="white"/>
+          <w:lang w:val="en-US"/>
+        </w:rPr>
+        <w:t xml:space="preserve">      </w:t>
+      </w:r>
+      <w:r>
+        <w:rPr>
+          <w:rFonts w:ascii="Consolas" w:eastAsiaTheme="minorHAnsi" w:hAnsi="Consolas" w:cs="Consolas"/>
+          <w:noProof w:val="0"/>
+          <w:color w:val="0000FF"/>
+          <w:sz w:val="22"/>
+          <w:szCs w:val="19"/>
+          <w:highlight w:val="white"/>
+          <w:lang w:val="en-US"/>
+        </w:rPr>
+        <w:t>RETURN</w:t>
+      </w:r>
+      <w:r>
+        <w:rPr>
+          <w:rFonts w:ascii="Consolas" w:eastAsiaTheme="minorHAnsi" w:hAnsi="Consolas" w:cs="Consolas"/>
+          <w:noProof w:val="0"/>
+          <w:color w:val="000000"/>
+          <w:sz w:val="22"/>
+          <w:szCs w:val="19"/>
+          <w:highlight w:val="white"/>
+          <w:lang w:val="en-US"/>
+        </w:rPr>
+        <w:t xml:space="preserve"> @totalCost</w:t>
+      </w:r>
+      <w:r>
+        <w:rPr>
+          <w:rFonts w:ascii="Consolas" w:eastAsiaTheme="minorHAnsi" w:hAnsi="Consolas" w:cs="Consolas"/>
+          <w:noProof w:val="0"/>
+          <w:color w:val="808080"/>
+          <w:sz w:val="22"/>
+          <w:szCs w:val="19"/>
+          <w:highlight w:val="white"/>
+          <w:lang w:val="en-US"/>
+        </w:rPr>
+        <w:t>;</w:t>
+      </w:r>
+    </w:p>
+    <w:p>
+      <w:pPr>
+        <w:autoSpaceDE w:val="0"/>
+        <w:autoSpaceDN w:val="0"/>
+        <w:adjustRightInd w:val="0"/>
+        <w:rPr>
+          <w:rFonts w:ascii="Consolas" w:eastAsiaTheme="minorHAnsi" w:hAnsi="Consolas" w:cs="Consolas"/>
+          <w:noProof w:val="0"/>
+          <w:color w:val="000000"/>
+          <w:sz w:val="22"/>
+          <w:szCs w:val="19"/>
+          <w:highlight w:val="white"/>
+          <w:lang w:val="en-US"/>
+        </w:rPr>
+      </w:pPr>
+      <w:r>
+        <w:rPr>
+          <w:rFonts w:ascii="Consolas" w:eastAsiaTheme="minorHAnsi" w:hAnsi="Consolas" w:cs="Consolas"/>
+          <w:noProof w:val="0"/>
+          <w:color w:val="000000"/>
+          <w:sz w:val="22"/>
+          <w:szCs w:val="19"/>
+          <w:highlight w:val="white"/>
+          <w:lang w:val="en-US"/>
+        </w:rPr>
+        <w:t xml:space="preserve">  </w:t>
+      </w:r>
+      <w:r>
+        <w:rPr>
+          <w:rFonts w:ascii="Consolas" w:eastAsiaTheme="minorHAnsi" w:hAnsi="Consolas" w:cs="Consolas"/>
+          <w:noProof w:val="0"/>
+          <w:color w:val="0000FF"/>
+          <w:sz w:val="22"/>
+          <w:szCs w:val="19"/>
+          <w:highlight w:val="white"/>
+          <w:lang w:val="en-US"/>
+        </w:rPr>
+        <w:t>END</w:t>
+      </w:r>
+    </w:p>
+    <w:p>
+      <w:pPr>
+        <w:autoSpaceDE w:val="0"/>
+        <w:autoSpaceDN w:val="0"/>
+        <w:adjustRightInd w:val="0"/>
+        <w:rPr>
+          <w:rFonts w:ascii="Consolas" w:eastAsiaTheme="minorHAnsi" w:hAnsi="Consolas" w:cs="Consolas"/>
+          <w:noProof w:val="0"/>
+          <w:color w:val="000000"/>
+          <w:sz w:val="22"/>
+          <w:szCs w:val="19"/>
+          <w:highlight w:val="white"/>
+          <w:lang w:val="en-US"/>
+        </w:rPr>
+      </w:pPr>
+    </w:p>
+    <w:p>
+      <w:pPr>
+        <w:autoSpaceDE w:val="0"/>
+        <w:autoSpaceDN w:val="0"/>
+        <w:adjustRightInd w:val="0"/>
+        <w:rPr>
+          <w:rFonts w:ascii="Consolas" w:eastAsiaTheme="minorHAnsi" w:hAnsi="Consolas" w:cs="Consolas"/>
+          <w:noProof w:val="0"/>
+          <w:color w:val="000000"/>
+          <w:sz w:val="22"/>
+          <w:szCs w:val="19"/>
+          <w:lang w:val="en-US"/>
+        </w:rPr>
+      </w:pPr>
+      <w:r>
+        <w:rPr>
+          <w:rFonts w:ascii="Consolas" w:eastAsiaTheme="minorHAnsi" w:hAnsi="Consolas" w:cs="Consolas"/>
+          <w:noProof w:val="0"/>
+          <w:color w:val="0000FF"/>
+          <w:sz w:val="22"/>
+          <w:szCs w:val="19"/>
+          <w:highlight w:val="white"/>
+          <w:lang w:val="en-US"/>
+        </w:rPr>
+        <w:t>SELECT</w:t>
+      </w:r>
+      <w:r>
+        <w:rPr>
+          <w:rFonts w:ascii="Consolas" w:eastAsiaTheme="minorHAnsi" w:hAnsi="Consolas" w:cs="Consolas"/>
+          <w:noProof w:val="0"/>
+          <w:color w:val="000000"/>
+          <w:sz w:val="22"/>
+          <w:szCs w:val="19"/>
+          <w:highlight w:val="white"/>
+          <w:lang w:val="en-US"/>
+        </w:rPr>
+        <w:t xml:space="preserve"> dbo</w:t>
+      </w:r>
+      <w:r>
+        <w:rPr>
+          <w:rFonts w:ascii="Consolas" w:eastAsiaTheme="minorHAnsi" w:hAnsi="Consolas" w:cs="Consolas"/>
+          <w:noProof w:val="0"/>
+          <w:color w:val="808080"/>
+          <w:sz w:val="22"/>
+          <w:szCs w:val="19"/>
+          <w:highlight w:val="white"/>
+          <w:lang w:val="en-US"/>
+        </w:rPr>
+        <w:t>.</w:t>
+      </w:r>
+      <w:r>
+        <w:rPr>
+          <w:rFonts w:ascii="Consolas" w:eastAsiaTheme="minorHAnsi" w:hAnsi="Consolas" w:cs="Consolas"/>
+          <w:noProof w:val="0"/>
+          <w:color w:val="000000"/>
+          <w:sz w:val="22"/>
+          <w:szCs w:val="19"/>
+          <w:highlight w:val="white"/>
+          <w:lang w:val="en-US"/>
+        </w:rPr>
+        <w:t>udf_GetCost</w:t>
+      </w:r>
+      <w:r>
+        <w:rPr>
+          <w:rFonts w:ascii="Consolas" w:eastAsiaTheme="minorHAnsi" w:hAnsi="Consolas" w:cs="Consolas"/>
+          <w:noProof w:val="0"/>
+          <w:color w:val="808080"/>
+          <w:sz w:val="22"/>
+          <w:szCs w:val="19"/>
+          <w:highlight w:val="white"/>
+          <w:lang w:val="en-US"/>
+        </w:rPr>
+        <w:t>(</w:t>
+      </w:r>
+      <w:r>
+        <w:rPr>
+          <w:rFonts w:ascii="Consolas" w:eastAsiaTheme="minorHAnsi" w:hAnsi="Consolas" w:cs="Consolas"/>
+          <w:noProof w:val="0"/>
+          <w:color w:val="000000"/>
+          <w:sz w:val="22"/>
+          <w:szCs w:val="19"/>
+          <w:highlight w:val="white"/>
+          <w:lang w:val="en-US"/>
+        </w:rPr>
+        <w:t>1</w:t>
+      </w:r>
+      <w:r>
+        <w:rPr>
+          <w:rFonts w:ascii="Consolas" w:eastAsiaTheme="minorHAnsi" w:hAnsi="Consolas" w:cs="Consolas"/>
+          <w:noProof w:val="0"/>
+          <w:color w:val="808080"/>
+          <w:sz w:val="22"/>
+          <w:szCs w:val="19"/>
           <w:highlight w:val="white"/>
           <w:lang w:val="en-US"/>
         </w:rPr>
@@ -17900,7 +24050,7 @@
           <w:noProof w:val="0"/>
           <w:color w:val="000000"/>
           <w:sz w:val="22"/>
-          <w:szCs w:val="22"/>
+          <w:szCs w:val="19"/>
           <w:highlight w:val="white"/>
           <w:lang w:val="en-US"/>
         </w:rPr>
@@ -17910,26 +24060,861 @@
         <w:rPr>
           <w:rFonts w:ascii="Consolas" w:eastAsiaTheme="minorHAnsi" w:hAnsi="Consolas" w:cs="Consolas"/>
           <w:noProof w:val="0"/>
-          <w:color w:val="808080"/>
-          <w:sz w:val="22"/>
-          <w:szCs w:val="22"/>
-          <w:highlight w:val="white"/>
-          <w:lang w:val="en-US"/>
-        </w:rPr>
-        <w:t>&lt;=</w:t>
-      </w:r>
-      <w:r>
-        <w:rPr>
-          <w:rFonts w:ascii="Consolas" w:eastAsiaTheme="minorHAnsi" w:hAnsi="Consolas" w:cs="Consolas"/>
-          <w:noProof w:val="0"/>
-          <w:color w:val="000000"/>
-          <w:sz w:val="22"/>
-          <w:szCs w:val="22"/>
-          <w:highlight w:val="white"/>
-          <w:lang w:val="en-US"/>
-        </w:rPr>
-        <w:t xml:space="preserve"> 3</w:t>
-      </w:r>
+          <w:color w:val="0000FF"/>
+          <w:sz w:val="22"/>
+          <w:szCs w:val="19"/>
+          <w:highlight w:val="white"/>
+          <w:lang w:val="en-US"/>
+        </w:rPr>
+        <w:t>AS</w:t>
+      </w:r>
+      <w:r>
+        <w:rPr>
+          <w:rFonts w:ascii="Consolas" w:eastAsiaTheme="minorHAnsi" w:hAnsi="Consolas" w:cs="Consolas"/>
+          <w:noProof w:val="0"/>
+          <w:color w:val="000000"/>
+          <w:sz w:val="22"/>
+          <w:szCs w:val="19"/>
+          <w:highlight w:val="white"/>
+          <w:lang w:val="en-US"/>
+        </w:rPr>
+        <w:t xml:space="preserve"> [Result]</w:t>
+      </w:r>
+    </w:p>
+    <w:p>
+      <w:pPr>
+        <w:autoSpaceDE w:val="0"/>
+        <w:autoSpaceDN w:val="0"/>
+        <w:adjustRightInd w:val="0"/>
+        <w:rPr>
+          <w:rFonts w:ascii="Consolas" w:eastAsiaTheme="minorHAnsi" w:hAnsi="Consolas" w:cs="Consolas"/>
+          <w:noProof w:val="0"/>
+          <w:color w:val="000000"/>
+          <w:sz w:val="22"/>
+          <w:szCs w:val="19"/>
+          <w:lang w:val="en-US"/>
+        </w:rPr>
+      </w:pPr>
+    </w:p>
+    <w:p>
+      <w:pPr>
+        <w:autoSpaceDE w:val="0"/>
+        <w:autoSpaceDN w:val="0"/>
+        <w:adjustRightInd w:val="0"/>
+        <w:rPr>
+          <w:rFonts w:ascii="Consolas" w:eastAsiaTheme="minorHAnsi" w:hAnsi="Consolas" w:cs="Consolas"/>
+          <w:noProof w:val="0"/>
+          <w:color w:val="000000"/>
+          <w:sz w:val="22"/>
+          <w:szCs w:val="19"/>
+          <w:lang w:val="en-US"/>
+        </w:rPr>
+      </w:pPr>
+    </w:p>
+    <w:p>
+      <w:pPr>
+        <w:autoSpaceDE w:val="0"/>
+        <w:autoSpaceDN w:val="0"/>
+        <w:adjustRightInd w:val="0"/>
+        <w:rPr>
+          <w:rFonts w:eastAsiaTheme="minorHAnsi"/>
+          <w:i/>
+          <w:noProof w:val="0"/>
+          <w:color w:val="000000"/>
+          <w:szCs w:val="19"/>
+        </w:rPr>
+      </w:pPr>
+      <w:r>
+        <w:rPr>
+          <w:rFonts w:eastAsiaTheme="minorHAnsi"/>
+          <w:i/>
+          <w:noProof w:val="0"/>
+          <w:color w:val="000000"/>
+          <w:szCs w:val="19"/>
+        </w:rPr>
+        <w:t xml:space="preserve">Задача 12 </w:t>
+      </w:r>
+      <w:r>
+        <w:rPr>
+          <w:rFonts w:eastAsiaTheme="minorHAnsi"/>
+          <w:i/>
+          <w:noProof w:val="0"/>
+          <w:color w:val="000000"/>
+          <w:szCs w:val="19"/>
+        </w:rPr>
+        <w:t>–</w:t>
+      </w:r>
+      <w:r>
+        <w:rPr>
+          <w:rFonts w:eastAsiaTheme="minorHAnsi"/>
+          <w:i/>
+          <w:noProof w:val="0"/>
+          <w:color w:val="000000"/>
+          <w:szCs w:val="19"/>
+        </w:rPr>
+        <w:t xml:space="preserve"> </w:t>
+      </w:r>
+      <w:r>
+        <w:rPr>
+          <w:rFonts w:eastAsiaTheme="minorHAnsi"/>
+          <w:i/>
+          <w:noProof w:val="0"/>
+          <w:color w:val="000000"/>
+          <w:szCs w:val="19"/>
+        </w:rPr>
+        <w:t xml:space="preserve">Да се напише потребителски дефинирана процедура </w:t>
+      </w:r>
+      <w:r>
+        <w:rPr>
+          <w:rFonts w:eastAsiaTheme="minorHAnsi"/>
+          <w:i/>
+          <w:noProof w:val="0"/>
+          <w:color w:val="000000"/>
+          <w:szCs w:val="19"/>
+          <w:lang w:val="ru-RU"/>
+        </w:rPr>
+        <w:t>(</w:t>
+      </w:r>
+      <w:r>
+        <w:rPr>
+          <w:rFonts w:eastAsiaTheme="minorHAnsi"/>
+          <w:i/>
+          <w:noProof w:val="0"/>
+          <w:color w:val="000000"/>
+          <w:szCs w:val="19"/>
+          <w:lang w:val="en-US"/>
+        </w:rPr>
+        <w:t>user</w:t>
+      </w:r>
+      <w:r>
+        <w:rPr>
+          <w:rFonts w:eastAsiaTheme="minorHAnsi"/>
+          <w:i/>
+          <w:noProof w:val="0"/>
+          <w:color w:val="000000"/>
+          <w:szCs w:val="19"/>
+          <w:lang w:val="ru-RU"/>
+        </w:rPr>
+        <w:t xml:space="preserve"> </w:t>
+      </w:r>
+      <w:r>
+        <w:rPr>
+          <w:rFonts w:eastAsiaTheme="minorHAnsi"/>
+          <w:i/>
+          <w:noProof w:val="0"/>
+          <w:color w:val="000000"/>
+          <w:szCs w:val="19"/>
+          <w:lang w:val="en-US"/>
+        </w:rPr>
+        <w:t>defined</w:t>
+      </w:r>
+      <w:r>
+        <w:rPr>
+          <w:rFonts w:eastAsiaTheme="minorHAnsi"/>
+          <w:i/>
+          <w:noProof w:val="0"/>
+          <w:color w:val="000000"/>
+          <w:szCs w:val="19"/>
+          <w:lang w:val="ru-RU"/>
+        </w:rPr>
+        <w:t xml:space="preserve"> </w:t>
+      </w:r>
+      <w:r>
+        <w:rPr>
+          <w:rFonts w:eastAsiaTheme="minorHAnsi"/>
+          <w:i/>
+          <w:noProof w:val="0"/>
+          <w:color w:val="000000"/>
+          <w:szCs w:val="19"/>
+          <w:lang w:val="en-US"/>
+        </w:rPr>
+        <w:t>procedure</w:t>
+      </w:r>
+      <w:r>
+        <w:rPr>
+          <w:rFonts w:eastAsiaTheme="minorHAnsi"/>
+          <w:i/>
+          <w:noProof w:val="0"/>
+          <w:color w:val="000000"/>
+          <w:szCs w:val="19"/>
+          <w:lang w:val="ru-RU"/>
+        </w:rPr>
+        <w:t>)</w:t>
+      </w:r>
+      <w:r>
+        <w:rPr>
+          <w:rFonts w:eastAsiaTheme="minorHAnsi"/>
+          <w:i/>
+          <w:noProof w:val="0"/>
+          <w:color w:val="000000"/>
+          <w:szCs w:val="19"/>
+          <w:lang w:val="ru-RU"/>
+        </w:rPr>
+        <w:t xml:space="preserve">, </w:t>
+      </w:r>
+      <w:r>
+        <w:rPr>
+          <w:rFonts w:eastAsiaTheme="minorHAnsi"/>
+          <w:i/>
+          <w:noProof w:val="0"/>
+          <w:color w:val="000000"/>
+          <w:szCs w:val="19"/>
+        </w:rPr>
+        <w:t xml:space="preserve">която получава като входен параметър пореден номер на работен казус </w:t>
+      </w:r>
+      <w:r>
+        <w:rPr>
+          <w:rFonts w:eastAsiaTheme="minorHAnsi"/>
+          <w:i/>
+          <w:noProof w:val="0"/>
+          <w:color w:val="000000"/>
+          <w:szCs w:val="19"/>
+          <w:lang w:val="ru-RU"/>
+        </w:rPr>
+        <w:t>(</w:t>
+      </w:r>
+      <w:r>
+        <w:rPr>
+          <w:rFonts w:eastAsiaTheme="minorHAnsi"/>
+          <w:i/>
+          <w:noProof w:val="0"/>
+          <w:color w:val="000000"/>
+          <w:szCs w:val="19"/>
+          <w:lang w:val="en-US"/>
+        </w:rPr>
+        <w:t>Job</w:t>
+      </w:r>
+      <w:r>
+        <w:rPr>
+          <w:rFonts w:eastAsiaTheme="minorHAnsi"/>
+          <w:i/>
+          <w:noProof w:val="0"/>
+          <w:color w:val="000000"/>
+          <w:szCs w:val="19"/>
+          <w:lang w:val="ru-RU"/>
+        </w:rPr>
+        <w:t xml:space="preserve"> </w:t>
+      </w:r>
+      <w:r>
+        <w:rPr>
+          <w:rFonts w:eastAsiaTheme="minorHAnsi"/>
+          <w:i/>
+          <w:noProof w:val="0"/>
+          <w:color w:val="000000"/>
+          <w:szCs w:val="19"/>
+          <w:lang w:val="en-US"/>
+        </w:rPr>
+        <w:t>Id</w:t>
+      </w:r>
+      <w:r>
+        <w:rPr>
+          <w:rFonts w:eastAsiaTheme="minorHAnsi"/>
+          <w:i/>
+          <w:noProof w:val="0"/>
+          <w:color w:val="000000"/>
+          <w:szCs w:val="19"/>
+          <w:lang w:val="ru-RU"/>
+        </w:rPr>
+        <w:t xml:space="preserve">), </w:t>
+      </w:r>
+      <w:r>
+        <w:rPr>
+          <w:rFonts w:eastAsiaTheme="minorHAnsi"/>
+          <w:i/>
+          <w:noProof w:val="0"/>
+          <w:color w:val="000000"/>
+          <w:szCs w:val="19"/>
+        </w:rPr>
+        <w:t xml:space="preserve">сериен номер на част и нейното количество. Да се създаде </w:t>
+      </w:r>
+      <w:r>
+        <w:rPr>
+          <w:rFonts w:eastAsiaTheme="minorHAnsi"/>
+          <w:i/>
+          <w:noProof w:val="0"/>
+          <w:color w:val="000000"/>
+          <w:szCs w:val="19"/>
+          <w:lang w:val="ru-RU"/>
+        </w:rPr>
+        <w:t>(</w:t>
+      </w:r>
+      <w:r>
+        <w:rPr>
+          <w:rFonts w:eastAsiaTheme="minorHAnsi"/>
+          <w:i/>
+          <w:noProof w:val="0"/>
+          <w:color w:val="000000"/>
+          <w:szCs w:val="19"/>
+          <w:lang w:val="en-US"/>
+        </w:rPr>
+        <w:t>insert</w:t>
+      </w:r>
+      <w:r>
+        <w:rPr>
+          <w:rFonts w:eastAsiaTheme="minorHAnsi"/>
+          <w:i/>
+          <w:noProof w:val="0"/>
+          <w:color w:val="000000"/>
+          <w:szCs w:val="19"/>
+          <w:lang w:val="ru-RU"/>
+        </w:rPr>
+        <w:t xml:space="preserve">) </w:t>
+      </w:r>
+      <w:r>
+        <w:rPr>
+          <w:rFonts w:eastAsiaTheme="minorHAnsi"/>
+          <w:i/>
+          <w:noProof w:val="0"/>
+          <w:color w:val="000000"/>
+          <w:szCs w:val="19"/>
+        </w:rPr>
+        <w:t xml:space="preserve">поръчка със зададените параметри. Ако вече съществува такава поръчка и тази поръчка има за начална дата липсваща стойност </w:t>
+      </w:r>
+      <w:r>
+        <w:rPr>
+          <w:rFonts w:eastAsiaTheme="minorHAnsi"/>
+          <w:i/>
+          <w:noProof w:val="0"/>
+          <w:color w:val="000000"/>
+          <w:szCs w:val="19"/>
+          <w:lang w:val="en-US"/>
+        </w:rPr>
+        <w:t>NULL</w:t>
+      </w:r>
+      <w:r>
+        <w:rPr>
+          <w:rFonts w:eastAsiaTheme="minorHAnsi"/>
+          <w:i/>
+          <w:noProof w:val="0"/>
+          <w:color w:val="000000"/>
+          <w:szCs w:val="19"/>
+          <w:lang w:val="ru-RU"/>
+        </w:rPr>
+        <w:t xml:space="preserve">, </w:t>
+      </w:r>
+      <w:r>
+        <w:rPr>
+          <w:rFonts w:eastAsiaTheme="minorHAnsi"/>
+          <w:i/>
+          <w:noProof w:val="0"/>
+          <w:color w:val="000000"/>
+          <w:szCs w:val="19"/>
+        </w:rPr>
+        <w:t xml:space="preserve">да се добави </w:t>
+      </w:r>
+      <w:r>
+        <w:rPr>
+          <w:rFonts w:eastAsiaTheme="minorHAnsi"/>
+          <w:i/>
+          <w:noProof w:val="0"/>
+          <w:color w:val="000000"/>
+          <w:szCs w:val="19"/>
+        </w:rPr>
+        <w:t xml:space="preserve">към работния казус. Когато се добави нова поръчка да се зададе </w:t>
+      </w:r>
+      <w:r>
+        <w:rPr>
+          <w:rFonts w:eastAsiaTheme="minorHAnsi"/>
+          <w:i/>
+          <w:noProof w:val="0"/>
+          <w:color w:val="000000"/>
+          <w:szCs w:val="19"/>
+          <w:lang w:val="en-US"/>
+        </w:rPr>
+        <w:t>NULL</w:t>
+      </w:r>
+      <w:r>
+        <w:rPr>
+          <w:rFonts w:eastAsiaTheme="minorHAnsi"/>
+          <w:i/>
+          <w:noProof w:val="0"/>
+          <w:color w:val="000000"/>
+          <w:szCs w:val="19"/>
+        </w:rPr>
+        <w:t xml:space="preserve"> за начална дата. </w:t>
+      </w:r>
+    </w:p>
+    <w:p>
+      <w:pPr>
+        <w:autoSpaceDE w:val="0"/>
+        <w:autoSpaceDN w:val="0"/>
+        <w:adjustRightInd w:val="0"/>
+        <w:rPr>
+          <w:rFonts w:eastAsiaTheme="minorHAnsi"/>
+          <w:i/>
+          <w:noProof w:val="0"/>
+          <w:color w:val="000000"/>
+          <w:szCs w:val="19"/>
+        </w:rPr>
+      </w:pPr>
+    </w:p>
+    <w:p>
+      <w:pPr>
+        <w:autoSpaceDE w:val="0"/>
+        <w:autoSpaceDN w:val="0"/>
+        <w:adjustRightInd w:val="0"/>
+        <w:rPr>
+          <w:rFonts w:eastAsiaTheme="minorHAnsi"/>
+          <w:i/>
+          <w:noProof w:val="0"/>
+          <w:color w:val="000000"/>
+          <w:szCs w:val="19"/>
+          <w:lang w:val="en-US"/>
+        </w:rPr>
+      </w:pPr>
+      <w:r>
+        <w:rPr>
+          <w:rFonts w:eastAsiaTheme="minorHAnsi"/>
+          <w:i/>
+          <w:noProof w:val="0"/>
+          <w:color w:val="000000"/>
+          <w:szCs w:val="19"/>
+        </w:rPr>
+        <w:t>Ограничения</w:t>
+      </w:r>
+      <w:r>
+        <w:rPr>
+          <w:rFonts w:eastAsiaTheme="minorHAnsi"/>
+          <w:i/>
+          <w:noProof w:val="0"/>
+          <w:color w:val="000000"/>
+          <w:szCs w:val="19"/>
+          <w:lang w:val="en-US"/>
+        </w:rPr>
+        <w:t>:</w:t>
+      </w:r>
+    </w:p>
+    <w:p>
+      <w:pPr>
+        <w:pStyle w:val="ListParagraph"/>
+        <w:numPr>
+          <w:ilvl w:val="0"/>
+          <w:numId w:val="11"/>
+        </w:numPr>
+        <w:autoSpaceDE w:val="0"/>
+        <w:autoSpaceDN w:val="0"/>
+        <w:adjustRightInd w:val="0"/>
+        <w:rPr>
+          <w:i/>
+        </w:rPr>
+      </w:pPr>
+      <w:r>
+        <w:rPr>
+          <w:i/>
+        </w:rPr>
+        <w:t xml:space="preserve">Не може да се направи поръчка за работен казус, който е завършен </w:t>
+      </w:r>
+      <w:r>
+        <w:rPr>
+          <w:i/>
+          <w:lang w:val="ru-RU"/>
+        </w:rPr>
+        <w:t>(</w:t>
+      </w:r>
+      <w:r>
+        <w:rPr>
+          <w:i/>
+          <w:lang w:val="en-US"/>
+        </w:rPr>
+        <w:t>Finished</w:t>
+      </w:r>
+      <w:r>
+        <w:rPr>
+          <w:i/>
+          <w:lang w:val="ru-RU"/>
+        </w:rPr>
+        <w:t xml:space="preserve">). </w:t>
+      </w:r>
+      <w:r>
+        <w:rPr>
+          <w:i/>
+        </w:rPr>
+        <w:t xml:space="preserve">Съобщение на грешката – </w:t>
+      </w:r>
+      <w:r>
+        <w:rPr>
+          <w:i/>
+          <w:lang w:val="ru-RU"/>
+        </w:rPr>
+        <w:t>“</w:t>
+      </w:r>
+      <w:r>
+        <w:rPr>
+          <w:i/>
+        </w:rPr>
+        <w:t>Работният казус не е активен!</w:t>
+      </w:r>
+      <w:r>
+        <w:rPr>
+          <w:i/>
+          <w:lang w:val="ru-RU"/>
+        </w:rPr>
+        <w:t>”</w:t>
+      </w:r>
+      <w:r>
+        <w:rPr>
+          <w:i/>
+          <w:lang w:val="ru-RU"/>
+        </w:rPr>
+        <w:t xml:space="preserve">, </w:t>
+      </w:r>
+      <w:r>
+        <w:rPr>
+          <w:i/>
+        </w:rPr>
+        <w:t>с пореден номер 50011</w:t>
+      </w:r>
+    </w:p>
+    <w:p>
+      <w:pPr>
+        <w:pStyle w:val="ListParagraph"/>
+        <w:numPr>
+          <w:ilvl w:val="0"/>
+          <w:numId w:val="11"/>
+        </w:numPr>
+        <w:autoSpaceDE w:val="0"/>
+        <w:autoSpaceDN w:val="0"/>
+        <w:adjustRightInd w:val="0"/>
+        <w:rPr>
+          <w:i/>
+        </w:rPr>
+      </w:pPr>
+      <w:r>
+        <w:rPr>
+          <w:i/>
+        </w:rPr>
+        <w:t xml:space="preserve">Количеството не може да бъде </w:t>
+      </w:r>
+      <w:r>
+        <w:rPr>
+          <w:i/>
+          <w:lang w:val="ru-RU"/>
+        </w:rPr>
+        <w:t>&lt;= 0</w:t>
+      </w:r>
+      <w:r>
+        <w:rPr>
+          <w:i/>
+          <w:lang w:val="ru-RU"/>
+        </w:rPr>
+        <w:t xml:space="preserve">. </w:t>
+      </w:r>
+      <w:r>
+        <w:rPr>
+          <w:i/>
+        </w:rPr>
+        <w:t xml:space="preserve">Съобщение на грешката – </w:t>
+      </w:r>
+      <w:r>
+        <w:rPr>
+          <w:i/>
+          <w:lang w:val="ru-RU"/>
+        </w:rPr>
+        <w:t>“</w:t>
+      </w:r>
+      <w:r>
+        <w:rPr>
+          <w:i/>
+        </w:rPr>
+        <w:t>Количеството на частта не може да бъде по-малко или равно от нула!</w:t>
+      </w:r>
+      <w:r>
+        <w:rPr>
+          <w:i/>
+          <w:lang w:val="ru-RU"/>
+        </w:rPr>
+        <w:t>”</w:t>
+      </w:r>
+      <w:r>
+        <w:rPr>
+          <w:i/>
+        </w:rPr>
+        <w:t xml:space="preserve"> </w:t>
+      </w:r>
+      <w:r>
+        <w:rPr>
+          <w:i/>
+          <w:lang w:val="ru-RU"/>
+        </w:rPr>
+        <w:t xml:space="preserve">, </w:t>
+      </w:r>
+      <w:r>
+        <w:rPr>
+          <w:i/>
+        </w:rPr>
+        <w:t>с пореден номер 50012</w:t>
+      </w:r>
+    </w:p>
+    <w:p>
+      <w:pPr>
+        <w:pStyle w:val="ListParagraph"/>
+        <w:numPr>
+          <w:ilvl w:val="0"/>
+          <w:numId w:val="11"/>
+        </w:numPr>
+        <w:autoSpaceDE w:val="0"/>
+        <w:autoSpaceDN w:val="0"/>
+        <w:adjustRightInd w:val="0"/>
+        <w:rPr>
+          <w:i/>
+        </w:rPr>
+      </w:pPr>
+      <w:r>
+        <w:rPr>
+          <w:i/>
+        </w:rPr>
+        <w:t xml:space="preserve">Поредният номер на работния казус трябва да съществува в базата. Съобщение на грешката </w:t>
+      </w:r>
+      <w:r>
+        <w:rPr>
+          <w:i/>
+        </w:rPr>
+        <w:t>–</w:t>
+      </w:r>
+      <w:r>
+        <w:rPr>
+          <w:i/>
+        </w:rPr>
+        <w:t xml:space="preserve"> “</w:t>
+      </w:r>
+      <w:r>
+        <w:rPr>
+          <w:i/>
+        </w:rPr>
+        <w:t>Не е намерен работен казус в базата!</w:t>
+      </w:r>
+      <w:r>
+        <w:rPr>
+          <w:i/>
+        </w:rPr>
+        <w:t>”</w:t>
+      </w:r>
+      <w:r>
+        <w:rPr>
+          <w:i/>
+        </w:rPr>
+        <w:t>, с пореден номер 50013.</w:t>
+      </w:r>
+    </w:p>
+    <w:p>
+      <w:pPr>
+        <w:pStyle w:val="ListParagraph"/>
+        <w:numPr>
+          <w:ilvl w:val="0"/>
+          <w:numId w:val="11"/>
+        </w:numPr>
+        <w:autoSpaceDE w:val="0"/>
+        <w:autoSpaceDN w:val="0"/>
+        <w:adjustRightInd w:val="0"/>
+        <w:rPr>
+          <w:i/>
+        </w:rPr>
+      </w:pPr>
+      <w:r>
+        <w:rPr>
+          <w:i/>
+        </w:rPr>
+        <w:t xml:space="preserve">Частта с дадения сериен номер трябва да съществува в базата. Съобщение на грешката </w:t>
+      </w:r>
+      <w:r>
+        <w:rPr>
+          <w:i/>
+        </w:rPr>
+        <w:t>–</w:t>
+      </w:r>
+      <w:r>
+        <w:rPr>
+          <w:i/>
+        </w:rPr>
+        <w:t xml:space="preserve"> </w:t>
+      </w:r>
+      <w:r>
+        <w:rPr>
+          <w:i/>
+        </w:rPr>
+        <w:t>“</w:t>
+      </w:r>
+      <w:r>
+        <w:rPr>
+          <w:i/>
+        </w:rPr>
+        <w:t>Не е намерена част в базата!</w:t>
+      </w:r>
+      <w:r>
+        <w:rPr>
+          <w:i/>
+        </w:rPr>
+        <w:t>”</w:t>
+      </w:r>
+      <w:r>
+        <w:rPr>
+          <w:i/>
+        </w:rPr>
+        <w:t>, с пореден номер 50014</w:t>
+      </w:r>
+    </w:p>
+    <w:p>
+      <w:pPr>
+        <w:autoSpaceDE w:val="0"/>
+        <w:autoSpaceDN w:val="0"/>
+        <w:adjustRightInd w:val="0"/>
+        <w:rPr>
+          <w:i/>
+        </w:rPr>
+      </w:pPr>
+    </w:p>
+    <w:p>
+      <w:pPr>
+        <w:autoSpaceDE w:val="0"/>
+        <w:autoSpaceDN w:val="0"/>
+        <w:adjustRightInd w:val="0"/>
+        <w:rPr>
+          <w:i/>
+          <w:lang w:val="ru-RU"/>
+        </w:rPr>
+      </w:pPr>
+      <w:r>
+        <w:rPr>
+          <w:i/>
+        </w:rPr>
+        <w:lastRenderedPageBreak/>
+        <w:t xml:space="preserve">Ако някое от описаните ограничения не се спази, да се хвърли грешка с подходящото съобщение и код 1 </w:t>
+      </w:r>
+      <w:r>
+        <w:rPr>
+          <w:i/>
+          <w:lang w:val="ru-RU"/>
+        </w:rPr>
+        <w:t>(</w:t>
+      </w:r>
+      <w:r>
+        <w:rPr>
+          <w:i/>
+          <w:lang w:val="en-US"/>
+        </w:rPr>
+        <w:t>state</w:t>
+      </w:r>
+      <w:r>
+        <w:rPr>
+          <w:i/>
+          <w:lang w:val="ru-RU"/>
+        </w:rPr>
+        <w:t>).</w:t>
+      </w:r>
+    </w:p>
+    <w:p>
+      <w:pPr>
+        <w:autoSpaceDE w:val="0"/>
+        <w:autoSpaceDN w:val="0"/>
+        <w:adjustRightInd w:val="0"/>
+        <w:rPr>
+          <w:i/>
+          <w:lang w:val="ru-RU"/>
+        </w:rPr>
+      </w:pPr>
+    </w:p>
+    <w:p>
+      <w:pPr>
+        <w:autoSpaceDE w:val="0"/>
+        <w:autoSpaceDN w:val="0"/>
+        <w:adjustRightInd w:val="0"/>
+        <w:rPr>
+          <w:i/>
+          <w:lang w:val="en-US"/>
+        </w:rPr>
+      </w:pPr>
+      <w:r>
+        <w:rPr>
+          <w:i/>
+          <w:lang w:val="en-US"/>
+        </w:rPr>
+        <w:t xml:space="preserve">SQL </w:t>
+      </w:r>
+      <w:r>
+        <w:rPr>
+          <w:i/>
+        </w:rPr>
+        <w:t>заявка</w:t>
+      </w:r>
+      <w:r>
+        <w:rPr>
+          <w:i/>
+          <w:lang w:val="en-US"/>
+        </w:rPr>
+        <w:t>:</w:t>
+      </w:r>
+    </w:p>
+    <w:p>
+      <w:pPr>
+        <w:autoSpaceDE w:val="0"/>
+        <w:autoSpaceDN w:val="0"/>
+        <w:adjustRightInd w:val="0"/>
+        <w:rPr>
+          <w:i/>
+          <w:lang w:val="en-US"/>
+        </w:rPr>
+      </w:pPr>
+    </w:p>
+    <w:p>
+      <w:pPr>
+        <w:autoSpaceDE w:val="0"/>
+        <w:autoSpaceDN w:val="0"/>
+        <w:adjustRightInd w:val="0"/>
+        <w:rPr>
+          <w:i/>
+          <w:lang w:val="en-US"/>
+        </w:rPr>
+      </w:pPr>
+      <w:bookmarkStart w:id="0" w:name="_GoBack"/>
+      <w:bookmarkEnd w:id="0"/>
+    </w:p>
+    <w:p>
+      <w:pPr>
+        <w:autoSpaceDE w:val="0"/>
+        <w:autoSpaceDN w:val="0"/>
+        <w:adjustRightInd w:val="0"/>
+        <w:ind w:left="360"/>
+        <w:rPr>
+          <w:i/>
+          <w:lang w:val="en-US"/>
+        </w:rPr>
+      </w:pPr>
+    </w:p>
+    <w:p>
+      <w:pPr>
+        <w:autoSpaceDE w:val="0"/>
+        <w:autoSpaceDN w:val="0"/>
+        <w:adjustRightInd w:val="0"/>
+        <w:ind w:left="360"/>
+        <w:rPr>
+          <w:i/>
+          <w:lang w:val="en-US"/>
+        </w:rPr>
+      </w:pPr>
+    </w:p>
+    <w:p>
+      <w:pPr>
+        <w:autoSpaceDE w:val="0"/>
+        <w:autoSpaceDN w:val="0"/>
+        <w:adjustRightInd w:val="0"/>
+        <w:rPr>
+          <w:i/>
+        </w:rPr>
+      </w:pPr>
+    </w:p>
+    <w:p>
+      <w:pPr>
+        <w:autoSpaceDE w:val="0"/>
+        <w:autoSpaceDN w:val="0"/>
+        <w:adjustRightInd w:val="0"/>
+        <w:rPr>
+          <w:rFonts w:eastAsiaTheme="minorHAnsi"/>
+          <w:noProof w:val="0"/>
+          <w:color w:val="000000"/>
+          <w:szCs w:val="22"/>
+          <w:highlight w:val="white"/>
+        </w:rPr>
+      </w:pPr>
     </w:p>
     <w:sectPr>
       <w:footerReference w:type="default" r:id="rId13"/>
@@ -17971,7 +24956,6 @@
         <w:docPartUnique/>
       </w:docPartObj>
     </w:sdtPr>
-    <w:sdtEndPr/>
     <w:sdtContent>
       <w:p>
         <w:pPr>
@@ -17993,7 +24977,7 @@
           <w:fldChar w:fldCharType="separate"/>
         </w:r>
         <w:r>
-          <w:t>15</w:t>
+          <w:t>17</w:t>
         </w:r>
         <w:r>
           <w:fldChar w:fldCharType="end"/>
@@ -18199,7 +25183,7 @@
   <w:abstractNum w:abstractNumId="1" w15:restartNumberingAfterBreak="0">
     <w:nsid w:val="0AC3193F"/>
     <w:multiLevelType w:val="hybridMultilevel"/>
-    <w:tmpl w:val="B12A2662"/>
+    <w:tmpl w:val="25BE4270"/>
     <w:lvl w:ilvl="0" w:tplc="04090001">
       <w:start w:val="1"/>
       <w:numFmt w:val="bullet"/>
@@ -20448,7 +27432,7 @@
 </file>
 
 <file path=customXml/itemProps1.xml><?xml version="1.0" encoding="utf-8"?>
-<ds:datastoreItem xmlns:ds="http://schemas.openxmlformats.org/officeDocument/2006/customXml" ds:itemID="{59536BD4-2588-4F1E-AA9F-C33DFA71C383}">
+<ds:datastoreItem xmlns:ds="http://schemas.openxmlformats.org/officeDocument/2006/customXml" ds:itemID="{25811A8B-A63A-4E42-84BA-A2EC10A23E23}">
   <ds:schemaRefs>
     <ds:schemaRef ds:uri="http://schemas.openxmlformats.org/officeDocument/2006/bibliography"/>
   </ds:schemaRefs>
